--- a/dissertation_report.docx
+++ b/dissertation_report.docx
@@ -2,6 +2,30 @@
 <file path=word/document.xml><?xml version="1.0" encoding="utf-8"?>
 <w:document xmlns:wpc="http://schemas.microsoft.com/office/word/2010/wordprocessingCanvas" xmlns:mc="http://schemas.openxmlformats.org/markup-compatibility/2006" xmlns:o="urn:schemas-microsoft-com:office:office" xmlns:r="http://schemas.openxmlformats.org/officeDocument/2006/relationships" xmlns:m="http://schemas.openxmlformats.org/officeDocument/2006/math" xmlns:v="urn:schemas-microsoft-com:vml" xmlns:wp14="http://schemas.microsoft.com/office/word/2010/wordprocessingDrawing" xmlns:wp="http://schemas.openxmlformats.org/drawingml/2006/wordprocessingDrawing" xmlns:w10="urn:schemas-microsoft-com:office:word" xmlns:w="http://schemas.openxmlformats.org/wordprocessingml/2006/main" xmlns:w14="http://schemas.microsoft.com/office/word/2010/wordml" xmlns:wpg="http://schemas.microsoft.com/office/word/2010/wordprocessingGroup" xmlns:wpi="http://schemas.microsoft.com/office/word/2010/wordprocessingInk" xmlns:wne="http://schemas.microsoft.com/office/word/2006/wordml" xmlns:wps="http://schemas.microsoft.com/office/word/2010/wordprocessingShape" mc:Ignorable="w14 wp14">
   <w:body>
+    <w:p>
+      <w:pPr>
+        <w:ind w:left="2" w:hanging="4"/>
+        <w:jc w:val="center"/>
+        <w:rPr>
+          <w:rFonts w:ascii="Cambria" w:eastAsia="Cambria" w:hAnsi="Cambria" w:cs="Cambria"/>
+          <w:b/>
+          <w:color w:val="000000"/>
+          <w:sz w:val="36"/>
+          <w:szCs w:val="36"/>
+        </w:rPr>
+      </w:pPr>
+      <w:bookmarkStart w:id="0" w:name="_Toc202122390"/>
+      <w:r>
+        <w:rPr>
+          <w:b/>
+          <w:sz w:val="36"/>
+          <w:szCs w:val="36"/>
+          <w:shd w:val="clear" w:color="auto" w:fill="FFFFFF"/>
+        </w:rPr>
+        <w:t>LLM-Driven Synthetic Data Generation for API Testing using Natural Language and Data Schema</w:t>
+      </w:r>
+      <w:bookmarkEnd w:id="0"/>
+    </w:p>
     <w:p>
       <w:pPr>
         <w:pBdr>
@@ -12,77 +36,13 @@
           <w:between w:val="nil"/>
         </w:pBdr>
         <w:spacing w:line="240" w:lineRule="auto"/>
-        <w:ind w:left="1" w:hanging="3"/>
+        <w:ind w:left="0" w:hanging="2"/>
         <w:jc w:val="center"/>
         <w:rPr>
           <w:rFonts w:ascii="Cambria" w:eastAsia="Cambria" w:hAnsi="Cambria" w:cs="Cambria"/>
-          <w:b/>
-          <w:bCs/>
           <w:color w:val="000000"/>
-          <w:sz w:val="28"/>
-          <w:szCs w:val="28"/>
-        </w:rPr>
-      </w:pPr>
-      <w:r>
-        <w:rPr>
-          <w:rFonts w:ascii="Roboto" w:hAnsi="Roboto"/>
-          <w:b/>
-          <w:bCs/>
-          <w:color w:val="4F4C51"/>
-          <w:sz w:val="27"/>
-          <w:szCs w:val="27"/>
-          <w:shd w:val="clear" w:color="auto" w:fill="FFFFFF"/>
-        </w:rPr>
-        <w:t xml:space="preserve">LLM-Driven Synthetic Data Generation for API Testing using Natural Language and </w:t>
-      </w:r>
-      <w:r>
-        <w:rPr>
-          <w:rFonts w:ascii="Roboto" w:hAnsi="Roboto"/>
-          <w:b/>
-          <w:bCs/>
-          <w:color w:val="4F4C51"/>
-          <w:sz w:val="27"/>
-          <w:szCs w:val="27"/>
-          <w:shd w:val="clear" w:color="auto" w:fill="FFFFFF"/>
-        </w:rPr>
-        <w:t>D</w:t>
-      </w:r>
-      <w:r>
-        <w:rPr>
-          <w:rFonts w:ascii="Roboto" w:hAnsi="Roboto"/>
-          <w:b/>
-          <w:bCs/>
-          <w:color w:val="4F4C51"/>
-          <w:sz w:val="27"/>
-          <w:szCs w:val="27"/>
-          <w:shd w:val="clear" w:color="auto" w:fill="FFFFFF"/>
-        </w:rPr>
-        <w:t xml:space="preserve">ata </w:t>
-      </w:r>
-      <w:r>
-        <w:rPr>
-          <w:rFonts w:ascii="Roboto" w:hAnsi="Roboto"/>
-          <w:b/>
-          <w:bCs/>
-          <w:color w:val="4F4C51"/>
-          <w:sz w:val="27"/>
-          <w:szCs w:val="27"/>
-          <w:shd w:val="clear" w:color="auto" w:fill="FFFFFF"/>
-        </w:rPr>
-        <w:t>S</w:t>
-      </w:r>
-      <w:r>
-        <w:rPr>
-          <w:rFonts w:ascii="Roboto" w:hAnsi="Roboto"/>
-          <w:b/>
-          <w:bCs/>
-          <w:color w:val="4F4C51"/>
-          <w:sz w:val="27"/>
-          <w:szCs w:val="27"/>
-          <w:shd w:val="clear" w:color="auto" w:fill="FFFFFF"/>
-        </w:rPr>
-        <w:t>chema</w:t>
-      </w:r>
+        </w:rPr>
+      </w:pPr>
     </w:p>
     <w:p>
       <w:pPr>
@@ -119,6 +79,15 @@
           <w:color w:val="000000"/>
         </w:rPr>
       </w:pPr>
+      <w:bookmarkStart w:id="1" w:name="_Toc202122391"/>
+      <w:r>
+        <w:rPr>
+          <w:rFonts w:ascii="Cambria" w:eastAsia="Cambria" w:hAnsi="Cambria" w:cs="Cambria"/>
+          <w:color w:val="000000"/>
+        </w:rPr>
+        <w:t>DISSERTATION</w:t>
+      </w:r>
+      <w:bookmarkEnd w:id="1"/>
     </w:p>
     <w:p>
       <w:pPr>
@@ -137,13 +106,6 @@
           <w:color w:val="000000"/>
         </w:rPr>
       </w:pPr>
-      <w:r>
-        <w:rPr>
-          <w:rFonts w:ascii="Cambria" w:eastAsia="Cambria" w:hAnsi="Cambria" w:cs="Cambria"/>
-          <w:color w:val="000000"/>
-        </w:rPr>
-        <w:t>DISSERTATION</w:t>
-      </w:r>
     </w:p>
     <w:p>
       <w:pPr>
@@ -216,6 +178,22 @@
           <w:color w:val="000000"/>
         </w:rPr>
       </w:pPr>
+      <w:bookmarkStart w:id="2" w:name="_Toc202122392"/>
+      <w:r>
+        <w:rPr>
+          <w:rFonts w:ascii="Cambria" w:eastAsia="Cambria" w:hAnsi="Cambria" w:cs="Cambria"/>
+          <w:color w:val="000000"/>
+        </w:rPr>
+        <w:t>Submitted in partial fulfillment of the requirements of the</w:t>
+      </w:r>
+      <w:bookmarkEnd w:id="2"/>
+      <w:r>
+        <w:rPr>
+          <w:rFonts w:ascii="Cambria" w:eastAsia="Cambria" w:hAnsi="Cambria" w:cs="Cambria"/>
+          <w:color w:val="000000"/>
+        </w:rPr>
+        <w:t xml:space="preserve"> </w:t>
+      </w:r>
     </w:p>
     <w:p>
       <w:pPr>
@@ -234,13 +212,6 @@
           <w:color w:val="000000"/>
         </w:rPr>
       </w:pPr>
-      <w:r>
-        <w:rPr>
-          <w:rFonts w:ascii="Cambria" w:eastAsia="Cambria" w:hAnsi="Cambria" w:cs="Cambria"/>
-          <w:color w:val="000000"/>
-        </w:rPr>
-        <w:t xml:space="preserve">Submitted in partial fulfillment of the requirements of the </w:t>
-      </w:r>
     </w:p>
     <w:p>
       <w:pPr>
@@ -259,6 +230,44 @@
           <w:color w:val="000000"/>
         </w:rPr>
       </w:pPr>
+      <w:bookmarkStart w:id="3" w:name="_Toc202122393"/>
+      <w:r>
+        <w:rPr>
+          <w:rFonts w:ascii="Cambria" w:eastAsia="Cambria" w:hAnsi="Cambria" w:cs="Cambria"/>
+          <w:color w:val="000000"/>
+        </w:rPr>
+        <w:t xml:space="preserve">Degree: </w:t>
+      </w:r>
+      <w:proofErr w:type="spellStart"/>
+      <w:r>
+        <w:rPr>
+          <w:rFonts w:ascii="Cambria" w:eastAsia="Cambria" w:hAnsi="Cambria" w:cs="Cambria"/>
+          <w:color w:val="000000"/>
+        </w:rPr>
+        <w:t>MTech</w:t>
+      </w:r>
+      <w:proofErr w:type="spellEnd"/>
+      <w:r>
+        <w:rPr>
+          <w:rFonts w:ascii="Cambria" w:eastAsia="Cambria" w:hAnsi="Cambria" w:cs="Cambria"/>
+          <w:color w:val="000000"/>
+        </w:rPr>
+        <w:t xml:space="preserve"> </w:t>
+      </w:r>
+      <w:r>
+        <w:rPr>
+          <w:rFonts w:ascii="Cambria" w:eastAsia="Cambria" w:hAnsi="Cambria" w:cs="Cambria"/>
+        </w:rPr>
+        <w:t>in AIML</w:t>
+      </w:r>
+      <w:bookmarkEnd w:id="3"/>
+      <w:r>
+        <w:rPr>
+          <w:rFonts w:ascii="Cambria" w:eastAsia="Cambria" w:hAnsi="Cambria" w:cs="Cambria"/>
+          <w:color w:val="000000"/>
+        </w:rPr>
+        <w:t xml:space="preserve"> </w:t>
+      </w:r>
     </w:p>
     <w:p>
       <w:pPr>
@@ -277,42 +286,6 @@
           <w:color w:val="000000"/>
         </w:rPr>
       </w:pPr>
-      <w:r>
-        <w:rPr>
-          <w:rFonts w:ascii="Cambria" w:eastAsia="Cambria" w:hAnsi="Cambria" w:cs="Cambria"/>
-          <w:color w:val="000000"/>
-        </w:rPr>
-        <w:t xml:space="preserve">Degree: </w:t>
-      </w:r>
-      <w:proofErr w:type="spellStart"/>
-      <w:r>
-        <w:rPr>
-          <w:rFonts w:ascii="Cambria" w:eastAsia="Cambria" w:hAnsi="Cambria" w:cs="Cambria"/>
-          <w:color w:val="000000"/>
-        </w:rPr>
-        <w:t>MTech</w:t>
-      </w:r>
-      <w:proofErr w:type="spellEnd"/>
-      <w:r>
-        <w:rPr>
-          <w:rFonts w:ascii="Cambria" w:eastAsia="Cambria" w:hAnsi="Cambria" w:cs="Cambria"/>
-          <w:color w:val="000000"/>
-        </w:rPr>
-        <w:t xml:space="preserve"> </w:t>
-      </w:r>
-      <w:r>
-        <w:rPr>
-          <w:rFonts w:ascii="Cambria" w:eastAsia="Cambria" w:hAnsi="Cambria" w:cs="Cambria"/>
-        </w:rPr>
-        <w:t>in AIML</w:t>
-      </w:r>
-      <w:r>
-        <w:rPr>
-          <w:rFonts w:ascii="Cambria" w:eastAsia="Cambria" w:hAnsi="Cambria" w:cs="Cambria"/>
-          <w:color w:val="000000"/>
-        </w:rPr>
-        <w:t xml:space="preserve"> </w:t>
-      </w:r>
     </w:p>
     <w:p>
       <w:pPr>
@@ -367,6 +340,15 @@
           <w:color w:val="000000"/>
         </w:rPr>
       </w:pPr>
+      <w:bookmarkStart w:id="4" w:name="_Toc202122394"/>
+      <w:r>
+        <w:rPr>
+          <w:rFonts w:ascii="Cambria" w:eastAsia="Cambria" w:hAnsi="Cambria" w:cs="Cambria"/>
+          <w:color w:val="000000"/>
+        </w:rPr>
+        <w:t>By</w:t>
+      </w:r>
+      <w:bookmarkEnd w:id="4"/>
     </w:p>
     <w:p>
       <w:pPr>
@@ -385,13 +367,6 @@
           <w:color w:val="000000"/>
         </w:rPr>
       </w:pPr>
-      <w:r>
-        <w:rPr>
-          <w:rFonts w:ascii="Cambria" w:eastAsia="Cambria" w:hAnsi="Cambria" w:cs="Cambria"/>
-          <w:color w:val="000000"/>
-        </w:rPr>
-        <w:t>By</w:t>
-      </w:r>
     </w:p>
     <w:p>
       <w:pPr>
@@ -407,9 +382,22 @@
         <w:jc w:val="center"/>
         <w:rPr>
           <w:rFonts w:ascii="Cambria" w:eastAsia="Cambria" w:hAnsi="Cambria" w:cs="Cambria"/>
+          <w:b/>
+          <w:bCs/>
           <w:color w:val="000000"/>
         </w:rPr>
       </w:pPr>
+      <w:bookmarkStart w:id="5" w:name="_Toc202122395"/>
+      <w:r>
+        <w:rPr>
+          <w:rFonts w:ascii="Cambria" w:eastAsia="Cambria" w:hAnsi="Cambria" w:cs="Cambria"/>
+          <w:b/>
+          <w:bCs/>
+          <w:color w:val="000000"/>
+        </w:rPr>
+        <w:t>RAGURAMAN T</w:t>
+      </w:r>
+      <w:bookmarkEnd w:id="5"/>
     </w:p>
     <w:p>
       <w:pPr>
@@ -425,20 +413,25 @@
         <w:jc w:val="center"/>
         <w:rPr>
           <w:rFonts w:ascii="Cambria" w:eastAsia="Cambria" w:hAnsi="Cambria" w:cs="Cambria"/>
-          <w:b/>
-          <w:bCs/>
           <w:color w:val="000000"/>
         </w:rPr>
       </w:pPr>
       <w:r>
         <w:rPr>
           <w:rFonts w:ascii="Cambria" w:eastAsia="Cambria" w:hAnsi="Cambria" w:cs="Cambria"/>
-          <w:b/>
-          <w:bCs/>
           <w:color w:val="000000"/>
         </w:rPr>
-        <w:t>RAGURAMAN T</w:t>
-      </w:r>
+        <w:t xml:space="preserve"> </w:t>
+      </w:r>
+      <w:bookmarkStart w:id="6" w:name="_Toc202122396"/>
+      <w:r>
+        <w:rPr>
+          <w:rFonts w:ascii="Cambria" w:eastAsia="Cambria" w:hAnsi="Cambria" w:cs="Cambria"/>
+          <w:color w:val="000000"/>
+        </w:rPr>
+        <w:t>2023AA05528</w:t>
+      </w:r>
+      <w:bookmarkEnd w:id="6"/>
     </w:p>
     <w:p>
       <w:pPr>
@@ -457,13 +450,6 @@
           <w:color w:val="000000"/>
         </w:rPr>
       </w:pPr>
-      <w:r>
-        <w:rPr>
-          <w:rFonts w:ascii="Cambria" w:eastAsia="Cambria" w:hAnsi="Cambria" w:cs="Cambria"/>
-          <w:color w:val="000000"/>
-        </w:rPr>
-        <w:t xml:space="preserve"> 2023AA05528</w:t>
-      </w:r>
     </w:p>
     <w:p>
       <w:pPr>
@@ -518,6 +504,15 @@
           <w:color w:val="000000"/>
         </w:rPr>
       </w:pPr>
+      <w:bookmarkStart w:id="7" w:name="_Toc202122397"/>
+      <w:r>
+        <w:rPr>
+          <w:rFonts w:ascii="Cambria" w:eastAsia="Cambria" w:hAnsi="Cambria" w:cs="Cambria"/>
+          <w:color w:val="000000"/>
+        </w:rPr>
+        <w:t>Under the supervision of</w:t>
+      </w:r>
+      <w:bookmarkEnd w:id="7"/>
     </w:p>
     <w:p>
       <w:pPr>
@@ -536,13 +531,6 @@
           <w:color w:val="000000"/>
         </w:rPr>
       </w:pPr>
-      <w:r>
-        <w:rPr>
-          <w:rFonts w:ascii="Cambria" w:eastAsia="Cambria" w:hAnsi="Cambria" w:cs="Cambria"/>
-          <w:color w:val="000000"/>
-        </w:rPr>
-        <w:t>Under the supervision of</w:t>
-      </w:r>
     </w:p>
     <w:p>
       <w:pPr>
@@ -558,9 +546,29 @@
         <w:jc w:val="center"/>
         <w:rPr>
           <w:rFonts w:ascii="Cambria" w:eastAsia="Cambria" w:hAnsi="Cambria" w:cs="Cambria"/>
+          <w:b/>
+          <w:bCs/>
           <w:color w:val="000000"/>
         </w:rPr>
       </w:pPr>
+      <w:r>
+        <w:rPr>
+          <w:rFonts w:ascii="Cambria" w:eastAsia="Cambria" w:hAnsi="Cambria" w:cs="Cambria"/>
+          <w:color w:val="000000"/>
+        </w:rPr>
+        <w:t xml:space="preserve"> </w:t>
+      </w:r>
+      <w:bookmarkStart w:id="8" w:name="_Toc202122398"/>
+      <w:r>
+        <w:rPr>
+          <w:rFonts w:ascii="Cambria" w:eastAsia="Cambria" w:hAnsi="Cambria" w:cs="Cambria"/>
+          <w:b/>
+          <w:bCs/>
+          <w:color w:val="000000"/>
+        </w:rPr>
+        <w:t>RAGHU RAJENDRAN</w:t>
+      </w:r>
+      <w:bookmarkEnd w:id="8"/>
     </w:p>
     <w:p>
       <w:pPr>
@@ -576,27 +584,18 @@
         <w:jc w:val="center"/>
         <w:rPr>
           <w:rFonts w:ascii="Cambria" w:eastAsia="Cambria" w:hAnsi="Cambria" w:cs="Cambria"/>
-          <w:b/>
-          <w:bCs/>
           <w:color w:val="000000"/>
         </w:rPr>
       </w:pPr>
+      <w:bookmarkStart w:id="9" w:name="_Toc202122399"/>
       <w:r>
         <w:rPr>
           <w:rFonts w:ascii="Cambria" w:eastAsia="Cambria" w:hAnsi="Cambria" w:cs="Cambria"/>
           <w:color w:val="000000"/>
         </w:rPr>
-        <w:t xml:space="preserve"> </w:t>
-      </w:r>
-      <w:r>
-        <w:rPr>
-          <w:rFonts w:ascii="Cambria" w:eastAsia="Cambria" w:hAnsi="Cambria" w:cs="Cambria"/>
-          <w:b/>
-          <w:bCs/>
-          <w:color w:val="000000"/>
-        </w:rPr>
-        <w:t>RAGHU RAJENDRAN</w:t>
-      </w:r>
+        <w:t>Principal Engineer</w:t>
+      </w:r>
+      <w:bookmarkEnd w:id="9"/>
     </w:p>
     <w:p>
       <w:pPr>
@@ -615,13 +614,24 @@
           <w:color w:val="000000"/>
         </w:rPr>
       </w:pPr>
+      <w:bookmarkStart w:id="10" w:name="_Toc202122400"/>
+      <w:proofErr w:type="spellStart"/>
       <w:r>
         <w:rPr>
           <w:rFonts w:ascii="Cambria" w:eastAsia="Cambria" w:hAnsi="Cambria" w:cs="Cambria"/>
           <w:color w:val="000000"/>
         </w:rPr>
-        <w:t>Principal Engineer</w:t>
-      </w:r>
+        <w:t>Optum</w:t>
+      </w:r>
+      <w:proofErr w:type="spellEnd"/>
+      <w:r>
+        <w:rPr>
+          <w:rFonts w:ascii="Cambria" w:eastAsia="Cambria" w:hAnsi="Cambria" w:cs="Cambria"/>
+          <w:color w:val="000000"/>
+        </w:rPr>
+        <w:t xml:space="preserve"> Global Solutions</w:t>
+      </w:r>
+      <w:bookmarkEnd w:id="10"/>
     </w:p>
     <w:p>
       <w:pPr>
@@ -640,22 +650,6 @@
           <w:color w:val="000000"/>
         </w:rPr>
       </w:pPr>
-      <w:proofErr w:type="spellStart"/>
-      <w:r>
-        <w:rPr>
-          <w:rFonts w:ascii="Cambria" w:eastAsia="Cambria" w:hAnsi="Cambria" w:cs="Cambria"/>
-          <w:color w:val="000000"/>
-        </w:rPr>
-        <w:t>Optum</w:t>
-      </w:r>
-      <w:proofErr w:type="spellEnd"/>
-      <w:r>
-        <w:rPr>
-          <w:rFonts w:ascii="Cambria" w:eastAsia="Cambria" w:hAnsi="Cambria" w:cs="Cambria"/>
-          <w:color w:val="000000"/>
-        </w:rPr>
-        <w:t xml:space="preserve"> Global Solutions</w:t>
-      </w:r>
     </w:p>
     <w:p>
       <w:pPr>
@@ -800,6 +794,15 @@
           <w:color w:val="000000"/>
         </w:rPr>
       </w:pPr>
+      <w:bookmarkStart w:id="11" w:name="_Toc202122401"/>
+      <w:r>
+        <w:rPr>
+          <w:rFonts w:ascii="Cambria" w:eastAsia="Cambria" w:hAnsi="Cambria" w:cs="Cambria"/>
+          <w:color w:val="000000"/>
+        </w:rPr>
+        <w:t>BIRLA INSTITUTE OF TECHNOLOGY AND SCIENCE</w:t>
+      </w:r>
+      <w:bookmarkEnd w:id="11"/>
     </w:p>
     <w:p>
       <w:pPr>
@@ -818,13 +821,24 @@
           <w:color w:val="000000"/>
         </w:rPr>
       </w:pPr>
+      <w:bookmarkStart w:id="12" w:name="_Toc202122402"/>
+      <w:proofErr w:type="spellStart"/>
       <w:r>
         <w:rPr>
           <w:rFonts w:ascii="Cambria" w:eastAsia="Cambria" w:hAnsi="Cambria" w:cs="Cambria"/>
           <w:color w:val="000000"/>
         </w:rPr>
-        <w:t>BIRLA INSTITUTE OF TECHNOLOGY AND SCIENCE</w:t>
-      </w:r>
+        <w:t>Pilani</w:t>
+      </w:r>
+      <w:proofErr w:type="spellEnd"/>
+      <w:r>
+        <w:rPr>
+          <w:rFonts w:ascii="Cambria" w:eastAsia="Cambria" w:hAnsi="Cambria" w:cs="Cambria"/>
+          <w:color w:val="000000"/>
+        </w:rPr>
+        <w:t xml:space="preserve"> (Rajasthan) INDIA</w:t>
+      </w:r>
+      <w:bookmarkEnd w:id="12"/>
     </w:p>
     <w:p>
       <w:pPr>
@@ -843,22 +857,6 @@
           <w:color w:val="000000"/>
         </w:rPr>
       </w:pPr>
-      <w:proofErr w:type="spellStart"/>
-      <w:r>
-        <w:rPr>
-          <w:rFonts w:ascii="Cambria" w:eastAsia="Cambria" w:hAnsi="Cambria" w:cs="Cambria"/>
-          <w:color w:val="000000"/>
-        </w:rPr>
-        <w:t>Pilani</w:t>
-      </w:r>
-      <w:proofErr w:type="spellEnd"/>
-      <w:r>
-        <w:rPr>
-          <w:rFonts w:ascii="Cambria" w:eastAsia="Cambria" w:hAnsi="Cambria" w:cs="Cambria"/>
-          <w:color w:val="000000"/>
-        </w:rPr>
-        <w:t xml:space="preserve"> (Rajasthan) INDIA</w:t>
-      </w:r>
     </w:p>
     <w:p>
       <w:pPr>
@@ -877,573 +875,4873 @@
           <w:color w:val="000000"/>
         </w:rPr>
       </w:pPr>
-    </w:p>
-    <w:p>
-      <w:pPr>
-        <w:pBdr>
-          <w:top w:val="nil"/>
-          <w:left w:val="nil"/>
-          <w:bottom w:val="nil"/>
-          <w:right w:val="nil"/>
-          <w:between w:val="nil"/>
-        </w:pBdr>
-        <w:spacing w:line="240" w:lineRule="auto"/>
-        <w:ind w:left="0" w:hanging="2"/>
-        <w:jc w:val="center"/>
+      <w:bookmarkStart w:id="13" w:name="_Toc202122403"/>
+      <w:r>
         <w:rPr>
           <w:rFonts w:ascii="Cambria" w:eastAsia="Cambria" w:hAnsi="Cambria" w:cs="Cambria"/>
           <w:color w:val="000000"/>
         </w:rPr>
-      </w:pPr>
-      <w:r>
-        <w:rPr>
-          <w:rFonts w:ascii="Cambria" w:eastAsia="Cambria" w:hAnsi="Cambria" w:cs="Cambria"/>
-          <w:color w:val="000000"/>
-        </w:rPr>
         <w:t>MAY 2025</w:t>
       </w:r>
-    </w:p>
-    <w:p>
-      <w:pPr>
-        <w:ind w:left="0" w:hanging="2"/>
-      </w:pPr>
-    </w:p>
-    <w:p>
-      <w:pPr>
-        <w:ind w:left="0" w:hanging="2"/>
-      </w:pPr>
-    </w:p>
-    <w:p>
-      <w:pPr>
-        <w:ind w:left="0" w:hanging="2"/>
-      </w:pPr>
-    </w:p>
-    <w:p>
-      <w:pPr>
-        <w:ind w:left="0" w:hanging="2"/>
-      </w:pPr>
-    </w:p>
-    <w:p>
-      <w:pPr>
-        <w:ind w:left="0" w:hanging="2"/>
-      </w:pPr>
-    </w:p>
-    <w:p>
-      <w:pPr>
-        <w:ind w:left="0" w:hanging="2"/>
-      </w:pPr>
-    </w:p>
-    <w:p>
-      <w:pPr>
-        <w:ind w:left="0" w:hanging="2"/>
-      </w:pPr>
-    </w:p>
-    <w:p>
-      <w:pPr>
-        <w:ind w:left="0" w:hanging="2"/>
-      </w:pPr>
-    </w:p>
-    <w:p>
-      <w:pPr>
-        <w:ind w:left="0" w:hanging="2"/>
-      </w:pPr>
+      <w:bookmarkEnd w:id="13"/>
+    </w:p>
+    <w:p>
+      <w:pPr>
+        <w:ind w:left="0" w:hanging="2"/>
+      </w:pPr>
+    </w:p>
+    <w:p>
+      <w:pPr>
+        <w:ind w:left="0" w:hanging="2"/>
+      </w:pPr>
+    </w:p>
+    <w:p>
+      <w:pPr>
+        <w:ind w:left="0" w:hanging="2"/>
+      </w:pPr>
+    </w:p>
+    <w:p>
+      <w:pPr>
+        <w:ind w:left="0" w:hanging="2"/>
+      </w:pPr>
+    </w:p>
+    <w:p>
+      <w:pPr>
+        <w:ind w:left="0" w:hanging="2"/>
+      </w:pPr>
+    </w:p>
+    <w:p>
+      <w:pPr>
+        <w:ind w:left="0" w:hanging="2"/>
+      </w:pPr>
+    </w:p>
+    <w:p>
+      <w:pPr>
+        <w:ind w:left="0" w:hanging="2"/>
+      </w:pPr>
+    </w:p>
+    <w:p>
+      <w:pPr>
+        <w:ind w:left="0" w:hanging="2"/>
+      </w:pPr>
+    </w:p>
+    <w:p>
+      <w:pPr>
+        <w:pStyle w:val="Heading1"/>
+        <w:ind w:leftChars="0" w:left="0" w:firstLineChars="0"/>
+      </w:pPr>
+      <w:bookmarkStart w:id="14" w:name="_Toc202135798"/>
+      <w:r>
+        <w:lastRenderedPageBreak/>
+        <w:t>Abstract</w:t>
+      </w:r>
+      <w:bookmarkEnd w:id="14"/>
+    </w:p>
+    <w:p>
+      <w:pPr>
+        <w:ind w:left="0" w:hanging="2"/>
+        <w:rPr>
+          <w:rFonts w:eastAsia="Cambria"/>
+        </w:rPr>
+      </w:pPr>
+      <w:r>
+        <w:rPr>
+          <w:rFonts w:eastAsia="Cambria"/>
+        </w:rPr>
+        <w:t xml:space="preserve">Software testing is an important phase in the software development lifecycle. It ensures that the application we build achieves the purpose we intended to fulfill. With the emergence of </w:t>
+      </w:r>
+      <w:proofErr w:type="spellStart"/>
+      <w:r>
+        <w:rPr>
+          <w:rFonts w:eastAsia="Cambria"/>
+        </w:rPr>
+        <w:t>Dev</w:t>
+      </w:r>
+      <w:proofErr w:type="spellEnd"/>
+      <w:r>
+        <w:rPr>
+          <w:rFonts w:eastAsia="Cambria"/>
+        </w:rPr>
+        <w:t>-Ops concepts and modern development methodologies, the software development lifecycle has fairly shortened in duration. Applications are built in iterations with ever varying requirements.</w:t>
+      </w:r>
+    </w:p>
+    <w:p>
+      <w:pPr>
+        <w:ind w:left="0" w:hanging="2"/>
+        <w:rPr>
+          <w:rFonts w:eastAsia="Cambria"/>
+        </w:rPr>
+      </w:pPr>
+    </w:p>
+    <w:p>
+      <w:pPr>
+        <w:ind w:left="0" w:hanging="2"/>
+        <w:rPr>
+          <w:rFonts w:eastAsia="Cambria"/>
+        </w:rPr>
+      </w:pPr>
+      <w:r>
+        <w:rPr>
+          <w:rFonts w:eastAsia="Cambria"/>
+        </w:rPr>
+        <w:t xml:space="preserve">One of the biggest problems the developers and tester would face during their </w:t>
+      </w:r>
+      <w:r>
+        <w:rPr>
+          <w:rFonts w:eastAsia="Cambria"/>
+        </w:rPr>
+        <w:t>testing</w:t>
+      </w:r>
+      <w:r>
+        <w:rPr>
+          <w:rFonts w:eastAsia="Cambria"/>
+        </w:rPr>
+        <w:t xml:space="preserve"> is the test data creation. The software needs to be tested for various scenarios and edge cases, which requires large volume of test data covering all possible scenarios. In traditional software testing, the test data is manually created, and it suffers from the following issues- time consuming and error prone due to lack of understanding of the data structure and the schema. Testers would need to spend time to understand the data schema co-relate it with the test scenario and then decide what fields are needed and what not. The quality of test data is also another concern as creating a test data which does not conforms to the schema or </w:t>
+      </w:r>
+      <w:proofErr w:type="gramStart"/>
+      <w:r>
+        <w:rPr>
+          <w:rFonts w:eastAsia="Cambria"/>
+        </w:rPr>
+        <w:t>standards,</w:t>
+      </w:r>
+      <w:proofErr w:type="gramEnd"/>
+      <w:r>
+        <w:rPr>
+          <w:rFonts w:eastAsia="Cambria"/>
+        </w:rPr>
+        <w:t xml:space="preserve"> puts the entire process at risk. In some cases, the production data is used to create the test data by data obfuscation process which has potential to leak confidential data into test environments.</w:t>
+      </w:r>
+    </w:p>
+    <w:p>
+      <w:pPr>
+        <w:ind w:left="0" w:hanging="2"/>
+        <w:rPr>
+          <w:rFonts w:eastAsia="Cambria"/>
+        </w:rPr>
+      </w:pPr>
+    </w:p>
+    <w:p>
+      <w:pPr>
+        <w:ind w:left="0" w:hanging="2"/>
+        <w:rPr>
+          <w:rFonts w:eastAsia="Cambria"/>
+        </w:rPr>
+      </w:pPr>
+      <w:r>
+        <w:rPr>
+          <w:rFonts w:eastAsia="Cambria"/>
+        </w:rPr>
+        <w:t xml:space="preserve">The difficulties faced by the testers in test data creation are numerous and sometimes frustrating. What if there is a tool which can understand plain English and generates the test data in seconds? A tool which can understands the context, in our case the schema of the data, and generates the data based on users’ natural language input as prompts. A tool which can integrate </w:t>
+      </w:r>
+      <w:proofErr w:type="gramStart"/>
+      <w:r>
+        <w:rPr>
+          <w:rFonts w:eastAsia="Cambria"/>
+        </w:rPr>
+        <w:t>with various other project management</w:t>
+      </w:r>
+      <w:proofErr w:type="gramEnd"/>
+      <w:r>
+        <w:rPr>
+          <w:rFonts w:eastAsia="Cambria"/>
+        </w:rPr>
+        <w:t xml:space="preserve"> and SDLC tools and aids in simplifying the process of test data generation right from the plan/design phase.</w:t>
+      </w:r>
+    </w:p>
+    <w:p>
+      <w:pPr>
+        <w:ind w:left="0" w:hanging="2"/>
+        <w:rPr>
+          <w:rFonts w:eastAsia="Cambria"/>
+        </w:rPr>
+      </w:pPr>
+    </w:p>
+    <w:p>
+      <w:pPr>
+        <w:ind w:left="0" w:hanging="2"/>
+        <w:rPr>
+          <w:rFonts w:eastAsia="Cambria"/>
+        </w:rPr>
+      </w:pPr>
+      <w:r>
+        <w:rPr>
+          <w:rFonts w:eastAsia="Cambria"/>
+        </w:rPr>
+        <w:t xml:space="preserve">Here I intend to create </w:t>
+      </w:r>
+      <w:r>
+        <w:rPr>
+          <w:rFonts w:eastAsia="Cambria"/>
+        </w:rPr>
+        <w:t>a</w:t>
+      </w:r>
+      <w:r>
+        <w:rPr>
+          <w:rFonts w:eastAsia="Cambria"/>
+        </w:rPr>
+        <w:t xml:space="preserve"> tool which can be used to generate test data based on a fixed schema. A schema will be passed to the tool so set the context of the test data structure. An LLM based model will be used to understand the requirements for the test data creation passed by the user. The parsed requirement is then used to generate the test data. There are multiple approaches to generate the data, of which I intend to explore 2 approaches and chose the best to implement to achieve our goal. 1. Leveraging the pre</w:t>
+      </w:r>
+      <w:r>
+        <w:rPr>
+          <w:rFonts w:eastAsia="Cambria"/>
+        </w:rPr>
+        <w:t>-</w:t>
+      </w:r>
+      <w:r>
+        <w:rPr>
+          <w:rFonts w:eastAsia="Cambria"/>
+        </w:rPr>
+        <w:t xml:space="preserve">trained LLM to create a model by prompting, 2. Using the NLU concept of LLM to parse and understand the requirement and then generating the data based on a custom logic. Both the approaches have </w:t>
+      </w:r>
+      <w:proofErr w:type="gramStart"/>
+      <w:r>
+        <w:rPr>
+          <w:rFonts w:eastAsia="Cambria"/>
+        </w:rPr>
+        <w:t>its own</w:t>
+      </w:r>
+      <w:proofErr w:type="gramEnd"/>
+      <w:r>
+        <w:rPr>
+          <w:rFonts w:eastAsia="Cambria"/>
+        </w:rPr>
+        <w:t xml:space="preserve"> pros and cons which will be analyzed, weighed and picked for implementation.</w:t>
+      </w:r>
     </w:p>
     <w:p>
       <w:pPr>
         <w:pStyle w:val="Heading1"/>
         <w:ind w:left="1" w:hanging="3"/>
       </w:pPr>
+      <w:bookmarkStart w:id="15" w:name="_Toc202135799"/>
       <w:r>
         <w:lastRenderedPageBreak/>
+        <w:t>List of Abbreviations</w:t>
+      </w:r>
+      <w:bookmarkEnd w:id="15"/>
+    </w:p>
+    <w:p>
+      <w:pPr>
+        <w:pStyle w:val="Heading1"/>
+        <w:ind w:left="1" w:hanging="3"/>
+      </w:pPr>
+    </w:p>
+    <w:p>
+      <w:pPr>
+        <w:pStyle w:val="Heading1"/>
+        <w:ind w:left="1" w:hanging="3"/>
+      </w:pPr>
+    </w:p>
+    <w:p>
+      <w:pPr>
+        <w:pStyle w:val="Heading1"/>
+        <w:ind w:left="1" w:hanging="3"/>
+      </w:pPr>
+    </w:p>
+    <w:p>
+      <w:pPr>
+        <w:pStyle w:val="Heading1"/>
+        <w:ind w:left="1" w:hanging="3"/>
+      </w:pPr>
+    </w:p>
+    <w:p>
+      <w:pPr>
+        <w:pStyle w:val="Heading1"/>
+        <w:ind w:left="1" w:hanging="3"/>
+      </w:pPr>
+    </w:p>
+    <w:p>
+      <w:pPr>
+        <w:pStyle w:val="Heading1"/>
+        <w:ind w:left="1" w:hanging="3"/>
+      </w:pPr>
+    </w:p>
+    <w:p>
+      <w:pPr>
+        <w:pStyle w:val="Heading1"/>
+        <w:ind w:left="1" w:hanging="3"/>
+      </w:pPr>
+    </w:p>
+    <w:p>
+      <w:pPr>
+        <w:pStyle w:val="Heading1"/>
+        <w:ind w:left="1" w:hanging="3"/>
+      </w:pPr>
+    </w:p>
+    <w:p>
+      <w:pPr>
+        <w:pStyle w:val="Heading1"/>
+        <w:ind w:left="1" w:hanging="3"/>
+      </w:pPr>
+    </w:p>
+    <w:p>
+      <w:pPr>
+        <w:pStyle w:val="Heading1"/>
+        <w:ind w:left="1" w:hanging="3"/>
+      </w:pPr>
+    </w:p>
+    <w:p>
+      <w:pPr>
+        <w:pStyle w:val="Heading1"/>
+        <w:ind w:left="1" w:hanging="3"/>
+      </w:pPr>
+    </w:p>
+    <w:p>
+      <w:pPr>
+        <w:pStyle w:val="Heading1"/>
+        <w:ind w:left="1" w:hanging="3"/>
+      </w:pPr>
+    </w:p>
+    <w:p>
+      <w:pPr>
+        <w:pStyle w:val="Heading1"/>
+        <w:ind w:left="1" w:hanging="3"/>
+      </w:pPr>
+    </w:p>
+    <w:p>
+      <w:pPr>
+        <w:pStyle w:val="Heading1"/>
+        <w:ind w:left="1" w:hanging="3"/>
+      </w:pPr>
+    </w:p>
+    <w:p>
+      <w:pPr>
+        <w:pStyle w:val="Heading1"/>
+        <w:ind w:left="1" w:hanging="3"/>
+      </w:pPr>
+    </w:p>
+    <w:p>
+      <w:pPr>
+        <w:pStyle w:val="Heading1"/>
+        <w:ind w:left="1" w:hanging="3"/>
+      </w:pPr>
+    </w:p>
+    <w:p>
+      <w:pPr>
+        <w:pStyle w:val="Heading1"/>
+        <w:ind w:left="1" w:hanging="3"/>
+      </w:pPr>
+      <w:bookmarkStart w:id="16" w:name="_Toc202135800"/>
+      <w:r>
+        <w:lastRenderedPageBreak/>
+        <w:t>List of Tables</w:t>
+      </w:r>
+      <w:bookmarkEnd w:id="16"/>
+    </w:p>
+    <w:p>
+      <w:pPr>
+        <w:pStyle w:val="TableofFigures"/>
+        <w:tabs>
+          <w:tab w:val="right" w:leader="dot" w:pos="9016"/>
+        </w:tabs>
+        <w:ind w:hanging="2"/>
+        <w:rPr>
+          <w:noProof/>
+        </w:rPr>
+      </w:pPr>
+      <w:r>
+        <w:fldChar w:fldCharType="begin"/>
+      </w:r>
+      <w:r>
+        <w:instrText xml:space="preserve"> TOC \h \z \c "Table" </w:instrText>
+      </w:r>
+      <w:r>
+        <w:fldChar w:fldCharType="separate"/>
+      </w:r>
+      <w:hyperlink w:anchor="_Toc202136641" w:history="1">
+        <w:r>
+          <w:rPr>
+            <w:rStyle w:val="Hyperlink"/>
+            <w:noProof/>
+          </w:rPr>
+          <w:t>Table 1 Comparison of Current Data Generation Approaches</w:t>
+        </w:r>
+        <w:r>
+          <w:rPr>
+            <w:noProof/>
+            <w:webHidden/>
+          </w:rPr>
+          <w:tab/>
+        </w:r>
+        <w:r>
+          <w:rPr>
+            <w:noProof/>
+            <w:webHidden/>
+          </w:rPr>
+          <w:fldChar w:fldCharType="begin"/>
+        </w:r>
+        <w:r>
+          <w:rPr>
+            <w:noProof/>
+            <w:webHidden/>
+          </w:rPr>
+          <w:instrText xml:space="preserve"> PAGEREF _Toc202136641 \h </w:instrText>
+        </w:r>
+        <w:r>
+          <w:rPr>
+            <w:noProof/>
+            <w:webHidden/>
+          </w:rPr>
+        </w:r>
+        <w:r>
+          <w:rPr>
+            <w:noProof/>
+            <w:webHidden/>
+          </w:rPr>
+          <w:fldChar w:fldCharType="separate"/>
+        </w:r>
+        <w:r>
+          <w:rPr>
+            <w:noProof/>
+            <w:webHidden/>
+          </w:rPr>
+          <w:t>12</w:t>
+        </w:r>
+        <w:r>
+          <w:rPr>
+            <w:noProof/>
+            <w:webHidden/>
+          </w:rPr>
+          <w:fldChar w:fldCharType="end"/>
+        </w:r>
+      </w:hyperlink>
+    </w:p>
+    <w:p>
+      <w:pPr>
+        <w:pStyle w:val="Heading1"/>
+        <w:ind w:left="1" w:hanging="3"/>
+      </w:pPr>
+      <w:r>
+        <w:lastRenderedPageBreak/>
+        <w:fldChar w:fldCharType="end"/>
+      </w:r>
+      <w:bookmarkStart w:id="17" w:name="_Toc202135801"/>
+      <w:r>
+        <w:t>List of Figures</w:t>
+      </w:r>
+      <w:bookmarkEnd w:id="17"/>
+    </w:p>
+    <w:p>
+      <w:pPr>
+        <w:pStyle w:val="Heading1"/>
+        <w:ind w:left="1" w:hanging="3"/>
+      </w:pPr>
+      <w:r>
+        <w:fldChar w:fldCharType="begin"/>
+      </w:r>
+      <w:r>
+        <w:instrText xml:space="preserve"> TOC \h \z \c "Figure" </w:instrText>
+      </w:r>
+      <w:r>
+        <w:fldChar w:fldCharType="separate"/>
+      </w:r>
+      <w:bookmarkStart w:id="18" w:name="_Toc202135802"/>
+      <w:r>
+        <w:rPr>
+          <w:b w:val="0"/>
+          <w:bCs w:val="0"/>
+          <w:noProof/>
+        </w:rPr>
+        <w:t>No table of figures entries found.</w:t>
+      </w:r>
+      <w:bookmarkEnd w:id="18"/>
+      <w:r>
+        <w:fldChar w:fldCharType="end"/>
+      </w:r>
+    </w:p>
+    <w:p>
+      <w:pPr>
+        <w:pStyle w:val="Heading1"/>
+        <w:ind w:left="1" w:hanging="3"/>
+      </w:pPr>
+    </w:p>
+    <w:p>
+      <w:pPr>
+        <w:pStyle w:val="Heading1"/>
+        <w:ind w:left="1" w:hanging="3"/>
+      </w:pPr>
+    </w:p>
+    <w:p>
+      <w:pPr>
+        <w:pStyle w:val="Heading1"/>
+        <w:ind w:left="1" w:hanging="3"/>
+      </w:pPr>
+    </w:p>
+    <w:p>
+      <w:pPr>
+        <w:pStyle w:val="Heading1"/>
+        <w:ind w:left="1" w:hanging="3"/>
+      </w:pPr>
+    </w:p>
+    <w:p>
+      <w:pPr>
+        <w:pStyle w:val="Heading1"/>
+        <w:ind w:left="1" w:hanging="3"/>
+      </w:pPr>
+    </w:p>
+    <w:p>
+      <w:pPr>
+        <w:pStyle w:val="TOCHeading"/>
+        <w:ind w:left="1" w:hanging="3"/>
+      </w:pPr>
+    </w:p>
+    <w:p>
+      <w:pPr>
+        <w:pStyle w:val="TOCHeading"/>
+        <w:ind w:left="1" w:hanging="3"/>
+      </w:pPr>
+    </w:p>
+    <w:p>
+      <w:pPr>
+        <w:pStyle w:val="TOCHeading"/>
+        <w:ind w:left="1" w:hanging="3"/>
+      </w:pPr>
+    </w:p>
+    <w:p>
+      <w:pPr>
+        <w:pStyle w:val="TOCHeading"/>
+        <w:ind w:left="1" w:hanging="3"/>
+      </w:pPr>
+    </w:p>
+    <w:p>
+      <w:pPr>
+        <w:pStyle w:val="TOCHeading"/>
+        <w:ind w:left="1" w:hanging="3"/>
+      </w:pPr>
+    </w:p>
+    <w:p>
+      <w:pPr>
+        <w:pStyle w:val="TOCHeading"/>
+        <w:ind w:left="1" w:hanging="3"/>
+      </w:pPr>
+    </w:p>
+    <w:p>
+      <w:pPr>
+        <w:pStyle w:val="TOCHeading"/>
+        <w:ind w:left="1" w:hanging="3"/>
+      </w:pPr>
+    </w:p>
+    <w:p>
+      <w:pPr>
+        <w:pStyle w:val="TOCHeading"/>
+        <w:ind w:left="1" w:hanging="3"/>
+      </w:pPr>
+    </w:p>
+    <w:p>
+      <w:pPr>
+        <w:pStyle w:val="TOCHeading"/>
+        <w:ind w:left="1" w:hanging="3"/>
+      </w:pPr>
+    </w:p>
+    <w:p>
+      <w:pPr>
+        <w:pStyle w:val="TOCHeading"/>
+        <w:ind w:left="1" w:hanging="3"/>
+      </w:pPr>
+    </w:p>
+    <w:p>
+      <w:pPr>
+        <w:pStyle w:val="TOCHeading"/>
+        <w:ind w:left="1" w:hanging="3"/>
+      </w:pPr>
+      <w:r>
+        <w:lastRenderedPageBreak/>
+        <w:t>Table of Contents</w:t>
+      </w:r>
+    </w:p>
+    <w:sdt>
+      <w:sdtPr>
+        <w:rPr>
+          <w:rFonts w:ascii="Times New Roman" w:eastAsia="Times New Roman" w:hAnsi="Times New Roman" w:cs="Times New Roman"/>
+          <w:b w:val="0"/>
+          <w:bCs w:val="0"/>
+          <w:color w:val="auto"/>
+          <w:sz w:val="24"/>
+          <w:szCs w:val="24"/>
+        </w:rPr>
+        <w:id w:val="-495191434"/>
+        <w:docPartObj>
+          <w:docPartGallery w:val="Table of Contents"/>
+          <w:docPartUnique/>
+        </w:docPartObj>
+      </w:sdtPr>
+      <w:sdtEndPr>
+        <w:rPr>
+          <w:noProof/>
+        </w:rPr>
+      </w:sdtEndPr>
+      <w:sdtContent>
+        <w:p>
+          <w:pPr>
+            <w:pStyle w:val="Heading1"/>
+            <w:ind w:leftChars="0" w:left="0" w:firstLineChars="0"/>
+          </w:pPr>
+        </w:p>
+        <w:p>
+          <w:pPr>
+            <w:pStyle w:val="TOC1"/>
+            <w:tabs>
+              <w:tab w:val="right" w:leader="dot" w:pos="9016"/>
+            </w:tabs>
+            <w:ind w:hanging="2"/>
+            <w:rPr>
+              <w:rFonts w:asciiTheme="minorHAnsi" w:eastAsiaTheme="minorEastAsia" w:hAnsiTheme="minorHAnsi" w:cstheme="minorBidi"/>
+              <w:noProof/>
+              <w:position w:val="0"/>
+              <w:sz w:val="22"/>
+              <w:szCs w:val="22"/>
+              <w:lang w:val="en-IN" w:eastAsia="en-IN"/>
+            </w:rPr>
+          </w:pPr>
+          <w:r>
+            <w:fldChar w:fldCharType="begin"/>
+          </w:r>
+          <w:r>
+            <w:instrText xml:space="preserve"> TOC \o "1-3" \h \z \u </w:instrText>
+          </w:r>
+          <w:r>
+            <w:fldChar w:fldCharType="separate"/>
+          </w:r>
+          <w:hyperlink w:anchor="_Toc202135798" w:history="1">
+            <w:r>
+              <w:rPr>
+                <w:rStyle w:val="Hyperlink"/>
+                <w:noProof/>
+              </w:rPr>
+              <w:t>Abstract</w:t>
+            </w:r>
+            <w:r>
+              <w:rPr>
+                <w:noProof/>
+                <w:webHidden/>
+              </w:rPr>
+              <w:tab/>
+            </w:r>
+            <w:r>
+              <w:rPr>
+                <w:noProof/>
+                <w:webHidden/>
+              </w:rPr>
+              <w:fldChar w:fldCharType="begin"/>
+            </w:r>
+            <w:r>
+              <w:rPr>
+                <w:noProof/>
+                <w:webHidden/>
+              </w:rPr>
+              <w:instrText xml:space="preserve"> PAGEREF _Toc202135798 \h </w:instrText>
+            </w:r>
+            <w:r>
+              <w:rPr>
+                <w:noProof/>
+                <w:webHidden/>
+              </w:rPr>
+            </w:r>
+            <w:r>
+              <w:rPr>
+                <w:noProof/>
+                <w:webHidden/>
+              </w:rPr>
+              <w:fldChar w:fldCharType="separate"/>
+            </w:r>
+            <w:r>
+              <w:rPr>
+                <w:noProof/>
+                <w:webHidden/>
+              </w:rPr>
+              <w:t>2</w:t>
+            </w:r>
+            <w:r>
+              <w:rPr>
+                <w:noProof/>
+                <w:webHidden/>
+              </w:rPr>
+              <w:fldChar w:fldCharType="end"/>
+            </w:r>
+          </w:hyperlink>
+        </w:p>
+        <w:p>
+          <w:pPr>
+            <w:pStyle w:val="TOC1"/>
+            <w:tabs>
+              <w:tab w:val="right" w:leader="dot" w:pos="9016"/>
+            </w:tabs>
+            <w:ind w:hanging="2"/>
+            <w:rPr>
+              <w:rFonts w:asciiTheme="minorHAnsi" w:eastAsiaTheme="minorEastAsia" w:hAnsiTheme="minorHAnsi" w:cstheme="minorBidi"/>
+              <w:noProof/>
+              <w:position w:val="0"/>
+              <w:sz w:val="22"/>
+              <w:szCs w:val="22"/>
+              <w:lang w:val="en-IN" w:eastAsia="en-IN"/>
+            </w:rPr>
+          </w:pPr>
+          <w:hyperlink w:anchor="_Toc202135799" w:history="1">
+            <w:r>
+              <w:rPr>
+                <w:rStyle w:val="Hyperlink"/>
+                <w:noProof/>
+              </w:rPr>
+              <w:t>List of Abbreviations</w:t>
+            </w:r>
+            <w:r>
+              <w:rPr>
+                <w:noProof/>
+                <w:webHidden/>
+              </w:rPr>
+              <w:tab/>
+            </w:r>
+            <w:r>
+              <w:rPr>
+                <w:noProof/>
+                <w:webHidden/>
+              </w:rPr>
+              <w:fldChar w:fldCharType="begin"/>
+            </w:r>
+            <w:r>
+              <w:rPr>
+                <w:noProof/>
+                <w:webHidden/>
+              </w:rPr>
+              <w:instrText xml:space="preserve"> PAGEREF _Toc202135799 \h </w:instrText>
+            </w:r>
+            <w:r>
+              <w:rPr>
+                <w:noProof/>
+                <w:webHidden/>
+              </w:rPr>
+            </w:r>
+            <w:r>
+              <w:rPr>
+                <w:noProof/>
+                <w:webHidden/>
+              </w:rPr>
+              <w:fldChar w:fldCharType="separate"/>
+            </w:r>
+            <w:r>
+              <w:rPr>
+                <w:noProof/>
+                <w:webHidden/>
+              </w:rPr>
+              <w:t>3</w:t>
+            </w:r>
+            <w:r>
+              <w:rPr>
+                <w:noProof/>
+                <w:webHidden/>
+              </w:rPr>
+              <w:fldChar w:fldCharType="end"/>
+            </w:r>
+          </w:hyperlink>
+        </w:p>
+        <w:p>
+          <w:pPr>
+            <w:pStyle w:val="TOC1"/>
+            <w:tabs>
+              <w:tab w:val="right" w:leader="dot" w:pos="9016"/>
+            </w:tabs>
+            <w:ind w:hanging="2"/>
+            <w:rPr>
+              <w:rFonts w:asciiTheme="minorHAnsi" w:eastAsiaTheme="minorEastAsia" w:hAnsiTheme="minorHAnsi" w:cstheme="minorBidi"/>
+              <w:noProof/>
+              <w:position w:val="0"/>
+              <w:sz w:val="22"/>
+              <w:szCs w:val="22"/>
+              <w:lang w:val="en-IN" w:eastAsia="en-IN"/>
+            </w:rPr>
+          </w:pPr>
+          <w:hyperlink w:anchor="_Toc202135800" w:history="1">
+            <w:r>
+              <w:rPr>
+                <w:rStyle w:val="Hyperlink"/>
+                <w:noProof/>
+              </w:rPr>
+              <w:t>List of Tables</w:t>
+            </w:r>
+            <w:r>
+              <w:rPr>
+                <w:noProof/>
+                <w:webHidden/>
+              </w:rPr>
+              <w:tab/>
+            </w:r>
+            <w:r>
+              <w:rPr>
+                <w:noProof/>
+                <w:webHidden/>
+              </w:rPr>
+              <w:fldChar w:fldCharType="begin"/>
+            </w:r>
+            <w:r>
+              <w:rPr>
+                <w:noProof/>
+                <w:webHidden/>
+              </w:rPr>
+              <w:instrText xml:space="preserve"> PAGEREF _Toc202135800 \h </w:instrText>
+            </w:r>
+            <w:r>
+              <w:rPr>
+                <w:noProof/>
+                <w:webHidden/>
+              </w:rPr>
+            </w:r>
+            <w:r>
+              <w:rPr>
+                <w:noProof/>
+                <w:webHidden/>
+              </w:rPr>
+              <w:fldChar w:fldCharType="separate"/>
+            </w:r>
+            <w:r>
+              <w:rPr>
+                <w:noProof/>
+                <w:webHidden/>
+              </w:rPr>
+              <w:t>4</w:t>
+            </w:r>
+            <w:r>
+              <w:rPr>
+                <w:noProof/>
+                <w:webHidden/>
+              </w:rPr>
+              <w:fldChar w:fldCharType="end"/>
+            </w:r>
+          </w:hyperlink>
+        </w:p>
+        <w:p>
+          <w:pPr>
+            <w:pStyle w:val="TOC1"/>
+            <w:tabs>
+              <w:tab w:val="right" w:leader="dot" w:pos="9016"/>
+            </w:tabs>
+            <w:ind w:hanging="2"/>
+            <w:rPr>
+              <w:rFonts w:asciiTheme="minorHAnsi" w:eastAsiaTheme="minorEastAsia" w:hAnsiTheme="minorHAnsi" w:cstheme="minorBidi"/>
+              <w:noProof/>
+              <w:position w:val="0"/>
+              <w:sz w:val="22"/>
+              <w:szCs w:val="22"/>
+              <w:lang w:val="en-IN" w:eastAsia="en-IN"/>
+            </w:rPr>
+          </w:pPr>
+          <w:hyperlink w:anchor="_Toc202135801" w:history="1">
+            <w:r>
+              <w:rPr>
+                <w:rStyle w:val="Hyperlink"/>
+                <w:noProof/>
+              </w:rPr>
+              <w:t>List of Figures</w:t>
+            </w:r>
+            <w:r>
+              <w:rPr>
+                <w:noProof/>
+                <w:webHidden/>
+              </w:rPr>
+              <w:tab/>
+            </w:r>
+            <w:r>
+              <w:rPr>
+                <w:noProof/>
+                <w:webHidden/>
+              </w:rPr>
+              <w:fldChar w:fldCharType="begin"/>
+            </w:r>
+            <w:r>
+              <w:rPr>
+                <w:noProof/>
+                <w:webHidden/>
+              </w:rPr>
+              <w:instrText xml:space="preserve"> PAGEREF _Toc202135801 \h </w:instrText>
+            </w:r>
+            <w:r>
+              <w:rPr>
+                <w:noProof/>
+                <w:webHidden/>
+              </w:rPr>
+            </w:r>
+            <w:r>
+              <w:rPr>
+                <w:noProof/>
+                <w:webHidden/>
+              </w:rPr>
+              <w:fldChar w:fldCharType="separate"/>
+            </w:r>
+            <w:r>
+              <w:rPr>
+                <w:noProof/>
+                <w:webHidden/>
+              </w:rPr>
+              <w:t>5</w:t>
+            </w:r>
+            <w:r>
+              <w:rPr>
+                <w:noProof/>
+                <w:webHidden/>
+              </w:rPr>
+              <w:fldChar w:fldCharType="end"/>
+            </w:r>
+          </w:hyperlink>
+        </w:p>
+        <w:p>
+          <w:pPr>
+            <w:pStyle w:val="TOC1"/>
+            <w:tabs>
+              <w:tab w:val="right" w:leader="dot" w:pos="9016"/>
+            </w:tabs>
+            <w:ind w:hanging="2"/>
+            <w:rPr>
+              <w:rFonts w:asciiTheme="minorHAnsi" w:eastAsiaTheme="minorEastAsia" w:hAnsiTheme="minorHAnsi" w:cstheme="minorBidi"/>
+              <w:noProof/>
+              <w:position w:val="0"/>
+              <w:sz w:val="22"/>
+              <w:szCs w:val="22"/>
+              <w:lang w:val="en-IN" w:eastAsia="en-IN"/>
+            </w:rPr>
+          </w:pPr>
+          <w:hyperlink w:anchor="_Toc202135802" w:history="1">
+            <w:r>
+              <w:rPr>
+                <w:rStyle w:val="Hyperlink"/>
+                <w:noProof/>
+              </w:rPr>
+              <w:t>No table of figures entries found.</w:t>
+            </w:r>
+            <w:r>
+              <w:rPr>
+                <w:noProof/>
+                <w:webHidden/>
+              </w:rPr>
+              <w:tab/>
+            </w:r>
+            <w:r>
+              <w:rPr>
+                <w:noProof/>
+                <w:webHidden/>
+              </w:rPr>
+              <w:fldChar w:fldCharType="begin"/>
+            </w:r>
+            <w:r>
+              <w:rPr>
+                <w:noProof/>
+                <w:webHidden/>
+              </w:rPr>
+              <w:instrText xml:space="preserve"> PAGEREF _Toc202135802 \h </w:instrText>
+            </w:r>
+            <w:r>
+              <w:rPr>
+                <w:noProof/>
+                <w:webHidden/>
+              </w:rPr>
+            </w:r>
+            <w:r>
+              <w:rPr>
+                <w:noProof/>
+                <w:webHidden/>
+              </w:rPr>
+              <w:fldChar w:fldCharType="separate"/>
+            </w:r>
+            <w:r>
+              <w:rPr>
+                <w:noProof/>
+                <w:webHidden/>
+              </w:rPr>
+              <w:t>5</w:t>
+            </w:r>
+            <w:r>
+              <w:rPr>
+                <w:noProof/>
+                <w:webHidden/>
+              </w:rPr>
+              <w:fldChar w:fldCharType="end"/>
+            </w:r>
+          </w:hyperlink>
+        </w:p>
+        <w:p>
+          <w:pPr>
+            <w:pStyle w:val="TOC1"/>
+            <w:tabs>
+              <w:tab w:val="right" w:leader="dot" w:pos="9016"/>
+            </w:tabs>
+            <w:ind w:hanging="2"/>
+            <w:rPr>
+              <w:rFonts w:asciiTheme="minorHAnsi" w:eastAsiaTheme="minorEastAsia" w:hAnsiTheme="minorHAnsi" w:cstheme="minorBidi"/>
+              <w:noProof/>
+              <w:position w:val="0"/>
+              <w:sz w:val="22"/>
+              <w:szCs w:val="22"/>
+              <w:lang w:val="en-IN" w:eastAsia="en-IN"/>
+            </w:rPr>
+          </w:pPr>
+          <w:hyperlink w:anchor="_Toc202135803" w:history="1">
+            <w:r>
+              <w:rPr>
+                <w:rStyle w:val="Hyperlink"/>
+                <w:noProof/>
+              </w:rPr>
+              <w:t>Chapter 1: Introduction</w:t>
+            </w:r>
+            <w:r>
+              <w:rPr>
+                <w:noProof/>
+                <w:webHidden/>
+              </w:rPr>
+              <w:tab/>
+            </w:r>
+            <w:r>
+              <w:rPr>
+                <w:noProof/>
+                <w:webHidden/>
+              </w:rPr>
+              <w:fldChar w:fldCharType="begin"/>
+            </w:r>
+            <w:r>
+              <w:rPr>
+                <w:noProof/>
+                <w:webHidden/>
+              </w:rPr>
+              <w:instrText xml:space="preserve"> PAGEREF _Toc202135803 \h </w:instrText>
+            </w:r>
+            <w:r>
+              <w:rPr>
+                <w:noProof/>
+                <w:webHidden/>
+              </w:rPr>
+            </w:r>
+            <w:r>
+              <w:rPr>
+                <w:noProof/>
+                <w:webHidden/>
+              </w:rPr>
+              <w:fldChar w:fldCharType="separate"/>
+            </w:r>
+            <w:r>
+              <w:rPr>
+                <w:noProof/>
+                <w:webHidden/>
+              </w:rPr>
+              <w:t>8</w:t>
+            </w:r>
+            <w:r>
+              <w:rPr>
+                <w:noProof/>
+                <w:webHidden/>
+              </w:rPr>
+              <w:fldChar w:fldCharType="end"/>
+            </w:r>
+          </w:hyperlink>
+        </w:p>
+        <w:p>
+          <w:pPr>
+            <w:pStyle w:val="TOC2"/>
+            <w:tabs>
+              <w:tab w:val="right" w:leader="dot" w:pos="9016"/>
+            </w:tabs>
+            <w:rPr>
+              <w:noProof/>
+              <w:lang w:val="en-IN" w:eastAsia="en-IN"/>
+            </w:rPr>
+          </w:pPr>
+          <w:hyperlink w:anchor="_Toc202135804" w:history="1">
+            <w:r>
+              <w:rPr>
+                <w:rStyle w:val="Hyperlink"/>
+                <w:noProof/>
+              </w:rPr>
+              <w:t>Background</w:t>
+            </w:r>
+            <w:r>
+              <w:rPr>
+                <w:noProof/>
+                <w:webHidden/>
+              </w:rPr>
+              <w:tab/>
+            </w:r>
+            <w:r>
+              <w:rPr>
+                <w:noProof/>
+                <w:webHidden/>
+              </w:rPr>
+              <w:fldChar w:fldCharType="begin"/>
+            </w:r>
+            <w:r>
+              <w:rPr>
+                <w:noProof/>
+                <w:webHidden/>
+              </w:rPr>
+              <w:instrText xml:space="preserve"> PAGEREF _Toc202135804 \h </w:instrText>
+            </w:r>
+            <w:r>
+              <w:rPr>
+                <w:noProof/>
+                <w:webHidden/>
+              </w:rPr>
+            </w:r>
+            <w:r>
+              <w:rPr>
+                <w:noProof/>
+                <w:webHidden/>
+              </w:rPr>
+              <w:fldChar w:fldCharType="separate"/>
+            </w:r>
+            <w:r>
+              <w:rPr>
+                <w:noProof/>
+                <w:webHidden/>
+              </w:rPr>
+              <w:t>8</w:t>
+            </w:r>
+            <w:r>
+              <w:rPr>
+                <w:noProof/>
+                <w:webHidden/>
+              </w:rPr>
+              <w:fldChar w:fldCharType="end"/>
+            </w:r>
+          </w:hyperlink>
+        </w:p>
+        <w:p>
+          <w:pPr>
+            <w:pStyle w:val="TOC2"/>
+            <w:tabs>
+              <w:tab w:val="right" w:leader="dot" w:pos="9016"/>
+            </w:tabs>
+            <w:rPr>
+              <w:noProof/>
+              <w:lang w:val="en-IN" w:eastAsia="en-IN"/>
+            </w:rPr>
+          </w:pPr>
+          <w:hyperlink w:anchor="_Toc202135805" w:history="1">
+            <w:r>
+              <w:rPr>
+                <w:rStyle w:val="Hyperlink"/>
+                <w:noProof/>
+              </w:rPr>
+              <w:t>Problem</w:t>
+            </w:r>
+            <w:r>
+              <w:rPr>
+                <w:noProof/>
+                <w:webHidden/>
+              </w:rPr>
+              <w:tab/>
+            </w:r>
+            <w:r>
+              <w:rPr>
+                <w:noProof/>
+                <w:webHidden/>
+              </w:rPr>
+              <w:fldChar w:fldCharType="begin"/>
+            </w:r>
+            <w:r>
+              <w:rPr>
+                <w:noProof/>
+                <w:webHidden/>
+              </w:rPr>
+              <w:instrText xml:space="preserve"> PAGEREF _Toc202135805 \h </w:instrText>
+            </w:r>
+            <w:r>
+              <w:rPr>
+                <w:noProof/>
+                <w:webHidden/>
+              </w:rPr>
+            </w:r>
+            <w:r>
+              <w:rPr>
+                <w:noProof/>
+                <w:webHidden/>
+              </w:rPr>
+              <w:fldChar w:fldCharType="separate"/>
+            </w:r>
+            <w:r>
+              <w:rPr>
+                <w:noProof/>
+                <w:webHidden/>
+              </w:rPr>
+              <w:t>8</w:t>
+            </w:r>
+            <w:r>
+              <w:rPr>
+                <w:noProof/>
+                <w:webHidden/>
+              </w:rPr>
+              <w:fldChar w:fldCharType="end"/>
+            </w:r>
+          </w:hyperlink>
+        </w:p>
+        <w:p>
+          <w:pPr>
+            <w:pStyle w:val="TOC2"/>
+            <w:tabs>
+              <w:tab w:val="right" w:leader="dot" w:pos="9016"/>
+            </w:tabs>
+            <w:rPr>
+              <w:noProof/>
+              <w:lang w:val="en-IN" w:eastAsia="en-IN"/>
+            </w:rPr>
+          </w:pPr>
+          <w:hyperlink w:anchor="_Toc202135806" w:history="1">
+            <w:r>
+              <w:rPr>
+                <w:rStyle w:val="Hyperlink"/>
+                <w:noProof/>
+              </w:rPr>
+              <w:t>Objectives</w:t>
+            </w:r>
+            <w:r>
+              <w:rPr>
+                <w:noProof/>
+                <w:webHidden/>
+              </w:rPr>
+              <w:tab/>
+            </w:r>
+            <w:r>
+              <w:rPr>
+                <w:noProof/>
+                <w:webHidden/>
+              </w:rPr>
+              <w:fldChar w:fldCharType="begin"/>
+            </w:r>
+            <w:r>
+              <w:rPr>
+                <w:noProof/>
+                <w:webHidden/>
+              </w:rPr>
+              <w:instrText xml:space="preserve"> PAGEREF _Toc202135806 \h </w:instrText>
+            </w:r>
+            <w:r>
+              <w:rPr>
+                <w:noProof/>
+                <w:webHidden/>
+              </w:rPr>
+            </w:r>
+            <w:r>
+              <w:rPr>
+                <w:noProof/>
+                <w:webHidden/>
+              </w:rPr>
+              <w:fldChar w:fldCharType="separate"/>
+            </w:r>
+            <w:r>
+              <w:rPr>
+                <w:noProof/>
+                <w:webHidden/>
+              </w:rPr>
+              <w:t>8</w:t>
+            </w:r>
+            <w:r>
+              <w:rPr>
+                <w:noProof/>
+                <w:webHidden/>
+              </w:rPr>
+              <w:fldChar w:fldCharType="end"/>
+            </w:r>
+          </w:hyperlink>
+        </w:p>
+        <w:p>
+          <w:pPr>
+            <w:pStyle w:val="TOC2"/>
+            <w:tabs>
+              <w:tab w:val="right" w:leader="dot" w:pos="9016"/>
+            </w:tabs>
+            <w:rPr>
+              <w:noProof/>
+              <w:lang w:val="en-IN" w:eastAsia="en-IN"/>
+            </w:rPr>
+          </w:pPr>
+          <w:hyperlink w:anchor="_Toc202135807" w:history="1">
+            <w:r>
+              <w:rPr>
+                <w:rStyle w:val="Hyperlink"/>
+                <w:rFonts w:eastAsia="Times New Roman"/>
+                <w:noProof/>
+              </w:rPr>
+              <w:t>Objectives Met</w:t>
+            </w:r>
+            <w:r>
+              <w:rPr>
+                <w:noProof/>
+                <w:webHidden/>
+              </w:rPr>
+              <w:tab/>
+            </w:r>
+            <w:r>
+              <w:rPr>
+                <w:noProof/>
+                <w:webHidden/>
+              </w:rPr>
+              <w:fldChar w:fldCharType="begin"/>
+            </w:r>
+            <w:r>
+              <w:rPr>
+                <w:noProof/>
+                <w:webHidden/>
+              </w:rPr>
+              <w:instrText xml:space="preserve"> PAGEREF _Toc202135807 \h </w:instrText>
+            </w:r>
+            <w:r>
+              <w:rPr>
+                <w:noProof/>
+                <w:webHidden/>
+              </w:rPr>
+            </w:r>
+            <w:r>
+              <w:rPr>
+                <w:noProof/>
+                <w:webHidden/>
+              </w:rPr>
+              <w:fldChar w:fldCharType="separate"/>
+            </w:r>
+            <w:r>
+              <w:rPr>
+                <w:noProof/>
+                <w:webHidden/>
+              </w:rPr>
+              <w:t>8</w:t>
+            </w:r>
+            <w:r>
+              <w:rPr>
+                <w:noProof/>
+                <w:webHidden/>
+              </w:rPr>
+              <w:fldChar w:fldCharType="end"/>
+            </w:r>
+          </w:hyperlink>
+        </w:p>
+        <w:p>
+          <w:pPr>
+            <w:pStyle w:val="TOC1"/>
+            <w:tabs>
+              <w:tab w:val="right" w:leader="dot" w:pos="9016"/>
+            </w:tabs>
+            <w:ind w:hanging="2"/>
+            <w:rPr>
+              <w:rFonts w:asciiTheme="minorHAnsi" w:eastAsiaTheme="minorEastAsia" w:hAnsiTheme="minorHAnsi" w:cstheme="minorBidi"/>
+              <w:noProof/>
+              <w:position w:val="0"/>
+              <w:sz w:val="22"/>
+              <w:szCs w:val="22"/>
+              <w:lang w:val="en-IN" w:eastAsia="en-IN"/>
+            </w:rPr>
+          </w:pPr>
+          <w:hyperlink w:anchor="_Toc202135808" w:history="1">
+            <w:r>
+              <w:rPr>
+                <w:rStyle w:val="Hyperlink"/>
+                <w:noProof/>
+              </w:rPr>
+              <w:t>Chapter 2: Research</w:t>
+            </w:r>
+            <w:r>
+              <w:rPr>
+                <w:noProof/>
+                <w:webHidden/>
+              </w:rPr>
+              <w:tab/>
+            </w:r>
+            <w:r>
+              <w:rPr>
+                <w:noProof/>
+                <w:webHidden/>
+              </w:rPr>
+              <w:fldChar w:fldCharType="begin"/>
+            </w:r>
+            <w:r>
+              <w:rPr>
+                <w:noProof/>
+                <w:webHidden/>
+              </w:rPr>
+              <w:instrText xml:space="preserve"> PAGEREF _Toc202135808 \h </w:instrText>
+            </w:r>
+            <w:r>
+              <w:rPr>
+                <w:noProof/>
+                <w:webHidden/>
+              </w:rPr>
+            </w:r>
+            <w:r>
+              <w:rPr>
+                <w:noProof/>
+                <w:webHidden/>
+              </w:rPr>
+              <w:fldChar w:fldCharType="separate"/>
+            </w:r>
+            <w:r>
+              <w:rPr>
+                <w:noProof/>
+                <w:webHidden/>
+              </w:rPr>
+              <w:t>9</w:t>
+            </w:r>
+            <w:r>
+              <w:rPr>
+                <w:noProof/>
+                <w:webHidden/>
+              </w:rPr>
+              <w:fldChar w:fldCharType="end"/>
+            </w:r>
+          </w:hyperlink>
+        </w:p>
+        <w:p>
+          <w:pPr>
+            <w:pStyle w:val="TOC2"/>
+            <w:tabs>
+              <w:tab w:val="right" w:leader="dot" w:pos="9016"/>
+            </w:tabs>
+            <w:rPr>
+              <w:noProof/>
+              <w:lang w:val="en-IN" w:eastAsia="en-IN"/>
+            </w:rPr>
+          </w:pPr>
+          <w:hyperlink w:anchor="_Toc202135809" w:history="1">
+            <w:r>
+              <w:rPr>
+                <w:rStyle w:val="Hyperlink"/>
+                <w:noProof/>
+              </w:rPr>
+              <w:t>Current Approaches on Test Data Creation</w:t>
+            </w:r>
+            <w:r>
+              <w:rPr>
+                <w:noProof/>
+                <w:webHidden/>
+              </w:rPr>
+              <w:tab/>
+            </w:r>
+            <w:r>
+              <w:rPr>
+                <w:noProof/>
+                <w:webHidden/>
+              </w:rPr>
+              <w:fldChar w:fldCharType="begin"/>
+            </w:r>
+            <w:r>
+              <w:rPr>
+                <w:noProof/>
+                <w:webHidden/>
+              </w:rPr>
+              <w:instrText xml:space="preserve"> PAGEREF _Toc202135809 \h </w:instrText>
+            </w:r>
+            <w:r>
+              <w:rPr>
+                <w:noProof/>
+                <w:webHidden/>
+              </w:rPr>
+            </w:r>
+            <w:r>
+              <w:rPr>
+                <w:noProof/>
+                <w:webHidden/>
+              </w:rPr>
+              <w:fldChar w:fldCharType="separate"/>
+            </w:r>
+            <w:r>
+              <w:rPr>
+                <w:noProof/>
+                <w:webHidden/>
+              </w:rPr>
+              <w:t>9</w:t>
+            </w:r>
+            <w:r>
+              <w:rPr>
+                <w:noProof/>
+                <w:webHidden/>
+              </w:rPr>
+              <w:fldChar w:fldCharType="end"/>
+            </w:r>
+          </w:hyperlink>
+        </w:p>
+        <w:p>
+          <w:pPr>
+            <w:pStyle w:val="TOC3"/>
+            <w:tabs>
+              <w:tab w:val="left" w:pos="880"/>
+              <w:tab w:val="right" w:leader="dot" w:pos="9016"/>
+            </w:tabs>
+            <w:rPr>
+              <w:noProof/>
+              <w:lang w:val="en-IN" w:eastAsia="en-IN"/>
+            </w:rPr>
+          </w:pPr>
+          <w:hyperlink w:anchor="_Toc202135810" w:history="1">
+            <w:r>
+              <w:rPr>
+                <w:rStyle w:val="Hyperlink"/>
+                <w:noProof/>
+              </w:rPr>
+              <w:t>1.</w:t>
+            </w:r>
+            <w:r>
+              <w:rPr>
+                <w:noProof/>
+                <w:lang w:val="en-IN" w:eastAsia="en-IN"/>
+              </w:rPr>
+              <w:tab/>
+            </w:r>
+            <w:r>
+              <w:rPr>
+                <w:rStyle w:val="Hyperlink"/>
+                <w:noProof/>
+              </w:rPr>
+              <w:t>Manual Test Data Creation</w:t>
+            </w:r>
+            <w:r>
+              <w:rPr>
+                <w:noProof/>
+                <w:webHidden/>
+              </w:rPr>
+              <w:tab/>
+            </w:r>
+            <w:r>
+              <w:rPr>
+                <w:noProof/>
+                <w:webHidden/>
+              </w:rPr>
+              <w:fldChar w:fldCharType="begin"/>
+            </w:r>
+            <w:r>
+              <w:rPr>
+                <w:noProof/>
+                <w:webHidden/>
+              </w:rPr>
+              <w:instrText xml:space="preserve"> PAGEREF _Toc202135810 \h </w:instrText>
+            </w:r>
+            <w:r>
+              <w:rPr>
+                <w:noProof/>
+                <w:webHidden/>
+              </w:rPr>
+            </w:r>
+            <w:r>
+              <w:rPr>
+                <w:noProof/>
+                <w:webHidden/>
+              </w:rPr>
+              <w:fldChar w:fldCharType="separate"/>
+            </w:r>
+            <w:r>
+              <w:rPr>
+                <w:noProof/>
+                <w:webHidden/>
+              </w:rPr>
+              <w:t>9</w:t>
+            </w:r>
+            <w:r>
+              <w:rPr>
+                <w:noProof/>
+                <w:webHidden/>
+              </w:rPr>
+              <w:fldChar w:fldCharType="end"/>
+            </w:r>
+          </w:hyperlink>
+        </w:p>
+        <w:p>
+          <w:pPr>
+            <w:pStyle w:val="TOC3"/>
+            <w:tabs>
+              <w:tab w:val="left" w:pos="880"/>
+              <w:tab w:val="right" w:leader="dot" w:pos="9016"/>
+            </w:tabs>
+            <w:rPr>
+              <w:noProof/>
+              <w:lang w:val="en-IN" w:eastAsia="en-IN"/>
+            </w:rPr>
+          </w:pPr>
+          <w:hyperlink w:anchor="_Toc202135811" w:history="1">
+            <w:r>
+              <w:rPr>
+                <w:rStyle w:val="Hyperlink"/>
+                <w:noProof/>
+              </w:rPr>
+              <w:t>2.</w:t>
+            </w:r>
+            <w:r>
+              <w:rPr>
+                <w:noProof/>
+                <w:lang w:val="en-IN" w:eastAsia="en-IN"/>
+              </w:rPr>
+              <w:tab/>
+            </w:r>
+            <w:r>
+              <w:rPr>
+                <w:rStyle w:val="Hyperlink"/>
+                <w:noProof/>
+              </w:rPr>
+              <w:t>Production Data Masking/Obfuscation</w:t>
+            </w:r>
+            <w:r>
+              <w:rPr>
+                <w:noProof/>
+                <w:webHidden/>
+              </w:rPr>
+              <w:tab/>
+            </w:r>
+            <w:r>
+              <w:rPr>
+                <w:noProof/>
+                <w:webHidden/>
+              </w:rPr>
+              <w:fldChar w:fldCharType="begin"/>
+            </w:r>
+            <w:r>
+              <w:rPr>
+                <w:noProof/>
+                <w:webHidden/>
+              </w:rPr>
+              <w:instrText xml:space="preserve"> PAGEREF _Toc202135811 \h </w:instrText>
+            </w:r>
+            <w:r>
+              <w:rPr>
+                <w:noProof/>
+                <w:webHidden/>
+              </w:rPr>
+            </w:r>
+            <w:r>
+              <w:rPr>
+                <w:noProof/>
+                <w:webHidden/>
+              </w:rPr>
+              <w:fldChar w:fldCharType="separate"/>
+            </w:r>
+            <w:r>
+              <w:rPr>
+                <w:noProof/>
+                <w:webHidden/>
+              </w:rPr>
+              <w:t>9</w:t>
+            </w:r>
+            <w:r>
+              <w:rPr>
+                <w:noProof/>
+                <w:webHidden/>
+              </w:rPr>
+              <w:fldChar w:fldCharType="end"/>
+            </w:r>
+          </w:hyperlink>
+        </w:p>
+        <w:p>
+          <w:pPr>
+            <w:pStyle w:val="TOC3"/>
+            <w:tabs>
+              <w:tab w:val="left" w:pos="880"/>
+              <w:tab w:val="right" w:leader="dot" w:pos="9016"/>
+            </w:tabs>
+            <w:rPr>
+              <w:noProof/>
+              <w:lang w:val="en-IN" w:eastAsia="en-IN"/>
+            </w:rPr>
+          </w:pPr>
+          <w:hyperlink w:anchor="_Toc202135812" w:history="1">
+            <w:r>
+              <w:rPr>
+                <w:rStyle w:val="Hyperlink"/>
+                <w:noProof/>
+              </w:rPr>
+              <w:t>3.</w:t>
+            </w:r>
+            <w:r>
+              <w:rPr>
+                <w:noProof/>
+                <w:lang w:val="en-IN" w:eastAsia="en-IN"/>
+              </w:rPr>
+              <w:tab/>
+            </w:r>
+            <w:r>
+              <w:rPr>
+                <w:rStyle w:val="Hyperlink"/>
+                <w:noProof/>
+              </w:rPr>
+              <w:t>Script-Based Data Generation</w:t>
+            </w:r>
+            <w:r>
+              <w:rPr>
+                <w:noProof/>
+                <w:webHidden/>
+              </w:rPr>
+              <w:tab/>
+            </w:r>
+            <w:r>
+              <w:rPr>
+                <w:noProof/>
+                <w:webHidden/>
+              </w:rPr>
+              <w:fldChar w:fldCharType="begin"/>
+            </w:r>
+            <w:r>
+              <w:rPr>
+                <w:noProof/>
+                <w:webHidden/>
+              </w:rPr>
+              <w:instrText xml:space="preserve"> PAGEREF _Toc202135812 \h </w:instrText>
+            </w:r>
+            <w:r>
+              <w:rPr>
+                <w:noProof/>
+                <w:webHidden/>
+              </w:rPr>
+            </w:r>
+            <w:r>
+              <w:rPr>
+                <w:noProof/>
+                <w:webHidden/>
+              </w:rPr>
+              <w:fldChar w:fldCharType="separate"/>
+            </w:r>
+            <w:r>
+              <w:rPr>
+                <w:noProof/>
+                <w:webHidden/>
+              </w:rPr>
+              <w:t>9</w:t>
+            </w:r>
+            <w:r>
+              <w:rPr>
+                <w:noProof/>
+                <w:webHidden/>
+              </w:rPr>
+              <w:fldChar w:fldCharType="end"/>
+            </w:r>
+          </w:hyperlink>
+        </w:p>
+        <w:p>
+          <w:pPr>
+            <w:pStyle w:val="TOC3"/>
+            <w:tabs>
+              <w:tab w:val="left" w:pos="880"/>
+              <w:tab w:val="right" w:leader="dot" w:pos="9016"/>
+            </w:tabs>
+            <w:rPr>
+              <w:noProof/>
+              <w:lang w:val="en-IN" w:eastAsia="en-IN"/>
+            </w:rPr>
+          </w:pPr>
+          <w:hyperlink w:anchor="_Toc202135813" w:history="1">
+            <w:r>
+              <w:rPr>
+                <w:rStyle w:val="Hyperlink"/>
+                <w:noProof/>
+              </w:rPr>
+              <w:t>4.</w:t>
+            </w:r>
+            <w:r>
+              <w:rPr>
+                <w:noProof/>
+                <w:lang w:val="en-IN" w:eastAsia="en-IN"/>
+              </w:rPr>
+              <w:tab/>
+            </w:r>
+            <w:r>
+              <w:rPr>
+                <w:rStyle w:val="Hyperlink"/>
+                <w:noProof/>
+              </w:rPr>
+              <w:t>Record and Replay</w:t>
+            </w:r>
+            <w:r>
+              <w:rPr>
+                <w:noProof/>
+                <w:webHidden/>
+              </w:rPr>
+              <w:tab/>
+            </w:r>
+            <w:r>
+              <w:rPr>
+                <w:noProof/>
+                <w:webHidden/>
+              </w:rPr>
+              <w:fldChar w:fldCharType="begin"/>
+            </w:r>
+            <w:r>
+              <w:rPr>
+                <w:noProof/>
+                <w:webHidden/>
+              </w:rPr>
+              <w:instrText xml:space="preserve"> PAGEREF _Toc202135813 \h </w:instrText>
+            </w:r>
+            <w:r>
+              <w:rPr>
+                <w:noProof/>
+                <w:webHidden/>
+              </w:rPr>
+            </w:r>
+            <w:r>
+              <w:rPr>
+                <w:noProof/>
+                <w:webHidden/>
+              </w:rPr>
+              <w:fldChar w:fldCharType="separate"/>
+            </w:r>
+            <w:r>
+              <w:rPr>
+                <w:noProof/>
+                <w:webHidden/>
+              </w:rPr>
+              <w:t>9</w:t>
+            </w:r>
+            <w:r>
+              <w:rPr>
+                <w:noProof/>
+                <w:webHidden/>
+              </w:rPr>
+              <w:fldChar w:fldCharType="end"/>
+            </w:r>
+          </w:hyperlink>
+        </w:p>
+        <w:p>
+          <w:pPr>
+            <w:pStyle w:val="TOC3"/>
+            <w:tabs>
+              <w:tab w:val="left" w:pos="880"/>
+              <w:tab w:val="right" w:leader="dot" w:pos="9016"/>
+            </w:tabs>
+            <w:rPr>
+              <w:noProof/>
+              <w:lang w:val="en-IN" w:eastAsia="en-IN"/>
+            </w:rPr>
+          </w:pPr>
+          <w:hyperlink w:anchor="_Toc202135814" w:history="1">
+            <w:r>
+              <w:rPr>
+                <w:rStyle w:val="Hyperlink"/>
+                <w:noProof/>
+                <w:lang w:val="en-IN" w:eastAsia="en-IN"/>
+              </w:rPr>
+              <w:t>5.</w:t>
+            </w:r>
+            <w:r>
+              <w:rPr>
+                <w:noProof/>
+                <w:lang w:val="en-IN" w:eastAsia="en-IN"/>
+              </w:rPr>
+              <w:tab/>
+            </w:r>
+            <w:r>
+              <w:rPr>
+                <w:rStyle w:val="Hyperlink"/>
+                <w:noProof/>
+                <w:lang w:val="en-IN" w:eastAsia="en-IN"/>
+              </w:rPr>
+              <w:t>Data Generation Tools</w:t>
+            </w:r>
+            <w:r>
+              <w:rPr>
+                <w:noProof/>
+                <w:webHidden/>
+              </w:rPr>
+              <w:tab/>
+            </w:r>
+            <w:r>
+              <w:rPr>
+                <w:noProof/>
+                <w:webHidden/>
+              </w:rPr>
+              <w:fldChar w:fldCharType="begin"/>
+            </w:r>
+            <w:r>
+              <w:rPr>
+                <w:noProof/>
+                <w:webHidden/>
+              </w:rPr>
+              <w:instrText xml:space="preserve"> PAGEREF _Toc202135814 \h </w:instrText>
+            </w:r>
+            <w:r>
+              <w:rPr>
+                <w:noProof/>
+                <w:webHidden/>
+              </w:rPr>
+            </w:r>
+            <w:r>
+              <w:rPr>
+                <w:noProof/>
+                <w:webHidden/>
+              </w:rPr>
+              <w:fldChar w:fldCharType="separate"/>
+            </w:r>
+            <w:r>
+              <w:rPr>
+                <w:noProof/>
+                <w:webHidden/>
+              </w:rPr>
+              <w:t>10</w:t>
+            </w:r>
+            <w:r>
+              <w:rPr>
+                <w:noProof/>
+                <w:webHidden/>
+              </w:rPr>
+              <w:fldChar w:fldCharType="end"/>
+            </w:r>
+          </w:hyperlink>
+        </w:p>
+        <w:p>
+          <w:pPr>
+            <w:pStyle w:val="TOC3"/>
+            <w:tabs>
+              <w:tab w:val="left" w:pos="880"/>
+              <w:tab w:val="right" w:leader="dot" w:pos="9016"/>
+            </w:tabs>
+            <w:rPr>
+              <w:noProof/>
+              <w:lang w:val="en-IN" w:eastAsia="en-IN"/>
+            </w:rPr>
+          </w:pPr>
+          <w:hyperlink w:anchor="_Toc202135815" w:history="1">
+            <w:r>
+              <w:rPr>
+                <w:rStyle w:val="Hyperlink"/>
+                <w:noProof/>
+                <w:lang w:val="en-IN" w:eastAsia="en-IN"/>
+              </w:rPr>
+              <w:t>6.</w:t>
+            </w:r>
+            <w:r>
+              <w:rPr>
+                <w:noProof/>
+                <w:lang w:val="en-IN" w:eastAsia="en-IN"/>
+              </w:rPr>
+              <w:tab/>
+            </w:r>
+            <w:r>
+              <w:rPr>
+                <w:rStyle w:val="Hyperlink"/>
+                <w:noProof/>
+                <w:lang w:val="en-IN" w:eastAsia="en-IN"/>
+              </w:rPr>
+              <w:t>AI/ML Based Approaches</w:t>
+            </w:r>
+            <w:r>
+              <w:rPr>
+                <w:noProof/>
+                <w:webHidden/>
+              </w:rPr>
+              <w:tab/>
+            </w:r>
+            <w:r>
+              <w:rPr>
+                <w:noProof/>
+                <w:webHidden/>
+              </w:rPr>
+              <w:fldChar w:fldCharType="begin"/>
+            </w:r>
+            <w:r>
+              <w:rPr>
+                <w:noProof/>
+                <w:webHidden/>
+              </w:rPr>
+              <w:instrText xml:space="preserve"> PAGEREF _Toc202135815 \h </w:instrText>
+            </w:r>
+            <w:r>
+              <w:rPr>
+                <w:noProof/>
+                <w:webHidden/>
+              </w:rPr>
+            </w:r>
+            <w:r>
+              <w:rPr>
+                <w:noProof/>
+                <w:webHidden/>
+              </w:rPr>
+              <w:fldChar w:fldCharType="separate"/>
+            </w:r>
+            <w:r>
+              <w:rPr>
+                <w:noProof/>
+                <w:webHidden/>
+              </w:rPr>
+              <w:t>10</w:t>
+            </w:r>
+            <w:r>
+              <w:rPr>
+                <w:noProof/>
+                <w:webHidden/>
+              </w:rPr>
+              <w:fldChar w:fldCharType="end"/>
+            </w:r>
+          </w:hyperlink>
+        </w:p>
+        <w:p>
+          <w:pPr>
+            <w:pStyle w:val="TOC2"/>
+            <w:tabs>
+              <w:tab w:val="right" w:leader="dot" w:pos="9016"/>
+            </w:tabs>
+            <w:rPr>
+              <w:noProof/>
+              <w:lang w:val="en-IN" w:eastAsia="en-IN"/>
+            </w:rPr>
+          </w:pPr>
+          <w:hyperlink w:anchor="_Toc202135816" w:history="1">
+            <w:r>
+              <w:rPr>
+                <w:rStyle w:val="Hyperlink"/>
+                <w:noProof/>
+                <w:lang w:val="en-IN" w:eastAsia="en-IN"/>
+              </w:rPr>
+              <w:t>Gaps in Current Methods</w:t>
+            </w:r>
+            <w:r>
+              <w:rPr>
+                <w:noProof/>
+                <w:webHidden/>
+              </w:rPr>
+              <w:tab/>
+            </w:r>
+            <w:r>
+              <w:rPr>
+                <w:noProof/>
+                <w:webHidden/>
+              </w:rPr>
+              <w:fldChar w:fldCharType="begin"/>
+            </w:r>
+            <w:r>
+              <w:rPr>
+                <w:noProof/>
+                <w:webHidden/>
+              </w:rPr>
+              <w:instrText xml:space="preserve"> PAGEREF _Toc202135816 \h </w:instrText>
+            </w:r>
+            <w:r>
+              <w:rPr>
+                <w:noProof/>
+                <w:webHidden/>
+              </w:rPr>
+            </w:r>
+            <w:r>
+              <w:rPr>
+                <w:noProof/>
+                <w:webHidden/>
+              </w:rPr>
+              <w:fldChar w:fldCharType="separate"/>
+            </w:r>
+            <w:r>
+              <w:rPr>
+                <w:noProof/>
+                <w:webHidden/>
+              </w:rPr>
+              <w:t>10</w:t>
+            </w:r>
+            <w:r>
+              <w:rPr>
+                <w:noProof/>
+                <w:webHidden/>
+              </w:rPr>
+              <w:fldChar w:fldCharType="end"/>
+            </w:r>
+          </w:hyperlink>
+        </w:p>
+        <w:p>
+          <w:pPr>
+            <w:pStyle w:val="TOC3"/>
+            <w:tabs>
+              <w:tab w:val="right" w:leader="dot" w:pos="9016"/>
+            </w:tabs>
+            <w:rPr>
+              <w:noProof/>
+              <w:lang w:val="en-IN" w:eastAsia="en-IN"/>
+            </w:rPr>
+          </w:pPr>
+          <w:hyperlink w:anchor="_Toc202135817" w:history="1">
+            <w:r>
+              <w:rPr>
+                <w:rStyle w:val="Hyperlink"/>
+                <w:noProof/>
+                <w:lang w:val="en-IN" w:eastAsia="en-IN"/>
+              </w:rPr>
+              <w:t>Missing Balance</w:t>
+            </w:r>
+            <w:r>
+              <w:rPr>
+                <w:noProof/>
+                <w:webHidden/>
+              </w:rPr>
+              <w:tab/>
+            </w:r>
+            <w:r>
+              <w:rPr>
+                <w:noProof/>
+                <w:webHidden/>
+              </w:rPr>
+              <w:fldChar w:fldCharType="begin"/>
+            </w:r>
+            <w:r>
+              <w:rPr>
+                <w:noProof/>
+                <w:webHidden/>
+              </w:rPr>
+              <w:instrText xml:space="preserve"> PAGEREF _Toc202135817 \h </w:instrText>
+            </w:r>
+            <w:r>
+              <w:rPr>
+                <w:noProof/>
+                <w:webHidden/>
+              </w:rPr>
+            </w:r>
+            <w:r>
+              <w:rPr>
+                <w:noProof/>
+                <w:webHidden/>
+              </w:rPr>
+              <w:fldChar w:fldCharType="separate"/>
+            </w:r>
+            <w:r>
+              <w:rPr>
+                <w:noProof/>
+                <w:webHidden/>
+              </w:rPr>
+              <w:t>10</w:t>
+            </w:r>
+            <w:r>
+              <w:rPr>
+                <w:noProof/>
+                <w:webHidden/>
+              </w:rPr>
+              <w:fldChar w:fldCharType="end"/>
+            </w:r>
+          </w:hyperlink>
+        </w:p>
+        <w:p>
+          <w:pPr>
+            <w:pStyle w:val="TOC2"/>
+            <w:tabs>
+              <w:tab w:val="right" w:leader="dot" w:pos="9016"/>
+            </w:tabs>
+            <w:rPr>
+              <w:noProof/>
+              <w:lang w:val="en-IN" w:eastAsia="en-IN"/>
+            </w:rPr>
+          </w:pPr>
+          <w:hyperlink w:anchor="_Toc202135818" w:history="1">
+            <w:r>
+              <w:rPr>
+                <w:rStyle w:val="Hyperlink"/>
+                <w:noProof/>
+                <w:lang w:val="en-IN" w:eastAsia="en-IN"/>
+              </w:rPr>
+              <w:t>A Balanced Approach</w:t>
+            </w:r>
+            <w:r>
+              <w:rPr>
+                <w:noProof/>
+                <w:webHidden/>
+              </w:rPr>
+              <w:tab/>
+            </w:r>
+            <w:r>
+              <w:rPr>
+                <w:noProof/>
+                <w:webHidden/>
+              </w:rPr>
+              <w:fldChar w:fldCharType="begin"/>
+            </w:r>
+            <w:r>
+              <w:rPr>
+                <w:noProof/>
+                <w:webHidden/>
+              </w:rPr>
+              <w:instrText xml:space="preserve"> PAGEREF _Toc202135818 \h </w:instrText>
+            </w:r>
+            <w:r>
+              <w:rPr>
+                <w:noProof/>
+                <w:webHidden/>
+              </w:rPr>
+            </w:r>
+            <w:r>
+              <w:rPr>
+                <w:noProof/>
+                <w:webHidden/>
+              </w:rPr>
+              <w:fldChar w:fldCharType="separate"/>
+            </w:r>
+            <w:r>
+              <w:rPr>
+                <w:noProof/>
+                <w:webHidden/>
+              </w:rPr>
+              <w:t>11</w:t>
+            </w:r>
+            <w:r>
+              <w:rPr>
+                <w:noProof/>
+                <w:webHidden/>
+              </w:rPr>
+              <w:fldChar w:fldCharType="end"/>
+            </w:r>
+          </w:hyperlink>
+        </w:p>
+        <w:p>
+          <w:pPr>
+            <w:pStyle w:val="TOC1"/>
+            <w:tabs>
+              <w:tab w:val="right" w:leader="dot" w:pos="9016"/>
+            </w:tabs>
+            <w:ind w:hanging="2"/>
+            <w:rPr>
+              <w:rFonts w:asciiTheme="minorHAnsi" w:eastAsiaTheme="minorEastAsia" w:hAnsiTheme="minorHAnsi" w:cstheme="minorBidi"/>
+              <w:noProof/>
+              <w:position w:val="0"/>
+              <w:sz w:val="22"/>
+              <w:szCs w:val="22"/>
+              <w:lang w:val="en-IN" w:eastAsia="en-IN"/>
+            </w:rPr>
+          </w:pPr>
+          <w:hyperlink w:anchor="_Toc202135819" w:history="1">
+            <w:r>
+              <w:rPr>
+                <w:rStyle w:val="Hyperlink"/>
+                <w:noProof/>
+              </w:rPr>
+              <w:t>Chapter 3: Design &amp; Implementation</w:t>
+            </w:r>
+            <w:r>
+              <w:rPr>
+                <w:noProof/>
+                <w:webHidden/>
+              </w:rPr>
+              <w:tab/>
+            </w:r>
+            <w:r>
+              <w:rPr>
+                <w:noProof/>
+                <w:webHidden/>
+              </w:rPr>
+              <w:fldChar w:fldCharType="begin"/>
+            </w:r>
+            <w:r>
+              <w:rPr>
+                <w:noProof/>
+                <w:webHidden/>
+              </w:rPr>
+              <w:instrText xml:space="preserve"> PAGEREF _Toc202135819 \h </w:instrText>
+            </w:r>
+            <w:r>
+              <w:rPr>
+                <w:noProof/>
+                <w:webHidden/>
+              </w:rPr>
+            </w:r>
+            <w:r>
+              <w:rPr>
+                <w:noProof/>
+                <w:webHidden/>
+              </w:rPr>
+              <w:fldChar w:fldCharType="separate"/>
+            </w:r>
+            <w:r>
+              <w:rPr>
+                <w:noProof/>
+                <w:webHidden/>
+              </w:rPr>
+              <w:t>12</w:t>
+            </w:r>
+            <w:r>
+              <w:rPr>
+                <w:noProof/>
+                <w:webHidden/>
+              </w:rPr>
+              <w:fldChar w:fldCharType="end"/>
+            </w:r>
+          </w:hyperlink>
+        </w:p>
+        <w:p>
+          <w:pPr>
+            <w:pStyle w:val="TOC1"/>
+            <w:tabs>
+              <w:tab w:val="right" w:leader="dot" w:pos="9016"/>
+            </w:tabs>
+            <w:ind w:hanging="2"/>
+            <w:rPr>
+              <w:rFonts w:asciiTheme="minorHAnsi" w:eastAsiaTheme="minorEastAsia" w:hAnsiTheme="minorHAnsi" w:cstheme="minorBidi"/>
+              <w:noProof/>
+              <w:position w:val="0"/>
+              <w:sz w:val="22"/>
+              <w:szCs w:val="22"/>
+              <w:lang w:val="en-IN" w:eastAsia="en-IN"/>
+            </w:rPr>
+          </w:pPr>
+          <w:hyperlink w:anchor="_Toc202135820" w:history="1">
+            <w:r>
+              <w:rPr>
+                <w:rStyle w:val="Hyperlink"/>
+                <w:noProof/>
+              </w:rPr>
+              <w:t>Chapter 4: Result Analysis</w:t>
+            </w:r>
+            <w:r>
+              <w:rPr>
+                <w:noProof/>
+                <w:webHidden/>
+              </w:rPr>
+              <w:tab/>
+            </w:r>
+            <w:r>
+              <w:rPr>
+                <w:noProof/>
+                <w:webHidden/>
+              </w:rPr>
+              <w:fldChar w:fldCharType="begin"/>
+            </w:r>
+            <w:r>
+              <w:rPr>
+                <w:noProof/>
+                <w:webHidden/>
+              </w:rPr>
+              <w:instrText xml:space="preserve"> PAGEREF _Toc202135820 \h </w:instrText>
+            </w:r>
+            <w:r>
+              <w:rPr>
+                <w:noProof/>
+                <w:webHidden/>
+              </w:rPr>
+            </w:r>
+            <w:r>
+              <w:rPr>
+                <w:noProof/>
+                <w:webHidden/>
+              </w:rPr>
+              <w:fldChar w:fldCharType="separate"/>
+            </w:r>
+            <w:r>
+              <w:rPr>
+                <w:noProof/>
+                <w:webHidden/>
+              </w:rPr>
+              <w:t>13</w:t>
+            </w:r>
+            <w:r>
+              <w:rPr>
+                <w:noProof/>
+                <w:webHidden/>
+              </w:rPr>
+              <w:fldChar w:fldCharType="end"/>
+            </w:r>
+          </w:hyperlink>
+        </w:p>
+        <w:p>
+          <w:pPr>
+            <w:pStyle w:val="TOC1"/>
+            <w:tabs>
+              <w:tab w:val="right" w:leader="dot" w:pos="9016"/>
+            </w:tabs>
+            <w:ind w:hanging="2"/>
+            <w:rPr>
+              <w:rFonts w:asciiTheme="minorHAnsi" w:eastAsiaTheme="minorEastAsia" w:hAnsiTheme="minorHAnsi" w:cstheme="minorBidi"/>
+              <w:noProof/>
+              <w:position w:val="0"/>
+              <w:sz w:val="22"/>
+              <w:szCs w:val="22"/>
+              <w:lang w:val="en-IN" w:eastAsia="en-IN"/>
+            </w:rPr>
+          </w:pPr>
+          <w:hyperlink w:anchor="_Toc202135821" w:history="1">
+            <w:r>
+              <w:rPr>
+                <w:rStyle w:val="Hyperlink"/>
+                <w:noProof/>
+              </w:rPr>
+              <w:t>Conclusion</w:t>
+            </w:r>
+            <w:r>
+              <w:rPr>
+                <w:noProof/>
+                <w:webHidden/>
+              </w:rPr>
+              <w:tab/>
+            </w:r>
+            <w:r>
+              <w:rPr>
+                <w:noProof/>
+                <w:webHidden/>
+              </w:rPr>
+              <w:fldChar w:fldCharType="begin"/>
+            </w:r>
+            <w:r>
+              <w:rPr>
+                <w:noProof/>
+                <w:webHidden/>
+              </w:rPr>
+              <w:instrText xml:space="preserve"> PAGEREF _Toc202135821 \h </w:instrText>
+            </w:r>
+            <w:r>
+              <w:rPr>
+                <w:noProof/>
+                <w:webHidden/>
+              </w:rPr>
+            </w:r>
+            <w:r>
+              <w:rPr>
+                <w:noProof/>
+                <w:webHidden/>
+              </w:rPr>
+              <w:fldChar w:fldCharType="separate"/>
+            </w:r>
+            <w:r>
+              <w:rPr>
+                <w:noProof/>
+                <w:webHidden/>
+              </w:rPr>
+              <w:t>14</w:t>
+            </w:r>
+            <w:r>
+              <w:rPr>
+                <w:noProof/>
+                <w:webHidden/>
+              </w:rPr>
+              <w:fldChar w:fldCharType="end"/>
+            </w:r>
+          </w:hyperlink>
+        </w:p>
+        <w:p>
+          <w:pPr>
+            <w:ind w:left="0" w:hanging="2"/>
+          </w:pPr>
+          <w:r>
+            <w:rPr>
+              <w:b/>
+              <w:bCs/>
+              <w:noProof/>
+            </w:rPr>
+            <w:fldChar w:fldCharType="end"/>
+          </w:r>
+        </w:p>
+      </w:sdtContent>
+    </w:sdt>
+    <w:p>
+      <w:pPr>
+        <w:pStyle w:val="Heading1"/>
+        <w:ind w:left="1" w:hanging="3"/>
+      </w:pPr>
+      <w:r>
         <w:tab/>
-        <w:t>Abstract</w:t>
-      </w:r>
+      </w:r>
+      <w:bookmarkStart w:id="19" w:name="_Toc202135803"/>
+      <w:r>
+        <w:br w:type="page"/>
+      </w:r>
+    </w:p>
+    <w:p>
+      <w:pPr>
+        <w:pStyle w:val="Heading1"/>
+        <w:ind w:left="1" w:hanging="3"/>
+      </w:pPr>
+      <w:bookmarkStart w:id="20" w:name="_GoBack"/>
+      <w:bookmarkEnd w:id="20"/>
+      <w:r>
+        <w:lastRenderedPageBreak/>
+        <w:t>C</w:t>
+      </w:r>
+      <w:r>
+        <w:t>hapter 1: Introduction</w:t>
+      </w:r>
+      <w:bookmarkEnd w:id="19"/>
+    </w:p>
+    <w:p>
+      <w:pPr>
+        <w:ind w:left="0" w:hanging="2"/>
+      </w:pPr>
     </w:p>
     <w:p>
       <w:pPr>
         <w:pStyle w:val="Heading2"/>
         <w:ind w:left="1" w:hanging="3"/>
       </w:pPr>
+      <w:bookmarkStart w:id="21" w:name="_Toc202135804"/>
+      <w:r>
+        <w:t>Background</w:t>
+      </w:r>
+      <w:bookmarkEnd w:id="21"/>
+    </w:p>
+    <w:p>
+      <w:pPr>
+        <w:ind w:left="0" w:hanging="2"/>
+      </w:pPr>
+      <w:r>
+        <w:t xml:space="preserve">Software testing plays a critical role in ensuring that applications function as intended. With the rise of </w:t>
+      </w:r>
       <w:proofErr w:type="spellStart"/>
-      <w:proofErr w:type="gramStart"/>
-      <w:r>
-        <w:t>sdfdfdfd</w:t>
+      <w:r>
+        <w:t>DevOps</w:t>
       </w:r>
       <w:proofErr w:type="spellEnd"/>
-      <w:proofErr w:type="gramEnd"/>
+      <w:r>
+        <w:t xml:space="preserve"> and agile methodologies, development cycles have become shorter and more iterative. One of the major challenges in this fast-paced environment is generating high-quality, schema-compliant test data efficiently. Manual test data creation is time-consuming, error-prone, and often relies on testers’ deep understanding of complex data structures. This has led to a need for intelligent tools that can automate test data generation using natural language inputs and schema context.</w:t>
+      </w:r>
+    </w:p>
+    <w:p>
+      <w:pPr>
+        <w:ind w:left="0" w:hanging="2"/>
+      </w:pPr>
+    </w:p>
+    <w:p>
+      <w:pPr>
+        <w:pStyle w:val="Heading2"/>
+        <w:ind w:left="1" w:hanging="3"/>
+      </w:pPr>
+      <w:bookmarkStart w:id="22" w:name="_Toc202135805"/>
+      <w:r>
+        <w:t>Problem</w:t>
+      </w:r>
+      <w:bookmarkEnd w:id="22"/>
+    </w:p>
+    <w:p>
+      <w:pPr>
+        <w:ind w:left="0" w:hanging="2"/>
+      </w:pPr>
+      <w:r>
+        <w:t xml:space="preserve">Manual test data creation is time-consuming, error-prone, and requires deep understanding of complex data schemas. Existing methods struggle to generate diverse, schema-compliant data quickly, especially in fast-paced </w:t>
+      </w:r>
+      <w:proofErr w:type="spellStart"/>
+      <w:r>
+        <w:t>DevOps</w:t>
+      </w:r>
+      <w:proofErr w:type="spellEnd"/>
+      <w:r>
+        <w:t xml:space="preserve"> environments. There is a need for an intelligent tool that can generate test data from natural language input using predefined schemas.</w:t>
+      </w:r>
+    </w:p>
+    <w:p>
+      <w:pPr>
+        <w:ind w:left="0" w:hanging="2"/>
+      </w:pPr>
+    </w:p>
+    <w:p>
+      <w:pPr>
+        <w:pStyle w:val="Heading2"/>
+        <w:ind w:left="1" w:hanging="3"/>
+      </w:pPr>
+      <w:bookmarkStart w:id="23" w:name="_Toc202135806"/>
+      <w:r>
+        <w:t>Objectives</w:t>
+      </w:r>
+      <w:bookmarkEnd w:id="23"/>
+    </w:p>
+    <w:p>
+      <w:pPr>
+        <w:ind w:leftChars="0" w:left="0" w:firstLineChars="0" w:firstLine="0"/>
+      </w:pPr>
+      <w:r>
+        <w:t>Objectives of this project are</w:t>
+      </w:r>
+    </w:p>
+    <w:p>
+      <w:pPr>
+        <w:pStyle w:val="Bulleted"/>
+      </w:pPr>
+      <w:r>
+        <w:t>Creating a tool which generates test data</w:t>
+      </w:r>
+    </w:p>
+    <w:p>
+      <w:pPr>
+        <w:pStyle w:val="Bulleted"/>
+      </w:pPr>
+      <w:r>
+        <w:t>Tool allows us to set the context of the test data by passing a schema document</w:t>
+      </w:r>
+    </w:p>
+    <w:p>
+      <w:pPr>
+        <w:pStyle w:val="Bulleted"/>
+      </w:pPr>
+      <w:r>
+        <w:t>Tool allows to customize the test data using user prompts</w:t>
+      </w:r>
+    </w:p>
+    <w:p>
+      <w:pPr>
+        <w:pStyle w:val="Heading2"/>
+        <w:ind w:left="1" w:hanging="3"/>
+        <w:rPr>
+          <w:rFonts w:eastAsia="Times New Roman"/>
+        </w:rPr>
+      </w:pPr>
+      <w:bookmarkStart w:id="24" w:name="_Toc202135807"/>
+      <w:r>
+        <w:rPr>
+          <w:rFonts w:eastAsia="Times New Roman"/>
+        </w:rPr>
+        <w:t>Objectives Met</w:t>
+      </w:r>
+      <w:bookmarkEnd w:id="24"/>
+    </w:p>
+    <w:p>
+      <w:pPr>
+        <w:ind w:left="0" w:hanging="2"/>
+      </w:pPr>
+      <w:r>
+        <w:t>&lt;TBU&gt;</w:t>
+      </w:r>
+    </w:p>
+    <w:p>
+      <w:pPr>
+        <w:ind w:left="0" w:hanging="2"/>
+      </w:pPr>
     </w:p>
     <w:p>
       <w:pPr>
         <w:pStyle w:val="Heading1"/>
+        <w:ind w:leftChars="0" w:left="1" w:firstLineChars="0" w:firstLine="0"/>
+      </w:pPr>
+    </w:p>
+    <w:p>
+      <w:pPr>
+        <w:pStyle w:val="Heading1"/>
+        <w:ind w:leftChars="0" w:left="1" w:firstLineChars="0" w:firstLine="0"/>
+      </w:pPr>
+    </w:p>
+    <w:p>
+      <w:pPr>
+        <w:pStyle w:val="Heading1"/>
+        <w:ind w:leftChars="0" w:left="1" w:firstLineChars="0" w:firstLine="0"/>
+      </w:pPr>
+    </w:p>
+    <w:p>
+      <w:pPr>
+        <w:pStyle w:val="Heading1"/>
+        <w:ind w:leftChars="0" w:left="1" w:firstLineChars="0" w:firstLine="0"/>
+      </w:pPr>
+    </w:p>
+    <w:p>
+      <w:pPr>
+        <w:pStyle w:val="Heading1"/>
+        <w:ind w:leftChars="0" w:left="1" w:firstLineChars="0" w:firstLine="0"/>
+      </w:pPr>
+    </w:p>
+    <w:p>
+      <w:pPr>
+        <w:pStyle w:val="Heading1"/>
+        <w:ind w:leftChars="0" w:left="1" w:firstLineChars="0" w:firstLine="0"/>
+      </w:pPr>
+      <w:r>
+        <w:br w:type="page"/>
+      </w:r>
+    </w:p>
+    <w:p>
+      <w:pPr>
+        <w:pStyle w:val="Heading1"/>
+        <w:ind w:leftChars="0" w:left="1" w:firstLineChars="0" w:firstLine="0"/>
+      </w:pPr>
+      <w:bookmarkStart w:id="25" w:name="_Toc202135808"/>
+      <w:r>
+        <w:lastRenderedPageBreak/>
+        <w:t xml:space="preserve">Chapter 2: </w:t>
+      </w:r>
+      <w:r>
+        <w:t>Research</w:t>
+      </w:r>
+      <w:bookmarkEnd w:id="25"/>
+    </w:p>
+    <w:p>
+      <w:pPr>
+        <w:pStyle w:val="Heading2"/>
         <w:ind w:left="1" w:hanging="3"/>
       </w:pPr>
-    </w:p>
-    <w:p>
-      <w:pPr>
-        <w:pStyle w:val="Heading1"/>
-        <w:ind w:left="1" w:hanging="3"/>
-      </w:pPr>
-    </w:p>
-    <w:p>
-      <w:pPr>
-        <w:pStyle w:val="Heading1"/>
-        <w:ind w:left="1" w:hanging="3"/>
-      </w:pPr>
-      <w:r>
-        <w:t>List of Abbreviations</w:t>
-      </w:r>
-    </w:p>
-    <w:p>
-      <w:pPr>
-        <w:pStyle w:val="Heading1"/>
-        <w:ind w:left="1" w:hanging="3"/>
-      </w:pPr>
-    </w:p>
-    <w:p>
-      <w:pPr>
-        <w:pStyle w:val="Heading1"/>
-        <w:ind w:left="1" w:hanging="3"/>
-      </w:pPr>
-    </w:p>
-    <w:p>
-      <w:pPr>
-        <w:pStyle w:val="Heading1"/>
-        <w:ind w:left="1" w:hanging="3"/>
-      </w:pPr>
-      <w:r>
-        <w:t>List of Tables</w:t>
-      </w:r>
-    </w:p>
-    <w:p>
-      <w:pPr>
-        <w:pStyle w:val="Heading1"/>
-        <w:ind w:left="1" w:hanging="3"/>
-      </w:pPr>
-    </w:p>
-    <w:p>
-      <w:pPr>
-        <w:pStyle w:val="Heading1"/>
-        <w:ind w:left="1" w:hanging="3"/>
-      </w:pPr>
-    </w:p>
-    <w:p>
-      <w:pPr>
-        <w:pStyle w:val="Heading1"/>
-        <w:ind w:left="1" w:hanging="3"/>
-      </w:pPr>
-      <w:r>
-        <w:t>List of Figures</w:t>
-      </w:r>
-    </w:p>
-    <w:p>
-      <w:pPr>
-        <w:pStyle w:val="Heading1"/>
-        <w:ind w:left="1" w:hanging="3"/>
-      </w:pPr>
-    </w:p>
-    <w:p>
-      <w:pPr>
-        <w:pStyle w:val="Heading1"/>
-        <w:ind w:left="1" w:hanging="3"/>
-      </w:pPr>
-    </w:p>
-    <w:p>
-      <w:pPr>
-        <w:pStyle w:val="Heading1"/>
-        <w:ind w:left="1" w:hanging="3"/>
-      </w:pPr>
-    </w:p>
-    <w:p>
-      <w:pPr>
-        <w:pStyle w:val="Heading1"/>
-        <w:ind w:left="1" w:hanging="3"/>
-      </w:pPr>
-    </w:p>
-    <w:p>
-      <w:pPr>
-        <w:pStyle w:val="Heading1"/>
-        <w:ind w:left="1" w:hanging="3"/>
-      </w:pPr>
-    </w:p>
-    <w:p>
-      <w:pPr>
-        <w:pStyle w:val="Heading1"/>
-        <w:ind w:left="1" w:hanging="3"/>
-      </w:pPr>
-    </w:p>
-    <w:p>
-      <w:pPr>
-        <w:pStyle w:val="Heading1"/>
-        <w:ind w:left="1" w:hanging="3"/>
-      </w:pPr>
-      <w:r>
-        <w:t>Table of Contents</w:t>
-      </w:r>
-      <w:r>
-        <w:tab/>
-      </w:r>
-    </w:p>
-    <w:p>
-      <w:pPr>
-        <w:ind w:left="0" w:hanging="2"/>
-      </w:pPr>
-      <w:bookmarkStart w:id="0" w:name="_GoBack"/>
-      <w:bookmarkEnd w:id="0"/>
-    </w:p>
-    <w:p>
-      <w:pPr>
-        <w:ind w:left="0" w:hanging="2"/>
-      </w:pPr>
-    </w:p>
-    <w:p>
-      <w:pPr>
-        <w:ind w:left="0" w:hanging="2"/>
-      </w:pPr>
-    </w:p>
-    <w:p>
-      <w:pPr>
-        <w:pStyle w:val="Heading1"/>
-        <w:ind w:left="1" w:hanging="3"/>
-      </w:pPr>
-    </w:p>
-    <w:p>
-      <w:pPr>
-        <w:ind w:left="0" w:hanging="2"/>
-      </w:pPr>
-    </w:p>
-    <w:p>
-      <w:pPr>
-        <w:ind w:left="0" w:hanging="2"/>
-      </w:pPr>
-    </w:p>
-    <w:p>
-      <w:pPr>
-        <w:ind w:left="0" w:hanging="2"/>
-      </w:pPr>
-    </w:p>
-    <w:p>
-      <w:pPr>
-        <w:ind w:left="0" w:hanging="2"/>
-      </w:pPr>
-    </w:p>
-    <w:p>
-      <w:pPr>
-        <w:ind w:left="0" w:hanging="2"/>
-      </w:pPr>
-    </w:p>
-    <w:p>
-      <w:pPr>
-        <w:ind w:left="0" w:hanging="2"/>
-      </w:pPr>
-    </w:p>
-    <w:p>
-      <w:pPr>
-        <w:ind w:left="0" w:hanging="2"/>
-      </w:pPr>
-    </w:p>
-    <w:p>
-      <w:pPr>
-        <w:ind w:left="0" w:hanging="2"/>
-      </w:pPr>
-    </w:p>
-    <w:p>
-      <w:pPr>
-        <w:ind w:left="0" w:hanging="2"/>
-      </w:pPr>
-    </w:p>
-    <w:p>
-      <w:pPr>
-        <w:ind w:left="0" w:hanging="2"/>
-      </w:pPr>
-    </w:p>
-    <w:p>
-      <w:pPr>
-        <w:ind w:left="0" w:hanging="2"/>
-      </w:pPr>
-    </w:p>
-    <w:p>
-      <w:pPr>
-        <w:ind w:left="0" w:hanging="2"/>
-      </w:pPr>
-    </w:p>
-    <w:p>
-      <w:pPr>
-        <w:ind w:left="0" w:hanging="2"/>
-      </w:pPr>
-    </w:p>
-    <w:p>
-      <w:pPr>
-        <w:ind w:left="0" w:hanging="2"/>
-      </w:pPr>
-    </w:p>
-    <w:p>
-      <w:pPr>
-        <w:ind w:left="0" w:hanging="2"/>
-      </w:pPr>
-    </w:p>
-    <w:p>
-      <w:pPr>
-        <w:ind w:left="0" w:hanging="2"/>
-      </w:pPr>
-    </w:p>
-    <w:p>
-      <w:pPr>
-        <w:ind w:left="0" w:hanging="2"/>
-      </w:pPr>
-    </w:p>
-    <w:p>
-      <w:pPr>
-        <w:ind w:left="0" w:hanging="2"/>
-      </w:pPr>
-    </w:p>
-    <w:p>
-      <w:pPr>
-        <w:ind w:left="0" w:hanging="2"/>
-      </w:pPr>
-    </w:p>
-    <w:p>
-      <w:pPr>
-        <w:ind w:left="0" w:hanging="2"/>
-      </w:pPr>
-    </w:p>
-    <w:p>
-      <w:pPr>
-        <w:ind w:left="0" w:hanging="2"/>
-      </w:pPr>
-    </w:p>
-    <w:p>
-      <w:pPr>
-        <w:ind w:left="0" w:hanging="2"/>
-      </w:pPr>
-    </w:p>
-    <w:p>
-      <w:pPr>
-        <w:ind w:left="0" w:hanging="2"/>
-      </w:pPr>
-    </w:p>
-    <w:p>
-      <w:pPr>
-        <w:ind w:left="0" w:hanging="2"/>
-      </w:pPr>
-    </w:p>
-    <w:p>
-      <w:pPr>
-        <w:ind w:left="0" w:hanging="2"/>
-      </w:pPr>
-    </w:p>
-    <w:p>
-      <w:pPr>
-        <w:ind w:left="0" w:hanging="2"/>
-      </w:pPr>
-    </w:p>
-    <w:p>
-      <w:pPr>
-        <w:ind w:left="0" w:hanging="2"/>
-      </w:pPr>
-    </w:p>
-    <w:p>
-      <w:pPr>
-        <w:ind w:left="0" w:hanging="2"/>
-      </w:pPr>
-    </w:p>
-    <w:p>
-      <w:pPr>
-        <w:ind w:left="0" w:hanging="2"/>
-      </w:pPr>
-    </w:p>
-    <w:p>
-      <w:pPr>
-        <w:ind w:left="0" w:hanging="2"/>
-      </w:pPr>
-    </w:p>
-    <w:p>
-      <w:pPr>
-        <w:ind w:left="0" w:hanging="2"/>
-      </w:pPr>
-    </w:p>
-    <w:p>
-      <w:pPr>
-        <w:ind w:left="0" w:hanging="2"/>
-      </w:pPr>
-    </w:p>
-    <w:p>
-      <w:pPr>
-        <w:ind w:left="0" w:hanging="2"/>
-      </w:pPr>
-    </w:p>
-    <w:p>
-      <w:pPr>
-        <w:ind w:left="0" w:hanging="2"/>
-      </w:pPr>
-    </w:p>
-    <w:p>
-      <w:pPr>
-        <w:ind w:left="0" w:hanging="2"/>
-      </w:pPr>
-    </w:p>
-    <w:p>
-      <w:pPr>
-        <w:ind w:left="0" w:hanging="2"/>
-      </w:pPr>
-    </w:p>
-    <w:p>
-      <w:pPr>
-        <w:ind w:left="0" w:hanging="2"/>
-      </w:pPr>
-    </w:p>
-    <w:p>
-      <w:pPr>
-        <w:ind w:left="0" w:hanging="2"/>
-      </w:pPr>
-    </w:p>
-    <w:p>
-      <w:pPr>
-        <w:ind w:left="0" w:hanging="2"/>
-      </w:pPr>
-    </w:p>
-    <w:p>
-      <w:pPr>
-        <w:ind w:left="0" w:hanging="2"/>
-      </w:pPr>
-    </w:p>
-    <w:p>
-      <w:pPr>
-        <w:ind w:left="0" w:hanging="2"/>
-      </w:pPr>
-    </w:p>
-    <w:p>
-      <w:pPr>
-        <w:ind w:left="0" w:hanging="2"/>
-      </w:pPr>
-    </w:p>
-    <w:p>
-      <w:pPr>
-        <w:pStyle w:val="Heading1"/>
+      <w:bookmarkStart w:id="26" w:name="_Toc202135809"/>
+      <w:r>
+        <w:t>Current Approach</w:t>
+      </w:r>
+      <w:r>
+        <w:t>es</w:t>
+      </w:r>
+      <w:r>
+        <w:t xml:space="preserve"> on Test Data Creation</w:t>
+      </w:r>
+      <w:bookmarkEnd w:id="26"/>
+    </w:p>
+    <w:p>
+      <w:pPr>
+        <w:ind w:left="0" w:hanging="2"/>
+      </w:pPr>
+      <w:r>
+        <w:t xml:space="preserve">I did a thorough research on how the test data is generated in the industry at present to gain an in depth understanding of the test data generation methods and their strengths and weaknesses. </w:t>
+      </w:r>
+    </w:p>
+    <w:p>
+      <w:pPr>
+        <w:pStyle w:val="Heading3"/>
         <w:numPr>
           <w:ilvl w:val="0"/>
-          <w:numId w:val="2"/>
+          <w:numId w:val="8"/>
         </w:numPr>
         <w:ind w:leftChars="0" w:firstLineChars="0"/>
       </w:pPr>
-      <w:r>
-        <w:lastRenderedPageBreak/>
-        <w:t>Chapter 1: Introduction</w:t>
-      </w:r>
-    </w:p>
-    <w:p>
-      <w:pPr>
-        <w:ind w:left="0" w:hanging="2"/>
-      </w:pPr>
-    </w:p>
-    <w:p>
-      <w:pPr>
-        <w:ind w:left="0" w:hanging="2"/>
-      </w:pPr>
-    </w:p>
-    <w:p>
-      <w:pPr>
-        <w:pStyle w:val="Heading1"/>
+      <w:bookmarkStart w:id="27" w:name="_Toc202135810"/>
+      <w:r>
+        <w:t>Manual Test Data C</w:t>
+      </w:r>
+      <w:r>
+        <w:t>reation</w:t>
+      </w:r>
+      <w:bookmarkEnd w:id="27"/>
+    </w:p>
+    <w:p>
+      <w:pPr>
+        <w:ind w:left="0" w:hanging="2"/>
+      </w:pPr>
+      <w:r>
+        <w:t>Testers create test data by manually entering values that fulfill specific test case requirements. This often requires a strong understanding of the data schema, business logic, and test objectives.</w:t>
+      </w:r>
+    </w:p>
+    <w:p>
+      <w:pPr>
+        <w:pStyle w:val="Heading4"/>
+        <w:ind w:left="0" w:hanging="2"/>
+      </w:pPr>
+      <w:r>
+        <w:rPr>
+          <w:rStyle w:val="Strong"/>
+          <w:b/>
+          <w:bCs/>
+        </w:rPr>
+        <w:t>Challenges:</w:t>
+      </w:r>
+    </w:p>
+    <w:p>
+      <w:pPr>
+        <w:pStyle w:val="Bulleted"/>
         <w:numPr>
           <w:ilvl w:val="0"/>
-          <w:numId w:val="2"/>
+          <w:numId w:val="10"/>
+        </w:numPr>
+      </w:pPr>
+      <w:r>
+        <w:t>Time-consuming and labor-intensive.</w:t>
+      </w:r>
+    </w:p>
+    <w:p>
+      <w:pPr>
+        <w:pStyle w:val="Bulleted"/>
+        <w:numPr>
+          <w:ilvl w:val="0"/>
+          <w:numId w:val="10"/>
+        </w:numPr>
+      </w:pPr>
+      <w:r>
+        <w:t>Error-prone, especially with complex or large datasets.</w:t>
+      </w:r>
+    </w:p>
+    <w:p>
+      <w:pPr>
+        <w:pStyle w:val="Bulleted"/>
+        <w:numPr>
+          <w:ilvl w:val="0"/>
+          <w:numId w:val="10"/>
+        </w:numPr>
+      </w:pPr>
+      <w:r>
+        <w:t>Low scalability for large or frequently updated applications.</w:t>
+      </w:r>
+    </w:p>
+    <w:p>
+      <w:pPr>
+        <w:pStyle w:val="Bulleted"/>
+        <w:numPr>
+          <w:ilvl w:val="0"/>
+          <w:numId w:val="10"/>
+        </w:numPr>
+      </w:pPr>
+      <w:r>
+        <w:t>Testers must have deep domain and schema knowledge.</w:t>
+      </w:r>
+    </w:p>
+    <w:p>
+      <w:pPr>
+        <w:pStyle w:val="Bulleted"/>
+        <w:numPr>
+          <w:ilvl w:val="0"/>
+          <w:numId w:val="10"/>
+        </w:numPr>
+      </w:pPr>
+      <w:r>
+        <w:t>Difficult to maintain consistency and coverage across tests.</w:t>
+      </w:r>
+    </w:p>
+    <w:p>
+      <w:pPr>
+        <w:ind w:left="0" w:hanging="2"/>
+      </w:pPr>
+    </w:p>
+    <w:p>
+      <w:pPr>
+        <w:pStyle w:val="Heading3"/>
+        <w:numPr>
+          <w:ilvl w:val="0"/>
+          <w:numId w:val="8"/>
         </w:numPr>
         <w:ind w:leftChars="0" w:firstLineChars="0"/>
       </w:pPr>
-      <w:r>
-        <w:t xml:space="preserve">Chapter 2: </w:t>
-      </w:r>
-      <w:r>
-        <w:t>Research</w:t>
-      </w:r>
-    </w:p>
-    <w:p>
-      <w:pPr>
-        <w:ind w:left="0" w:hanging="2"/>
-      </w:pPr>
-    </w:p>
-    <w:p>
-      <w:pPr>
-        <w:ind w:left="0" w:hanging="2"/>
-      </w:pPr>
-    </w:p>
-    <w:p>
-      <w:pPr>
-        <w:ind w:left="0" w:hanging="2"/>
-      </w:pPr>
-    </w:p>
-    <w:p>
-      <w:pPr>
-        <w:pStyle w:val="Heading1"/>
+      <w:bookmarkStart w:id="28" w:name="_Toc202135811"/>
+      <w:r>
+        <w:t>Production D</w:t>
+      </w:r>
+      <w:r>
+        <w:t>ata Masking/Obfuscation</w:t>
+      </w:r>
+      <w:bookmarkEnd w:id="28"/>
+    </w:p>
+    <w:p>
+      <w:pPr>
+        <w:ind w:left="0" w:hanging="2"/>
+        <w:jc w:val="both"/>
+      </w:pPr>
+      <w:r>
+        <w:t xml:space="preserve">In this method, real-world data from production systems is copied and then sanitized or </w:t>
+      </w:r>
+      <w:proofErr w:type="spellStart"/>
+      <w:r>
+        <w:t>anonymized</w:t>
+      </w:r>
+      <w:proofErr w:type="spellEnd"/>
+      <w:r>
+        <w:t xml:space="preserve"> before being used in test environments. The goal is to retain the realism and complexity of actual data—like realistic formats, patterns, and relationships—while removing or altering sensitive and personally identifiable information (PII) to avoid data privacy violations.</w:t>
+      </w:r>
+    </w:p>
+    <w:p>
+      <w:pPr>
+        <w:pStyle w:val="Heading4"/>
+        <w:ind w:left="0" w:hanging="2"/>
+      </w:pPr>
+      <w:r>
+        <w:rPr>
+          <w:rStyle w:val="Heading4Char"/>
+          <w:b/>
+          <w:bCs/>
+          <w:i/>
+          <w:iCs/>
+        </w:rPr>
+        <w:t>Challenges</w:t>
+      </w:r>
+      <w:r>
+        <w:t>:</w:t>
+      </w:r>
+    </w:p>
+    <w:p>
+      <w:pPr>
+        <w:pStyle w:val="Bulleted"/>
         <w:numPr>
           <w:ilvl w:val="0"/>
-          <w:numId w:val="2"/>
+          <w:numId w:val="10"/>
+        </w:numPr>
+      </w:pPr>
+      <w:r>
+        <w:t>Data privacy and security risks, especially if masking is incomplete.</w:t>
+      </w:r>
+    </w:p>
+    <w:p>
+      <w:pPr>
+        <w:pStyle w:val="Bulleted"/>
+        <w:numPr>
+          <w:ilvl w:val="0"/>
+          <w:numId w:val="10"/>
+        </w:numPr>
+      </w:pPr>
+      <w:r>
+        <w:t>Compliance issues with GDPR, HIPAA, or other data protection regulations.</w:t>
+      </w:r>
+    </w:p>
+    <w:p>
+      <w:pPr>
+        <w:pStyle w:val="Bulleted"/>
+        <w:numPr>
+          <w:ilvl w:val="0"/>
+          <w:numId w:val="10"/>
+        </w:numPr>
+      </w:pPr>
+      <w:r>
+        <w:t>High complexity in correctly masking sensitive fields without corrupting data relations.</w:t>
+      </w:r>
+    </w:p>
+    <w:p>
+      <w:pPr>
+        <w:pStyle w:val="Bulleted"/>
+        <w:numPr>
+          <w:ilvl w:val="0"/>
+          <w:numId w:val="10"/>
+        </w:numPr>
+      </w:pPr>
+      <w:r>
+        <w:t>Not ideal for all testing scenarios, especially edge cases or error conditions.</w:t>
+      </w:r>
+    </w:p>
+    <w:p>
+      <w:pPr>
+        <w:pStyle w:val="Heading3"/>
+        <w:numPr>
+          <w:ilvl w:val="0"/>
+          <w:numId w:val="8"/>
         </w:numPr>
         <w:ind w:leftChars="0" w:firstLineChars="0"/>
       </w:pPr>
-      <w:r>
-        <w:t>Chapter 3: Design &amp; Implementation</w:t>
-      </w:r>
-    </w:p>
-    <w:p>
-      <w:pPr>
-        <w:ind w:left="0" w:hanging="2"/>
-      </w:pPr>
-    </w:p>
-    <w:p>
-      <w:pPr>
-        <w:ind w:left="0" w:hanging="2"/>
-      </w:pPr>
-    </w:p>
-    <w:p>
-      <w:pPr>
-        <w:ind w:left="0" w:hanging="2"/>
-      </w:pPr>
-    </w:p>
-    <w:p>
-      <w:pPr>
-        <w:ind w:left="0" w:hanging="2"/>
-      </w:pPr>
-    </w:p>
-    <w:p>
-      <w:pPr>
-        <w:pStyle w:val="Heading1"/>
+      <w:bookmarkStart w:id="29" w:name="_Toc202135812"/>
+      <w:r>
+        <w:t>Script-Based Data Generation</w:t>
+      </w:r>
+      <w:bookmarkEnd w:id="29"/>
+    </w:p>
+    <w:p>
+      <w:pPr>
+        <w:ind w:left="0" w:hanging="2"/>
+        <w:jc w:val="both"/>
+      </w:pPr>
+      <w:r>
+        <w:t>Script-based test data generation involves writing custom code (usually in scripting or programming languages like SQL, Python, Java, or Shell) to create and insert test data into a database or data storage system. These scripts are crafted based on the application’s data schema, business logic, and test case requirements.</w:t>
+      </w:r>
+    </w:p>
+    <w:p>
+      <w:pPr>
+        <w:ind w:left="0" w:hanging="2"/>
+        <w:jc w:val="both"/>
+      </w:pPr>
+      <w:r>
+        <w:t>The approach allows testers or developers to control the kind of data generated, ensuring it meets specific needs such as format, constraints, and relationships among entities.</w:t>
+      </w:r>
+    </w:p>
+    <w:p>
+      <w:pPr>
+        <w:pStyle w:val="Heading4"/>
+        <w:ind w:left="0" w:hanging="2"/>
+      </w:pPr>
+      <w:r>
+        <w:t>Challenges:</w:t>
+      </w:r>
+    </w:p>
+    <w:p>
+      <w:pPr>
+        <w:pStyle w:val="Bulleted"/>
         <w:numPr>
           <w:ilvl w:val="0"/>
-          <w:numId w:val="2"/>
+          <w:numId w:val="12"/>
+        </w:numPr>
+        <w:rPr>
+          <w:lang w:val="en-IN" w:eastAsia="en-IN"/>
+        </w:rPr>
+      </w:pPr>
+      <w:r>
+        <w:rPr>
+          <w:lang w:val="en-IN" w:eastAsia="en-IN"/>
+        </w:rPr>
+        <w:t>Requires skilled developers or testers to write and maintain scripts.</w:t>
+      </w:r>
+    </w:p>
+    <w:p>
+      <w:pPr>
+        <w:pStyle w:val="Bulleted"/>
+        <w:numPr>
+          <w:ilvl w:val="0"/>
+          <w:numId w:val="12"/>
+        </w:numPr>
+        <w:rPr>
+          <w:lang w:val="en-IN" w:eastAsia="en-IN"/>
+        </w:rPr>
+      </w:pPr>
+      <w:r>
+        <w:rPr>
+          <w:lang w:val="en-IN" w:eastAsia="en-IN"/>
+        </w:rPr>
+        <w:t>Scripts may break if the underlying schema changes.</w:t>
+      </w:r>
+    </w:p>
+    <w:p>
+      <w:pPr>
+        <w:pStyle w:val="Bulleted"/>
+        <w:numPr>
+          <w:ilvl w:val="0"/>
+          <w:numId w:val="12"/>
+        </w:numPr>
+        <w:rPr>
+          <w:lang w:val="en-IN" w:eastAsia="en-IN"/>
+        </w:rPr>
+      </w:pPr>
+      <w:r>
+        <w:rPr>
+          <w:lang w:val="en-IN" w:eastAsia="en-IN"/>
+        </w:rPr>
+        <w:t>Limited flexibility without frequent updates.</w:t>
+      </w:r>
+    </w:p>
+    <w:p>
+      <w:pPr>
+        <w:pStyle w:val="Bulleted"/>
+        <w:numPr>
+          <w:ilvl w:val="0"/>
+          <w:numId w:val="12"/>
+        </w:numPr>
+        <w:rPr>
+          <w:lang w:val="en-IN" w:eastAsia="en-IN"/>
+        </w:rPr>
+      </w:pPr>
+      <w:r>
+        <w:rPr>
+          <w:lang w:val="en-IN" w:eastAsia="en-IN"/>
+        </w:rPr>
+        <w:t>Difficult to handle dynamic or highly variable test requirements.</w:t>
+      </w:r>
+    </w:p>
+    <w:p>
+      <w:pPr>
+        <w:ind w:left="0" w:hanging="2"/>
+      </w:pPr>
+    </w:p>
+    <w:p>
+      <w:pPr>
+        <w:pStyle w:val="Heading3"/>
+        <w:numPr>
+          <w:ilvl w:val="0"/>
+          <w:numId w:val="8"/>
         </w:numPr>
         <w:ind w:leftChars="0" w:firstLineChars="0"/>
       </w:pPr>
-      <w:r>
-        <w:t>Chapter 4: Result Analysis</w:t>
-      </w:r>
-    </w:p>
-    <w:p>
-      <w:pPr>
-        <w:ind w:left="0" w:hanging="2"/>
-      </w:pPr>
-    </w:p>
-    <w:p>
-      <w:pPr>
-        <w:ind w:left="0" w:hanging="2"/>
-      </w:pPr>
-    </w:p>
-    <w:p>
-      <w:pPr>
-        <w:ind w:left="0" w:hanging="2"/>
-      </w:pPr>
-    </w:p>
-    <w:p>
-      <w:pPr>
-        <w:pStyle w:val="Heading1"/>
+      <w:bookmarkStart w:id="30" w:name="_Toc202135813"/>
+      <w:r>
+        <w:t>Record and Replay</w:t>
+      </w:r>
+      <w:bookmarkEnd w:id="30"/>
+    </w:p>
+    <w:p>
+      <w:pPr>
+        <w:ind w:left="0" w:hanging="2"/>
+        <w:jc w:val="both"/>
+        <w:rPr>
+          <w:lang w:val="en-IN" w:eastAsia="en-IN"/>
+        </w:rPr>
+      </w:pPr>
+      <w:r>
+        <w:rPr>
+          <w:lang w:val="en-IN" w:eastAsia="en-IN"/>
+        </w:rPr>
+        <w:t xml:space="preserve">Record and Replay is a </w:t>
+      </w:r>
+      <w:r>
+        <w:rPr>
+          <w:bCs/>
+          <w:lang w:val="en-IN" w:eastAsia="en-IN"/>
+        </w:rPr>
+        <w:t>test data reuse strategy</w:t>
+      </w:r>
+      <w:r>
+        <w:rPr>
+          <w:lang w:val="en-IN" w:eastAsia="en-IN"/>
+        </w:rPr>
+        <w:t xml:space="preserve"> where actual data (or requests/responses) from </w:t>
+      </w:r>
+      <w:r>
+        <w:rPr>
+          <w:bCs/>
+          <w:lang w:val="en-IN" w:eastAsia="en-IN"/>
+        </w:rPr>
+        <w:t>previous test runs</w:t>
+      </w:r>
+      <w:r>
+        <w:rPr>
+          <w:lang w:val="en-IN" w:eastAsia="en-IN"/>
+        </w:rPr>
+        <w:t xml:space="preserve"> or </w:t>
+      </w:r>
+      <w:r>
+        <w:rPr>
+          <w:bCs/>
+          <w:lang w:val="en-IN" w:eastAsia="en-IN"/>
+        </w:rPr>
+        <w:t>production-like environments</w:t>
+      </w:r>
+      <w:r>
+        <w:rPr>
+          <w:lang w:val="en-IN" w:eastAsia="en-IN"/>
+        </w:rPr>
+        <w:t xml:space="preserve"> is </w:t>
+      </w:r>
+      <w:r>
+        <w:rPr>
+          <w:bCs/>
+          <w:lang w:val="en-IN" w:eastAsia="en-IN"/>
+        </w:rPr>
+        <w:t>captured ("recorded")</w:t>
+      </w:r>
+      <w:r>
+        <w:rPr>
+          <w:lang w:val="en-IN" w:eastAsia="en-IN"/>
+        </w:rPr>
+        <w:t xml:space="preserve"> and then </w:t>
+      </w:r>
+      <w:r>
+        <w:rPr>
+          <w:bCs/>
+          <w:lang w:val="en-IN" w:eastAsia="en-IN"/>
+        </w:rPr>
+        <w:t xml:space="preserve">used </w:t>
+      </w:r>
+      <w:r>
+        <w:rPr>
+          <w:bCs/>
+          <w:lang w:val="en-IN" w:eastAsia="en-IN"/>
+        </w:rPr>
+        <w:lastRenderedPageBreak/>
+        <w:t>again ("replayed")</w:t>
+      </w:r>
+      <w:r>
+        <w:rPr>
+          <w:lang w:val="en-IN" w:eastAsia="en-IN"/>
+        </w:rPr>
+        <w:t xml:space="preserve"> in subsequent test cycles. This method is commonly used in </w:t>
+      </w:r>
+      <w:r>
+        <w:rPr>
+          <w:bCs/>
+          <w:lang w:val="en-IN" w:eastAsia="en-IN"/>
+        </w:rPr>
+        <w:t>integration testing</w:t>
+      </w:r>
+      <w:r>
+        <w:rPr>
+          <w:lang w:val="en-IN" w:eastAsia="en-IN"/>
+        </w:rPr>
+        <w:t xml:space="preserve">, </w:t>
+      </w:r>
+      <w:r>
+        <w:rPr>
+          <w:bCs/>
+          <w:lang w:val="en-IN" w:eastAsia="en-IN"/>
+        </w:rPr>
+        <w:t>API testing</w:t>
+      </w:r>
+      <w:r>
+        <w:rPr>
+          <w:lang w:val="en-IN" w:eastAsia="en-IN"/>
+        </w:rPr>
+        <w:t xml:space="preserve">, </w:t>
+      </w:r>
+      <w:r>
+        <w:rPr>
+          <w:bCs/>
+          <w:lang w:val="en-IN" w:eastAsia="en-IN"/>
+        </w:rPr>
+        <w:t>UI automation</w:t>
+      </w:r>
+      <w:r>
+        <w:rPr>
+          <w:lang w:val="en-IN" w:eastAsia="en-IN"/>
+        </w:rPr>
+        <w:t xml:space="preserve">, and </w:t>
+      </w:r>
+      <w:r>
+        <w:rPr>
+          <w:bCs/>
+          <w:lang w:val="en-IN" w:eastAsia="en-IN"/>
+        </w:rPr>
+        <w:t>performance testing</w:t>
+      </w:r>
+      <w:r>
+        <w:rPr>
+          <w:lang w:val="en-IN" w:eastAsia="en-IN"/>
+        </w:rPr>
+        <w:t xml:space="preserve"> scenarios.</w:t>
+      </w:r>
+      <w:r>
+        <w:rPr>
+          <w:lang w:val="en-IN" w:eastAsia="en-IN"/>
+        </w:rPr>
+        <w:t xml:space="preserve"> This method is sometimes referred as A/B testing in the industry.</w:t>
+      </w:r>
+    </w:p>
+    <w:p>
+      <w:pPr>
+        <w:ind w:left="0" w:hanging="2"/>
+        <w:jc w:val="both"/>
+        <w:rPr>
+          <w:lang w:val="en-IN" w:eastAsia="en-IN"/>
+        </w:rPr>
+      </w:pPr>
+      <w:r>
+        <w:rPr>
+          <w:lang w:val="en-IN" w:eastAsia="en-IN"/>
+        </w:rPr>
+        <w:t xml:space="preserve">Rather than generating synthetic data each time, this approach uses </w:t>
+      </w:r>
+      <w:r>
+        <w:rPr>
+          <w:bCs/>
+          <w:lang w:val="en-IN" w:eastAsia="en-IN"/>
+        </w:rPr>
+        <w:t>real interaction data</w:t>
+      </w:r>
+      <w:r>
+        <w:rPr>
+          <w:lang w:val="en-IN" w:eastAsia="en-IN"/>
+        </w:rPr>
+        <w:t xml:space="preserve"> that has been known to work (or fail), helping verify </w:t>
+      </w:r>
+      <w:r>
+        <w:rPr>
+          <w:bCs/>
+          <w:lang w:val="en-IN" w:eastAsia="en-IN"/>
+        </w:rPr>
+        <w:t xml:space="preserve">consistent </w:t>
+      </w:r>
+      <w:r>
+        <w:rPr>
+          <w:bCs/>
+          <w:lang w:val="en-IN" w:eastAsia="en-IN"/>
+        </w:rPr>
+        <w:t>behaviour</w:t>
+      </w:r>
+      <w:r>
+        <w:rPr>
+          <w:lang w:val="en-IN" w:eastAsia="en-IN"/>
+        </w:rPr>
+        <w:t xml:space="preserve"> over time.</w:t>
+      </w:r>
+    </w:p>
+    <w:p>
+      <w:pPr>
+        <w:pStyle w:val="Heading4"/>
+        <w:ind w:left="0" w:hanging="2"/>
+      </w:pPr>
+      <w:r>
+        <w:t>Challenges</w:t>
+      </w:r>
+      <w:r>
+        <w:t>:</w:t>
+      </w:r>
+    </w:p>
+    <w:p>
+      <w:pPr>
+        <w:pStyle w:val="Bulleted"/>
         <w:numPr>
           <w:ilvl w:val="0"/>
-          <w:numId w:val="2"/>
+          <w:numId w:val="13"/>
+        </w:numPr>
+        <w:rPr>
+          <w:lang w:val="en-IN" w:eastAsia="en-IN"/>
+        </w:rPr>
+      </w:pPr>
+      <w:r>
+        <w:rPr>
+          <w:lang w:val="en-IN" w:eastAsia="en-IN"/>
+        </w:rPr>
+        <w:t>Does not cover new or corner-case scenarios.</w:t>
+      </w:r>
+    </w:p>
+    <w:p>
+      <w:pPr>
+        <w:pStyle w:val="Bulleted"/>
+        <w:numPr>
+          <w:ilvl w:val="0"/>
+          <w:numId w:val="13"/>
+        </w:numPr>
+        <w:rPr>
+          <w:lang w:val="en-IN" w:eastAsia="en-IN"/>
+        </w:rPr>
+      </w:pPr>
+      <w:r>
+        <w:rPr>
+          <w:lang w:val="en-IN" w:eastAsia="en-IN"/>
+        </w:rPr>
+        <w:t>Risk of data staleness as the application evolves.</w:t>
+      </w:r>
+    </w:p>
+    <w:p>
+      <w:pPr>
+        <w:pStyle w:val="Bulleted"/>
+        <w:numPr>
+          <w:ilvl w:val="0"/>
+          <w:numId w:val="13"/>
+        </w:numPr>
+        <w:rPr>
+          <w:lang w:val="en-IN" w:eastAsia="en-IN"/>
+        </w:rPr>
+      </w:pPr>
+      <w:r>
+        <w:rPr>
+          <w:lang w:val="en-IN" w:eastAsia="en-IN"/>
+        </w:rPr>
+        <w:t>Limited flexibility to adapt or scale data to different test scenarios.</w:t>
+      </w:r>
+    </w:p>
+    <w:p>
+      <w:pPr>
+        <w:pStyle w:val="Bulleted"/>
+        <w:numPr>
+          <w:ilvl w:val="0"/>
+          <w:numId w:val="13"/>
+        </w:numPr>
+        <w:rPr>
+          <w:lang w:val="en-IN" w:eastAsia="en-IN"/>
+        </w:rPr>
+      </w:pPr>
+      <w:r>
+        <w:rPr>
+          <w:lang w:val="en-IN" w:eastAsia="en-IN"/>
+        </w:rPr>
+        <w:t>Possibility of repeating hidden defects due to unchanged data.</w:t>
+      </w:r>
+    </w:p>
+    <w:p>
+      <w:pPr>
+        <w:ind w:left="0" w:hanging="2"/>
+        <w:rPr>
+          <w:lang w:val="en-IN" w:eastAsia="en-IN"/>
+        </w:rPr>
+      </w:pPr>
+    </w:p>
+    <w:p>
+      <w:pPr>
+        <w:pStyle w:val="Heading3"/>
+        <w:numPr>
+          <w:ilvl w:val="0"/>
+          <w:numId w:val="8"/>
         </w:numPr>
         <w:ind w:leftChars="0" w:firstLineChars="0"/>
-      </w:pPr>
-      <w:r>
+        <w:rPr>
+          <w:lang w:val="en-IN" w:eastAsia="en-IN"/>
+        </w:rPr>
+      </w:pPr>
+      <w:bookmarkStart w:id="31" w:name="_Toc202135814"/>
+      <w:r>
+        <w:rPr>
+          <w:lang w:val="en-IN" w:eastAsia="en-IN"/>
+        </w:rPr>
+        <w:t>Data Generation Tools</w:t>
+      </w:r>
+      <w:bookmarkEnd w:id="31"/>
+    </w:p>
+    <w:p>
+      <w:pPr>
+        <w:ind w:left="0" w:hanging="2"/>
+        <w:jc w:val="both"/>
+        <w:rPr>
+          <w:lang w:val="en-IN" w:eastAsia="en-IN"/>
+        </w:rPr>
+      </w:pPr>
+      <w:r>
+        <w:rPr>
+          <w:lang w:val="en-IN" w:eastAsia="en-IN"/>
+        </w:rPr>
+        <w:t xml:space="preserve">Data generation tools are </w:t>
+      </w:r>
+      <w:r>
+        <w:rPr>
+          <w:bCs/>
+          <w:lang w:val="en-IN" w:eastAsia="en-IN"/>
+        </w:rPr>
+        <w:t>specialized software applications</w:t>
+      </w:r>
+      <w:r>
+        <w:rPr>
+          <w:lang w:val="en-IN" w:eastAsia="en-IN"/>
+        </w:rPr>
+        <w:t xml:space="preserve"> designed to </w:t>
+      </w:r>
+      <w:r>
+        <w:rPr>
+          <w:bCs/>
+          <w:lang w:val="en-IN" w:eastAsia="en-IN"/>
+        </w:rPr>
+        <w:t xml:space="preserve">automatically create </w:t>
+      </w:r>
+      <w:proofErr w:type="gramStart"/>
+      <w:r>
+        <w:rPr>
+          <w:bCs/>
+          <w:lang w:val="en-IN" w:eastAsia="en-IN"/>
+        </w:rPr>
+        <w:t>synthetic</w:t>
+      </w:r>
+      <w:proofErr w:type="gramEnd"/>
+      <w:r>
+        <w:rPr>
+          <w:bCs/>
+          <w:lang w:val="en-IN" w:eastAsia="en-IN"/>
+        </w:rPr>
+        <w:t xml:space="preserve"> test data</w:t>
+      </w:r>
+      <w:r>
+        <w:rPr>
+          <w:lang w:val="en-IN" w:eastAsia="en-IN"/>
+        </w:rPr>
+        <w:t xml:space="preserve"> based on predefined </w:t>
+      </w:r>
+      <w:r>
+        <w:rPr>
+          <w:bCs/>
+          <w:lang w:val="en-IN" w:eastAsia="en-IN"/>
+        </w:rPr>
+        <w:t>rules</w:t>
+      </w:r>
+      <w:r>
+        <w:rPr>
+          <w:lang w:val="en-IN" w:eastAsia="en-IN"/>
+        </w:rPr>
+        <w:t xml:space="preserve">, </w:t>
+      </w:r>
+      <w:r>
+        <w:rPr>
+          <w:bCs/>
+          <w:lang w:val="en-IN" w:eastAsia="en-IN"/>
+        </w:rPr>
+        <w:t>schema definitions</w:t>
+      </w:r>
+      <w:r>
+        <w:rPr>
+          <w:lang w:val="en-IN" w:eastAsia="en-IN"/>
+        </w:rPr>
+        <w:t xml:space="preserve">, and </w:t>
+      </w:r>
+      <w:r>
+        <w:rPr>
+          <w:bCs/>
+          <w:lang w:val="en-IN" w:eastAsia="en-IN"/>
+        </w:rPr>
+        <w:t>business constraints</w:t>
+      </w:r>
+      <w:r>
+        <w:rPr>
+          <w:lang w:val="en-IN" w:eastAsia="en-IN"/>
+        </w:rPr>
+        <w:t xml:space="preserve">. These tools help QA teams, developers, and data engineers generate large volumes of </w:t>
+      </w:r>
+      <w:r>
+        <w:rPr>
+          <w:bCs/>
+          <w:lang w:val="en-IN" w:eastAsia="en-IN"/>
+        </w:rPr>
+        <w:t>realistic, valid, and varied</w:t>
+      </w:r>
+      <w:r>
+        <w:rPr>
+          <w:lang w:val="en-IN" w:eastAsia="en-IN"/>
+        </w:rPr>
+        <w:t xml:space="preserve"> data that closely mimics real-world datasets—without using actual production data.</w:t>
+      </w:r>
+    </w:p>
+    <w:p>
+      <w:pPr>
+        <w:pStyle w:val="Heading4"/>
+        <w:ind w:left="0" w:hanging="2"/>
+        <w:rPr>
+          <w:lang w:val="en-IN" w:eastAsia="en-IN"/>
+        </w:rPr>
+      </w:pPr>
+      <w:r>
+        <w:rPr>
+          <w:lang w:val="en-IN" w:eastAsia="en-IN"/>
+        </w:rPr>
+        <w:t>Challenges:</w:t>
+      </w:r>
+    </w:p>
+    <w:p>
+      <w:pPr>
+        <w:pStyle w:val="Bulleted"/>
+        <w:numPr>
+          <w:ilvl w:val="0"/>
+          <w:numId w:val="14"/>
+        </w:numPr>
+        <w:rPr>
+          <w:lang w:val="en-IN" w:eastAsia="en-IN"/>
+        </w:rPr>
+      </w:pPr>
+      <w:r>
+        <w:rPr>
+          <w:lang w:val="en-IN" w:eastAsia="en-IN"/>
+        </w:rPr>
+        <w:t>May require learning curve and licensing costs.</w:t>
+      </w:r>
+    </w:p>
+    <w:p>
+      <w:pPr>
+        <w:pStyle w:val="Bulleted"/>
+        <w:numPr>
+          <w:ilvl w:val="0"/>
+          <w:numId w:val="14"/>
+        </w:numPr>
+        <w:rPr>
+          <w:lang w:val="en-IN" w:eastAsia="en-IN"/>
+        </w:rPr>
+      </w:pPr>
+      <w:r>
+        <w:rPr>
+          <w:lang w:val="en-IN" w:eastAsia="en-IN"/>
+        </w:rPr>
+        <w:t>Generated data can lack realism unless properly configured.</w:t>
+      </w:r>
+    </w:p>
+    <w:p>
+      <w:pPr>
+        <w:pStyle w:val="Bulleted"/>
+        <w:numPr>
+          <w:ilvl w:val="0"/>
+          <w:numId w:val="14"/>
+        </w:numPr>
+        <w:rPr>
+          <w:lang w:val="en-IN" w:eastAsia="en-IN"/>
+        </w:rPr>
+      </w:pPr>
+      <w:r>
+        <w:rPr>
+          <w:lang w:val="en-IN" w:eastAsia="en-IN"/>
+        </w:rPr>
+        <w:t>Some tools have limited support for complex schema relationships.</w:t>
+      </w:r>
+    </w:p>
+    <w:p>
+      <w:pPr>
+        <w:pStyle w:val="Bulleted"/>
+        <w:numPr>
+          <w:ilvl w:val="0"/>
+          <w:numId w:val="14"/>
+        </w:numPr>
+        <w:rPr>
+          <w:lang w:val="en-IN" w:eastAsia="en-IN"/>
+        </w:rPr>
+      </w:pPr>
+      <w:r>
+        <w:rPr>
+          <w:lang w:val="en-IN" w:eastAsia="en-IN"/>
+        </w:rPr>
+        <w:t>Integration issues with custom or legacy systems.</w:t>
+      </w:r>
+    </w:p>
+    <w:p>
+      <w:pPr>
+        <w:pStyle w:val="Heading3"/>
+        <w:numPr>
+          <w:ilvl w:val="0"/>
+          <w:numId w:val="8"/>
+        </w:numPr>
+        <w:ind w:leftChars="0" w:firstLineChars="0"/>
+        <w:rPr>
+          <w:lang w:val="en-IN" w:eastAsia="en-IN"/>
+        </w:rPr>
+      </w:pPr>
+      <w:bookmarkStart w:id="32" w:name="_Toc202135815"/>
+      <w:r>
+        <w:rPr>
+          <w:lang w:val="en-IN" w:eastAsia="en-IN"/>
+        </w:rPr>
+        <w:t>AI/ML Based Approaches</w:t>
+      </w:r>
+      <w:bookmarkEnd w:id="32"/>
+    </w:p>
+    <w:p>
+      <w:pPr>
+        <w:ind w:left="0" w:hanging="2"/>
+      </w:pPr>
+      <w:r>
+        <w:t xml:space="preserve">Uses machine learning models or large language models (LLMs) to learn patterns from existing data or user instructions, </w:t>
+      </w:r>
+      <w:proofErr w:type="gramStart"/>
+      <w:r>
+        <w:t>then</w:t>
+      </w:r>
+      <w:proofErr w:type="gramEnd"/>
+      <w:r>
+        <w:t xml:space="preserve"> generates realistic or context-aware test data.</w:t>
+      </w:r>
+    </w:p>
+    <w:p>
+      <w:pPr>
+        <w:pStyle w:val="Heading4"/>
+        <w:ind w:left="0" w:hanging="2"/>
+        <w:rPr>
+          <w:lang w:val="en-IN" w:eastAsia="en-IN"/>
+        </w:rPr>
+      </w:pPr>
+      <w:r>
+        <w:rPr>
+          <w:lang w:val="en-IN" w:eastAsia="en-IN"/>
+        </w:rPr>
+        <w:t>Challenges:</w:t>
+      </w:r>
+    </w:p>
+    <w:p>
+      <w:pPr>
+        <w:pStyle w:val="Bulleted"/>
+        <w:numPr>
+          <w:ilvl w:val="0"/>
+          <w:numId w:val="16"/>
+        </w:numPr>
+      </w:pPr>
+      <w:r>
+        <w:t>Still an emerging field, with ongoing research and limited tools.</w:t>
+      </w:r>
+    </w:p>
+    <w:p>
+      <w:pPr>
+        <w:pStyle w:val="Bulleted"/>
+        <w:numPr>
+          <w:ilvl w:val="0"/>
+          <w:numId w:val="16"/>
+        </w:numPr>
+      </w:pPr>
+      <w:r>
+        <w:t>Generated data may lack control and precision for specific test cases.</w:t>
+      </w:r>
+    </w:p>
+    <w:p>
+      <w:pPr>
+        <w:pStyle w:val="Bulleted"/>
+        <w:numPr>
+          <w:ilvl w:val="0"/>
+          <w:numId w:val="16"/>
+        </w:numPr>
+      </w:pPr>
+      <w:r>
+        <w:t>Requires fine-tuning models and handling large compute resources.</w:t>
+      </w:r>
+    </w:p>
+    <w:p>
+      <w:pPr>
+        <w:pStyle w:val="Bulleted"/>
+        <w:numPr>
+          <w:ilvl w:val="0"/>
+          <w:numId w:val="16"/>
+        </w:numPr>
+      </w:pPr>
+      <w:proofErr w:type="spellStart"/>
+      <w:r>
+        <w:t>Explainability</w:t>
+      </w:r>
+      <w:proofErr w:type="spellEnd"/>
+      <w:r>
+        <w:t xml:space="preserve"> and traceability of generated data can be limited.</w:t>
+      </w:r>
+    </w:p>
+    <w:p>
+      <w:pPr>
+        <w:pStyle w:val="Bulleted"/>
+        <w:numPr>
+          <w:ilvl w:val="0"/>
+          <w:numId w:val="16"/>
+        </w:numPr>
+      </w:pPr>
+      <w:r>
+        <w:t>Risk of bias or security issues if training data isn't well curated.</w:t>
+      </w:r>
+    </w:p>
+    <w:p>
+      <w:pPr>
+        <w:ind w:left="0" w:hanging="2"/>
+        <w:rPr>
+          <w:lang w:val="en-IN" w:eastAsia="en-IN"/>
+        </w:rPr>
+      </w:pPr>
+    </w:p>
+    <w:p>
+      <w:pPr>
+        <w:pStyle w:val="Heading2"/>
+        <w:ind w:left="1" w:hanging="3"/>
+        <w:rPr>
+          <w:lang w:val="en-IN" w:eastAsia="en-IN"/>
+        </w:rPr>
+      </w:pPr>
+      <w:bookmarkStart w:id="33" w:name="_Toc202135816"/>
+      <w:r>
+        <w:rPr>
+          <w:lang w:val="en-IN" w:eastAsia="en-IN"/>
+        </w:rPr>
+        <w:t>Gaps in Current Methods</w:t>
+      </w:r>
+      <w:bookmarkEnd w:id="33"/>
+    </w:p>
+    <w:p>
+      <w:pPr>
+        <w:ind w:left="0" w:hanging="2"/>
+        <w:rPr>
+          <w:lang w:val="en-IN" w:eastAsia="en-IN"/>
+        </w:rPr>
+      </w:pPr>
+      <w:r>
+        <w:rPr>
+          <w:lang w:val="en-IN" w:eastAsia="en-IN"/>
+        </w:rPr>
+        <w:t xml:space="preserve">The above section detailed the various testing and data generation techniques exist in the current industry. They all have their own advantages and disadvantages. </w:t>
+      </w:r>
+      <w:r>
+        <w:rPr>
+          <w:lang w:val="en-IN" w:eastAsia="en-IN"/>
+        </w:rPr>
+        <w:t>The below table shows each methods and their trade-offs</w:t>
+      </w:r>
+      <w:r>
+        <w:rPr>
+          <w:lang w:val="en-IN" w:eastAsia="en-IN"/>
+        </w:rPr>
+        <w:t>.</w:t>
+      </w:r>
+    </w:p>
+    <w:p>
+      <w:pPr>
+        <w:ind w:left="0" w:hanging="2"/>
+        <w:rPr>
+          <w:lang w:val="en-IN" w:eastAsia="en-IN"/>
+        </w:rPr>
+      </w:pPr>
+    </w:p>
+    <w:p>
+      <w:pPr>
+        <w:ind w:left="0" w:hanging="2"/>
+        <w:rPr>
+          <w:lang w:val="en-IN" w:eastAsia="en-IN"/>
+        </w:rPr>
+      </w:pPr>
+    </w:p>
+    <w:tbl>
+      <w:tblPr>
+        <w:tblStyle w:val="TableGrid"/>
+        <w:tblW w:w="0" w:type="auto"/>
+        <w:tblLook w:val="04A0" w:firstRow="1" w:lastRow="0" w:firstColumn="1" w:lastColumn="0" w:noHBand="0" w:noVBand="1"/>
+      </w:tblPr>
+      <w:tblGrid>
+        <w:gridCol w:w="1902"/>
+        <w:gridCol w:w="2026"/>
+        <w:gridCol w:w="1922"/>
+        <w:gridCol w:w="1823"/>
+        <w:gridCol w:w="1569"/>
+      </w:tblGrid>
+      <w:tr>
+        <w:tc>
+          <w:tcPr>
+            <w:tcW w:w="1902" w:type="dxa"/>
+          </w:tcPr>
+          <w:p>
+            <w:pPr>
+              <w:ind w:leftChars="0" w:left="0" w:firstLineChars="0" w:firstLine="0"/>
+              <w:rPr>
+                <w:lang w:val="en-IN" w:eastAsia="en-IN"/>
+              </w:rPr>
+            </w:pPr>
+            <w:r>
+              <w:rPr>
+                <w:lang w:val="en-IN" w:eastAsia="en-IN"/>
+              </w:rPr>
+              <w:t>Approach</w:t>
+            </w:r>
+          </w:p>
+        </w:tc>
+        <w:tc>
+          <w:tcPr>
+            <w:tcW w:w="2026" w:type="dxa"/>
+          </w:tcPr>
+          <w:p>
+            <w:pPr>
+              <w:ind w:leftChars="0" w:left="0" w:firstLineChars="0" w:firstLine="0"/>
+              <w:rPr>
+                <w:lang w:val="en-IN" w:eastAsia="en-IN"/>
+              </w:rPr>
+            </w:pPr>
+            <w:r>
+              <w:rPr>
+                <w:lang w:val="en-IN" w:eastAsia="en-IN"/>
+              </w:rPr>
+              <w:t>Time Consumption</w:t>
+            </w:r>
+          </w:p>
+        </w:tc>
+        <w:tc>
+          <w:tcPr>
+            <w:tcW w:w="1922" w:type="dxa"/>
+          </w:tcPr>
+          <w:p>
+            <w:pPr>
+              <w:ind w:leftChars="0" w:left="0" w:firstLineChars="0" w:firstLine="0"/>
+              <w:rPr>
+                <w:lang w:val="en-IN" w:eastAsia="en-IN"/>
+              </w:rPr>
+            </w:pPr>
+            <w:r>
+              <w:rPr>
+                <w:lang w:val="en-IN" w:eastAsia="en-IN"/>
+              </w:rPr>
+              <w:t>Flexibility</w:t>
+            </w:r>
+          </w:p>
+        </w:tc>
+        <w:tc>
+          <w:tcPr>
+            <w:tcW w:w="1823" w:type="dxa"/>
+          </w:tcPr>
+          <w:p>
+            <w:pPr>
+              <w:ind w:leftChars="0" w:left="0" w:firstLineChars="0" w:firstLine="0"/>
+              <w:rPr>
+                <w:lang w:val="en-IN" w:eastAsia="en-IN"/>
+              </w:rPr>
+            </w:pPr>
+            <w:r>
+              <w:rPr>
+                <w:lang w:val="en-IN" w:eastAsia="en-IN"/>
+              </w:rPr>
+              <w:t>Skillset needed</w:t>
+            </w:r>
+          </w:p>
+        </w:tc>
+        <w:tc>
+          <w:tcPr>
+            <w:tcW w:w="1569" w:type="dxa"/>
+          </w:tcPr>
+          <w:p>
+            <w:pPr>
+              <w:ind w:leftChars="0" w:left="0" w:firstLineChars="0" w:firstLine="0"/>
+              <w:rPr>
+                <w:lang w:val="en-IN" w:eastAsia="en-IN"/>
+              </w:rPr>
+            </w:pPr>
+            <w:r>
+              <w:rPr>
+                <w:lang w:val="en-IN" w:eastAsia="en-IN"/>
+              </w:rPr>
+              <w:t>Privacy</w:t>
+            </w:r>
+          </w:p>
+        </w:tc>
+      </w:tr>
+      <w:tr>
+        <w:tc>
+          <w:tcPr>
+            <w:tcW w:w="1902" w:type="dxa"/>
+          </w:tcPr>
+          <w:p>
+            <w:pPr>
+              <w:ind w:leftChars="0" w:left="0" w:firstLineChars="0" w:firstLine="0"/>
+              <w:rPr>
+                <w:lang w:val="en-IN" w:eastAsia="en-IN"/>
+              </w:rPr>
+            </w:pPr>
+            <w:r>
+              <w:rPr>
+                <w:lang w:val="en-IN" w:eastAsia="en-IN"/>
+              </w:rPr>
+              <w:t>Manual</w:t>
+            </w:r>
+          </w:p>
+        </w:tc>
+        <w:tc>
+          <w:tcPr>
+            <w:tcW w:w="2026" w:type="dxa"/>
+          </w:tcPr>
+          <w:p>
+            <w:pPr>
+              <w:ind w:leftChars="0" w:left="0" w:firstLineChars="0" w:firstLine="0"/>
+              <w:rPr>
+                <w:lang w:val="en-IN" w:eastAsia="en-IN"/>
+              </w:rPr>
+            </w:pPr>
+            <w:r>
+              <w:rPr>
+                <w:lang w:val="en-IN" w:eastAsia="en-IN"/>
+              </w:rPr>
+              <w:t>High</w:t>
+            </w:r>
+          </w:p>
+        </w:tc>
+        <w:tc>
+          <w:tcPr>
+            <w:tcW w:w="1922" w:type="dxa"/>
+          </w:tcPr>
+          <w:p>
+            <w:pPr>
+              <w:ind w:leftChars="0" w:left="0" w:firstLineChars="0" w:firstLine="0"/>
+              <w:rPr>
+                <w:lang w:val="en-IN" w:eastAsia="en-IN"/>
+              </w:rPr>
+            </w:pPr>
+            <w:r>
+              <w:rPr>
+                <w:lang w:val="en-IN" w:eastAsia="en-IN"/>
+              </w:rPr>
+              <w:t>Good</w:t>
+            </w:r>
+          </w:p>
+        </w:tc>
+        <w:tc>
+          <w:tcPr>
+            <w:tcW w:w="1823" w:type="dxa"/>
+          </w:tcPr>
+          <w:p>
+            <w:pPr>
+              <w:ind w:leftChars="0" w:left="0" w:firstLineChars="0" w:firstLine="0"/>
+              <w:rPr>
+                <w:lang w:val="en-IN" w:eastAsia="en-IN"/>
+              </w:rPr>
+            </w:pPr>
+            <w:r>
+              <w:rPr>
+                <w:lang w:val="en-IN" w:eastAsia="en-IN"/>
+              </w:rPr>
+              <w:t>High</w:t>
+            </w:r>
+          </w:p>
+        </w:tc>
+        <w:tc>
+          <w:tcPr>
+            <w:tcW w:w="1569" w:type="dxa"/>
+          </w:tcPr>
+          <w:p>
+            <w:pPr>
+              <w:ind w:leftChars="0" w:left="0" w:firstLineChars="0" w:firstLine="0"/>
+              <w:rPr>
+                <w:lang w:val="en-IN" w:eastAsia="en-IN"/>
+              </w:rPr>
+            </w:pPr>
+            <w:r>
+              <w:rPr>
+                <w:lang w:val="en-IN" w:eastAsia="en-IN"/>
+              </w:rPr>
+              <w:t>Poor</w:t>
+            </w:r>
+          </w:p>
+        </w:tc>
+      </w:tr>
+      <w:tr>
+        <w:tc>
+          <w:tcPr>
+            <w:tcW w:w="1902" w:type="dxa"/>
+          </w:tcPr>
+          <w:p>
+            <w:pPr>
+              <w:ind w:leftChars="0" w:left="0" w:firstLineChars="0" w:firstLine="0"/>
+              <w:rPr>
+                <w:lang w:val="en-IN" w:eastAsia="en-IN"/>
+              </w:rPr>
+            </w:pPr>
+            <w:r>
+              <w:rPr>
+                <w:lang w:val="en-IN" w:eastAsia="en-IN"/>
+              </w:rPr>
+              <w:t>Masking</w:t>
+            </w:r>
+          </w:p>
+        </w:tc>
+        <w:tc>
+          <w:tcPr>
+            <w:tcW w:w="2026" w:type="dxa"/>
+          </w:tcPr>
+          <w:p>
+            <w:pPr>
+              <w:ind w:leftChars="0" w:left="0" w:firstLineChars="0" w:firstLine="0"/>
+              <w:rPr>
+                <w:lang w:val="en-IN" w:eastAsia="en-IN"/>
+              </w:rPr>
+            </w:pPr>
+            <w:r>
+              <w:rPr>
+                <w:lang w:val="en-IN" w:eastAsia="en-IN"/>
+              </w:rPr>
+              <w:t>Low</w:t>
+            </w:r>
+          </w:p>
+        </w:tc>
+        <w:tc>
+          <w:tcPr>
+            <w:tcW w:w="1922" w:type="dxa"/>
+          </w:tcPr>
+          <w:p>
+            <w:pPr>
+              <w:ind w:leftChars="0" w:left="0" w:firstLineChars="0" w:firstLine="0"/>
+              <w:rPr>
+                <w:lang w:val="en-IN" w:eastAsia="en-IN"/>
+              </w:rPr>
+            </w:pPr>
+            <w:r>
+              <w:rPr>
+                <w:lang w:val="en-IN" w:eastAsia="en-IN"/>
+              </w:rPr>
+              <w:t>Poor</w:t>
+            </w:r>
+          </w:p>
+        </w:tc>
+        <w:tc>
+          <w:tcPr>
+            <w:tcW w:w="1823" w:type="dxa"/>
+          </w:tcPr>
+          <w:p>
+            <w:pPr>
+              <w:ind w:leftChars="0" w:left="0" w:firstLineChars="0" w:firstLine="0"/>
+              <w:rPr>
+                <w:lang w:val="en-IN" w:eastAsia="en-IN"/>
+              </w:rPr>
+            </w:pPr>
+            <w:r>
+              <w:rPr>
+                <w:lang w:val="en-IN" w:eastAsia="en-IN"/>
+              </w:rPr>
+              <w:t>Low</w:t>
+            </w:r>
+          </w:p>
+        </w:tc>
+        <w:tc>
+          <w:tcPr>
+            <w:tcW w:w="1569" w:type="dxa"/>
+          </w:tcPr>
+          <w:p>
+            <w:pPr>
+              <w:ind w:leftChars="0" w:left="0" w:firstLineChars="0" w:firstLine="0"/>
+              <w:rPr>
+                <w:lang w:val="en-IN" w:eastAsia="en-IN"/>
+              </w:rPr>
+            </w:pPr>
+            <w:r>
+              <w:rPr>
+                <w:lang w:val="en-IN" w:eastAsia="en-IN"/>
+              </w:rPr>
+              <w:t>Good</w:t>
+            </w:r>
+          </w:p>
+        </w:tc>
+      </w:tr>
+      <w:tr>
+        <w:tc>
+          <w:tcPr>
+            <w:tcW w:w="1902" w:type="dxa"/>
+          </w:tcPr>
+          <w:p>
+            <w:pPr>
+              <w:ind w:leftChars="0" w:left="0" w:firstLineChars="0" w:firstLine="0"/>
+              <w:rPr>
+                <w:lang w:val="en-IN" w:eastAsia="en-IN"/>
+              </w:rPr>
+            </w:pPr>
+            <w:r>
+              <w:rPr>
+                <w:lang w:val="en-IN" w:eastAsia="en-IN"/>
+              </w:rPr>
+              <w:t>Tool Based</w:t>
+            </w:r>
+          </w:p>
+        </w:tc>
+        <w:tc>
+          <w:tcPr>
+            <w:tcW w:w="2026" w:type="dxa"/>
+          </w:tcPr>
+          <w:p>
+            <w:pPr>
+              <w:ind w:leftChars="0" w:left="0" w:firstLineChars="0" w:firstLine="0"/>
+              <w:rPr>
+                <w:lang w:val="en-IN" w:eastAsia="en-IN"/>
+              </w:rPr>
+            </w:pPr>
+            <w:r>
+              <w:rPr>
+                <w:lang w:val="en-IN" w:eastAsia="en-IN"/>
+              </w:rPr>
+              <w:t>Medium</w:t>
+            </w:r>
+          </w:p>
+        </w:tc>
+        <w:tc>
+          <w:tcPr>
+            <w:tcW w:w="1922" w:type="dxa"/>
+          </w:tcPr>
+          <w:p>
+            <w:pPr>
+              <w:ind w:leftChars="0" w:left="0" w:firstLineChars="0" w:firstLine="0"/>
+              <w:rPr>
+                <w:lang w:val="en-IN" w:eastAsia="en-IN"/>
+              </w:rPr>
+            </w:pPr>
+            <w:r>
+              <w:rPr>
+                <w:lang w:val="en-IN" w:eastAsia="en-IN"/>
+              </w:rPr>
+              <w:t>Good</w:t>
+            </w:r>
+          </w:p>
+        </w:tc>
+        <w:tc>
+          <w:tcPr>
+            <w:tcW w:w="1823" w:type="dxa"/>
+          </w:tcPr>
+          <w:p>
+            <w:pPr>
+              <w:ind w:leftChars="0" w:left="0" w:firstLineChars="0" w:firstLine="0"/>
+              <w:rPr>
+                <w:lang w:val="en-IN" w:eastAsia="en-IN"/>
+              </w:rPr>
+            </w:pPr>
+            <w:r>
+              <w:rPr>
+                <w:lang w:val="en-IN" w:eastAsia="en-IN"/>
+              </w:rPr>
+              <w:t>High</w:t>
+            </w:r>
+          </w:p>
+        </w:tc>
+        <w:tc>
+          <w:tcPr>
+            <w:tcW w:w="1569" w:type="dxa"/>
+          </w:tcPr>
+          <w:p>
+            <w:pPr>
+              <w:ind w:leftChars="0" w:left="0" w:firstLineChars="0" w:firstLine="0"/>
+              <w:rPr>
+                <w:lang w:val="en-IN" w:eastAsia="en-IN"/>
+              </w:rPr>
+            </w:pPr>
+            <w:r>
+              <w:rPr>
+                <w:lang w:val="en-IN" w:eastAsia="en-IN"/>
+              </w:rPr>
+              <w:t>Good</w:t>
+            </w:r>
+          </w:p>
+        </w:tc>
+      </w:tr>
+      <w:tr>
+        <w:tc>
+          <w:tcPr>
+            <w:tcW w:w="1902" w:type="dxa"/>
+          </w:tcPr>
+          <w:p>
+            <w:pPr>
+              <w:ind w:leftChars="0" w:left="0" w:firstLineChars="0" w:firstLine="0"/>
+              <w:rPr>
+                <w:lang w:val="en-IN" w:eastAsia="en-IN"/>
+              </w:rPr>
+            </w:pPr>
+            <w:r>
+              <w:rPr>
+                <w:lang w:val="en-IN" w:eastAsia="en-IN"/>
+              </w:rPr>
+              <w:t>Record and Replay</w:t>
+            </w:r>
+          </w:p>
+        </w:tc>
+        <w:tc>
+          <w:tcPr>
+            <w:tcW w:w="2026" w:type="dxa"/>
+          </w:tcPr>
+          <w:p>
+            <w:pPr>
+              <w:ind w:leftChars="0" w:left="0" w:firstLineChars="0" w:firstLine="0"/>
+              <w:rPr>
+                <w:lang w:val="en-IN" w:eastAsia="en-IN"/>
+              </w:rPr>
+            </w:pPr>
+            <w:r>
+              <w:rPr>
+                <w:lang w:val="en-IN" w:eastAsia="en-IN"/>
+              </w:rPr>
+              <w:t>Low</w:t>
+            </w:r>
+          </w:p>
+        </w:tc>
+        <w:tc>
+          <w:tcPr>
+            <w:tcW w:w="1922" w:type="dxa"/>
+          </w:tcPr>
+          <w:p>
+            <w:pPr>
+              <w:ind w:leftChars="0" w:left="0" w:firstLineChars="0" w:firstLine="0"/>
+              <w:rPr>
+                <w:lang w:val="en-IN" w:eastAsia="en-IN"/>
+              </w:rPr>
+            </w:pPr>
+            <w:r>
+              <w:rPr>
+                <w:lang w:val="en-IN" w:eastAsia="en-IN"/>
+              </w:rPr>
+              <w:t>Poor</w:t>
+            </w:r>
+          </w:p>
+        </w:tc>
+        <w:tc>
+          <w:tcPr>
+            <w:tcW w:w="1823" w:type="dxa"/>
+          </w:tcPr>
+          <w:p>
+            <w:pPr>
+              <w:ind w:leftChars="0" w:left="0" w:firstLineChars="0" w:firstLine="0"/>
+              <w:rPr>
+                <w:lang w:val="en-IN" w:eastAsia="en-IN"/>
+              </w:rPr>
+            </w:pPr>
+            <w:r>
+              <w:rPr>
+                <w:lang w:val="en-IN" w:eastAsia="en-IN"/>
+              </w:rPr>
+              <w:t>Low</w:t>
+            </w:r>
+          </w:p>
+        </w:tc>
+        <w:tc>
+          <w:tcPr>
+            <w:tcW w:w="1569" w:type="dxa"/>
+          </w:tcPr>
+          <w:p>
+            <w:pPr>
+              <w:ind w:leftChars="0" w:left="0" w:firstLineChars="0" w:firstLine="0"/>
+              <w:rPr>
+                <w:lang w:val="en-IN" w:eastAsia="en-IN"/>
+              </w:rPr>
+            </w:pPr>
+            <w:r>
+              <w:rPr>
+                <w:lang w:val="en-IN" w:eastAsia="en-IN"/>
+              </w:rPr>
+              <w:t>Poor</w:t>
+            </w:r>
+          </w:p>
+        </w:tc>
+      </w:tr>
+      <w:tr>
+        <w:tc>
+          <w:tcPr>
+            <w:tcW w:w="1902" w:type="dxa"/>
+          </w:tcPr>
+          <w:p>
+            <w:pPr>
+              <w:ind w:leftChars="0" w:left="0" w:firstLineChars="0" w:firstLine="0"/>
+              <w:rPr>
+                <w:lang w:val="en-IN" w:eastAsia="en-IN"/>
+              </w:rPr>
+            </w:pPr>
+            <w:r>
+              <w:rPr>
+                <w:lang w:val="en-IN" w:eastAsia="en-IN"/>
+              </w:rPr>
+              <w:lastRenderedPageBreak/>
+              <w:t>Script based</w:t>
+            </w:r>
+          </w:p>
+        </w:tc>
+        <w:tc>
+          <w:tcPr>
+            <w:tcW w:w="2026" w:type="dxa"/>
+          </w:tcPr>
+          <w:p>
+            <w:pPr>
+              <w:ind w:leftChars="0" w:left="0" w:firstLineChars="0" w:firstLine="0"/>
+              <w:rPr>
+                <w:lang w:val="en-IN" w:eastAsia="en-IN"/>
+              </w:rPr>
+            </w:pPr>
+            <w:r>
+              <w:rPr>
+                <w:lang w:val="en-IN" w:eastAsia="en-IN"/>
+              </w:rPr>
+              <w:t>High</w:t>
+            </w:r>
+          </w:p>
+        </w:tc>
+        <w:tc>
+          <w:tcPr>
+            <w:tcW w:w="1922" w:type="dxa"/>
+          </w:tcPr>
+          <w:p>
+            <w:pPr>
+              <w:ind w:leftChars="0" w:left="0" w:firstLineChars="0" w:firstLine="0"/>
+              <w:rPr>
+                <w:lang w:val="en-IN" w:eastAsia="en-IN"/>
+              </w:rPr>
+            </w:pPr>
+            <w:r>
+              <w:rPr>
+                <w:lang w:val="en-IN" w:eastAsia="en-IN"/>
+              </w:rPr>
+              <w:t>Good</w:t>
+            </w:r>
+          </w:p>
+        </w:tc>
+        <w:tc>
+          <w:tcPr>
+            <w:tcW w:w="1823" w:type="dxa"/>
+          </w:tcPr>
+          <w:p>
+            <w:pPr>
+              <w:ind w:leftChars="0" w:left="0" w:firstLineChars="0" w:firstLine="0"/>
+              <w:rPr>
+                <w:lang w:val="en-IN" w:eastAsia="en-IN"/>
+              </w:rPr>
+            </w:pPr>
+            <w:r>
+              <w:rPr>
+                <w:lang w:val="en-IN" w:eastAsia="en-IN"/>
+              </w:rPr>
+              <w:t>High</w:t>
+            </w:r>
+          </w:p>
+        </w:tc>
+        <w:tc>
+          <w:tcPr>
+            <w:tcW w:w="1569" w:type="dxa"/>
+          </w:tcPr>
+          <w:p>
+            <w:pPr>
+              <w:keepNext/>
+              <w:ind w:leftChars="0" w:left="0" w:firstLineChars="0" w:firstLine="0"/>
+              <w:rPr>
+                <w:lang w:val="en-IN" w:eastAsia="en-IN"/>
+              </w:rPr>
+            </w:pPr>
+            <w:r>
+              <w:rPr>
+                <w:lang w:val="en-IN" w:eastAsia="en-IN"/>
+              </w:rPr>
+              <w:t>Moderate</w:t>
+            </w:r>
+          </w:p>
+        </w:tc>
+      </w:tr>
+    </w:tbl>
+    <w:p>
+      <w:pPr>
+        <w:pStyle w:val="Caption"/>
+        <w:ind w:left="0" w:hanging="2"/>
+        <w:rPr>
+          <w:lang w:val="en-IN" w:eastAsia="en-IN"/>
+        </w:rPr>
+      </w:pPr>
+      <w:bookmarkStart w:id="34" w:name="_Toc202136641"/>
+      <w:r>
+        <w:t xml:space="preserve">Table </w:t>
+      </w:r>
+      <w:r>
+        <w:fldChar w:fldCharType="begin"/>
+      </w:r>
+      <w:r>
+        <w:instrText xml:space="preserve"> SEQ Table \* ARABIC </w:instrText>
+      </w:r>
+      <w:r>
+        <w:fldChar w:fldCharType="separate"/>
+      </w:r>
+      <w:r>
+        <w:rPr>
+          <w:noProof/>
+        </w:rPr>
+        <w:t>1</w:t>
+      </w:r>
+      <w:r>
+        <w:fldChar w:fldCharType="end"/>
+      </w:r>
+      <w:r>
+        <w:t xml:space="preserve"> Comparison of Current Data Generation Approaches</w:t>
+      </w:r>
+      <w:bookmarkEnd w:id="34"/>
+    </w:p>
+    <w:p>
+      <w:pPr>
+        <w:ind w:left="0" w:hanging="2"/>
+        <w:rPr>
+          <w:lang w:val="en-IN" w:eastAsia="en-IN"/>
+        </w:rPr>
+      </w:pPr>
+      <w:r>
+        <w:rPr>
+          <w:lang w:val="en-IN" w:eastAsia="en-IN"/>
+        </w:rPr>
+        <w:t>A problem addressed in one technique is not covered in the other. And most of them had the below common issues that needs attention</w:t>
+      </w:r>
+    </w:p>
+    <w:p>
+      <w:pPr>
+        <w:pStyle w:val="Bulleted"/>
+        <w:numPr>
+          <w:ilvl w:val="0"/>
+          <w:numId w:val="18"/>
+        </w:numPr>
+        <w:rPr>
+          <w:lang w:val="en-IN" w:eastAsia="en-IN"/>
+        </w:rPr>
+      </w:pPr>
+      <w:r>
+        <w:rPr>
+          <w:lang w:val="en-IN" w:eastAsia="en-IN"/>
+        </w:rPr>
+        <w:t>Time consuming</w:t>
+      </w:r>
+    </w:p>
+    <w:p>
+      <w:pPr>
+        <w:pStyle w:val="Bulleted"/>
+        <w:numPr>
+          <w:ilvl w:val="0"/>
+          <w:numId w:val="18"/>
+        </w:numPr>
+        <w:rPr>
+          <w:lang w:val="en-IN" w:eastAsia="en-IN"/>
+        </w:rPr>
+      </w:pPr>
+      <w:r>
+        <w:rPr>
+          <w:lang w:val="en-IN" w:eastAsia="en-IN"/>
+        </w:rPr>
+        <w:t>Need of deeper understanding of the data or generation method</w:t>
+      </w:r>
+    </w:p>
+    <w:p>
+      <w:pPr>
+        <w:pStyle w:val="Bulleted"/>
+        <w:numPr>
+          <w:ilvl w:val="0"/>
+          <w:numId w:val="18"/>
+        </w:numPr>
+        <w:rPr>
+          <w:lang w:val="en-IN" w:eastAsia="en-IN"/>
+        </w:rPr>
+      </w:pPr>
+      <w:r>
+        <w:rPr>
+          <w:lang w:val="en-IN" w:eastAsia="en-IN"/>
+        </w:rPr>
+        <w:t>Privacy and compliance</w:t>
+      </w:r>
+    </w:p>
+    <w:p>
+      <w:pPr>
+        <w:pStyle w:val="Bulleted"/>
+        <w:numPr>
+          <w:ilvl w:val="0"/>
+          <w:numId w:val="18"/>
+        </w:numPr>
+        <w:rPr>
+          <w:lang w:val="en-IN" w:eastAsia="en-IN"/>
+        </w:rPr>
+      </w:pPr>
+      <w:r>
+        <w:rPr>
+          <w:lang w:val="en-IN" w:eastAsia="en-IN"/>
+        </w:rPr>
+        <w:t>Lack of flexibility</w:t>
+      </w:r>
+    </w:p>
+    <w:p>
+      <w:pPr>
+        <w:ind w:leftChars="0" w:left="0" w:firstLineChars="0" w:firstLine="0"/>
+        <w:rPr>
+          <w:lang w:val="en-IN" w:eastAsia="en-IN"/>
+        </w:rPr>
+      </w:pPr>
+    </w:p>
+    <w:p>
+      <w:pPr>
+        <w:pStyle w:val="Heading3"/>
+        <w:ind w:left="0" w:hanging="2"/>
+        <w:rPr>
+          <w:lang w:val="en-IN" w:eastAsia="en-IN"/>
+        </w:rPr>
+      </w:pPr>
+      <w:bookmarkStart w:id="35" w:name="_Toc202135817"/>
+      <w:r>
+        <w:rPr>
+          <w:lang w:val="en-IN" w:eastAsia="en-IN"/>
+        </w:rPr>
+        <w:t>Missing Balance</w:t>
+      </w:r>
+      <w:bookmarkEnd w:id="35"/>
+    </w:p>
+    <w:p>
+      <w:pPr>
+        <w:ind w:left="0" w:hanging="2"/>
+        <w:jc w:val="both"/>
+        <w:rPr>
+          <w:lang w:val="en-IN" w:eastAsia="en-IN"/>
+        </w:rPr>
+      </w:pPr>
+      <w:r>
+        <w:rPr>
+          <w:lang w:val="en-IN" w:eastAsia="en-IN"/>
+        </w:rPr>
+        <w:t>While each</w:t>
+      </w:r>
+      <w:r>
+        <w:rPr>
+          <w:lang w:val="en-IN" w:eastAsia="en-IN"/>
+        </w:rPr>
+        <w:t xml:space="preserve"> of the</w:t>
+      </w:r>
+      <w:r>
+        <w:rPr>
+          <w:lang w:val="en-IN" w:eastAsia="en-IN"/>
+        </w:rPr>
+        <w:t xml:space="preserve"> method</w:t>
+      </w:r>
+      <w:r>
+        <w:rPr>
+          <w:lang w:val="en-IN" w:eastAsia="en-IN"/>
+        </w:rPr>
+        <w:t>s</w:t>
+      </w:r>
+      <w:r>
+        <w:rPr>
+          <w:lang w:val="en-IN" w:eastAsia="en-IN"/>
+        </w:rPr>
+        <w:t xml:space="preserve"> of data generation or preparation addresses a different issue </w:t>
+      </w:r>
+      <w:r>
+        <w:rPr>
+          <w:lang w:val="en-IN" w:eastAsia="en-IN"/>
+        </w:rPr>
+        <w:t xml:space="preserve">discussed above, there is a no methodology that addresses all of them. For example, </w:t>
+      </w:r>
+    </w:p>
+    <w:p>
+      <w:pPr>
+        <w:ind w:left="0" w:hanging="2"/>
+        <w:jc w:val="both"/>
+        <w:rPr>
+          <w:lang w:val="en-IN" w:eastAsia="en-IN"/>
+        </w:rPr>
+      </w:pPr>
+      <w:r>
+        <w:rPr>
+          <w:lang w:val="en-IN" w:eastAsia="en-IN"/>
+        </w:rPr>
+        <w:t>Masking or Obfuscation based method reduces time by sourcing the data from the production but it lacks flexibility in covering edge cases as most majority of production data falls into a straight forward case.</w:t>
+      </w:r>
+    </w:p>
+    <w:p>
+      <w:pPr>
+        <w:ind w:leftChars="0" w:left="0" w:firstLineChars="0" w:firstLine="0"/>
+        <w:jc w:val="both"/>
+        <w:rPr>
+          <w:lang w:val="en-IN" w:eastAsia="en-IN"/>
+        </w:rPr>
+      </w:pPr>
+      <w:r>
+        <w:rPr>
+          <w:lang w:val="en-IN" w:eastAsia="en-IN"/>
+        </w:rPr>
+        <w:t>Data Generation Tools may be designed to cover the edge cases but they lacks realism and needs a testers to be technically strong to customize, update and maintain the tool.</w:t>
+      </w:r>
+    </w:p>
+    <w:p>
+      <w:pPr>
+        <w:ind w:leftChars="0" w:left="0" w:firstLineChars="0" w:firstLine="0"/>
+        <w:jc w:val="both"/>
+        <w:rPr>
+          <w:lang w:val="en-IN" w:eastAsia="en-IN"/>
+        </w:rPr>
+      </w:pPr>
+      <w:r>
+        <w:rPr>
+          <w:lang w:val="en-IN" w:eastAsia="en-IN"/>
+        </w:rPr>
+        <w:t>Manual generation of data does not need technical understanding but a deeper understanding of data formats</w:t>
+      </w:r>
+    </w:p>
+    <w:p>
+      <w:pPr>
+        <w:ind w:leftChars="0" w:left="0" w:firstLineChars="0" w:firstLine="0"/>
+        <w:jc w:val="both"/>
+        <w:rPr>
+          <w:lang w:val="en-IN" w:eastAsia="en-IN"/>
+        </w:rPr>
+      </w:pPr>
+    </w:p>
+    <w:p>
+      <w:pPr>
+        <w:ind w:leftChars="0" w:left="0" w:firstLineChars="0" w:firstLine="0"/>
+        <w:jc w:val="both"/>
+        <w:rPr>
+          <w:lang w:val="en-IN" w:eastAsia="en-IN"/>
+        </w:rPr>
+      </w:pPr>
+      <w:r>
+        <w:rPr>
+          <w:lang w:val="en-IN" w:eastAsia="en-IN"/>
+        </w:rPr>
+        <w:t>There is clearly a lack of balance between these approaches and there is a need to develop new solutions that addresses all these short comings.</w:t>
+      </w:r>
+    </w:p>
+    <w:p>
+      <w:pPr>
+        <w:ind w:leftChars="0" w:left="0" w:firstLineChars="0" w:firstLine="0"/>
+        <w:jc w:val="both"/>
+        <w:rPr>
+          <w:lang w:val="en-IN" w:eastAsia="en-IN"/>
+        </w:rPr>
+      </w:pPr>
+    </w:p>
+    <w:p>
+      <w:pPr>
+        <w:pStyle w:val="Heading2"/>
+        <w:ind w:left="1" w:hanging="3"/>
+        <w:rPr>
+          <w:lang w:val="en-IN" w:eastAsia="en-IN"/>
+        </w:rPr>
+      </w:pPr>
+      <w:bookmarkStart w:id="36" w:name="_Toc202135818"/>
+      <w:r>
+        <w:rPr>
+          <w:lang w:val="en-IN" w:eastAsia="en-IN"/>
+        </w:rPr>
+        <w:t>A Balanced Approach</w:t>
+      </w:r>
+      <w:bookmarkEnd w:id="36"/>
+    </w:p>
+    <w:p>
+      <w:pPr>
+        <w:ind w:left="0" w:hanging="2"/>
+        <w:rPr>
+          <w:lang w:val="en-IN" w:eastAsia="en-IN"/>
+        </w:rPr>
+      </w:pPr>
+      <w:r>
+        <w:rPr>
+          <w:lang w:val="en-IN" w:eastAsia="en-IN"/>
+        </w:rPr>
+        <w:t xml:space="preserve">The previous section </w:t>
+      </w:r>
+      <w:r>
+        <w:rPr>
+          <w:lang w:val="en-IN" w:eastAsia="en-IN"/>
+        </w:rPr>
+        <w:t>emphasized on the missing balance between various data preparation approaches. There is a clear need for newer solutions that try to bridge the gap in terms of balancing the issues each of the approaches suffering from.</w:t>
+      </w:r>
+    </w:p>
+    <w:p>
+      <w:pPr>
+        <w:ind w:left="0" w:hanging="2"/>
+        <w:rPr>
+          <w:lang w:val="en-IN" w:eastAsia="en-IN"/>
+        </w:rPr>
+      </w:pPr>
+    </w:p>
+    <w:p>
+      <w:pPr>
+        <w:ind w:left="0" w:hanging="2"/>
+        <w:rPr>
+          <w:lang w:val="en-IN" w:eastAsia="en-IN"/>
+        </w:rPr>
+      </w:pPr>
+      <w:r>
+        <w:rPr>
+          <w:lang w:val="en-IN" w:eastAsia="en-IN"/>
+        </w:rPr>
+        <w:t>The solution should mainly address the followings</w:t>
+      </w:r>
+    </w:p>
+    <w:p>
+      <w:pPr>
+        <w:ind w:left="0" w:hanging="2"/>
+        <w:rPr>
+          <w:lang w:val="en-IN" w:eastAsia="en-IN"/>
+        </w:rPr>
+      </w:pPr>
+      <w:r>
+        <w:rPr>
+          <w:b/>
+          <w:lang w:val="en-IN" w:eastAsia="en-IN"/>
+        </w:rPr>
+        <w:t>Time Consumption</w:t>
+      </w:r>
+      <w:r>
+        <w:rPr>
+          <w:lang w:val="en-IN" w:eastAsia="en-IN"/>
+        </w:rPr>
+        <w:t>: Time taken by a tester or developer to generate/prepare data should be less without compromising the quality</w:t>
+      </w:r>
+    </w:p>
+    <w:p>
+      <w:pPr>
+        <w:ind w:left="0" w:hanging="2"/>
+        <w:rPr>
+          <w:lang w:val="en-IN" w:eastAsia="en-IN"/>
+        </w:rPr>
+      </w:pPr>
+      <w:r>
+        <w:rPr>
+          <w:b/>
+          <w:lang w:val="en-IN" w:eastAsia="en-IN"/>
+        </w:rPr>
+        <w:t>Flexibility</w:t>
+      </w:r>
+      <w:r>
+        <w:rPr>
+          <w:lang w:val="en-IN" w:eastAsia="en-IN"/>
+        </w:rPr>
+        <w:t>: The solution is flexible enough to generate data with all possible cases and edge cases</w:t>
+      </w:r>
+    </w:p>
+    <w:p>
+      <w:pPr>
+        <w:ind w:left="0" w:hanging="2"/>
+        <w:rPr>
+          <w:lang w:val="en-IN" w:eastAsia="en-IN"/>
+        </w:rPr>
+      </w:pPr>
+      <w:r>
+        <w:rPr>
+          <w:b/>
+          <w:lang w:val="en-IN" w:eastAsia="en-IN"/>
+        </w:rPr>
+        <w:t>Knowledge of data</w:t>
+      </w:r>
+      <w:r>
+        <w:rPr>
+          <w:lang w:val="en-IN" w:eastAsia="en-IN"/>
+        </w:rPr>
+        <w:t>: The solution should take over the knowledge of data structures and generation techniques requiring the testers to possess lesser knowledge on data structure and nuances.</w:t>
+      </w:r>
+    </w:p>
+    <w:p>
+      <w:pPr>
+        <w:ind w:left="0" w:hanging="2"/>
+        <w:rPr>
+          <w:lang w:val="en-IN" w:eastAsia="en-IN"/>
+        </w:rPr>
+      </w:pPr>
+      <w:r>
+        <w:rPr>
+          <w:b/>
+          <w:lang w:val="en-IN" w:eastAsia="en-IN"/>
+        </w:rPr>
+        <w:t>Security</w:t>
+      </w:r>
+      <w:r>
+        <w:rPr>
+          <w:lang w:val="en-IN" w:eastAsia="en-IN"/>
+        </w:rPr>
+        <w:t xml:space="preserve">: The solution should synthesize the data and not use the actual data </w:t>
+      </w:r>
+    </w:p>
+    <w:p>
+      <w:pPr>
+        <w:ind w:left="0" w:hanging="2"/>
+        <w:rPr>
+          <w:lang w:val="en-IN" w:eastAsia="en-IN"/>
+        </w:rPr>
+      </w:pPr>
+    </w:p>
+    <w:p>
+      <w:pPr>
+        <w:ind w:leftChars="0" w:left="0" w:firstLineChars="0" w:firstLine="0"/>
+        <w:jc w:val="both"/>
+        <w:rPr>
+          <w:lang w:val="en-IN" w:eastAsia="en-IN"/>
+        </w:rPr>
+      </w:pPr>
+    </w:p>
+    <w:p>
+      <w:pPr>
+        <w:pStyle w:val="Heading3"/>
+        <w:ind w:leftChars="0" w:left="0" w:firstLineChars="0" w:firstLine="0"/>
+      </w:pPr>
+      <w:r>
+        <w:br w:type="page"/>
+      </w:r>
+    </w:p>
+    <w:p>
+      <w:pPr>
+        <w:pStyle w:val="Heading1"/>
+        <w:ind w:leftChars="0" w:left="1" w:firstLineChars="0" w:firstLine="0"/>
+      </w:pPr>
+      <w:bookmarkStart w:id="37" w:name="_Toc202135819"/>
+      <w:r>
+        <w:lastRenderedPageBreak/>
+        <w:t>Chapter 3: Literature Review</w:t>
+      </w:r>
+    </w:p>
+    <w:p>
+      <w:pPr>
+        <w:pStyle w:val="Heading1"/>
+        <w:ind w:leftChars="0" w:left="1" w:firstLineChars="0" w:firstLine="0"/>
+      </w:pPr>
+      <w:r>
+        <w:br w:type="page"/>
+      </w:r>
+    </w:p>
+    <w:p>
+      <w:pPr>
+        <w:pStyle w:val="Heading1"/>
+        <w:ind w:leftChars="0" w:left="1" w:firstLineChars="0" w:firstLine="0"/>
+      </w:pPr>
+      <w:r>
+        <w:lastRenderedPageBreak/>
+        <w:t>Chapter 4</w:t>
+      </w:r>
+      <w:r>
+        <w:t xml:space="preserve">: </w:t>
+      </w:r>
+      <w:r>
+        <w:t>Architecture</w:t>
+      </w:r>
+      <w:r>
+        <w:t xml:space="preserve"> &amp; </w:t>
+      </w:r>
+      <w:bookmarkEnd w:id="37"/>
+      <w:r>
+        <w:t>Design</w:t>
+      </w:r>
+    </w:p>
+    <w:p>
+      <w:pPr>
+        <w:ind w:left="0" w:hanging="2"/>
+      </w:pPr>
+    </w:p>
+    <w:p>
+      <w:pPr>
+        <w:ind w:left="0" w:hanging="2"/>
+      </w:pPr>
+    </w:p>
+    <w:p>
+      <w:pPr>
+        <w:ind w:left="0" w:hanging="2"/>
+      </w:pPr>
+    </w:p>
+    <w:p>
+      <w:pPr>
+        <w:ind w:left="0" w:hanging="2"/>
+      </w:pPr>
+    </w:p>
+    <w:p>
+      <w:pPr>
+        <w:pStyle w:val="Heading1"/>
+        <w:ind w:leftChars="0" w:left="1" w:firstLineChars="0" w:firstLine="0"/>
+      </w:pPr>
+      <w:r>
+        <w:br w:type="page"/>
+      </w:r>
+    </w:p>
+    <w:p>
+      <w:pPr>
+        <w:pStyle w:val="Heading1"/>
+        <w:ind w:leftChars="0" w:left="1" w:firstLineChars="0" w:firstLine="0"/>
+      </w:pPr>
+      <w:bookmarkStart w:id="38" w:name="_Toc202135820"/>
+      <w:r>
+        <w:lastRenderedPageBreak/>
+        <w:t>Chapter 5</w:t>
+      </w:r>
+      <w:r>
+        <w:t>: Result Analysis</w:t>
+      </w:r>
+      <w:bookmarkEnd w:id="38"/>
+    </w:p>
+    <w:p>
+      <w:pPr>
+        <w:ind w:left="0" w:hanging="2"/>
+      </w:pPr>
+    </w:p>
+    <w:p>
+      <w:pPr>
+        <w:ind w:left="0" w:hanging="2"/>
+      </w:pPr>
+    </w:p>
+    <w:p>
+      <w:pPr>
+        <w:ind w:left="0" w:hanging="2"/>
+      </w:pPr>
+    </w:p>
+    <w:p>
+      <w:pPr>
+        <w:pStyle w:val="Heading1"/>
+        <w:ind w:leftChars="0" w:left="1" w:firstLineChars="0" w:firstLine="0"/>
+      </w:pPr>
+      <w:r>
+        <w:br w:type="page"/>
+      </w:r>
+    </w:p>
+    <w:p>
+      <w:pPr>
+        <w:pStyle w:val="Heading1"/>
+        <w:ind w:leftChars="0" w:left="1" w:firstLineChars="0" w:firstLine="0"/>
+      </w:pPr>
+      <w:bookmarkStart w:id="39" w:name="_Toc202135821"/>
+      <w:r>
+        <w:lastRenderedPageBreak/>
         <w:t>Conclusion</w:t>
       </w:r>
+      <w:bookmarkEnd w:id="39"/>
     </w:p>
     <w:p>
       <w:pPr>
@@ -1589,6 +5887,472 @@
 <file path=word/numbering.xml><?xml version="1.0" encoding="utf-8"?>
 <w:numbering xmlns:wpc="http://schemas.microsoft.com/office/word/2010/wordprocessingCanvas" xmlns:mc="http://schemas.openxmlformats.org/markup-compatibility/2006" xmlns:o="urn:schemas-microsoft-com:office:office" xmlns:r="http://schemas.openxmlformats.org/officeDocument/2006/relationships" xmlns:m="http://schemas.openxmlformats.org/officeDocument/2006/math" xmlns:v="urn:schemas-microsoft-com:vml" xmlns:wp14="http://schemas.microsoft.com/office/word/2010/wordprocessingDrawing" xmlns:wp="http://schemas.openxmlformats.org/drawingml/2006/wordprocessingDrawing" xmlns:w10="urn:schemas-microsoft-com:office:word" xmlns:w="http://schemas.openxmlformats.org/wordprocessingml/2006/main" xmlns:w14="http://schemas.microsoft.com/office/word/2010/wordml" xmlns:wpg="http://schemas.microsoft.com/office/word/2010/wordprocessingGroup" xmlns:wpi="http://schemas.microsoft.com/office/word/2010/wordprocessingInk" xmlns:wne="http://schemas.microsoft.com/office/word/2006/wordml" xmlns:wps="http://schemas.microsoft.com/office/word/2010/wordprocessingShape" mc:Ignorable="w14 wp14">
   <w:abstractNum w:abstractNumId="0">
+    <w:nsid w:val="06F17D6F"/>
+    <w:multiLevelType w:val="hybridMultilevel"/>
+    <w:tmpl w:val="9C74ADE4"/>
+    <w:lvl w:ilvl="0" w:tplc="40090001">
+      <w:start w:val="1"/>
+      <w:numFmt w:val="bullet"/>
+      <w:lvlText w:val=""/>
+      <w:lvlJc w:val="left"/>
+      <w:pPr>
+        <w:ind w:left="720" w:hanging="360"/>
+      </w:pPr>
+      <w:rPr>
+        <w:rFonts w:ascii="Symbol" w:hAnsi="Symbol" w:hint="default"/>
+      </w:rPr>
+    </w:lvl>
+    <w:lvl w:ilvl="1" w:tplc="40090019" w:tentative="1">
+      <w:start w:val="1"/>
+      <w:numFmt w:val="lowerLetter"/>
+      <w:lvlText w:val="%2."/>
+      <w:lvlJc w:val="left"/>
+      <w:pPr>
+        <w:ind w:left="1440" w:hanging="360"/>
+      </w:pPr>
+    </w:lvl>
+    <w:lvl w:ilvl="2" w:tplc="4009001B" w:tentative="1">
+      <w:start w:val="1"/>
+      <w:numFmt w:val="lowerRoman"/>
+      <w:lvlText w:val="%3."/>
+      <w:lvlJc w:val="right"/>
+      <w:pPr>
+        <w:ind w:left="2160" w:hanging="180"/>
+      </w:pPr>
+    </w:lvl>
+    <w:lvl w:ilvl="3" w:tplc="4009000F" w:tentative="1">
+      <w:start w:val="1"/>
+      <w:numFmt w:val="decimal"/>
+      <w:lvlText w:val="%4."/>
+      <w:lvlJc w:val="left"/>
+      <w:pPr>
+        <w:ind w:left="2880" w:hanging="360"/>
+      </w:pPr>
+    </w:lvl>
+    <w:lvl w:ilvl="4" w:tplc="40090019" w:tentative="1">
+      <w:start w:val="1"/>
+      <w:numFmt w:val="lowerLetter"/>
+      <w:lvlText w:val="%5."/>
+      <w:lvlJc w:val="left"/>
+      <w:pPr>
+        <w:ind w:left="3600" w:hanging="360"/>
+      </w:pPr>
+    </w:lvl>
+    <w:lvl w:ilvl="5" w:tplc="4009001B" w:tentative="1">
+      <w:start w:val="1"/>
+      <w:numFmt w:val="lowerRoman"/>
+      <w:lvlText w:val="%6."/>
+      <w:lvlJc w:val="right"/>
+      <w:pPr>
+        <w:ind w:left="4320" w:hanging="180"/>
+      </w:pPr>
+    </w:lvl>
+    <w:lvl w:ilvl="6" w:tplc="4009000F" w:tentative="1">
+      <w:start w:val="1"/>
+      <w:numFmt w:val="decimal"/>
+      <w:lvlText w:val="%7."/>
+      <w:lvlJc w:val="left"/>
+      <w:pPr>
+        <w:ind w:left="5040" w:hanging="360"/>
+      </w:pPr>
+    </w:lvl>
+    <w:lvl w:ilvl="7" w:tplc="40090019" w:tentative="1">
+      <w:start w:val="1"/>
+      <w:numFmt w:val="lowerLetter"/>
+      <w:lvlText w:val="%8."/>
+      <w:lvlJc w:val="left"/>
+      <w:pPr>
+        <w:ind w:left="5760" w:hanging="360"/>
+      </w:pPr>
+    </w:lvl>
+    <w:lvl w:ilvl="8" w:tplc="4009001B" w:tentative="1">
+      <w:start w:val="1"/>
+      <w:numFmt w:val="lowerRoman"/>
+      <w:lvlText w:val="%9."/>
+      <w:lvlJc w:val="right"/>
+      <w:pPr>
+        <w:ind w:left="6480" w:hanging="180"/>
+      </w:pPr>
+    </w:lvl>
+  </w:abstractNum>
+  <w:abstractNum w:abstractNumId="1">
+    <w:nsid w:val="0C513294"/>
+    <w:multiLevelType w:val="hybridMultilevel"/>
+    <w:tmpl w:val="217C14E4"/>
+    <w:lvl w:ilvl="0" w:tplc="4009000F">
+      <w:start w:val="1"/>
+      <w:numFmt w:val="decimal"/>
+      <w:lvlText w:val="%1."/>
+      <w:lvlJc w:val="left"/>
+      <w:pPr>
+        <w:ind w:left="718" w:hanging="360"/>
+      </w:pPr>
+    </w:lvl>
+    <w:lvl w:ilvl="1" w:tplc="40090019" w:tentative="1">
+      <w:start w:val="1"/>
+      <w:numFmt w:val="lowerLetter"/>
+      <w:lvlText w:val="%2."/>
+      <w:lvlJc w:val="left"/>
+      <w:pPr>
+        <w:ind w:left="1438" w:hanging="360"/>
+      </w:pPr>
+    </w:lvl>
+    <w:lvl w:ilvl="2" w:tplc="4009001B" w:tentative="1">
+      <w:start w:val="1"/>
+      <w:numFmt w:val="lowerRoman"/>
+      <w:lvlText w:val="%3."/>
+      <w:lvlJc w:val="right"/>
+      <w:pPr>
+        <w:ind w:left="2158" w:hanging="180"/>
+      </w:pPr>
+    </w:lvl>
+    <w:lvl w:ilvl="3" w:tplc="4009000F" w:tentative="1">
+      <w:start w:val="1"/>
+      <w:numFmt w:val="decimal"/>
+      <w:lvlText w:val="%4."/>
+      <w:lvlJc w:val="left"/>
+      <w:pPr>
+        <w:ind w:left="2878" w:hanging="360"/>
+      </w:pPr>
+    </w:lvl>
+    <w:lvl w:ilvl="4" w:tplc="40090019" w:tentative="1">
+      <w:start w:val="1"/>
+      <w:numFmt w:val="lowerLetter"/>
+      <w:lvlText w:val="%5."/>
+      <w:lvlJc w:val="left"/>
+      <w:pPr>
+        <w:ind w:left="3598" w:hanging="360"/>
+      </w:pPr>
+    </w:lvl>
+    <w:lvl w:ilvl="5" w:tplc="4009001B" w:tentative="1">
+      <w:start w:val="1"/>
+      <w:numFmt w:val="lowerRoman"/>
+      <w:lvlText w:val="%6."/>
+      <w:lvlJc w:val="right"/>
+      <w:pPr>
+        <w:ind w:left="4318" w:hanging="180"/>
+      </w:pPr>
+    </w:lvl>
+    <w:lvl w:ilvl="6" w:tplc="4009000F" w:tentative="1">
+      <w:start w:val="1"/>
+      <w:numFmt w:val="decimal"/>
+      <w:lvlText w:val="%7."/>
+      <w:lvlJc w:val="left"/>
+      <w:pPr>
+        <w:ind w:left="5038" w:hanging="360"/>
+      </w:pPr>
+    </w:lvl>
+    <w:lvl w:ilvl="7" w:tplc="40090019" w:tentative="1">
+      <w:start w:val="1"/>
+      <w:numFmt w:val="lowerLetter"/>
+      <w:lvlText w:val="%8."/>
+      <w:lvlJc w:val="left"/>
+      <w:pPr>
+        <w:ind w:left="5758" w:hanging="360"/>
+      </w:pPr>
+    </w:lvl>
+    <w:lvl w:ilvl="8" w:tplc="4009001B" w:tentative="1">
+      <w:start w:val="1"/>
+      <w:numFmt w:val="lowerRoman"/>
+      <w:lvlText w:val="%9."/>
+      <w:lvlJc w:val="right"/>
+      <w:pPr>
+        <w:ind w:left="6478" w:hanging="180"/>
+      </w:pPr>
+    </w:lvl>
+  </w:abstractNum>
+  <w:abstractNum w:abstractNumId="2">
+    <w:nsid w:val="0D773ADF"/>
+    <w:multiLevelType w:val="hybridMultilevel"/>
+    <w:tmpl w:val="81F03982"/>
+    <w:lvl w:ilvl="0" w:tplc="40090001">
+      <w:start w:val="1"/>
+      <w:numFmt w:val="bullet"/>
+      <w:lvlText w:val=""/>
+      <w:lvlJc w:val="left"/>
+      <w:pPr>
+        <w:ind w:left="720" w:hanging="360"/>
+      </w:pPr>
+      <w:rPr>
+        <w:rFonts w:ascii="Symbol" w:hAnsi="Symbol" w:hint="default"/>
+      </w:rPr>
+    </w:lvl>
+    <w:lvl w:ilvl="1" w:tplc="40090019" w:tentative="1">
+      <w:start w:val="1"/>
+      <w:numFmt w:val="lowerLetter"/>
+      <w:lvlText w:val="%2."/>
+      <w:lvlJc w:val="left"/>
+      <w:pPr>
+        <w:ind w:left="1440" w:hanging="360"/>
+      </w:pPr>
+    </w:lvl>
+    <w:lvl w:ilvl="2" w:tplc="4009001B" w:tentative="1">
+      <w:start w:val="1"/>
+      <w:numFmt w:val="lowerRoman"/>
+      <w:lvlText w:val="%3."/>
+      <w:lvlJc w:val="right"/>
+      <w:pPr>
+        <w:ind w:left="2160" w:hanging="180"/>
+      </w:pPr>
+    </w:lvl>
+    <w:lvl w:ilvl="3" w:tplc="4009000F" w:tentative="1">
+      <w:start w:val="1"/>
+      <w:numFmt w:val="decimal"/>
+      <w:lvlText w:val="%4."/>
+      <w:lvlJc w:val="left"/>
+      <w:pPr>
+        <w:ind w:left="2880" w:hanging="360"/>
+      </w:pPr>
+    </w:lvl>
+    <w:lvl w:ilvl="4" w:tplc="40090019" w:tentative="1">
+      <w:start w:val="1"/>
+      <w:numFmt w:val="lowerLetter"/>
+      <w:lvlText w:val="%5."/>
+      <w:lvlJc w:val="left"/>
+      <w:pPr>
+        <w:ind w:left="3600" w:hanging="360"/>
+      </w:pPr>
+    </w:lvl>
+    <w:lvl w:ilvl="5" w:tplc="4009001B" w:tentative="1">
+      <w:start w:val="1"/>
+      <w:numFmt w:val="lowerRoman"/>
+      <w:lvlText w:val="%6."/>
+      <w:lvlJc w:val="right"/>
+      <w:pPr>
+        <w:ind w:left="4320" w:hanging="180"/>
+      </w:pPr>
+    </w:lvl>
+    <w:lvl w:ilvl="6" w:tplc="4009000F" w:tentative="1">
+      <w:start w:val="1"/>
+      <w:numFmt w:val="decimal"/>
+      <w:lvlText w:val="%7."/>
+      <w:lvlJc w:val="left"/>
+      <w:pPr>
+        <w:ind w:left="5040" w:hanging="360"/>
+      </w:pPr>
+    </w:lvl>
+    <w:lvl w:ilvl="7" w:tplc="40090019" w:tentative="1">
+      <w:start w:val="1"/>
+      <w:numFmt w:val="lowerLetter"/>
+      <w:lvlText w:val="%8."/>
+      <w:lvlJc w:val="left"/>
+      <w:pPr>
+        <w:ind w:left="5760" w:hanging="360"/>
+      </w:pPr>
+    </w:lvl>
+    <w:lvl w:ilvl="8" w:tplc="4009001B" w:tentative="1">
+      <w:start w:val="1"/>
+      <w:numFmt w:val="lowerRoman"/>
+      <w:lvlText w:val="%9."/>
+      <w:lvlJc w:val="right"/>
+      <w:pPr>
+        <w:ind w:left="6480" w:hanging="180"/>
+      </w:pPr>
+    </w:lvl>
+  </w:abstractNum>
+  <w:abstractNum w:abstractNumId="3">
+    <w:nsid w:val="21A039A6"/>
+    <w:multiLevelType w:val="hybridMultilevel"/>
+    <w:tmpl w:val="BF56F35C"/>
+    <w:lvl w:ilvl="0" w:tplc="40090001">
+      <w:start w:val="1"/>
+      <w:numFmt w:val="bullet"/>
+      <w:lvlText w:val=""/>
+      <w:lvlJc w:val="left"/>
+      <w:pPr>
+        <w:ind w:left="720" w:hanging="360"/>
+      </w:pPr>
+      <w:rPr>
+        <w:rFonts w:ascii="Symbol" w:hAnsi="Symbol" w:hint="default"/>
+      </w:rPr>
+    </w:lvl>
+    <w:lvl w:ilvl="1" w:tplc="40090019" w:tentative="1">
+      <w:start w:val="1"/>
+      <w:numFmt w:val="lowerLetter"/>
+      <w:lvlText w:val="%2."/>
+      <w:lvlJc w:val="left"/>
+      <w:pPr>
+        <w:ind w:left="1440" w:hanging="360"/>
+      </w:pPr>
+    </w:lvl>
+    <w:lvl w:ilvl="2" w:tplc="4009001B" w:tentative="1">
+      <w:start w:val="1"/>
+      <w:numFmt w:val="lowerRoman"/>
+      <w:lvlText w:val="%3."/>
+      <w:lvlJc w:val="right"/>
+      <w:pPr>
+        <w:ind w:left="2160" w:hanging="180"/>
+      </w:pPr>
+    </w:lvl>
+    <w:lvl w:ilvl="3" w:tplc="4009000F" w:tentative="1">
+      <w:start w:val="1"/>
+      <w:numFmt w:val="decimal"/>
+      <w:lvlText w:val="%4."/>
+      <w:lvlJc w:val="left"/>
+      <w:pPr>
+        <w:ind w:left="2880" w:hanging="360"/>
+      </w:pPr>
+    </w:lvl>
+    <w:lvl w:ilvl="4" w:tplc="40090019" w:tentative="1">
+      <w:start w:val="1"/>
+      <w:numFmt w:val="lowerLetter"/>
+      <w:lvlText w:val="%5."/>
+      <w:lvlJc w:val="left"/>
+      <w:pPr>
+        <w:ind w:left="3600" w:hanging="360"/>
+      </w:pPr>
+    </w:lvl>
+    <w:lvl w:ilvl="5" w:tplc="4009001B" w:tentative="1">
+      <w:start w:val="1"/>
+      <w:numFmt w:val="lowerRoman"/>
+      <w:lvlText w:val="%6."/>
+      <w:lvlJc w:val="right"/>
+      <w:pPr>
+        <w:ind w:left="4320" w:hanging="180"/>
+      </w:pPr>
+    </w:lvl>
+    <w:lvl w:ilvl="6" w:tplc="4009000F" w:tentative="1">
+      <w:start w:val="1"/>
+      <w:numFmt w:val="decimal"/>
+      <w:lvlText w:val="%7."/>
+      <w:lvlJc w:val="left"/>
+      <w:pPr>
+        <w:ind w:left="5040" w:hanging="360"/>
+      </w:pPr>
+    </w:lvl>
+    <w:lvl w:ilvl="7" w:tplc="40090019" w:tentative="1">
+      <w:start w:val="1"/>
+      <w:numFmt w:val="lowerLetter"/>
+      <w:lvlText w:val="%8."/>
+      <w:lvlJc w:val="left"/>
+      <w:pPr>
+        <w:ind w:left="5760" w:hanging="360"/>
+      </w:pPr>
+    </w:lvl>
+    <w:lvl w:ilvl="8" w:tplc="4009001B" w:tentative="1">
+      <w:start w:val="1"/>
+      <w:numFmt w:val="lowerRoman"/>
+      <w:lvlText w:val="%9."/>
+      <w:lvlJc w:val="right"/>
+      <w:pPr>
+        <w:ind w:left="6480" w:hanging="180"/>
+      </w:pPr>
+    </w:lvl>
+  </w:abstractNum>
+  <w:abstractNum w:abstractNumId="4">
+    <w:nsid w:val="2F882DDE"/>
+    <w:multiLevelType w:val="hybridMultilevel"/>
+    <w:tmpl w:val="A28C61EE"/>
+    <w:lvl w:ilvl="0" w:tplc="08090001">
+      <w:start w:val="1"/>
+      <w:numFmt w:val="bullet"/>
+      <w:lvlText w:val=""/>
+      <w:lvlJc w:val="left"/>
+      <w:pPr>
+        <w:ind w:left="1080" w:hanging="360"/>
+      </w:pPr>
+      <w:rPr>
+        <w:rFonts w:ascii="Symbol" w:hAnsi="Symbol" w:hint="default"/>
+      </w:rPr>
+    </w:lvl>
+    <w:lvl w:ilvl="1" w:tplc="08090003" w:tentative="1">
+      <w:start w:val="1"/>
+      <w:numFmt w:val="bullet"/>
+      <w:lvlText w:val="o"/>
+      <w:lvlJc w:val="left"/>
+      <w:pPr>
+        <w:ind w:left="1800" w:hanging="360"/>
+      </w:pPr>
+      <w:rPr>
+        <w:rFonts w:ascii="Courier New" w:hAnsi="Courier New" w:cs="Courier New" w:hint="default"/>
+      </w:rPr>
+    </w:lvl>
+    <w:lvl w:ilvl="2" w:tplc="08090005" w:tentative="1">
+      <w:start w:val="1"/>
+      <w:numFmt w:val="bullet"/>
+      <w:lvlText w:val=""/>
+      <w:lvlJc w:val="left"/>
+      <w:pPr>
+        <w:ind w:left="2520" w:hanging="360"/>
+      </w:pPr>
+      <w:rPr>
+        <w:rFonts w:ascii="Wingdings" w:hAnsi="Wingdings" w:hint="default"/>
+      </w:rPr>
+    </w:lvl>
+    <w:lvl w:ilvl="3" w:tplc="08090001" w:tentative="1">
+      <w:start w:val="1"/>
+      <w:numFmt w:val="bullet"/>
+      <w:lvlText w:val=""/>
+      <w:lvlJc w:val="left"/>
+      <w:pPr>
+        <w:ind w:left="3240" w:hanging="360"/>
+      </w:pPr>
+      <w:rPr>
+        <w:rFonts w:ascii="Symbol" w:hAnsi="Symbol" w:hint="default"/>
+      </w:rPr>
+    </w:lvl>
+    <w:lvl w:ilvl="4" w:tplc="08090003" w:tentative="1">
+      <w:start w:val="1"/>
+      <w:numFmt w:val="bullet"/>
+      <w:lvlText w:val="o"/>
+      <w:lvlJc w:val="left"/>
+      <w:pPr>
+        <w:ind w:left="3960" w:hanging="360"/>
+      </w:pPr>
+      <w:rPr>
+        <w:rFonts w:ascii="Courier New" w:hAnsi="Courier New" w:cs="Courier New" w:hint="default"/>
+      </w:rPr>
+    </w:lvl>
+    <w:lvl w:ilvl="5" w:tplc="08090005" w:tentative="1">
+      <w:start w:val="1"/>
+      <w:numFmt w:val="bullet"/>
+      <w:lvlText w:val=""/>
+      <w:lvlJc w:val="left"/>
+      <w:pPr>
+        <w:ind w:left="4680" w:hanging="360"/>
+      </w:pPr>
+      <w:rPr>
+        <w:rFonts w:ascii="Wingdings" w:hAnsi="Wingdings" w:hint="default"/>
+      </w:rPr>
+    </w:lvl>
+    <w:lvl w:ilvl="6" w:tplc="08090001" w:tentative="1">
+      <w:start w:val="1"/>
+      <w:numFmt w:val="bullet"/>
+      <w:lvlText w:val=""/>
+      <w:lvlJc w:val="left"/>
+      <w:pPr>
+        <w:ind w:left="5400" w:hanging="360"/>
+      </w:pPr>
+      <w:rPr>
+        <w:rFonts w:ascii="Symbol" w:hAnsi="Symbol" w:hint="default"/>
+      </w:rPr>
+    </w:lvl>
+    <w:lvl w:ilvl="7" w:tplc="08090003" w:tentative="1">
+      <w:start w:val="1"/>
+      <w:numFmt w:val="bullet"/>
+      <w:lvlText w:val="o"/>
+      <w:lvlJc w:val="left"/>
+      <w:pPr>
+        <w:ind w:left="6120" w:hanging="360"/>
+      </w:pPr>
+      <w:rPr>
+        <w:rFonts w:ascii="Courier New" w:hAnsi="Courier New" w:cs="Courier New" w:hint="default"/>
+      </w:rPr>
+    </w:lvl>
+    <w:lvl w:ilvl="8" w:tplc="08090005" w:tentative="1">
+      <w:start w:val="1"/>
+      <w:numFmt w:val="bullet"/>
+      <w:lvlText w:val=""/>
+      <w:lvlJc w:val="left"/>
+      <w:pPr>
+        <w:ind w:left="6840" w:hanging="360"/>
+      </w:pPr>
+      <w:rPr>
+        <w:rFonts w:ascii="Wingdings" w:hAnsi="Wingdings" w:hint="default"/>
+      </w:rPr>
+    </w:lvl>
+  </w:abstractNum>
+  <w:abstractNum w:abstractNumId="5">
     <w:nsid w:val="3ACD0926"/>
     <w:multiLevelType w:val="hybridMultilevel"/>
     <w:tmpl w:val="39F28808"/>
@@ -1674,7 +6438,120 @@
       </w:pPr>
     </w:lvl>
   </w:abstractNum>
-  <w:abstractNum w:abstractNumId="1">
+  <w:abstractNum w:abstractNumId="6">
+    <w:nsid w:val="4C385328"/>
+    <w:multiLevelType w:val="hybridMultilevel"/>
+    <w:tmpl w:val="FB069AF0"/>
+    <w:lvl w:ilvl="0" w:tplc="40090001">
+      <w:start w:val="1"/>
+      <w:numFmt w:val="bullet"/>
+      <w:lvlText w:val=""/>
+      <w:lvlJc w:val="left"/>
+      <w:pPr>
+        <w:ind w:left="720" w:hanging="360"/>
+      </w:pPr>
+      <w:rPr>
+        <w:rFonts w:ascii="Symbol" w:hAnsi="Symbol" w:hint="default"/>
+      </w:rPr>
+    </w:lvl>
+    <w:lvl w:ilvl="1" w:tplc="40090003" w:tentative="1">
+      <w:start w:val="1"/>
+      <w:numFmt w:val="bullet"/>
+      <w:lvlText w:val="o"/>
+      <w:lvlJc w:val="left"/>
+      <w:pPr>
+        <w:ind w:left="1440" w:hanging="360"/>
+      </w:pPr>
+      <w:rPr>
+        <w:rFonts w:ascii="Courier New" w:hAnsi="Courier New" w:cs="Courier New" w:hint="default"/>
+      </w:rPr>
+    </w:lvl>
+    <w:lvl w:ilvl="2" w:tplc="40090005" w:tentative="1">
+      <w:start w:val="1"/>
+      <w:numFmt w:val="bullet"/>
+      <w:lvlText w:val=""/>
+      <w:lvlJc w:val="left"/>
+      <w:pPr>
+        <w:ind w:left="2160" w:hanging="360"/>
+      </w:pPr>
+      <w:rPr>
+        <w:rFonts w:ascii="Wingdings" w:hAnsi="Wingdings" w:hint="default"/>
+      </w:rPr>
+    </w:lvl>
+    <w:lvl w:ilvl="3" w:tplc="40090001" w:tentative="1">
+      <w:start w:val="1"/>
+      <w:numFmt w:val="bullet"/>
+      <w:lvlText w:val=""/>
+      <w:lvlJc w:val="left"/>
+      <w:pPr>
+        <w:ind w:left="2880" w:hanging="360"/>
+      </w:pPr>
+      <w:rPr>
+        <w:rFonts w:ascii="Symbol" w:hAnsi="Symbol" w:hint="default"/>
+      </w:rPr>
+    </w:lvl>
+    <w:lvl w:ilvl="4" w:tplc="40090003" w:tentative="1">
+      <w:start w:val="1"/>
+      <w:numFmt w:val="bullet"/>
+      <w:lvlText w:val="o"/>
+      <w:lvlJc w:val="left"/>
+      <w:pPr>
+        <w:ind w:left="3600" w:hanging="360"/>
+      </w:pPr>
+      <w:rPr>
+        <w:rFonts w:ascii="Courier New" w:hAnsi="Courier New" w:cs="Courier New" w:hint="default"/>
+      </w:rPr>
+    </w:lvl>
+    <w:lvl w:ilvl="5" w:tplc="40090005" w:tentative="1">
+      <w:start w:val="1"/>
+      <w:numFmt w:val="bullet"/>
+      <w:lvlText w:val=""/>
+      <w:lvlJc w:val="left"/>
+      <w:pPr>
+        <w:ind w:left="4320" w:hanging="360"/>
+      </w:pPr>
+      <w:rPr>
+        <w:rFonts w:ascii="Wingdings" w:hAnsi="Wingdings" w:hint="default"/>
+      </w:rPr>
+    </w:lvl>
+    <w:lvl w:ilvl="6" w:tplc="40090001" w:tentative="1">
+      <w:start w:val="1"/>
+      <w:numFmt w:val="bullet"/>
+      <w:lvlText w:val=""/>
+      <w:lvlJc w:val="left"/>
+      <w:pPr>
+        <w:ind w:left="5040" w:hanging="360"/>
+      </w:pPr>
+      <w:rPr>
+        <w:rFonts w:ascii="Symbol" w:hAnsi="Symbol" w:hint="default"/>
+      </w:rPr>
+    </w:lvl>
+    <w:lvl w:ilvl="7" w:tplc="40090003" w:tentative="1">
+      <w:start w:val="1"/>
+      <w:numFmt w:val="bullet"/>
+      <w:lvlText w:val="o"/>
+      <w:lvlJc w:val="left"/>
+      <w:pPr>
+        <w:ind w:left="5760" w:hanging="360"/>
+      </w:pPr>
+      <w:rPr>
+        <w:rFonts w:ascii="Courier New" w:hAnsi="Courier New" w:cs="Courier New" w:hint="default"/>
+      </w:rPr>
+    </w:lvl>
+    <w:lvl w:ilvl="8" w:tplc="40090005" w:tentative="1">
+      <w:start w:val="1"/>
+      <w:numFmt w:val="bullet"/>
+      <w:lvlText w:val=""/>
+      <w:lvlJc w:val="left"/>
+      <w:pPr>
+        <w:ind w:left="6480" w:hanging="360"/>
+      </w:pPr>
+      <w:rPr>
+        <w:rFonts w:ascii="Wingdings" w:hAnsi="Wingdings" w:hint="default"/>
+      </w:rPr>
+    </w:lvl>
+  </w:abstractNum>
+  <w:abstractNum w:abstractNumId="7">
     <w:nsid w:val="4C406D0A"/>
     <w:multiLevelType w:val="hybridMultilevel"/>
     <w:tmpl w:val="C8DA0AC4"/>
@@ -1787,11 +6664,883 @@
       </w:rPr>
     </w:lvl>
   </w:abstractNum>
+  <w:abstractNum w:abstractNumId="8">
+    <w:nsid w:val="4C883150"/>
+    <w:multiLevelType w:val="hybridMultilevel"/>
+    <w:tmpl w:val="FB0ECB60"/>
+    <w:lvl w:ilvl="0" w:tplc="40090001">
+      <w:start w:val="1"/>
+      <w:numFmt w:val="bullet"/>
+      <w:lvlText w:val=""/>
+      <w:lvlJc w:val="left"/>
+      <w:pPr>
+        <w:ind w:left="718" w:hanging="360"/>
+      </w:pPr>
+      <w:rPr>
+        <w:rFonts w:ascii="Symbol" w:hAnsi="Symbol" w:hint="default"/>
+      </w:rPr>
+    </w:lvl>
+    <w:lvl w:ilvl="1" w:tplc="40090003" w:tentative="1">
+      <w:start w:val="1"/>
+      <w:numFmt w:val="bullet"/>
+      <w:lvlText w:val="o"/>
+      <w:lvlJc w:val="left"/>
+      <w:pPr>
+        <w:ind w:left="1438" w:hanging="360"/>
+      </w:pPr>
+      <w:rPr>
+        <w:rFonts w:ascii="Courier New" w:hAnsi="Courier New" w:cs="Courier New" w:hint="default"/>
+      </w:rPr>
+    </w:lvl>
+    <w:lvl w:ilvl="2" w:tplc="40090005" w:tentative="1">
+      <w:start w:val="1"/>
+      <w:numFmt w:val="bullet"/>
+      <w:lvlText w:val=""/>
+      <w:lvlJc w:val="left"/>
+      <w:pPr>
+        <w:ind w:left="2158" w:hanging="360"/>
+      </w:pPr>
+      <w:rPr>
+        <w:rFonts w:ascii="Wingdings" w:hAnsi="Wingdings" w:hint="default"/>
+      </w:rPr>
+    </w:lvl>
+    <w:lvl w:ilvl="3" w:tplc="40090001" w:tentative="1">
+      <w:start w:val="1"/>
+      <w:numFmt w:val="bullet"/>
+      <w:lvlText w:val=""/>
+      <w:lvlJc w:val="left"/>
+      <w:pPr>
+        <w:ind w:left="2878" w:hanging="360"/>
+      </w:pPr>
+      <w:rPr>
+        <w:rFonts w:ascii="Symbol" w:hAnsi="Symbol" w:hint="default"/>
+      </w:rPr>
+    </w:lvl>
+    <w:lvl w:ilvl="4" w:tplc="40090003" w:tentative="1">
+      <w:start w:val="1"/>
+      <w:numFmt w:val="bullet"/>
+      <w:lvlText w:val="o"/>
+      <w:lvlJc w:val="left"/>
+      <w:pPr>
+        <w:ind w:left="3598" w:hanging="360"/>
+      </w:pPr>
+      <w:rPr>
+        <w:rFonts w:ascii="Courier New" w:hAnsi="Courier New" w:cs="Courier New" w:hint="default"/>
+      </w:rPr>
+    </w:lvl>
+    <w:lvl w:ilvl="5" w:tplc="40090005" w:tentative="1">
+      <w:start w:val="1"/>
+      <w:numFmt w:val="bullet"/>
+      <w:lvlText w:val=""/>
+      <w:lvlJc w:val="left"/>
+      <w:pPr>
+        <w:ind w:left="4318" w:hanging="360"/>
+      </w:pPr>
+      <w:rPr>
+        <w:rFonts w:ascii="Wingdings" w:hAnsi="Wingdings" w:hint="default"/>
+      </w:rPr>
+    </w:lvl>
+    <w:lvl w:ilvl="6" w:tplc="40090001" w:tentative="1">
+      <w:start w:val="1"/>
+      <w:numFmt w:val="bullet"/>
+      <w:lvlText w:val=""/>
+      <w:lvlJc w:val="left"/>
+      <w:pPr>
+        <w:ind w:left="5038" w:hanging="360"/>
+      </w:pPr>
+      <w:rPr>
+        <w:rFonts w:ascii="Symbol" w:hAnsi="Symbol" w:hint="default"/>
+      </w:rPr>
+    </w:lvl>
+    <w:lvl w:ilvl="7" w:tplc="40090003" w:tentative="1">
+      <w:start w:val="1"/>
+      <w:numFmt w:val="bullet"/>
+      <w:lvlText w:val="o"/>
+      <w:lvlJc w:val="left"/>
+      <w:pPr>
+        <w:ind w:left="5758" w:hanging="360"/>
+      </w:pPr>
+      <w:rPr>
+        <w:rFonts w:ascii="Courier New" w:hAnsi="Courier New" w:cs="Courier New" w:hint="default"/>
+      </w:rPr>
+    </w:lvl>
+    <w:lvl w:ilvl="8" w:tplc="40090005" w:tentative="1">
+      <w:start w:val="1"/>
+      <w:numFmt w:val="bullet"/>
+      <w:lvlText w:val=""/>
+      <w:lvlJc w:val="left"/>
+      <w:pPr>
+        <w:ind w:left="6478" w:hanging="360"/>
+      </w:pPr>
+      <w:rPr>
+        <w:rFonts w:ascii="Wingdings" w:hAnsi="Wingdings" w:hint="default"/>
+      </w:rPr>
+    </w:lvl>
+  </w:abstractNum>
+  <w:abstractNum w:abstractNumId="9">
+    <w:nsid w:val="66CE333B"/>
+    <w:multiLevelType w:val="hybridMultilevel"/>
+    <w:tmpl w:val="3D44BCA2"/>
+    <w:lvl w:ilvl="0" w:tplc="D2D24158">
+      <w:start w:val="1"/>
+      <w:numFmt w:val="decimal"/>
+      <w:lvlText w:val="%1."/>
+      <w:lvlJc w:val="left"/>
+      <w:pPr>
+        <w:ind w:left="358" w:hanging="360"/>
+      </w:pPr>
+      <w:rPr>
+        <w:rFonts w:hint="default"/>
+      </w:rPr>
+    </w:lvl>
+    <w:lvl w:ilvl="1" w:tplc="40090019" w:tentative="1">
+      <w:start w:val="1"/>
+      <w:numFmt w:val="lowerLetter"/>
+      <w:lvlText w:val="%2."/>
+      <w:lvlJc w:val="left"/>
+      <w:pPr>
+        <w:ind w:left="1078" w:hanging="360"/>
+      </w:pPr>
+    </w:lvl>
+    <w:lvl w:ilvl="2" w:tplc="4009001B" w:tentative="1">
+      <w:start w:val="1"/>
+      <w:numFmt w:val="lowerRoman"/>
+      <w:lvlText w:val="%3."/>
+      <w:lvlJc w:val="right"/>
+      <w:pPr>
+        <w:ind w:left="1798" w:hanging="180"/>
+      </w:pPr>
+    </w:lvl>
+    <w:lvl w:ilvl="3" w:tplc="4009000F" w:tentative="1">
+      <w:start w:val="1"/>
+      <w:numFmt w:val="decimal"/>
+      <w:lvlText w:val="%4."/>
+      <w:lvlJc w:val="left"/>
+      <w:pPr>
+        <w:ind w:left="2518" w:hanging="360"/>
+      </w:pPr>
+    </w:lvl>
+    <w:lvl w:ilvl="4" w:tplc="40090019" w:tentative="1">
+      <w:start w:val="1"/>
+      <w:numFmt w:val="lowerLetter"/>
+      <w:lvlText w:val="%5."/>
+      <w:lvlJc w:val="left"/>
+      <w:pPr>
+        <w:ind w:left="3238" w:hanging="360"/>
+      </w:pPr>
+    </w:lvl>
+    <w:lvl w:ilvl="5" w:tplc="4009001B" w:tentative="1">
+      <w:start w:val="1"/>
+      <w:numFmt w:val="lowerRoman"/>
+      <w:lvlText w:val="%6."/>
+      <w:lvlJc w:val="right"/>
+      <w:pPr>
+        <w:ind w:left="3958" w:hanging="180"/>
+      </w:pPr>
+    </w:lvl>
+    <w:lvl w:ilvl="6" w:tplc="4009000F" w:tentative="1">
+      <w:start w:val="1"/>
+      <w:numFmt w:val="decimal"/>
+      <w:lvlText w:val="%7."/>
+      <w:lvlJc w:val="left"/>
+      <w:pPr>
+        <w:ind w:left="4678" w:hanging="360"/>
+      </w:pPr>
+    </w:lvl>
+    <w:lvl w:ilvl="7" w:tplc="40090019" w:tentative="1">
+      <w:start w:val="1"/>
+      <w:numFmt w:val="lowerLetter"/>
+      <w:lvlText w:val="%8."/>
+      <w:lvlJc w:val="left"/>
+      <w:pPr>
+        <w:ind w:left="5398" w:hanging="360"/>
+      </w:pPr>
+    </w:lvl>
+    <w:lvl w:ilvl="8" w:tplc="4009001B" w:tentative="1">
+      <w:start w:val="1"/>
+      <w:numFmt w:val="lowerRoman"/>
+      <w:lvlText w:val="%9."/>
+      <w:lvlJc w:val="right"/>
+      <w:pPr>
+        <w:ind w:left="6118" w:hanging="180"/>
+      </w:pPr>
+    </w:lvl>
+  </w:abstractNum>
+  <w:abstractNum w:abstractNumId="10">
+    <w:nsid w:val="76601415"/>
+    <w:multiLevelType w:val="hybridMultilevel"/>
+    <w:tmpl w:val="27B23F60"/>
+    <w:lvl w:ilvl="0" w:tplc="40090001">
+      <w:start w:val="1"/>
+      <w:numFmt w:val="bullet"/>
+      <w:lvlText w:val=""/>
+      <w:lvlJc w:val="left"/>
+      <w:pPr>
+        <w:ind w:left="720" w:hanging="360"/>
+      </w:pPr>
+      <w:rPr>
+        <w:rFonts w:ascii="Symbol" w:hAnsi="Symbol" w:hint="default"/>
+      </w:rPr>
+    </w:lvl>
+    <w:lvl w:ilvl="1" w:tplc="40090019" w:tentative="1">
+      <w:start w:val="1"/>
+      <w:numFmt w:val="lowerLetter"/>
+      <w:lvlText w:val="%2."/>
+      <w:lvlJc w:val="left"/>
+      <w:pPr>
+        <w:ind w:left="1440" w:hanging="360"/>
+      </w:pPr>
+    </w:lvl>
+    <w:lvl w:ilvl="2" w:tplc="4009001B" w:tentative="1">
+      <w:start w:val="1"/>
+      <w:numFmt w:val="lowerRoman"/>
+      <w:lvlText w:val="%3."/>
+      <w:lvlJc w:val="right"/>
+      <w:pPr>
+        <w:ind w:left="2160" w:hanging="180"/>
+      </w:pPr>
+    </w:lvl>
+    <w:lvl w:ilvl="3" w:tplc="4009000F" w:tentative="1">
+      <w:start w:val="1"/>
+      <w:numFmt w:val="decimal"/>
+      <w:lvlText w:val="%4."/>
+      <w:lvlJc w:val="left"/>
+      <w:pPr>
+        <w:ind w:left="2880" w:hanging="360"/>
+      </w:pPr>
+    </w:lvl>
+    <w:lvl w:ilvl="4" w:tplc="40090019" w:tentative="1">
+      <w:start w:val="1"/>
+      <w:numFmt w:val="lowerLetter"/>
+      <w:lvlText w:val="%5."/>
+      <w:lvlJc w:val="left"/>
+      <w:pPr>
+        <w:ind w:left="3600" w:hanging="360"/>
+      </w:pPr>
+    </w:lvl>
+    <w:lvl w:ilvl="5" w:tplc="4009001B" w:tentative="1">
+      <w:start w:val="1"/>
+      <w:numFmt w:val="lowerRoman"/>
+      <w:lvlText w:val="%6."/>
+      <w:lvlJc w:val="right"/>
+      <w:pPr>
+        <w:ind w:left="4320" w:hanging="180"/>
+      </w:pPr>
+    </w:lvl>
+    <w:lvl w:ilvl="6" w:tplc="4009000F" w:tentative="1">
+      <w:start w:val="1"/>
+      <w:numFmt w:val="decimal"/>
+      <w:lvlText w:val="%7."/>
+      <w:lvlJc w:val="left"/>
+      <w:pPr>
+        <w:ind w:left="5040" w:hanging="360"/>
+      </w:pPr>
+    </w:lvl>
+    <w:lvl w:ilvl="7" w:tplc="40090019" w:tentative="1">
+      <w:start w:val="1"/>
+      <w:numFmt w:val="lowerLetter"/>
+      <w:lvlText w:val="%8."/>
+      <w:lvlJc w:val="left"/>
+      <w:pPr>
+        <w:ind w:left="5760" w:hanging="360"/>
+      </w:pPr>
+    </w:lvl>
+    <w:lvl w:ilvl="8" w:tplc="4009001B" w:tentative="1">
+      <w:start w:val="1"/>
+      <w:numFmt w:val="lowerRoman"/>
+      <w:lvlText w:val="%9."/>
+      <w:lvlJc w:val="right"/>
+      <w:pPr>
+        <w:ind w:left="6480" w:hanging="180"/>
+      </w:pPr>
+    </w:lvl>
+  </w:abstractNum>
+  <w:abstractNum w:abstractNumId="11">
+    <w:nsid w:val="7839737D"/>
+    <w:multiLevelType w:val="hybridMultilevel"/>
+    <w:tmpl w:val="87507428"/>
+    <w:lvl w:ilvl="0" w:tplc="40090001">
+      <w:start w:val="1"/>
+      <w:numFmt w:val="bullet"/>
+      <w:lvlText w:val=""/>
+      <w:lvlJc w:val="left"/>
+      <w:pPr>
+        <w:ind w:left="718" w:hanging="360"/>
+      </w:pPr>
+      <w:rPr>
+        <w:rFonts w:ascii="Symbol" w:hAnsi="Symbol" w:hint="default"/>
+      </w:rPr>
+    </w:lvl>
+    <w:lvl w:ilvl="1" w:tplc="40090003" w:tentative="1">
+      <w:start w:val="1"/>
+      <w:numFmt w:val="bullet"/>
+      <w:lvlText w:val="o"/>
+      <w:lvlJc w:val="left"/>
+      <w:pPr>
+        <w:ind w:left="1438" w:hanging="360"/>
+      </w:pPr>
+      <w:rPr>
+        <w:rFonts w:ascii="Courier New" w:hAnsi="Courier New" w:cs="Courier New" w:hint="default"/>
+      </w:rPr>
+    </w:lvl>
+    <w:lvl w:ilvl="2" w:tplc="40090005" w:tentative="1">
+      <w:start w:val="1"/>
+      <w:numFmt w:val="bullet"/>
+      <w:lvlText w:val=""/>
+      <w:lvlJc w:val="left"/>
+      <w:pPr>
+        <w:ind w:left="2158" w:hanging="360"/>
+      </w:pPr>
+      <w:rPr>
+        <w:rFonts w:ascii="Wingdings" w:hAnsi="Wingdings" w:hint="default"/>
+      </w:rPr>
+    </w:lvl>
+    <w:lvl w:ilvl="3" w:tplc="40090001" w:tentative="1">
+      <w:start w:val="1"/>
+      <w:numFmt w:val="bullet"/>
+      <w:lvlText w:val=""/>
+      <w:lvlJc w:val="left"/>
+      <w:pPr>
+        <w:ind w:left="2878" w:hanging="360"/>
+      </w:pPr>
+      <w:rPr>
+        <w:rFonts w:ascii="Symbol" w:hAnsi="Symbol" w:hint="default"/>
+      </w:rPr>
+    </w:lvl>
+    <w:lvl w:ilvl="4" w:tplc="40090003" w:tentative="1">
+      <w:start w:val="1"/>
+      <w:numFmt w:val="bullet"/>
+      <w:lvlText w:val="o"/>
+      <w:lvlJc w:val="left"/>
+      <w:pPr>
+        <w:ind w:left="3598" w:hanging="360"/>
+      </w:pPr>
+      <w:rPr>
+        <w:rFonts w:ascii="Courier New" w:hAnsi="Courier New" w:cs="Courier New" w:hint="default"/>
+      </w:rPr>
+    </w:lvl>
+    <w:lvl w:ilvl="5" w:tplc="40090005" w:tentative="1">
+      <w:start w:val="1"/>
+      <w:numFmt w:val="bullet"/>
+      <w:lvlText w:val=""/>
+      <w:lvlJc w:val="left"/>
+      <w:pPr>
+        <w:ind w:left="4318" w:hanging="360"/>
+      </w:pPr>
+      <w:rPr>
+        <w:rFonts w:ascii="Wingdings" w:hAnsi="Wingdings" w:hint="default"/>
+      </w:rPr>
+    </w:lvl>
+    <w:lvl w:ilvl="6" w:tplc="40090001" w:tentative="1">
+      <w:start w:val="1"/>
+      <w:numFmt w:val="bullet"/>
+      <w:lvlText w:val=""/>
+      <w:lvlJc w:val="left"/>
+      <w:pPr>
+        <w:ind w:left="5038" w:hanging="360"/>
+      </w:pPr>
+      <w:rPr>
+        <w:rFonts w:ascii="Symbol" w:hAnsi="Symbol" w:hint="default"/>
+      </w:rPr>
+    </w:lvl>
+    <w:lvl w:ilvl="7" w:tplc="40090003" w:tentative="1">
+      <w:start w:val="1"/>
+      <w:numFmt w:val="bullet"/>
+      <w:lvlText w:val="o"/>
+      <w:lvlJc w:val="left"/>
+      <w:pPr>
+        <w:ind w:left="5758" w:hanging="360"/>
+      </w:pPr>
+      <w:rPr>
+        <w:rFonts w:ascii="Courier New" w:hAnsi="Courier New" w:cs="Courier New" w:hint="default"/>
+      </w:rPr>
+    </w:lvl>
+    <w:lvl w:ilvl="8" w:tplc="40090005" w:tentative="1">
+      <w:start w:val="1"/>
+      <w:numFmt w:val="bullet"/>
+      <w:lvlText w:val=""/>
+      <w:lvlJc w:val="left"/>
+      <w:pPr>
+        <w:ind w:left="6478" w:hanging="360"/>
+      </w:pPr>
+      <w:rPr>
+        <w:rFonts w:ascii="Wingdings" w:hAnsi="Wingdings" w:hint="default"/>
+      </w:rPr>
+    </w:lvl>
+  </w:abstractNum>
+  <w:abstractNum w:abstractNumId="12">
+    <w:nsid w:val="79A32669"/>
+    <w:multiLevelType w:val="hybridMultilevel"/>
+    <w:tmpl w:val="8414821A"/>
+    <w:lvl w:ilvl="0" w:tplc="40090001">
+      <w:start w:val="1"/>
+      <w:numFmt w:val="bullet"/>
+      <w:lvlText w:val=""/>
+      <w:lvlJc w:val="left"/>
+      <w:pPr>
+        <w:ind w:left="720" w:hanging="360"/>
+      </w:pPr>
+      <w:rPr>
+        <w:rFonts w:ascii="Symbol" w:hAnsi="Symbol" w:hint="default"/>
+      </w:rPr>
+    </w:lvl>
+    <w:lvl w:ilvl="1" w:tplc="40090019" w:tentative="1">
+      <w:start w:val="1"/>
+      <w:numFmt w:val="lowerLetter"/>
+      <w:lvlText w:val="%2."/>
+      <w:lvlJc w:val="left"/>
+      <w:pPr>
+        <w:ind w:left="1440" w:hanging="360"/>
+      </w:pPr>
+    </w:lvl>
+    <w:lvl w:ilvl="2" w:tplc="4009001B" w:tentative="1">
+      <w:start w:val="1"/>
+      <w:numFmt w:val="lowerRoman"/>
+      <w:lvlText w:val="%3."/>
+      <w:lvlJc w:val="right"/>
+      <w:pPr>
+        <w:ind w:left="2160" w:hanging="180"/>
+      </w:pPr>
+    </w:lvl>
+    <w:lvl w:ilvl="3" w:tplc="4009000F" w:tentative="1">
+      <w:start w:val="1"/>
+      <w:numFmt w:val="decimal"/>
+      <w:lvlText w:val="%4."/>
+      <w:lvlJc w:val="left"/>
+      <w:pPr>
+        <w:ind w:left="2880" w:hanging="360"/>
+      </w:pPr>
+    </w:lvl>
+    <w:lvl w:ilvl="4" w:tplc="40090019" w:tentative="1">
+      <w:start w:val="1"/>
+      <w:numFmt w:val="lowerLetter"/>
+      <w:lvlText w:val="%5."/>
+      <w:lvlJc w:val="left"/>
+      <w:pPr>
+        <w:ind w:left="3600" w:hanging="360"/>
+      </w:pPr>
+    </w:lvl>
+    <w:lvl w:ilvl="5" w:tplc="4009001B" w:tentative="1">
+      <w:start w:val="1"/>
+      <w:numFmt w:val="lowerRoman"/>
+      <w:lvlText w:val="%6."/>
+      <w:lvlJc w:val="right"/>
+      <w:pPr>
+        <w:ind w:left="4320" w:hanging="180"/>
+      </w:pPr>
+    </w:lvl>
+    <w:lvl w:ilvl="6" w:tplc="4009000F" w:tentative="1">
+      <w:start w:val="1"/>
+      <w:numFmt w:val="decimal"/>
+      <w:lvlText w:val="%7."/>
+      <w:lvlJc w:val="left"/>
+      <w:pPr>
+        <w:ind w:left="5040" w:hanging="360"/>
+      </w:pPr>
+    </w:lvl>
+    <w:lvl w:ilvl="7" w:tplc="40090019" w:tentative="1">
+      <w:start w:val="1"/>
+      <w:numFmt w:val="lowerLetter"/>
+      <w:lvlText w:val="%8."/>
+      <w:lvlJc w:val="left"/>
+      <w:pPr>
+        <w:ind w:left="5760" w:hanging="360"/>
+      </w:pPr>
+    </w:lvl>
+    <w:lvl w:ilvl="8" w:tplc="4009001B" w:tentative="1">
+      <w:start w:val="1"/>
+      <w:numFmt w:val="lowerRoman"/>
+      <w:lvlText w:val="%9."/>
+      <w:lvlJc w:val="right"/>
+      <w:pPr>
+        <w:ind w:left="6480" w:hanging="180"/>
+      </w:pPr>
+    </w:lvl>
+  </w:abstractNum>
+  <w:abstractNum w:abstractNumId="13">
+    <w:nsid w:val="7A24775A"/>
+    <w:multiLevelType w:val="hybridMultilevel"/>
+    <w:tmpl w:val="F16C4FBC"/>
+    <w:lvl w:ilvl="0" w:tplc="8A069AF6">
+      <w:start w:val="1"/>
+      <w:numFmt w:val="decimal"/>
+      <w:pStyle w:val="Bulleted"/>
+      <w:lvlText w:val="%1."/>
+      <w:lvlJc w:val="left"/>
+      <w:pPr>
+        <w:ind w:left="720" w:hanging="360"/>
+      </w:pPr>
+      <w:rPr>
+        <w:rFonts w:hint="default"/>
+      </w:rPr>
+    </w:lvl>
+    <w:lvl w:ilvl="1" w:tplc="40090019" w:tentative="1">
+      <w:start w:val="1"/>
+      <w:numFmt w:val="lowerLetter"/>
+      <w:lvlText w:val="%2."/>
+      <w:lvlJc w:val="left"/>
+      <w:pPr>
+        <w:ind w:left="1440" w:hanging="360"/>
+      </w:pPr>
+    </w:lvl>
+    <w:lvl w:ilvl="2" w:tplc="4009001B" w:tentative="1">
+      <w:start w:val="1"/>
+      <w:numFmt w:val="lowerRoman"/>
+      <w:lvlText w:val="%3."/>
+      <w:lvlJc w:val="right"/>
+      <w:pPr>
+        <w:ind w:left="2160" w:hanging="180"/>
+      </w:pPr>
+    </w:lvl>
+    <w:lvl w:ilvl="3" w:tplc="4009000F" w:tentative="1">
+      <w:start w:val="1"/>
+      <w:numFmt w:val="decimal"/>
+      <w:lvlText w:val="%4."/>
+      <w:lvlJc w:val="left"/>
+      <w:pPr>
+        <w:ind w:left="2880" w:hanging="360"/>
+      </w:pPr>
+    </w:lvl>
+    <w:lvl w:ilvl="4" w:tplc="40090019" w:tentative="1">
+      <w:start w:val="1"/>
+      <w:numFmt w:val="lowerLetter"/>
+      <w:lvlText w:val="%5."/>
+      <w:lvlJc w:val="left"/>
+      <w:pPr>
+        <w:ind w:left="3600" w:hanging="360"/>
+      </w:pPr>
+    </w:lvl>
+    <w:lvl w:ilvl="5" w:tplc="4009001B" w:tentative="1">
+      <w:start w:val="1"/>
+      <w:numFmt w:val="lowerRoman"/>
+      <w:lvlText w:val="%6."/>
+      <w:lvlJc w:val="right"/>
+      <w:pPr>
+        <w:ind w:left="4320" w:hanging="180"/>
+      </w:pPr>
+    </w:lvl>
+    <w:lvl w:ilvl="6" w:tplc="4009000F" w:tentative="1">
+      <w:start w:val="1"/>
+      <w:numFmt w:val="decimal"/>
+      <w:lvlText w:val="%7."/>
+      <w:lvlJc w:val="left"/>
+      <w:pPr>
+        <w:ind w:left="5040" w:hanging="360"/>
+      </w:pPr>
+    </w:lvl>
+    <w:lvl w:ilvl="7" w:tplc="40090019" w:tentative="1">
+      <w:start w:val="1"/>
+      <w:numFmt w:val="lowerLetter"/>
+      <w:lvlText w:val="%8."/>
+      <w:lvlJc w:val="left"/>
+      <w:pPr>
+        <w:ind w:left="5760" w:hanging="360"/>
+      </w:pPr>
+    </w:lvl>
+    <w:lvl w:ilvl="8" w:tplc="4009001B" w:tentative="1">
+      <w:start w:val="1"/>
+      <w:numFmt w:val="lowerRoman"/>
+      <w:lvlText w:val="%9."/>
+      <w:lvlJc w:val="right"/>
+      <w:pPr>
+        <w:ind w:left="6480" w:hanging="180"/>
+      </w:pPr>
+    </w:lvl>
+  </w:abstractNum>
+  <w:abstractNum w:abstractNumId="14">
+    <w:nsid w:val="7C0F22C5"/>
+    <w:multiLevelType w:val="multilevel"/>
+    <w:tmpl w:val="3FE6B15E"/>
+    <w:lvl w:ilvl="0">
+      <w:start w:val="1"/>
+      <w:numFmt w:val="bullet"/>
+      <w:lvlText w:val=""/>
+      <w:lvlJc w:val="left"/>
+      <w:pPr>
+        <w:tabs>
+          <w:tab w:val="num" w:pos="720"/>
+        </w:tabs>
+        <w:ind w:left="720" w:hanging="360"/>
+      </w:pPr>
+      <w:rPr>
+        <w:rFonts w:ascii="Symbol" w:hAnsi="Symbol" w:hint="default"/>
+        <w:sz w:val="20"/>
+      </w:rPr>
+    </w:lvl>
+    <w:lvl w:ilvl="1" w:tentative="1">
+      <w:start w:val="1"/>
+      <w:numFmt w:val="bullet"/>
+      <w:lvlText w:val="o"/>
+      <w:lvlJc w:val="left"/>
+      <w:pPr>
+        <w:tabs>
+          <w:tab w:val="num" w:pos="1440"/>
+        </w:tabs>
+        <w:ind w:left="1440" w:hanging="360"/>
+      </w:pPr>
+      <w:rPr>
+        <w:rFonts w:ascii="Courier New" w:hAnsi="Courier New" w:hint="default"/>
+        <w:sz w:val="20"/>
+      </w:rPr>
+    </w:lvl>
+    <w:lvl w:ilvl="2" w:tentative="1">
+      <w:start w:val="1"/>
+      <w:numFmt w:val="bullet"/>
+      <w:lvlText w:val=""/>
+      <w:lvlJc w:val="left"/>
+      <w:pPr>
+        <w:tabs>
+          <w:tab w:val="num" w:pos="2160"/>
+        </w:tabs>
+        <w:ind w:left="2160" w:hanging="360"/>
+      </w:pPr>
+      <w:rPr>
+        <w:rFonts w:ascii="Wingdings" w:hAnsi="Wingdings" w:hint="default"/>
+        <w:sz w:val="20"/>
+      </w:rPr>
+    </w:lvl>
+    <w:lvl w:ilvl="3" w:tentative="1">
+      <w:start w:val="1"/>
+      <w:numFmt w:val="bullet"/>
+      <w:lvlText w:val=""/>
+      <w:lvlJc w:val="left"/>
+      <w:pPr>
+        <w:tabs>
+          <w:tab w:val="num" w:pos="2880"/>
+        </w:tabs>
+        <w:ind w:left="2880" w:hanging="360"/>
+      </w:pPr>
+      <w:rPr>
+        <w:rFonts w:ascii="Wingdings" w:hAnsi="Wingdings" w:hint="default"/>
+        <w:sz w:val="20"/>
+      </w:rPr>
+    </w:lvl>
+    <w:lvl w:ilvl="4" w:tentative="1">
+      <w:start w:val="1"/>
+      <w:numFmt w:val="bullet"/>
+      <w:lvlText w:val=""/>
+      <w:lvlJc w:val="left"/>
+      <w:pPr>
+        <w:tabs>
+          <w:tab w:val="num" w:pos="3600"/>
+        </w:tabs>
+        <w:ind w:left="3600" w:hanging="360"/>
+      </w:pPr>
+      <w:rPr>
+        <w:rFonts w:ascii="Wingdings" w:hAnsi="Wingdings" w:hint="default"/>
+        <w:sz w:val="20"/>
+      </w:rPr>
+    </w:lvl>
+    <w:lvl w:ilvl="5" w:tentative="1">
+      <w:start w:val="1"/>
+      <w:numFmt w:val="bullet"/>
+      <w:lvlText w:val=""/>
+      <w:lvlJc w:val="left"/>
+      <w:pPr>
+        <w:tabs>
+          <w:tab w:val="num" w:pos="4320"/>
+        </w:tabs>
+        <w:ind w:left="4320" w:hanging="360"/>
+      </w:pPr>
+      <w:rPr>
+        <w:rFonts w:ascii="Wingdings" w:hAnsi="Wingdings" w:hint="default"/>
+        <w:sz w:val="20"/>
+      </w:rPr>
+    </w:lvl>
+    <w:lvl w:ilvl="6" w:tentative="1">
+      <w:start w:val="1"/>
+      <w:numFmt w:val="bullet"/>
+      <w:lvlText w:val=""/>
+      <w:lvlJc w:val="left"/>
+      <w:pPr>
+        <w:tabs>
+          <w:tab w:val="num" w:pos="5040"/>
+        </w:tabs>
+        <w:ind w:left="5040" w:hanging="360"/>
+      </w:pPr>
+      <w:rPr>
+        <w:rFonts w:ascii="Wingdings" w:hAnsi="Wingdings" w:hint="default"/>
+        <w:sz w:val="20"/>
+      </w:rPr>
+    </w:lvl>
+    <w:lvl w:ilvl="7" w:tentative="1">
+      <w:start w:val="1"/>
+      <w:numFmt w:val="bullet"/>
+      <w:lvlText w:val=""/>
+      <w:lvlJc w:val="left"/>
+      <w:pPr>
+        <w:tabs>
+          <w:tab w:val="num" w:pos="5760"/>
+        </w:tabs>
+        <w:ind w:left="5760" w:hanging="360"/>
+      </w:pPr>
+      <w:rPr>
+        <w:rFonts w:ascii="Wingdings" w:hAnsi="Wingdings" w:hint="default"/>
+        <w:sz w:val="20"/>
+      </w:rPr>
+    </w:lvl>
+    <w:lvl w:ilvl="8" w:tentative="1">
+      <w:start w:val="1"/>
+      <w:numFmt w:val="bullet"/>
+      <w:lvlText w:val=""/>
+      <w:lvlJc w:val="left"/>
+      <w:pPr>
+        <w:tabs>
+          <w:tab w:val="num" w:pos="6480"/>
+        </w:tabs>
+        <w:ind w:left="6480" w:hanging="360"/>
+      </w:pPr>
+      <w:rPr>
+        <w:rFonts w:ascii="Wingdings" w:hAnsi="Wingdings" w:hint="default"/>
+        <w:sz w:val="20"/>
+      </w:rPr>
+    </w:lvl>
+  </w:abstractNum>
+  <w:abstractNum w:abstractNumId="15">
+    <w:nsid w:val="7ED638B0"/>
+    <w:multiLevelType w:val="hybridMultilevel"/>
+    <w:tmpl w:val="F2B22C18"/>
+    <w:lvl w:ilvl="0" w:tplc="40090001">
+      <w:start w:val="1"/>
+      <w:numFmt w:val="bullet"/>
+      <w:lvlText w:val=""/>
+      <w:lvlJc w:val="left"/>
+      <w:pPr>
+        <w:ind w:left="720" w:hanging="360"/>
+      </w:pPr>
+      <w:rPr>
+        <w:rFonts w:ascii="Symbol" w:hAnsi="Symbol" w:hint="default"/>
+      </w:rPr>
+    </w:lvl>
+    <w:lvl w:ilvl="1" w:tplc="40090019" w:tentative="1">
+      <w:start w:val="1"/>
+      <w:numFmt w:val="lowerLetter"/>
+      <w:lvlText w:val="%2."/>
+      <w:lvlJc w:val="left"/>
+      <w:pPr>
+        <w:ind w:left="1440" w:hanging="360"/>
+      </w:pPr>
+    </w:lvl>
+    <w:lvl w:ilvl="2" w:tplc="4009001B" w:tentative="1">
+      <w:start w:val="1"/>
+      <w:numFmt w:val="lowerRoman"/>
+      <w:lvlText w:val="%3."/>
+      <w:lvlJc w:val="right"/>
+      <w:pPr>
+        <w:ind w:left="2160" w:hanging="180"/>
+      </w:pPr>
+    </w:lvl>
+    <w:lvl w:ilvl="3" w:tplc="4009000F" w:tentative="1">
+      <w:start w:val="1"/>
+      <w:numFmt w:val="decimal"/>
+      <w:lvlText w:val="%4."/>
+      <w:lvlJc w:val="left"/>
+      <w:pPr>
+        <w:ind w:left="2880" w:hanging="360"/>
+      </w:pPr>
+    </w:lvl>
+    <w:lvl w:ilvl="4" w:tplc="40090019" w:tentative="1">
+      <w:start w:val="1"/>
+      <w:numFmt w:val="lowerLetter"/>
+      <w:lvlText w:val="%5."/>
+      <w:lvlJc w:val="left"/>
+      <w:pPr>
+        <w:ind w:left="3600" w:hanging="360"/>
+      </w:pPr>
+    </w:lvl>
+    <w:lvl w:ilvl="5" w:tplc="4009001B" w:tentative="1">
+      <w:start w:val="1"/>
+      <w:numFmt w:val="lowerRoman"/>
+      <w:lvlText w:val="%6."/>
+      <w:lvlJc w:val="right"/>
+      <w:pPr>
+        <w:ind w:left="4320" w:hanging="180"/>
+      </w:pPr>
+    </w:lvl>
+    <w:lvl w:ilvl="6" w:tplc="4009000F" w:tentative="1">
+      <w:start w:val="1"/>
+      <w:numFmt w:val="decimal"/>
+      <w:lvlText w:val="%7."/>
+      <w:lvlJc w:val="left"/>
+      <w:pPr>
+        <w:ind w:left="5040" w:hanging="360"/>
+      </w:pPr>
+    </w:lvl>
+    <w:lvl w:ilvl="7" w:tplc="40090019" w:tentative="1">
+      <w:start w:val="1"/>
+      <w:numFmt w:val="lowerLetter"/>
+      <w:lvlText w:val="%8."/>
+      <w:lvlJc w:val="left"/>
+      <w:pPr>
+        <w:ind w:left="5760" w:hanging="360"/>
+      </w:pPr>
+    </w:lvl>
+    <w:lvl w:ilvl="8" w:tplc="4009001B" w:tentative="1">
+      <w:start w:val="1"/>
+      <w:numFmt w:val="lowerRoman"/>
+      <w:lvlText w:val="%9."/>
+      <w:lvlJc w:val="right"/>
+      <w:pPr>
+        <w:ind w:left="6480" w:hanging="180"/>
+      </w:pPr>
+    </w:lvl>
+  </w:abstractNum>
   <w:num w:numId="1">
+    <w:abstractNumId w:val="7"/>
+  </w:num>
+  <w:num w:numId="2">
+    <w:abstractNumId w:val="5"/>
+  </w:num>
+  <w:num w:numId="3">
+    <w:abstractNumId w:val="4"/>
+  </w:num>
+  <w:num w:numId="4">
+    <w:abstractNumId w:val="11"/>
+  </w:num>
+  <w:num w:numId="5">
     <w:abstractNumId w:val="1"/>
   </w:num>
-  <w:num w:numId="2">
+  <w:num w:numId="6">
+    <w:abstractNumId w:val="13"/>
+  </w:num>
+  <w:num w:numId="7">
+    <w:abstractNumId w:val="13"/>
+    <w:lvlOverride w:ilvl="0">
+      <w:startOverride w:val="1"/>
+    </w:lvlOverride>
+  </w:num>
+  <w:num w:numId="8">
+    <w:abstractNumId w:val="9"/>
+  </w:num>
+  <w:num w:numId="9">
+    <w:abstractNumId w:val="14"/>
+  </w:num>
+  <w:num w:numId="10">
+    <w:abstractNumId w:val="10"/>
+  </w:num>
+  <w:num w:numId="11">
+    <w:abstractNumId w:val="13"/>
+  </w:num>
+  <w:num w:numId="12">
     <w:abstractNumId w:val="0"/>
+  </w:num>
+  <w:num w:numId="13">
+    <w:abstractNumId w:val="12"/>
+  </w:num>
+  <w:num w:numId="14">
+    <w:abstractNumId w:val="2"/>
+  </w:num>
+  <w:num w:numId="15">
+    <w:abstractNumId w:val="6"/>
+  </w:num>
+  <w:num w:numId="16">
+    <w:abstractNumId w:val="15"/>
+  </w:num>
+  <w:num w:numId="17">
+    <w:abstractNumId w:val="8"/>
+  </w:num>
+  <w:num w:numId="18">
+    <w:abstractNumId w:val="3"/>
   </w:num>
 </w:numbering>
 </file>
@@ -1955,14 +7704,13 @@
   <w:style w:type="paragraph" w:default="1" w:styleId="Normal">
     <w:name w:val="Normal"/>
     <w:qFormat/>
-    <w:rsid w:val="004633D3"/>
+    <w:rsid w:val="004F5812"/>
     <w:pPr>
       <w:suppressAutoHyphens/>
       <w:spacing w:after="0" w:line="1" w:lineRule="atLeast"/>
       <w:ind w:leftChars="-1" w:left="-1" w:hangingChars="1" w:hanging="1"/>
       <w:textDirection w:val="btLr"/>
       <w:textAlignment w:val="top"/>
-      <w:outlineLvl w:val="0"/>
     </w:pPr>
     <w:rPr>
       <w:rFonts w:ascii="Times New Roman" w:eastAsia="Times New Roman" w:hAnsi="Times New Roman" w:cs="Times New Roman"/>
@@ -1984,6 +7732,7 @@
       <w:keepNext/>
       <w:keepLines/>
       <w:spacing w:before="480"/>
+      <w:outlineLvl w:val="0"/>
     </w:pPr>
     <w:rPr>
       <w:rFonts w:asciiTheme="majorHAnsi" w:eastAsiaTheme="majorEastAsia" w:hAnsiTheme="majorHAnsi" w:cstheme="majorBidi"/>
@@ -2000,7 +7749,6 @@
     <w:next w:val="Normal"/>
     <w:link w:val="Heading2Char"/>
     <w:uiPriority w:val="9"/>
-    <w:semiHidden/>
     <w:unhideWhenUsed/>
     <w:qFormat/>
     <w:rsid w:val="002D17EB"/>
@@ -2017,6 +7765,52 @@
       <w:color w:val="4F81BD" w:themeColor="accent1"/>
       <w:sz w:val="26"/>
       <w:szCs w:val="26"/>
+    </w:rPr>
+  </w:style>
+  <w:style w:type="paragraph" w:styleId="Heading3">
+    <w:name w:val="heading 3"/>
+    <w:basedOn w:val="Normal"/>
+    <w:next w:val="Normal"/>
+    <w:link w:val="Heading3Char"/>
+    <w:uiPriority w:val="9"/>
+    <w:unhideWhenUsed/>
+    <w:qFormat/>
+    <w:rsid w:val="001E21E1"/>
+    <w:pPr>
+      <w:keepNext/>
+      <w:keepLines/>
+      <w:spacing w:before="200"/>
+      <w:outlineLvl w:val="2"/>
+    </w:pPr>
+    <w:rPr>
+      <w:rFonts w:asciiTheme="majorHAnsi" w:eastAsiaTheme="majorEastAsia" w:hAnsiTheme="majorHAnsi" w:cstheme="majorBidi"/>
+      <w:b/>
+      <w:bCs/>
+      <w:color w:val="4F81BD" w:themeColor="accent1"/>
+    </w:rPr>
+  </w:style>
+  <w:style w:type="paragraph" w:styleId="Heading4">
+    <w:name w:val="heading 4"/>
+    <w:basedOn w:val="Normal"/>
+    <w:next w:val="Normal"/>
+    <w:link w:val="Heading4Char"/>
+    <w:uiPriority w:val="9"/>
+    <w:unhideWhenUsed/>
+    <w:qFormat/>
+    <w:rsid w:val="00B8721D"/>
+    <w:pPr>
+      <w:keepNext/>
+      <w:keepLines/>
+      <w:spacing w:before="200"/>
+      <w:outlineLvl w:val="3"/>
+    </w:pPr>
+    <w:rPr>
+      <w:rFonts w:asciiTheme="majorHAnsi" w:eastAsiaTheme="majorEastAsia" w:hAnsiTheme="majorHAnsi" w:cstheme="majorBidi"/>
+      <w:b/>
+      <w:bCs/>
+      <w:i/>
+      <w:iCs/>
+      <w:color w:val="4F81BD" w:themeColor="accent1"/>
     </w:rPr>
   </w:style>
   <w:style w:type="character" w:default="1" w:styleId="DefaultParagraphFont">
@@ -2214,7 +8008,6 @@
       <w:ind w:leftChars="0" w:left="220" w:firstLineChars="0" w:firstLine="0"/>
       <w:textDirection w:val="lrTb"/>
       <w:textAlignment w:val="auto"/>
-      <w:outlineLvl w:val="9"/>
     </w:pPr>
     <w:rPr>
       <w:rFonts w:asciiTheme="minorHAnsi" w:eastAsiaTheme="minorEastAsia" w:hAnsiTheme="minorHAnsi" w:cstheme="minorBidi"/>
@@ -2230,7 +8023,6 @@
     <w:next w:val="Normal"/>
     <w:autoRedefine/>
     <w:uiPriority w:val="39"/>
-    <w:semiHidden/>
     <w:unhideWhenUsed/>
     <w:qFormat/>
     <w:rsid w:val="004A3F94"/>
@@ -2240,7 +8032,6 @@
       <w:ind w:leftChars="0" w:left="440" w:firstLineChars="0" w:firstLine="0"/>
       <w:textDirection w:val="lrTb"/>
       <w:textAlignment w:val="auto"/>
-      <w:outlineLvl w:val="9"/>
     </w:pPr>
     <w:rPr>
       <w:rFonts w:asciiTheme="minorHAnsi" w:eastAsiaTheme="minorEastAsia" w:hAnsiTheme="minorHAnsi" w:cstheme="minorBidi"/>
@@ -2255,7 +8046,6 @@
     <w:basedOn w:val="DefaultParagraphFont"/>
     <w:link w:val="Heading2"/>
     <w:uiPriority w:val="9"/>
-    <w:semiHidden/>
     <w:rsid w:val="002D17EB"/>
     <w:rPr>
       <w:rFonts w:asciiTheme="majorHAnsi" w:eastAsiaTheme="majorEastAsia" w:hAnsiTheme="majorHAnsi" w:cstheme="majorBidi"/>
@@ -2292,6 +8082,223 @@
       <w:rFonts w:eastAsiaTheme="minorEastAsia"/>
       <w:lang w:val="en-US" w:eastAsia="ja-JP"/>
     </w:rPr>
+  </w:style>
+  <w:style w:type="paragraph" w:styleId="Title">
+    <w:name w:val="Title"/>
+    <w:basedOn w:val="Normal"/>
+    <w:next w:val="Normal"/>
+    <w:link w:val="TitleChar"/>
+    <w:uiPriority w:val="10"/>
+    <w:qFormat/>
+    <w:rsid w:val="00804324"/>
+    <w:pPr>
+      <w:pBdr>
+        <w:bottom w:val="single" w:sz="8" w:space="4" w:color="4F81BD" w:themeColor="accent1"/>
+      </w:pBdr>
+      <w:spacing w:after="300" w:line="240" w:lineRule="auto"/>
+      <w:contextualSpacing/>
+    </w:pPr>
+    <w:rPr>
+      <w:rFonts w:asciiTheme="majorHAnsi" w:eastAsiaTheme="majorEastAsia" w:hAnsiTheme="majorHAnsi" w:cstheme="majorBidi"/>
+      <w:color w:val="17365D" w:themeColor="text2" w:themeShade="BF"/>
+      <w:spacing w:val="5"/>
+      <w:kern w:val="28"/>
+      <w:sz w:val="52"/>
+      <w:szCs w:val="52"/>
+    </w:rPr>
+  </w:style>
+  <w:style w:type="character" w:customStyle="1" w:styleId="TitleChar">
+    <w:name w:val="Title Char"/>
+    <w:basedOn w:val="DefaultParagraphFont"/>
+    <w:link w:val="Title"/>
+    <w:uiPriority w:val="10"/>
+    <w:rsid w:val="00804324"/>
+    <w:rPr>
+      <w:rFonts w:asciiTheme="majorHAnsi" w:eastAsiaTheme="majorEastAsia" w:hAnsiTheme="majorHAnsi" w:cstheme="majorBidi"/>
+      <w:color w:val="17365D" w:themeColor="text2" w:themeShade="BF"/>
+      <w:spacing w:val="5"/>
+      <w:kern w:val="28"/>
+      <w:position w:val="-1"/>
+      <w:sz w:val="52"/>
+      <w:szCs w:val="52"/>
+      <w:lang w:val="en-US" w:eastAsia="en-GB"/>
+    </w:rPr>
+  </w:style>
+  <w:style w:type="paragraph" w:styleId="ListParagraph">
+    <w:name w:val="List Paragraph"/>
+    <w:basedOn w:val="Normal"/>
+    <w:link w:val="ListParagraphChar"/>
+    <w:uiPriority w:val="34"/>
+    <w:qFormat/>
+    <w:rsid w:val="00E1530C"/>
+    <w:pPr>
+      <w:ind w:left="720"/>
+      <w:contextualSpacing/>
+      <w:outlineLvl w:val="0"/>
+    </w:pPr>
+  </w:style>
+  <w:style w:type="paragraph" w:customStyle="1" w:styleId="Bulleted">
+    <w:name w:val="Bulleted"/>
+    <w:basedOn w:val="ListParagraph"/>
+    <w:link w:val="BulletedChar"/>
+    <w:qFormat/>
+    <w:rsid w:val="003F76C4"/>
+    <w:pPr>
+      <w:numPr>
+        <w:numId w:val="6"/>
+      </w:numPr>
+      <w:ind w:leftChars="0" w:firstLineChars="0"/>
+      <w:outlineLvl w:val="9"/>
+    </w:pPr>
+  </w:style>
+  <w:style w:type="character" w:customStyle="1" w:styleId="Heading3Char">
+    <w:name w:val="Heading 3 Char"/>
+    <w:basedOn w:val="DefaultParagraphFont"/>
+    <w:link w:val="Heading3"/>
+    <w:uiPriority w:val="9"/>
+    <w:rsid w:val="001E21E1"/>
+    <w:rPr>
+      <w:rFonts w:asciiTheme="majorHAnsi" w:eastAsiaTheme="majorEastAsia" w:hAnsiTheme="majorHAnsi" w:cstheme="majorBidi"/>
+      <w:b/>
+      <w:bCs/>
+      <w:color w:val="4F81BD" w:themeColor="accent1"/>
+      <w:position w:val="-1"/>
+      <w:sz w:val="24"/>
+      <w:szCs w:val="24"/>
+      <w:lang w:val="en-US" w:eastAsia="en-GB"/>
+    </w:rPr>
+  </w:style>
+  <w:style w:type="character" w:customStyle="1" w:styleId="ListParagraphChar">
+    <w:name w:val="List Paragraph Char"/>
+    <w:basedOn w:val="DefaultParagraphFont"/>
+    <w:link w:val="ListParagraph"/>
+    <w:uiPriority w:val="34"/>
+    <w:rsid w:val="003F76C4"/>
+    <w:rPr>
+      <w:rFonts w:ascii="Times New Roman" w:eastAsia="Times New Roman" w:hAnsi="Times New Roman" w:cs="Times New Roman"/>
+      <w:position w:val="-1"/>
+      <w:sz w:val="24"/>
+      <w:szCs w:val="24"/>
+      <w:lang w:val="en-US" w:eastAsia="en-GB"/>
+    </w:rPr>
+  </w:style>
+  <w:style w:type="character" w:customStyle="1" w:styleId="BulletedChar">
+    <w:name w:val="Bulleted Char"/>
+    <w:basedOn w:val="ListParagraphChar"/>
+    <w:link w:val="Bulleted"/>
+    <w:rsid w:val="003F76C4"/>
+    <w:rPr>
+      <w:rFonts w:ascii="Times New Roman" w:eastAsia="Times New Roman" w:hAnsi="Times New Roman" w:cs="Times New Roman"/>
+      <w:position w:val="-1"/>
+      <w:sz w:val="24"/>
+      <w:szCs w:val="24"/>
+      <w:lang w:val="en-US" w:eastAsia="en-GB"/>
+    </w:rPr>
+  </w:style>
+  <w:style w:type="paragraph" w:styleId="NormalWeb">
+    <w:name w:val="Normal (Web)"/>
+    <w:basedOn w:val="Normal"/>
+    <w:uiPriority w:val="99"/>
+    <w:semiHidden/>
+    <w:unhideWhenUsed/>
+    <w:rsid w:val="00B8721D"/>
+    <w:pPr>
+      <w:suppressAutoHyphens w:val="0"/>
+      <w:spacing w:before="100" w:beforeAutospacing="1" w:after="100" w:afterAutospacing="1" w:line="240" w:lineRule="auto"/>
+      <w:ind w:leftChars="0" w:left="0" w:firstLineChars="0" w:firstLine="0"/>
+      <w:textDirection w:val="lrTb"/>
+      <w:textAlignment w:val="auto"/>
+    </w:pPr>
+    <w:rPr>
+      <w:position w:val="0"/>
+      <w:lang w:val="en-IN" w:eastAsia="en-IN"/>
+    </w:rPr>
+  </w:style>
+  <w:style w:type="character" w:styleId="Strong">
+    <w:name w:val="Strong"/>
+    <w:basedOn w:val="DefaultParagraphFont"/>
+    <w:uiPriority w:val="22"/>
+    <w:qFormat/>
+    <w:rsid w:val="00B8721D"/>
+    <w:rPr>
+      <w:b/>
+      <w:bCs/>
+    </w:rPr>
+  </w:style>
+  <w:style w:type="character" w:customStyle="1" w:styleId="Heading4Char">
+    <w:name w:val="Heading 4 Char"/>
+    <w:basedOn w:val="DefaultParagraphFont"/>
+    <w:link w:val="Heading4"/>
+    <w:uiPriority w:val="9"/>
+    <w:rsid w:val="00B8721D"/>
+    <w:rPr>
+      <w:rFonts w:asciiTheme="majorHAnsi" w:eastAsiaTheme="majorEastAsia" w:hAnsiTheme="majorHAnsi" w:cstheme="majorBidi"/>
+      <w:b/>
+      <w:bCs/>
+      <w:i/>
+      <w:iCs/>
+      <w:color w:val="4F81BD" w:themeColor="accent1"/>
+      <w:position w:val="-1"/>
+      <w:sz w:val="24"/>
+      <w:szCs w:val="24"/>
+      <w:lang w:val="en-US" w:eastAsia="en-GB"/>
+    </w:rPr>
+  </w:style>
+  <w:style w:type="table" w:styleId="TableGrid">
+    <w:name w:val="Table Grid"/>
+    <w:basedOn w:val="TableNormal"/>
+    <w:uiPriority w:val="59"/>
+    <w:rsid w:val="007C78B5"/>
+    <w:pPr>
+      <w:spacing w:after="0" w:line="240" w:lineRule="auto"/>
+    </w:pPr>
+    <w:tblPr>
+      <w:tblInd w:w="0" w:type="dxa"/>
+      <w:tblBorders>
+        <w:top w:val="single" w:sz="4" w:space="0" w:color="auto"/>
+        <w:left w:val="single" w:sz="4" w:space="0" w:color="auto"/>
+        <w:bottom w:val="single" w:sz="4" w:space="0" w:color="auto"/>
+        <w:right w:val="single" w:sz="4" w:space="0" w:color="auto"/>
+        <w:insideH w:val="single" w:sz="4" w:space="0" w:color="auto"/>
+        <w:insideV w:val="single" w:sz="4" w:space="0" w:color="auto"/>
+      </w:tblBorders>
+      <w:tblCellMar>
+        <w:top w:w="0" w:type="dxa"/>
+        <w:left w:w="108" w:type="dxa"/>
+        <w:bottom w:w="0" w:type="dxa"/>
+        <w:right w:w="108" w:type="dxa"/>
+      </w:tblCellMar>
+    </w:tblPr>
+  </w:style>
+  <w:style w:type="paragraph" w:styleId="Caption">
+    <w:name w:val="caption"/>
+    <w:basedOn w:val="Normal"/>
+    <w:next w:val="Normal"/>
+    <w:uiPriority w:val="35"/>
+    <w:unhideWhenUsed/>
+    <w:qFormat/>
+    <w:rsid w:val="00844928"/>
+    <w:pPr>
+      <w:spacing w:after="200" w:line="240" w:lineRule="auto"/>
+    </w:pPr>
+    <w:rPr>
+      <w:b/>
+      <w:bCs/>
+      <w:color w:val="4F81BD" w:themeColor="accent1"/>
+      <w:sz w:val="18"/>
+      <w:szCs w:val="18"/>
+    </w:rPr>
+  </w:style>
+  <w:style w:type="paragraph" w:styleId="TableofFigures">
+    <w:name w:val="table of figures"/>
+    <w:basedOn w:val="Normal"/>
+    <w:next w:val="Normal"/>
+    <w:uiPriority w:val="99"/>
+    <w:unhideWhenUsed/>
+    <w:rsid w:val="004D0758"/>
+    <w:pPr>
+      <w:ind w:left="0"/>
+    </w:pPr>
   </w:style>
 </w:styles>
 </file>
@@ -2455,14 +8462,13 @@
   <w:style w:type="paragraph" w:default="1" w:styleId="Normal">
     <w:name w:val="Normal"/>
     <w:qFormat/>
-    <w:rsid w:val="004633D3"/>
+    <w:rsid w:val="004F5812"/>
     <w:pPr>
       <w:suppressAutoHyphens/>
       <w:spacing w:after="0" w:line="1" w:lineRule="atLeast"/>
       <w:ind w:leftChars="-1" w:left="-1" w:hangingChars="1" w:hanging="1"/>
       <w:textDirection w:val="btLr"/>
       <w:textAlignment w:val="top"/>
-      <w:outlineLvl w:val="0"/>
     </w:pPr>
     <w:rPr>
       <w:rFonts w:ascii="Times New Roman" w:eastAsia="Times New Roman" w:hAnsi="Times New Roman" w:cs="Times New Roman"/>
@@ -2484,6 +8490,7 @@
       <w:keepNext/>
       <w:keepLines/>
       <w:spacing w:before="480"/>
+      <w:outlineLvl w:val="0"/>
     </w:pPr>
     <w:rPr>
       <w:rFonts w:asciiTheme="majorHAnsi" w:eastAsiaTheme="majorEastAsia" w:hAnsiTheme="majorHAnsi" w:cstheme="majorBidi"/>
@@ -2500,7 +8507,6 @@
     <w:next w:val="Normal"/>
     <w:link w:val="Heading2Char"/>
     <w:uiPriority w:val="9"/>
-    <w:semiHidden/>
     <w:unhideWhenUsed/>
     <w:qFormat/>
     <w:rsid w:val="002D17EB"/>
@@ -2517,6 +8523,52 @@
       <w:color w:val="4F81BD" w:themeColor="accent1"/>
       <w:sz w:val="26"/>
       <w:szCs w:val="26"/>
+    </w:rPr>
+  </w:style>
+  <w:style w:type="paragraph" w:styleId="Heading3">
+    <w:name w:val="heading 3"/>
+    <w:basedOn w:val="Normal"/>
+    <w:next w:val="Normal"/>
+    <w:link w:val="Heading3Char"/>
+    <w:uiPriority w:val="9"/>
+    <w:unhideWhenUsed/>
+    <w:qFormat/>
+    <w:rsid w:val="001E21E1"/>
+    <w:pPr>
+      <w:keepNext/>
+      <w:keepLines/>
+      <w:spacing w:before="200"/>
+      <w:outlineLvl w:val="2"/>
+    </w:pPr>
+    <w:rPr>
+      <w:rFonts w:asciiTheme="majorHAnsi" w:eastAsiaTheme="majorEastAsia" w:hAnsiTheme="majorHAnsi" w:cstheme="majorBidi"/>
+      <w:b/>
+      <w:bCs/>
+      <w:color w:val="4F81BD" w:themeColor="accent1"/>
+    </w:rPr>
+  </w:style>
+  <w:style w:type="paragraph" w:styleId="Heading4">
+    <w:name w:val="heading 4"/>
+    <w:basedOn w:val="Normal"/>
+    <w:next w:val="Normal"/>
+    <w:link w:val="Heading4Char"/>
+    <w:uiPriority w:val="9"/>
+    <w:unhideWhenUsed/>
+    <w:qFormat/>
+    <w:rsid w:val="00B8721D"/>
+    <w:pPr>
+      <w:keepNext/>
+      <w:keepLines/>
+      <w:spacing w:before="200"/>
+      <w:outlineLvl w:val="3"/>
+    </w:pPr>
+    <w:rPr>
+      <w:rFonts w:asciiTheme="majorHAnsi" w:eastAsiaTheme="majorEastAsia" w:hAnsiTheme="majorHAnsi" w:cstheme="majorBidi"/>
+      <w:b/>
+      <w:bCs/>
+      <w:i/>
+      <w:iCs/>
+      <w:color w:val="4F81BD" w:themeColor="accent1"/>
     </w:rPr>
   </w:style>
   <w:style w:type="character" w:default="1" w:styleId="DefaultParagraphFont">
@@ -2714,7 +8766,6 @@
       <w:ind w:leftChars="0" w:left="220" w:firstLineChars="0" w:firstLine="0"/>
       <w:textDirection w:val="lrTb"/>
       <w:textAlignment w:val="auto"/>
-      <w:outlineLvl w:val="9"/>
     </w:pPr>
     <w:rPr>
       <w:rFonts w:asciiTheme="minorHAnsi" w:eastAsiaTheme="minorEastAsia" w:hAnsiTheme="minorHAnsi" w:cstheme="minorBidi"/>
@@ -2730,7 +8781,6 @@
     <w:next w:val="Normal"/>
     <w:autoRedefine/>
     <w:uiPriority w:val="39"/>
-    <w:semiHidden/>
     <w:unhideWhenUsed/>
     <w:qFormat/>
     <w:rsid w:val="004A3F94"/>
@@ -2740,7 +8790,6 @@
       <w:ind w:leftChars="0" w:left="440" w:firstLineChars="0" w:firstLine="0"/>
       <w:textDirection w:val="lrTb"/>
       <w:textAlignment w:val="auto"/>
-      <w:outlineLvl w:val="9"/>
     </w:pPr>
     <w:rPr>
       <w:rFonts w:asciiTheme="minorHAnsi" w:eastAsiaTheme="minorEastAsia" w:hAnsiTheme="minorHAnsi" w:cstheme="minorBidi"/>
@@ -2755,7 +8804,6 @@
     <w:basedOn w:val="DefaultParagraphFont"/>
     <w:link w:val="Heading2"/>
     <w:uiPriority w:val="9"/>
-    <w:semiHidden/>
     <w:rsid w:val="002D17EB"/>
     <w:rPr>
       <w:rFonts w:asciiTheme="majorHAnsi" w:eastAsiaTheme="majorEastAsia" w:hAnsiTheme="majorHAnsi" w:cstheme="majorBidi"/>
@@ -2792,6 +8840,223 @@
       <w:rFonts w:eastAsiaTheme="minorEastAsia"/>
       <w:lang w:val="en-US" w:eastAsia="ja-JP"/>
     </w:rPr>
+  </w:style>
+  <w:style w:type="paragraph" w:styleId="Title">
+    <w:name w:val="Title"/>
+    <w:basedOn w:val="Normal"/>
+    <w:next w:val="Normal"/>
+    <w:link w:val="TitleChar"/>
+    <w:uiPriority w:val="10"/>
+    <w:qFormat/>
+    <w:rsid w:val="00804324"/>
+    <w:pPr>
+      <w:pBdr>
+        <w:bottom w:val="single" w:sz="8" w:space="4" w:color="4F81BD" w:themeColor="accent1"/>
+      </w:pBdr>
+      <w:spacing w:after="300" w:line="240" w:lineRule="auto"/>
+      <w:contextualSpacing/>
+    </w:pPr>
+    <w:rPr>
+      <w:rFonts w:asciiTheme="majorHAnsi" w:eastAsiaTheme="majorEastAsia" w:hAnsiTheme="majorHAnsi" w:cstheme="majorBidi"/>
+      <w:color w:val="17365D" w:themeColor="text2" w:themeShade="BF"/>
+      <w:spacing w:val="5"/>
+      <w:kern w:val="28"/>
+      <w:sz w:val="52"/>
+      <w:szCs w:val="52"/>
+    </w:rPr>
+  </w:style>
+  <w:style w:type="character" w:customStyle="1" w:styleId="TitleChar">
+    <w:name w:val="Title Char"/>
+    <w:basedOn w:val="DefaultParagraphFont"/>
+    <w:link w:val="Title"/>
+    <w:uiPriority w:val="10"/>
+    <w:rsid w:val="00804324"/>
+    <w:rPr>
+      <w:rFonts w:asciiTheme="majorHAnsi" w:eastAsiaTheme="majorEastAsia" w:hAnsiTheme="majorHAnsi" w:cstheme="majorBidi"/>
+      <w:color w:val="17365D" w:themeColor="text2" w:themeShade="BF"/>
+      <w:spacing w:val="5"/>
+      <w:kern w:val="28"/>
+      <w:position w:val="-1"/>
+      <w:sz w:val="52"/>
+      <w:szCs w:val="52"/>
+      <w:lang w:val="en-US" w:eastAsia="en-GB"/>
+    </w:rPr>
+  </w:style>
+  <w:style w:type="paragraph" w:styleId="ListParagraph">
+    <w:name w:val="List Paragraph"/>
+    <w:basedOn w:val="Normal"/>
+    <w:link w:val="ListParagraphChar"/>
+    <w:uiPriority w:val="34"/>
+    <w:qFormat/>
+    <w:rsid w:val="00E1530C"/>
+    <w:pPr>
+      <w:ind w:left="720"/>
+      <w:contextualSpacing/>
+      <w:outlineLvl w:val="0"/>
+    </w:pPr>
+  </w:style>
+  <w:style w:type="paragraph" w:customStyle="1" w:styleId="Bulleted">
+    <w:name w:val="Bulleted"/>
+    <w:basedOn w:val="ListParagraph"/>
+    <w:link w:val="BulletedChar"/>
+    <w:qFormat/>
+    <w:rsid w:val="003F76C4"/>
+    <w:pPr>
+      <w:numPr>
+        <w:numId w:val="6"/>
+      </w:numPr>
+      <w:ind w:leftChars="0" w:firstLineChars="0"/>
+      <w:outlineLvl w:val="9"/>
+    </w:pPr>
+  </w:style>
+  <w:style w:type="character" w:customStyle="1" w:styleId="Heading3Char">
+    <w:name w:val="Heading 3 Char"/>
+    <w:basedOn w:val="DefaultParagraphFont"/>
+    <w:link w:val="Heading3"/>
+    <w:uiPriority w:val="9"/>
+    <w:rsid w:val="001E21E1"/>
+    <w:rPr>
+      <w:rFonts w:asciiTheme="majorHAnsi" w:eastAsiaTheme="majorEastAsia" w:hAnsiTheme="majorHAnsi" w:cstheme="majorBidi"/>
+      <w:b/>
+      <w:bCs/>
+      <w:color w:val="4F81BD" w:themeColor="accent1"/>
+      <w:position w:val="-1"/>
+      <w:sz w:val="24"/>
+      <w:szCs w:val="24"/>
+      <w:lang w:val="en-US" w:eastAsia="en-GB"/>
+    </w:rPr>
+  </w:style>
+  <w:style w:type="character" w:customStyle="1" w:styleId="ListParagraphChar">
+    <w:name w:val="List Paragraph Char"/>
+    <w:basedOn w:val="DefaultParagraphFont"/>
+    <w:link w:val="ListParagraph"/>
+    <w:uiPriority w:val="34"/>
+    <w:rsid w:val="003F76C4"/>
+    <w:rPr>
+      <w:rFonts w:ascii="Times New Roman" w:eastAsia="Times New Roman" w:hAnsi="Times New Roman" w:cs="Times New Roman"/>
+      <w:position w:val="-1"/>
+      <w:sz w:val="24"/>
+      <w:szCs w:val="24"/>
+      <w:lang w:val="en-US" w:eastAsia="en-GB"/>
+    </w:rPr>
+  </w:style>
+  <w:style w:type="character" w:customStyle="1" w:styleId="BulletedChar">
+    <w:name w:val="Bulleted Char"/>
+    <w:basedOn w:val="ListParagraphChar"/>
+    <w:link w:val="Bulleted"/>
+    <w:rsid w:val="003F76C4"/>
+    <w:rPr>
+      <w:rFonts w:ascii="Times New Roman" w:eastAsia="Times New Roman" w:hAnsi="Times New Roman" w:cs="Times New Roman"/>
+      <w:position w:val="-1"/>
+      <w:sz w:val="24"/>
+      <w:szCs w:val="24"/>
+      <w:lang w:val="en-US" w:eastAsia="en-GB"/>
+    </w:rPr>
+  </w:style>
+  <w:style w:type="paragraph" w:styleId="NormalWeb">
+    <w:name w:val="Normal (Web)"/>
+    <w:basedOn w:val="Normal"/>
+    <w:uiPriority w:val="99"/>
+    <w:semiHidden/>
+    <w:unhideWhenUsed/>
+    <w:rsid w:val="00B8721D"/>
+    <w:pPr>
+      <w:suppressAutoHyphens w:val="0"/>
+      <w:spacing w:before="100" w:beforeAutospacing="1" w:after="100" w:afterAutospacing="1" w:line="240" w:lineRule="auto"/>
+      <w:ind w:leftChars="0" w:left="0" w:firstLineChars="0" w:firstLine="0"/>
+      <w:textDirection w:val="lrTb"/>
+      <w:textAlignment w:val="auto"/>
+    </w:pPr>
+    <w:rPr>
+      <w:position w:val="0"/>
+      <w:lang w:val="en-IN" w:eastAsia="en-IN"/>
+    </w:rPr>
+  </w:style>
+  <w:style w:type="character" w:styleId="Strong">
+    <w:name w:val="Strong"/>
+    <w:basedOn w:val="DefaultParagraphFont"/>
+    <w:uiPriority w:val="22"/>
+    <w:qFormat/>
+    <w:rsid w:val="00B8721D"/>
+    <w:rPr>
+      <w:b/>
+      <w:bCs/>
+    </w:rPr>
+  </w:style>
+  <w:style w:type="character" w:customStyle="1" w:styleId="Heading4Char">
+    <w:name w:val="Heading 4 Char"/>
+    <w:basedOn w:val="DefaultParagraphFont"/>
+    <w:link w:val="Heading4"/>
+    <w:uiPriority w:val="9"/>
+    <w:rsid w:val="00B8721D"/>
+    <w:rPr>
+      <w:rFonts w:asciiTheme="majorHAnsi" w:eastAsiaTheme="majorEastAsia" w:hAnsiTheme="majorHAnsi" w:cstheme="majorBidi"/>
+      <w:b/>
+      <w:bCs/>
+      <w:i/>
+      <w:iCs/>
+      <w:color w:val="4F81BD" w:themeColor="accent1"/>
+      <w:position w:val="-1"/>
+      <w:sz w:val="24"/>
+      <w:szCs w:val="24"/>
+      <w:lang w:val="en-US" w:eastAsia="en-GB"/>
+    </w:rPr>
+  </w:style>
+  <w:style w:type="table" w:styleId="TableGrid">
+    <w:name w:val="Table Grid"/>
+    <w:basedOn w:val="TableNormal"/>
+    <w:uiPriority w:val="59"/>
+    <w:rsid w:val="007C78B5"/>
+    <w:pPr>
+      <w:spacing w:after="0" w:line="240" w:lineRule="auto"/>
+    </w:pPr>
+    <w:tblPr>
+      <w:tblInd w:w="0" w:type="dxa"/>
+      <w:tblBorders>
+        <w:top w:val="single" w:sz="4" w:space="0" w:color="auto"/>
+        <w:left w:val="single" w:sz="4" w:space="0" w:color="auto"/>
+        <w:bottom w:val="single" w:sz="4" w:space="0" w:color="auto"/>
+        <w:right w:val="single" w:sz="4" w:space="0" w:color="auto"/>
+        <w:insideH w:val="single" w:sz="4" w:space="0" w:color="auto"/>
+        <w:insideV w:val="single" w:sz="4" w:space="0" w:color="auto"/>
+      </w:tblBorders>
+      <w:tblCellMar>
+        <w:top w:w="0" w:type="dxa"/>
+        <w:left w:w="108" w:type="dxa"/>
+        <w:bottom w:w="0" w:type="dxa"/>
+        <w:right w:w="108" w:type="dxa"/>
+      </w:tblCellMar>
+    </w:tblPr>
+  </w:style>
+  <w:style w:type="paragraph" w:styleId="Caption">
+    <w:name w:val="caption"/>
+    <w:basedOn w:val="Normal"/>
+    <w:next w:val="Normal"/>
+    <w:uiPriority w:val="35"/>
+    <w:unhideWhenUsed/>
+    <w:qFormat/>
+    <w:rsid w:val="00844928"/>
+    <w:pPr>
+      <w:spacing w:after="200" w:line="240" w:lineRule="auto"/>
+    </w:pPr>
+    <w:rPr>
+      <w:b/>
+      <w:bCs/>
+      <w:color w:val="4F81BD" w:themeColor="accent1"/>
+      <w:sz w:val="18"/>
+      <w:szCs w:val="18"/>
+    </w:rPr>
+  </w:style>
+  <w:style w:type="paragraph" w:styleId="TableofFigures">
+    <w:name w:val="table of figures"/>
+    <w:basedOn w:val="Normal"/>
+    <w:next w:val="Normal"/>
+    <w:uiPriority w:val="99"/>
+    <w:unhideWhenUsed/>
+    <w:rsid w:val="004D0758"/>
+    <w:pPr>
+      <w:ind w:left="0"/>
+    </w:pPr>
   </w:style>
 </w:styles>
 </file>
@@ -3086,7 +9351,7 @@
 </file>
 
 <file path=customXml/itemProps1.xml><?xml version="1.0" encoding="utf-8"?>
-<ds:datastoreItem xmlns:ds="http://schemas.openxmlformats.org/officeDocument/2006/customXml" ds:itemID="{31420423-5809-4C66-8FE0-5A218DDA39BE}">
+<ds:datastoreItem xmlns:ds="http://schemas.openxmlformats.org/officeDocument/2006/customXml" ds:itemID="{5EA57A20-4D25-46F0-9F54-B2150455C521}">
   <ds:schemaRefs>
     <ds:schemaRef ds:uri="http://schemas.openxmlformats.org/officeDocument/2006/bibliography"/>
   </ds:schemaRefs>

--- a/dissertation_report.docx
+++ b/dissertation_report.docx
@@ -15,6 +15,15 @@
         </w:rPr>
       </w:pPr>
       <w:bookmarkStart w:id="0" w:name="_Toc202122390"/>
+      <w:r>
+        <w:rPr>
+          <w:b/>
+          <w:sz w:val="36"/>
+          <w:szCs w:val="36"/>
+          <w:shd w:val="clear" w:color="auto" w:fill="FFFFFF"/>
+        </w:rPr>
+        <w:tab/>
+      </w:r>
       <w:r>
         <w:rPr>
           <w:b/>
@@ -930,7 +939,7 @@
         <w:pStyle w:val="Heading1"/>
         <w:ind w:leftChars="0" w:left="0" w:firstLineChars="0"/>
       </w:pPr>
-      <w:bookmarkStart w:id="14" w:name="_Toc202135798"/>
+      <w:bookmarkStart w:id="14" w:name="_Toc202305670"/>
       <w:r>
         <w:lastRenderedPageBreak/>
         <w:t>Abstract</w:t>
@@ -1114,7 +1123,7 @@
         <w:pStyle w:val="Heading1"/>
         <w:ind w:left="1" w:hanging="3"/>
       </w:pPr>
-      <w:bookmarkStart w:id="15" w:name="_Toc202135799"/>
+      <w:bookmarkStart w:id="15" w:name="_Toc202305671"/>
       <w:r>
         <w:lastRenderedPageBreak/>
         <w:t>List of Abbreviations</w:t>
@@ -1222,7 +1231,7 @@
         <w:pStyle w:val="Heading1"/>
         <w:ind w:left="1" w:hanging="3"/>
       </w:pPr>
-      <w:bookmarkStart w:id="16" w:name="_Toc202135800"/>
+      <w:bookmarkStart w:id="16" w:name="_Toc202305672"/>
       <w:r>
         <w:lastRenderedPageBreak/>
         <w:t>List of Tables</w:t>
@@ -1313,20 +1322,40 @@
         <w:ind w:left="1" w:hanging="3"/>
       </w:pPr>
       <w:r>
-        <w:lastRenderedPageBreak/>
         <w:fldChar w:fldCharType="end"/>
       </w:r>
-      <w:bookmarkStart w:id="17" w:name="_Toc202135801"/>
-      <w:r>
-        <w:t>List of Figures</w:t>
-      </w:r>
-      <w:bookmarkEnd w:id="17"/>
+      <w:r>
+        <w:br w:type="page"/>
+      </w:r>
     </w:p>
     <w:p>
       <w:pPr>
         <w:pStyle w:val="Heading1"/>
         <w:ind w:left="1" w:hanging="3"/>
       </w:pPr>
+      <w:bookmarkStart w:id="17" w:name="_Toc202305673"/>
+      <w:r>
+        <w:lastRenderedPageBreak/>
+        <w:t>List of Figures</w:t>
+      </w:r>
+      <w:bookmarkEnd w:id="17"/>
+    </w:p>
+    <w:p>
+      <w:pPr>
+        <w:pStyle w:val="TableofFigures"/>
+        <w:tabs>
+          <w:tab w:val="right" w:leader="dot" w:pos="9016"/>
+        </w:tabs>
+        <w:ind w:hanging="2"/>
+        <w:rPr>
+          <w:rFonts w:asciiTheme="minorHAnsi" w:eastAsiaTheme="minorEastAsia" w:hAnsiTheme="minorHAnsi" w:cstheme="minorBidi"/>
+          <w:noProof/>
+          <w:position w:val="0"/>
+          <w:sz w:val="22"/>
+          <w:szCs w:val="22"/>
+          <w:lang w:val="en-IN" w:eastAsia="en-IN"/>
+        </w:rPr>
+      </w:pPr>
       <w:r>
         <w:fldChar w:fldCharType="begin"/>
       </w:r>
@@ -1336,119 +1365,93 @@
       <w:r>
         <w:fldChar w:fldCharType="separate"/>
       </w:r>
-      <w:bookmarkStart w:id="18" w:name="_Toc202135802"/>
-      <w:r>
-        <w:rPr>
-          <w:b w:val="0"/>
-          <w:bCs w:val="0"/>
-          <w:noProof/>
-        </w:rPr>
-        <w:t>No table of figures entries found.</w:t>
-      </w:r>
-      <w:bookmarkEnd w:id="18"/>
-      <w:r>
-        <w:fldChar w:fldCharType="end"/>
-      </w:r>
+      <w:hyperlink w:anchor="_Toc202303267" w:history="1">
+        <w:r>
+          <w:rPr>
+            <w:rStyle w:val="Hyperlink"/>
+            <w:noProof/>
+          </w:rPr>
+          <w:t>Figure 1 High Level Architecture of the Solution</w:t>
+        </w:r>
+        <w:r>
+          <w:rPr>
+            <w:noProof/>
+            <w:webHidden/>
+          </w:rPr>
+          <w:tab/>
+        </w:r>
+        <w:r>
+          <w:rPr>
+            <w:noProof/>
+            <w:webHidden/>
+          </w:rPr>
+          <w:fldChar w:fldCharType="begin"/>
+        </w:r>
+        <w:r>
+          <w:rPr>
+            <w:noProof/>
+            <w:webHidden/>
+          </w:rPr>
+          <w:instrText xml:space="preserve"> PAGEREF _Toc202303267 \h </w:instrText>
+        </w:r>
+        <w:r>
+          <w:rPr>
+            <w:noProof/>
+            <w:webHidden/>
+          </w:rPr>
+        </w:r>
+        <w:r>
+          <w:rPr>
+            <w:noProof/>
+            <w:webHidden/>
+          </w:rPr>
+          <w:fldChar w:fldCharType="separate"/>
+        </w:r>
+        <w:r>
+          <w:rPr>
+            <w:noProof/>
+            <w:webHidden/>
+          </w:rPr>
+          <w:t>12</w:t>
+        </w:r>
+        <w:r>
+          <w:rPr>
+            <w:noProof/>
+            <w:webHidden/>
+          </w:rPr>
+          <w:fldChar w:fldCharType="end"/>
+        </w:r>
+      </w:hyperlink>
     </w:p>
     <w:p>
       <w:pPr>
         <w:pStyle w:val="Heading1"/>
         <w:ind w:left="1" w:hanging="3"/>
       </w:pPr>
+      <w:r>
+        <w:fldChar w:fldCharType="end"/>
+      </w:r>
     </w:p>
     <w:p>
       <w:pPr>
         <w:pStyle w:val="Heading1"/>
         <w:ind w:left="1" w:hanging="3"/>
       </w:pPr>
+      <w:r>
+        <w:br w:type="page"/>
+      </w:r>
     </w:p>
     <w:p>
       <w:pPr>
         <w:pStyle w:val="Heading1"/>
         <w:ind w:left="1" w:hanging="3"/>
       </w:pPr>
-    </w:p>
-    <w:p>
-      <w:pPr>
-        <w:pStyle w:val="Heading1"/>
-        <w:ind w:left="1" w:hanging="3"/>
-      </w:pPr>
-    </w:p>
-    <w:p>
-      <w:pPr>
-        <w:pStyle w:val="Heading1"/>
-        <w:ind w:left="1" w:hanging="3"/>
-      </w:pPr>
-    </w:p>
-    <w:p>
-      <w:pPr>
-        <w:pStyle w:val="TOCHeading"/>
-        <w:ind w:left="1" w:hanging="3"/>
-      </w:pPr>
-    </w:p>
-    <w:p>
-      <w:pPr>
-        <w:pStyle w:val="TOCHeading"/>
-        <w:ind w:left="1" w:hanging="3"/>
-      </w:pPr>
-    </w:p>
-    <w:p>
-      <w:pPr>
-        <w:pStyle w:val="TOCHeading"/>
-        <w:ind w:left="1" w:hanging="3"/>
-      </w:pPr>
-    </w:p>
-    <w:p>
-      <w:pPr>
-        <w:pStyle w:val="TOCHeading"/>
-        <w:ind w:left="1" w:hanging="3"/>
-      </w:pPr>
-    </w:p>
-    <w:p>
-      <w:pPr>
-        <w:pStyle w:val="TOCHeading"/>
-        <w:ind w:left="1" w:hanging="3"/>
-      </w:pPr>
-    </w:p>
-    <w:p>
-      <w:pPr>
-        <w:pStyle w:val="TOCHeading"/>
-        <w:ind w:left="1" w:hanging="3"/>
-      </w:pPr>
-    </w:p>
-    <w:p>
-      <w:pPr>
-        <w:pStyle w:val="TOCHeading"/>
-        <w:ind w:left="1" w:hanging="3"/>
-      </w:pPr>
-    </w:p>
-    <w:p>
-      <w:pPr>
-        <w:pStyle w:val="TOCHeading"/>
-        <w:ind w:left="1" w:hanging="3"/>
-      </w:pPr>
-    </w:p>
-    <w:p>
-      <w:pPr>
-        <w:pStyle w:val="TOCHeading"/>
-        <w:ind w:left="1" w:hanging="3"/>
-      </w:pPr>
-    </w:p>
-    <w:p>
-      <w:pPr>
-        <w:pStyle w:val="TOCHeading"/>
-        <w:ind w:left="1" w:hanging="3"/>
-      </w:pPr>
-    </w:p>
-    <w:p>
-      <w:pPr>
-        <w:pStyle w:val="TOCHeading"/>
-        <w:ind w:left="1" w:hanging="3"/>
-      </w:pPr>
+      <w:bookmarkStart w:id="18" w:name="_Toc202305674"/>
       <w:r>
         <w:lastRenderedPageBreak/>
         <w:t>Table of Contents</w:t>
       </w:r>
+      <w:bookmarkEnd w:id="18"/>
     </w:p>
     <w:sdt>
       <w:sdtPr>
@@ -1503,7 +1506,7 @@
           <w:r>
             <w:fldChar w:fldCharType="separate"/>
           </w:r>
-          <w:hyperlink w:anchor="_Toc202135798" w:history="1">
+          <w:hyperlink w:anchor="_Toc202305670" w:history="1">
             <w:r>
               <w:rPr>
                 <w:rStyle w:val="Hyperlink"/>
@@ -1530,7 +1533,7 @@
                 <w:noProof/>
                 <w:webHidden/>
               </w:rPr>
-              <w:instrText xml:space="preserve"> PAGEREF _Toc202135798 \h </w:instrText>
+              <w:instrText xml:space="preserve"> PAGEREF _Toc202305670 \h </w:instrText>
             </w:r>
             <w:r>
               <w:rPr>
@@ -1577,7 +1580,7 @@
               <w:lang w:val="en-IN" w:eastAsia="en-IN"/>
             </w:rPr>
           </w:pPr>
-          <w:hyperlink w:anchor="_Toc202135799" w:history="1">
+          <w:hyperlink w:anchor="_Toc202305671" w:history="1">
             <w:r>
               <w:rPr>
                 <w:rStyle w:val="Hyperlink"/>
@@ -1604,7 +1607,7 @@
                 <w:noProof/>
                 <w:webHidden/>
               </w:rPr>
-              <w:instrText xml:space="preserve"> PAGEREF _Toc202135799 \h </w:instrText>
+              <w:instrText xml:space="preserve"> PAGEREF _Toc202305671 \h </w:instrText>
             </w:r>
             <w:r>
               <w:rPr>
@@ -1651,7 +1654,7 @@
               <w:lang w:val="en-IN" w:eastAsia="en-IN"/>
             </w:rPr>
           </w:pPr>
-          <w:hyperlink w:anchor="_Toc202135800" w:history="1">
+          <w:hyperlink w:anchor="_Toc202305672" w:history="1">
             <w:r>
               <w:rPr>
                 <w:rStyle w:val="Hyperlink"/>
@@ -1678,7 +1681,7 @@
                 <w:noProof/>
                 <w:webHidden/>
               </w:rPr>
-              <w:instrText xml:space="preserve"> PAGEREF _Toc202135800 \h </w:instrText>
+              <w:instrText xml:space="preserve"> PAGEREF _Toc202305672 \h </w:instrText>
             </w:r>
             <w:r>
               <w:rPr>
@@ -1725,7 +1728,7 @@
               <w:lang w:val="en-IN" w:eastAsia="en-IN"/>
             </w:rPr>
           </w:pPr>
-          <w:hyperlink w:anchor="_Toc202135801" w:history="1">
+          <w:hyperlink w:anchor="_Toc202305673" w:history="1">
             <w:r>
               <w:rPr>
                 <w:rStyle w:val="Hyperlink"/>
@@ -1752,7 +1755,7 @@
                 <w:noProof/>
                 <w:webHidden/>
               </w:rPr>
-              <w:instrText xml:space="preserve"> PAGEREF _Toc202135801 \h </w:instrText>
+              <w:instrText xml:space="preserve"> PAGEREF _Toc202305673 \h </w:instrText>
             </w:r>
             <w:r>
               <w:rPr>
@@ -1799,13 +1802,13 @@
               <w:lang w:val="en-IN" w:eastAsia="en-IN"/>
             </w:rPr>
           </w:pPr>
-          <w:hyperlink w:anchor="_Toc202135802" w:history="1">
+          <w:hyperlink w:anchor="_Toc202305674" w:history="1">
             <w:r>
               <w:rPr>
                 <w:rStyle w:val="Hyperlink"/>
                 <w:noProof/>
               </w:rPr>
-              <w:t>No table of figures entries found.</w:t>
+              <w:t>Table of Contents</w:t>
             </w:r>
             <w:r>
               <w:rPr>
@@ -1826,7 +1829,7 @@
                 <w:noProof/>
                 <w:webHidden/>
               </w:rPr>
-              <w:instrText xml:space="preserve"> PAGEREF _Toc202135802 \h </w:instrText>
+              <w:instrText xml:space="preserve"> PAGEREF _Toc202305674 \h </w:instrText>
             </w:r>
             <w:r>
               <w:rPr>
@@ -1846,7 +1849,7 @@
                 <w:noProof/>
                 <w:webHidden/>
               </w:rPr>
-              <w:t>5</w:t>
+              <w:t>6</w:t>
             </w:r>
             <w:r>
               <w:rPr>
@@ -1873,7 +1876,7 @@
               <w:lang w:val="en-IN" w:eastAsia="en-IN"/>
             </w:rPr>
           </w:pPr>
-          <w:hyperlink w:anchor="_Toc202135803" w:history="1">
+          <w:hyperlink w:anchor="_Toc202305675" w:history="1">
             <w:r>
               <w:rPr>
                 <w:rStyle w:val="Hyperlink"/>
@@ -1900,7 +1903,7 @@
                 <w:noProof/>
                 <w:webHidden/>
               </w:rPr>
-              <w:instrText xml:space="preserve"> PAGEREF _Toc202135803 \h </w:instrText>
+              <w:instrText xml:space="preserve"> PAGEREF _Toc202305675 \h </w:instrText>
             </w:r>
             <w:r>
               <w:rPr>
@@ -1942,7 +1945,7 @@
               <w:lang w:val="en-IN" w:eastAsia="en-IN"/>
             </w:rPr>
           </w:pPr>
-          <w:hyperlink w:anchor="_Toc202135804" w:history="1">
+          <w:hyperlink w:anchor="_Toc202305676" w:history="1">
             <w:r>
               <w:rPr>
                 <w:rStyle w:val="Hyperlink"/>
@@ -1969,7 +1972,7 @@
                 <w:noProof/>
                 <w:webHidden/>
               </w:rPr>
-              <w:instrText xml:space="preserve"> PAGEREF _Toc202135804 \h </w:instrText>
+              <w:instrText xml:space="preserve"> PAGEREF _Toc202305676 \h </w:instrText>
             </w:r>
             <w:r>
               <w:rPr>
@@ -2011,7 +2014,7 @@
               <w:lang w:val="en-IN" w:eastAsia="en-IN"/>
             </w:rPr>
           </w:pPr>
-          <w:hyperlink w:anchor="_Toc202135805" w:history="1">
+          <w:hyperlink w:anchor="_Toc202305677" w:history="1">
             <w:r>
               <w:rPr>
                 <w:rStyle w:val="Hyperlink"/>
@@ -2038,7 +2041,7 @@
                 <w:noProof/>
                 <w:webHidden/>
               </w:rPr>
-              <w:instrText xml:space="preserve"> PAGEREF _Toc202135805 \h </w:instrText>
+              <w:instrText xml:space="preserve"> PAGEREF _Toc202305677 \h </w:instrText>
             </w:r>
             <w:r>
               <w:rPr>
@@ -2080,7 +2083,7 @@
               <w:lang w:val="en-IN" w:eastAsia="en-IN"/>
             </w:rPr>
           </w:pPr>
-          <w:hyperlink w:anchor="_Toc202135806" w:history="1">
+          <w:hyperlink w:anchor="_Toc202305678" w:history="1">
             <w:r>
               <w:rPr>
                 <w:rStyle w:val="Hyperlink"/>
@@ -2107,7 +2110,7 @@
                 <w:noProof/>
                 <w:webHidden/>
               </w:rPr>
-              <w:instrText xml:space="preserve"> PAGEREF _Toc202135806 \h </w:instrText>
+              <w:instrText xml:space="preserve"> PAGEREF _Toc202305678 \h </w:instrText>
             </w:r>
             <w:r>
               <w:rPr>
@@ -2149,7 +2152,7 @@
               <w:lang w:val="en-IN" w:eastAsia="en-IN"/>
             </w:rPr>
           </w:pPr>
-          <w:hyperlink w:anchor="_Toc202135807" w:history="1">
+          <w:hyperlink w:anchor="_Toc202305679" w:history="1">
             <w:r>
               <w:rPr>
                 <w:rStyle w:val="Hyperlink"/>
@@ -2177,7 +2180,7 @@
                 <w:noProof/>
                 <w:webHidden/>
               </w:rPr>
-              <w:instrText xml:space="preserve"> PAGEREF _Toc202135807 \h </w:instrText>
+              <w:instrText xml:space="preserve"> PAGEREF _Toc202305679 \h </w:instrText>
             </w:r>
             <w:r>
               <w:rPr>
@@ -2224,7 +2227,7 @@
               <w:lang w:val="en-IN" w:eastAsia="en-IN"/>
             </w:rPr>
           </w:pPr>
-          <w:hyperlink w:anchor="_Toc202135808" w:history="1">
+          <w:hyperlink w:anchor="_Toc202305680" w:history="1">
             <w:r>
               <w:rPr>
                 <w:rStyle w:val="Hyperlink"/>
@@ -2251,7 +2254,7 @@
                 <w:noProof/>
                 <w:webHidden/>
               </w:rPr>
-              <w:instrText xml:space="preserve"> PAGEREF _Toc202135808 \h </w:instrText>
+              <w:instrText xml:space="preserve"> PAGEREF _Toc202305680 \h </w:instrText>
             </w:r>
             <w:r>
               <w:rPr>
@@ -2293,7 +2296,7 @@
               <w:lang w:val="en-IN" w:eastAsia="en-IN"/>
             </w:rPr>
           </w:pPr>
-          <w:hyperlink w:anchor="_Toc202135809" w:history="1">
+          <w:hyperlink w:anchor="_Toc202305681" w:history="1">
             <w:r>
               <w:rPr>
                 <w:rStyle w:val="Hyperlink"/>
@@ -2320,7 +2323,7 @@
                 <w:noProof/>
                 <w:webHidden/>
               </w:rPr>
-              <w:instrText xml:space="preserve"> PAGEREF _Toc202135809 \h </w:instrText>
+              <w:instrText xml:space="preserve"> PAGEREF _Toc202305681 \h </w:instrText>
             </w:r>
             <w:r>
               <w:rPr>
@@ -2363,7 +2366,7 @@
               <w:lang w:val="en-IN" w:eastAsia="en-IN"/>
             </w:rPr>
           </w:pPr>
-          <w:hyperlink w:anchor="_Toc202135810" w:history="1">
+          <w:hyperlink w:anchor="_Toc202305682" w:history="1">
             <w:r>
               <w:rPr>
                 <w:rStyle w:val="Hyperlink"/>
@@ -2404,7 +2407,7 @@
                 <w:noProof/>
                 <w:webHidden/>
               </w:rPr>
-              <w:instrText xml:space="preserve"> PAGEREF _Toc202135810 \h </w:instrText>
+              <w:instrText xml:space="preserve"> PAGEREF _Toc202305682 \h </w:instrText>
             </w:r>
             <w:r>
               <w:rPr>
@@ -2447,7 +2450,7 @@
               <w:lang w:val="en-IN" w:eastAsia="en-IN"/>
             </w:rPr>
           </w:pPr>
-          <w:hyperlink w:anchor="_Toc202135811" w:history="1">
+          <w:hyperlink w:anchor="_Toc202305683" w:history="1">
             <w:r>
               <w:rPr>
                 <w:rStyle w:val="Hyperlink"/>
@@ -2488,7 +2491,7 @@
                 <w:noProof/>
                 <w:webHidden/>
               </w:rPr>
-              <w:instrText xml:space="preserve"> PAGEREF _Toc202135811 \h </w:instrText>
+              <w:instrText xml:space="preserve"> PAGEREF _Toc202305683 \h </w:instrText>
             </w:r>
             <w:r>
               <w:rPr>
@@ -2531,7 +2534,7 @@
               <w:lang w:val="en-IN" w:eastAsia="en-IN"/>
             </w:rPr>
           </w:pPr>
-          <w:hyperlink w:anchor="_Toc202135812" w:history="1">
+          <w:hyperlink w:anchor="_Toc202305684" w:history="1">
             <w:r>
               <w:rPr>
                 <w:rStyle w:val="Hyperlink"/>
@@ -2572,7 +2575,7 @@
                 <w:noProof/>
                 <w:webHidden/>
               </w:rPr>
-              <w:instrText xml:space="preserve"> PAGEREF _Toc202135812 \h </w:instrText>
+              <w:instrText xml:space="preserve"> PAGEREF _Toc202305684 \h </w:instrText>
             </w:r>
             <w:r>
               <w:rPr>
@@ -2615,7 +2618,7 @@
               <w:lang w:val="en-IN" w:eastAsia="en-IN"/>
             </w:rPr>
           </w:pPr>
-          <w:hyperlink w:anchor="_Toc202135813" w:history="1">
+          <w:hyperlink w:anchor="_Toc202305685" w:history="1">
             <w:r>
               <w:rPr>
                 <w:rStyle w:val="Hyperlink"/>
@@ -2656,7 +2659,7 @@
                 <w:noProof/>
                 <w:webHidden/>
               </w:rPr>
-              <w:instrText xml:space="preserve"> PAGEREF _Toc202135813 \h </w:instrText>
+              <w:instrText xml:space="preserve"> PAGEREF _Toc202305685 \h </w:instrText>
             </w:r>
             <w:r>
               <w:rPr>
@@ -2699,7 +2702,7 @@
               <w:lang w:val="en-IN" w:eastAsia="en-IN"/>
             </w:rPr>
           </w:pPr>
-          <w:hyperlink w:anchor="_Toc202135814" w:history="1">
+          <w:hyperlink w:anchor="_Toc202305686" w:history="1">
             <w:r>
               <w:rPr>
                 <w:rStyle w:val="Hyperlink"/>
@@ -2742,7 +2745,7 @@
                 <w:noProof/>
                 <w:webHidden/>
               </w:rPr>
-              <w:instrText xml:space="preserve"> PAGEREF _Toc202135814 \h </w:instrText>
+              <w:instrText xml:space="preserve"> PAGEREF _Toc202305686 \h </w:instrText>
             </w:r>
             <w:r>
               <w:rPr>
@@ -2785,7 +2788,7 @@
               <w:lang w:val="en-IN" w:eastAsia="en-IN"/>
             </w:rPr>
           </w:pPr>
-          <w:hyperlink w:anchor="_Toc202135815" w:history="1">
+          <w:hyperlink w:anchor="_Toc202305687" w:history="1">
             <w:r>
               <w:rPr>
                 <w:rStyle w:val="Hyperlink"/>
@@ -2828,7 +2831,7 @@
                 <w:noProof/>
                 <w:webHidden/>
               </w:rPr>
-              <w:instrText xml:space="preserve"> PAGEREF _Toc202135815 \h </w:instrText>
+              <w:instrText xml:space="preserve"> PAGEREF _Toc202305687 \h </w:instrText>
             </w:r>
             <w:r>
               <w:rPr>
@@ -2870,7 +2873,7 @@
               <w:lang w:val="en-IN" w:eastAsia="en-IN"/>
             </w:rPr>
           </w:pPr>
-          <w:hyperlink w:anchor="_Toc202135816" w:history="1">
+          <w:hyperlink w:anchor="_Toc202305688" w:history="1">
             <w:r>
               <w:rPr>
                 <w:rStyle w:val="Hyperlink"/>
@@ -2898,7 +2901,7 @@
                 <w:noProof/>
                 <w:webHidden/>
               </w:rPr>
-              <w:instrText xml:space="preserve"> PAGEREF _Toc202135816 \h </w:instrText>
+              <w:instrText xml:space="preserve"> PAGEREF _Toc202305688 \h </w:instrText>
             </w:r>
             <w:r>
               <w:rPr>
@@ -2940,7 +2943,7 @@
               <w:lang w:val="en-IN" w:eastAsia="en-IN"/>
             </w:rPr>
           </w:pPr>
-          <w:hyperlink w:anchor="_Toc202135817" w:history="1">
+          <w:hyperlink w:anchor="_Toc202305689" w:history="1">
             <w:r>
               <w:rPr>
                 <w:rStyle w:val="Hyperlink"/>
@@ -2968,7 +2971,7 @@
                 <w:noProof/>
                 <w:webHidden/>
               </w:rPr>
-              <w:instrText xml:space="preserve"> PAGEREF _Toc202135817 \h </w:instrText>
+              <w:instrText xml:space="preserve"> PAGEREF _Toc202305689 \h </w:instrText>
             </w:r>
             <w:r>
               <w:rPr>
@@ -2988,7 +2991,7 @@
                 <w:noProof/>
                 <w:webHidden/>
               </w:rPr>
-              <w:t>10</w:t>
+              <w:t>11</w:t>
             </w:r>
             <w:r>
               <w:rPr>
@@ -3010,7 +3013,7 @@
               <w:lang w:val="en-IN" w:eastAsia="en-IN"/>
             </w:rPr>
           </w:pPr>
-          <w:hyperlink w:anchor="_Toc202135818" w:history="1">
+          <w:hyperlink w:anchor="_Toc202305690" w:history="1">
             <w:r>
               <w:rPr>
                 <w:rStyle w:val="Hyperlink"/>
@@ -3038,7 +3041,7 @@
                 <w:noProof/>
                 <w:webHidden/>
               </w:rPr>
-              <w:instrText xml:space="preserve"> PAGEREF _Toc202135818 \h </w:instrText>
+              <w:instrText xml:space="preserve"> PAGEREF _Toc202305690 \h </w:instrText>
             </w:r>
             <w:r>
               <w:rPr>
@@ -3085,13 +3088,13 @@
               <w:lang w:val="en-IN" w:eastAsia="en-IN"/>
             </w:rPr>
           </w:pPr>
-          <w:hyperlink w:anchor="_Toc202135819" w:history="1">
+          <w:hyperlink w:anchor="_Toc202305691" w:history="1">
             <w:r>
               <w:rPr>
                 <w:rStyle w:val="Hyperlink"/>
                 <w:noProof/>
               </w:rPr>
-              <w:t>Chapter 3: Design &amp; Implementation</w:t>
+              <w:t>Chapter 3: Literature Review</w:t>
             </w:r>
             <w:r>
               <w:rPr>
@@ -3112,7 +3115,7 @@
                 <w:noProof/>
                 <w:webHidden/>
               </w:rPr>
-              <w:instrText xml:space="preserve"> PAGEREF _Toc202135819 \h </w:instrText>
+              <w:instrText xml:space="preserve"> PAGEREF _Toc202305691 \h </w:instrText>
             </w:r>
             <w:r>
               <w:rPr>
@@ -3159,13 +3162,13 @@
               <w:lang w:val="en-IN" w:eastAsia="en-IN"/>
             </w:rPr>
           </w:pPr>
-          <w:hyperlink w:anchor="_Toc202135820" w:history="1">
+          <w:hyperlink w:anchor="_Toc202305692" w:history="1">
             <w:r>
               <w:rPr>
                 <w:rStyle w:val="Hyperlink"/>
                 <w:noProof/>
               </w:rPr>
-              <w:t>Chapter 4: Result Analysis</w:t>
+              <w:t>Chapter 4: Design &amp; Architecture</w:t>
             </w:r>
             <w:r>
               <w:rPr>
@@ -3186,7 +3189,7 @@
                 <w:noProof/>
                 <w:webHidden/>
               </w:rPr>
-              <w:instrText xml:space="preserve"> PAGEREF _Toc202135820 \h </w:instrText>
+              <w:instrText xml:space="preserve"> PAGEREF _Toc202305692 \h </w:instrText>
             </w:r>
             <w:r>
               <w:rPr>
@@ -3207,6 +3210,627 @@
                 <w:webHidden/>
               </w:rPr>
               <w:t>13</w:t>
+            </w:r>
+            <w:r>
+              <w:rPr>
+                <w:noProof/>
+                <w:webHidden/>
+              </w:rPr>
+              <w:fldChar w:fldCharType="end"/>
+            </w:r>
+          </w:hyperlink>
+        </w:p>
+        <w:p>
+          <w:pPr>
+            <w:pStyle w:val="TOC2"/>
+            <w:tabs>
+              <w:tab w:val="right" w:leader="dot" w:pos="9016"/>
+            </w:tabs>
+            <w:rPr>
+              <w:noProof/>
+              <w:lang w:val="en-IN" w:eastAsia="en-IN"/>
+            </w:rPr>
+          </w:pPr>
+          <w:hyperlink w:anchor="_Toc202305693" w:history="1">
+            <w:r>
+              <w:rPr>
+                <w:rStyle w:val="Hyperlink"/>
+                <w:noProof/>
+              </w:rPr>
+              <w:t>Requirements</w:t>
+            </w:r>
+            <w:r>
+              <w:rPr>
+                <w:noProof/>
+                <w:webHidden/>
+              </w:rPr>
+              <w:tab/>
+            </w:r>
+            <w:r>
+              <w:rPr>
+                <w:noProof/>
+                <w:webHidden/>
+              </w:rPr>
+              <w:fldChar w:fldCharType="begin"/>
+            </w:r>
+            <w:r>
+              <w:rPr>
+                <w:noProof/>
+                <w:webHidden/>
+              </w:rPr>
+              <w:instrText xml:space="preserve"> PAGEREF _Toc202305693 \h </w:instrText>
+            </w:r>
+            <w:r>
+              <w:rPr>
+                <w:noProof/>
+                <w:webHidden/>
+              </w:rPr>
+            </w:r>
+            <w:r>
+              <w:rPr>
+                <w:noProof/>
+                <w:webHidden/>
+              </w:rPr>
+              <w:fldChar w:fldCharType="separate"/>
+            </w:r>
+            <w:r>
+              <w:rPr>
+                <w:noProof/>
+                <w:webHidden/>
+              </w:rPr>
+              <w:t>13</w:t>
+            </w:r>
+            <w:r>
+              <w:rPr>
+                <w:noProof/>
+                <w:webHidden/>
+              </w:rPr>
+              <w:fldChar w:fldCharType="end"/>
+            </w:r>
+          </w:hyperlink>
+        </w:p>
+        <w:p>
+          <w:pPr>
+            <w:pStyle w:val="TOC3"/>
+            <w:tabs>
+              <w:tab w:val="right" w:leader="dot" w:pos="9016"/>
+            </w:tabs>
+            <w:rPr>
+              <w:noProof/>
+              <w:lang w:val="en-IN" w:eastAsia="en-IN"/>
+            </w:rPr>
+          </w:pPr>
+          <w:hyperlink w:anchor="_Toc202305694" w:history="1">
+            <w:r>
+              <w:rPr>
+                <w:rStyle w:val="Hyperlink"/>
+                <w:noProof/>
+              </w:rPr>
+              <w:t>Functional</w:t>
+            </w:r>
+            <w:r>
+              <w:rPr>
+                <w:noProof/>
+                <w:webHidden/>
+              </w:rPr>
+              <w:tab/>
+            </w:r>
+            <w:r>
+              <w:rPr>
+                <w:noProof/>
+                <w:webHidden/>
+              </w:rPr>
+              <w:fldChar w:fldCharType="begin"/>
+            </w:r>
+            <w:r>
+              <w:rPr>
+                <w:noProof/>
+                <w:webHidden/>
+              </w:rPr>
+              <w:instrText xml:space="preserve"> PAGEREF _Toc202305694 \h </w:instrText>
+            </w:r>
+            <w:r>
+              <w:rPr>
+                <w:noProof/>
+                <w:webHidden/>
+              </w:rPr>
+            </w:r>
+            <w:r>
+              <w:rPr>
+                <w:noProof/>
+                <w:webHidden/>
+              </w:rPr>
+              <w:fldChar w:fldCharType="separate"/>
+            </w:r>
+            <w:r>
+              <w:rPr>
+                <w:noProof/>
+                <w:webHidden/>
+              </w:rPr>
+              <w:t>13</w:t>
+            </w:r>
+            <w:r>
+              <w:rPr>
+                <w:noProof/>
+                <w:webHidden/>
+              </w:rPr>
+              <w:fldChar w:fldCharType="end"/>
+            </w:r>
+          </w:hyperlink>
+        </w:p>
+        <w:p>
+          <w:pPr>
+            <w:pStyle w:val="TOC3"/>
+            <w:tabs>
+              <w:tab w:val="right" w:leader="dot" w:pos="9016"/>
+            </w:tabs>
+            <w:rPr>
+              <w:noProof/>
+              <w:lang w:val="en-IN" w:eastAsia="en-IN"/>
+            </w:rPr>
+          </w:pPr>
+          <w:hyperlink w:anchor="_Toc202305695" w:history="1">
+            <w:r>
+              <w:rPr>
+                <w:rStyle w:val="Hyperlink"/>
+                <w:noProof/>
+              </w:rPr>
+              <w:t>Non-Functional</w:t>
+            </w:r>
+            <w:r>
+              <w:rPr>
+                <w:noProof/>
+                <w:webHidden/>
+              </w:rPr>
+              <w:tab/>
+            </w:r>
+            <w:r>
+              <w:rPr>
+                <w:noProof/>
+                <w:webHidden/>
+              </w:rPr>
+              <w:fldChar w:fldCharType="begin"/>
+            </w:r>
+            <w:r>
+              <w:rPr>
+                <w:noProof/>
+                <w:webHidden/>
+              </w:rPr>
+              <w:instrText xml:space="preserve"> PAGEREF _Toc202305695 \h </w:instrText>
+            </w:r>
+            <w:r>
+              <w:rPr>
+                <w:noProof/>
+                <w:webHidden/>
+              </w:rPr>
+            </w:r>
+            <w:r>
+              <w:rPr>
+                <w:noProof/>
+                <w:webHidden/>
+              </w:rPr>
+              <w:fldChar w:fldCharType="separate"/>
+            </w:r>
+            <w:r>
+              <w:rPr>
+                <w:noProof/>
+                <w:webHidden/>
+              </w:rPr>
+              <w:t>13</w:t>
+            </w:r>
+            <w:r>
+              <w:rPr>
+                <w:noProof/>
+                <w:webHidden/>
+              </w:rPr>
+              <w:fldChar w:fldCharType="end"/>
+            </w:r>
+          </w:hyperlink>
+        </w:p>
+        <w:p>
+          <w:pPr>
+            <w:pStyle w:val="TOC2"/>
+            <w:tabs>
+              <w:tab w:val="right" w:leader="dot" w:pos="9016"/>
+            </w:tabs>
+            <w:rPr>
+              <w:noProof/>
+              <w:lang w:val="en-IN" w:eastAsia="en-IN"/>
+            </w:rPr>
+          </w:pPr>
+          <w:hyperlink w:anchor="_Toc202305696" w:history="1">
+            <w:r>
+              <w:rPr>
+                <w:rStyle w:val="Hyperlink"/>
+                <w:noProof/>
+              </w:rPr>
+              <w:t>High-level Design</w:t>
+            </w:r>
+            <w:r>
+              <w:rPr>
+                <w:noProof/>
+                <w:webHidden/>
+              </w:rPr>
+              <w:tab/>
+            </w:r>
+            <w:r>
+              <w:rPr>
+                <w:noProof/>
+                <w:webHidden/>
+              </w:rPr>
+              <w:fldChar w:fldCharType="begin"/>
+            </w:r>
+            <w:r>
+              <w:rPr>
+                <w:noProof/>
+                <w:webHidden/>
+              </w:rPr>
+              <w:instrText xml:space="preserve"> PAGEREF _Toc202305696 \h </w:instrText>
+            </w:r>
+            <w:r>
+              <w:rPr>
+                <w:noProof/>
+                <w:webHidden/>
+              </w:rPr>
+            </w:r>
+            <w:r>
+              <w:rPr>
+                <w:noProof/>
+                <w:webHidden/>
+              </w:rPr>
+              <w:fldChar w:fldCharType="separate"/>
+            </w:r>
+            <w:r>
+              <w:rPr>
+                <w:noProof/>
+                <w:webHidden/>
+              </w:rPr>
+              <w:t>13</w:t>
+            </w:r>
+            <w:r>
+              <w:rPr>
+                <w:noProof/>
+                <w:webHidden/>
+              </w:rPr>
+              <w:fldChar w:fldCharType="end"/>
+            </w:r>
+          </w:hyperlink>
+        </w:p>
+        <w:p>
+          <w:pPr>
+            <w:pStyle w:val="TOC3"/>
+            <w:tabs>
+              <w:tab w:val="right" w:leader="dot" w:pos="9016"/>
+            </w:tabs>
+            <w:rPr>
+              <w:noProof/>
+              <w:lang w:val="en-IN" w:eastAsia="en-IN"/>
+            </w:rPr>
+          </w:pPr>
+          <w:hyperlink w:anchor="_Toc202305697" w:history="1">
+            <w:r>
+              <w:rPr>
+                <w:rStyle w:val="Hyperlink"/>
+                <w:noProof/>
+              </w:rPr>
+              <w:t>Data</w:t>
+            </w:r>
+            <w:r>
+              <w:rPr>
+                <w:noProof/>
+                <w:webHidden/>
+              </w:rPr>
+              <w:tab/>
+            </w:r>
+            <w:r>
+              <w:rPr>
+                <w:noProof/>
+                <w:webHidden/>
+              </w:rPr>
+              <w:fldChar w:fldCharType="begin"/>
+            </w:r>
+            <w:r>
+              <w:rPr>
+                <w:noProof/>
+                <w:webHidden/>
+              </w:rPr>
+              <w:instrText xml:space="preserve"> PAGEREF _Toc202305697 \h </w:instrText>
+            </w:r>
+            <w:r>
+              <w:rPr>
+                <w:noProof/>
+                <w:webHidden/>
+              </w:rPr>
+            </w:r>
+            <w:r>
+              <w:rPr>
+                <w:noProof/>
+                <w:webHidden/>
+              </w:rPr>
+              <w:fldChar w:fldCharType="separate"/>
+            </w:r>
+            <w:r>
+              <w:rPr>
+                <w:noProof/>
+                <w:webHidden/>
+              </w:rPr>
+              <w:t>13</w:t>
+            </w:r>
+            <w:r>
+              <w:rPr>
+                <w:noProof/>
+                <w:webHidden/>
+              </w:rPr>
+              <w:fldChar w:fldCharType="end"/>
+            </w:r>
+          </w:hyperlink>
+        </w:p>
+        <w:p>
+          <w:pPr>
+            <w:pStyle w:val="TOC3"/>
+            <w:tabs>
+              <w:tab w:val="right" w:leader="dot" w:pos="9016"/>
+            </w:tabs>
+            <w:rPr>
+              <w:noProof/>
+              <w:lang w:val="en-IN" w:eastAsia="en-IN"/>
+            </w:rPr>
+          </w:pPr>
+          <w:hyperlink w:anchor="_Toc202305698" w:history="1">
+            <w:r>
+              <w:rPr>
+                <w:rStyle w:val="Hyperlink"/>
+                <w:noProof/>
+              </w:rPr>
+              <w:t>Model (LLM)</w:t>
+            </w:r>
+            <w:r>
+              <w:rPr>
+                <w:noProof/>
+                <w:webHidden/>
+              </w:rPr>
+              <w:tab/>
+            </w:r>
+            <w:r>
+              <w:rPr>
+                <w:noProof/>
+                <w:webHidden/>
+              </w:rPr>
+              <w:fldChar w:fldCharType="begin"/>
+            </w:r>
+            <w:r>
+              <w:rPr>
+                <w:noProof/>
+                <w:webHidden/>
+              </w:rPr>
+              <w:instrText xml:space="preserve"> PAGEREF _Toc202305698 \h </w:instrText>
+            </w:r>
+            <w:r>
+              <w:rPr>
+                <w:noProof/>
+                <w:webHidden/>
+              </w:rPr>
+            </w:r>
+            <w:r>
+              <w:rPr>
+                <w:noProof/>
+                <w:webHidden/>
+              </w:rPr>
+              <w:fldChar w:fldCharType="separate"/>
+            </w:r>
+            <w:r>
+              <w:rPr>
+                <w:noProof/>
+                <w:webHidden/>
+              </w:rPr>
+              <w:t>14</w:t>
+            </w:r>
+            <w:r>
+              <w:rPr>
+                <w:noProof/>
+                <w:webHidden/>
+              </w:rPr>
+              <w:fldChar w:fldCharType="end"/>
+            </w:r>
+          </w:hyperlink>
+        </w:p>
+        <w:p>
+          <w:pPr>
+            <w:pStyle w:val="TOC3"/>
+            <w:tabs>
+              <w:tab w:val="right" w:leader="dot" w:pos="9016"/>
+            </w:tabs>
+            <w:rPr>
+              <w:noProof/>
+              <w:lang w:val="en-IN" w:eastAsia="en-IN"/>
+            </w:rPr>
+          </w:pPr>
+          <w:hyperlink w:anchor="_Toc202305699" w:history="1">
+            <w:r>
+              <w:rPr>
+                <w:rStyle w:val="Hyperlink"/>
+                <w:noProof/>
+              </w:rPr>
+              <w:t>API</w:t>
+            </w:r>
+            <w:r>
+              <w:rPr>
+                <w:noProof/>
+                <w:webHidden/>
+              </w:rPr>
+              <w:tab/>
+            </w:r>
+            <w:r>
+              <w:rPr>
+                <w:noProof/>
+                <w:webHidden/>
+              </w:rPr>
+              <w:fldChar w:fldCharType="begin"/>
+            </w:r>
+            <w:r>
+              <w:rPr>
+                <w:noProof/>
+                <w:webHidden/>
+              </w:rPr>
+              <w:instrText xml:space="preserve"> PAGEREF _Toc202305699 \h </w:instrText>
+            </w:r>
+            <w:r>
+              <w:rPr>
+                <w:noProof/>
+                <w:webHidden/>
+              </w:rPr>
+            </w:r>
+            <w:r>
+              <w:rPr>
+                <w:noProof/>
+                <w:webHidden/>
+              </w:rPr>
+              <w:fldChar w:fldCharType="separate"/>
+            </w:r>
+            <w:r>
+              <w:rPr>
+                <w:noProof/>
+                <w:webHidden/>
+              </w:rPr>
+              <w:t>14</w:t>
+            </w:r>
+            <w:r>
+              <w:rPr>
+                <w:noProof/>
+                <w:webHidden/>
+              </w:rPr>
+              <w:fldChar w:fldCharType="end"/>
+            </w:r>
+          </w:hyperlink>
+        </w:p>
+        <w:p>
+          <w:pPr>
+            <w:pStyle w:val="TOC3"/>
+            <w:tabs>
+              <w:tab w:val="right" w:leader="dot" w:pos="9016"/>
+            </w:tabs>
+            <w:rPr>
+              <w:noProof/>
+              <w:lang w:val="en-IN" w:eastAsia="en-IN"/>
+            </w:rPr>
+          </w:pPr>
+          <w:hyperlink w:anchor="_Toc202305700" w:history="1">
+            <w:r>
+              <w:rPr>
+                <w:rStyle w:val="Hyperlink"/>
+                <w:noProof/>
+              </w:rPr>
+              <w:t>Interfaces</w:t>
+            </w:r>
+            <w:r>
+              <w:rPr>
+                <w:noProof/>
+                <w:webHidden/>
+              </w:rPr>
+              <w:tab/>
+            </w:r>
+            <w:r>
+              <w:rPr>
+                <w:noProof/>
+                <w:webHidden/>
+              </w:rPr>
+              <w:fldChar w:fldCharType="begin"/>
+            </w:r>
+            <w:r>
+              <w:rPr>
+                <w:noProof/>
+                <w:webHidden/>
+              </w:rPr>
+              <w:instrText xml:space="preserve"> PAGEREF _Toc202305700 \h </w:instrText>
+            </w:r>
+            <w:r>
+              <w:rPr>
+                <w:noProof/>
+                <w:webHidden/>
+              </w:rPr>
+            </w:r>
+            <w:r>
+              <w:rPr>
+                <w:noProof/>
+                <w:webHidden/>
+              </w:rPr>
+              <w:fldChar w:fldCharType="separate"/>
+            </w:r>
+            <w:r>
+              <w:rPr>
+                <w:noProof/>
+                <w:webHidden/>
+              </w:rPr>
+              <w:t>14</w:t>
+            </w:r>
+            <w:r>
+              <w:rPr>
+                <w:noProof/>
+                <w:webHidden/>
+              </w:rPr>
+              <w:fldChar w:fldCharType="end"/>
+            </w:r>
+          </w:hyperlink>
+        </w:p>
+        <w:p>
+          <w:pPr>
+            <w:pStyle w:val="TOC2"/>
+            <w:tabs>
+              <w:tab w:val="right" w:leader="dot" w:pos="9016"/>
+            </w:tabs>
+            <w:rPr>
+              <w:noProof/>
+              <w:lang w:val="en-IN" w:eastAsia="en-IN"/>
+            </w:rPr>
+          </w:pPr>
+          <w:hyperlink w:anchor="_Toc202305701" w:history="1">
+            <w:r>
+              <w:rPr>
+                <w:rStyle w:val="Hyperlink"/>
+                <w:noProof/>
+              </w:rPr>
+              <w:t>Scope of the project</w:t>
+            </w:r>
+            <w:r>
+              <w:rPr>
+                <w:noProof/>
+                <w:webHidden/>
+              </w:rPr>
+              <w:tab/>
+            </w:r>
+            <w:r>
+              <w:rPr>
+                <w:noProof/>
+                <w:webHidden/>
+              </w:rPr>
+              <w:fldChar w:fldCharType="begin"/>
+            </w:r>
+            <w:r>
+              <w:rPr>
+                <w:noProof/>
+                <w:webHidden/>
+              </w:rPr>
+              <w:instrText xml:space="preserve"> PAGEREF _Toc202305701 \h </w:instrText>
+            </w:r>
+            <w:r>
+              <w:rPr>
+                <w:noProof/>
+                <w:webHidden/>
+              </w:rPr>
+            </w:r>
+            <w:r>
+              <w:rPr>
+                <w:noProof/>
+                <w:webHidden/>
+              </w:rPr>
+              <w:fldChar w:fldCharType="separate"/>
+            </w:r>
+            <w:r>
+              <w:rPr>
+                <w:noProof/>
+                <w:webHidden/>
+              </w:rPr>
+              <w:t>14</w:t>
             </w:r>
             <w:r>
               <w:rPr>
@@ -3233,12 +3857,86 @@
               <w:lang w:val="en-IN" w:eastAsia="en-IN"/>
             </w:rPr>
           </w:pPr>
-          <w:hyperlink w:anchor="_Toc202135821" w:history="1">
+          <w:hyperlink w:anchor="_Toc202305702" w:history="1">
             <w:r>
               <w:rPr>
                 <w:rStyle w:val="Hyperlink"/>
                 <w:noProof/>
               </w:rPr>
+              <w:t>Chapter 5: Result Analysis</w:t>
+            </w:r>
+            <w:r>
+              <w:rPr>
+                <w:noProof/>
+                <w:webHidden/>
+              </w:rPr>
+              <w:tab/>
+            </w:r>
+            <w:r>
+              <w:rPr>
+                <w:noProof/>
+                <w:webHidden/>
+              </w:rPr>
+              <w:fldChar w:fldCharType="begin"/>
+            </w:r>
+            <w:r>
+              <w:rPr>
+                <w:noProof/>
+                <w:webHidden/>
+              </w:rPr>
+              <w:instrText xml:space="preserve"> PAGEREF _Toc202305702 \h </w:instrText>
+            </w:r>
+            <w:r>
+              <w:rPr>
+                <w:noProof/>
+                <w:webHidden/>
+              </w:rPr>
+            </w:r>
+            <w:r>
+              <w:rPr>
+                <w:noProof/>
+                <w:webHidden/>
+              </w:rPr>
+              <w:fldChar w:fldCharType="separate"/>
+            </w:r>
+            <w:r>
+              <w:rPr>
+                <w:noProof/>
+                <w:webHidden/>
+              </w:rPr>
+              <w:t>15</w:t>
+            </w:r>
+            <w:r>
+              <w:rPr>
+                <w:noProof/>
+                <w:webHidden/>
+              </w:rPr>
+              <w:fldChar w:fldCharType="end"/>
+            </w:r>
+          </w:hyperlink>
+        </w:p>
+        <w:p>
+          <w:pPr>
+            <w:pStyle w:val="TOC1"/>
+            <w:tabs>
+              <w:tab w:val="right" w:leader="dot" w:pos="9016"/>
+            </w:tabs>
+            <w:ind w:hanging="2"/>
+            <w:rPr>
+              <w:rFonts w:asciiTheme="minorHAnsi" w:eastAsiaTheme="minorEastAsia" w:hAnsiTheme="minorHAnsi" w:cstheme="minorBidi"/>
+              <w:noProof/>
+              <w:position w:val="0"/>
+              <w:sz w:val="22"/>
+              <w:szCs w:val="22"/>
+              <w:lang w:val="en-IN" w:eastAsia="en-IN"/>
+            </w:rPr>
+          </w:pPr>
+          <w:hyperlink w:anchor="_Toc202305703" w:history="1">
+            <w:r>
+              <w:rPr>
+                <w:rStyle w:val="Hyperlink"/>
+                <w:noProof/>
+              </w:rPr>
               <w:t>Conclusion</w:t>
             </w:r>
             <w:r>
@@ -3260,7 +3958,7 @@
                 <w:noProof/>
                 <w:webHidden/>
               </w:rPr>
-              <w:instrText xml:space="preserve"> PAGEREF _Toc202135821 \h </w:instrText>
+              <w:instrText xml:space="preserve"> PAGEREF _Toc202305703 \h </w:instrText>
             </w:r>
             <w:r>
               <w:rPr>
@@ -3280,7 +3978,7 @@
                 <w:noProof/>
                 <w:webHidden/>
               </w:rPr>
-              <w:t>14</w:t>
+              <w:t>16</w:t>
             </w:r>
             <w:r>
               <w:rPr>
@@ -3314,7 +4012,6 @@
       <w:r>
         <w:tab/>
       </w:r>
-      <w:bookmarkStart w:id="19" w:name="_Toc202135803"/>
       <w:r>
         <w:br w:type="page"/>
       </w:r>
@@ -3324,8 +4021,7 @@
         <w:pStyle w:val="Heading1"/>
         <w:ind w:left="1" w:hanging="3"/>
       </w:pPr>
-      <w:bookmarkStart w:id="20" w:name="_GoBack"/>
-      <w:bookmarkEnd w:id="20"/>
+      <w:bookmarkStart w:id="19" w:name="_Toc202305675"/>
       <w:r>
         <w:lastRenderedPageBreak/>
         <w:t>C</w:t>
@@ -3345,11 +4041,11 @@
         <w:pStyle w:val="Heading2"/>
         <w:ind w:left="1" w:hanging="3"/>
       </w:pPr>
-      <w:bookmarkStart w:id="21" w:name="_Toc202135804"/>
+      <w:bookmarkStart w:id="20" w:name="_Toc202305676"/>
       <w:r>
         <w:t>Background</w:t>
       </w:r>
-      <w:bookmarkEnd w:id="21"/>
+      <w:bookmarkEnd w:id="20"/>
     </w:p>
     <w:p>
       <w:pPr>
@@ -3377,11 +4073,11 @@
         <w:pStyle w:val="Heading2"/>
         <w:ind w:left="1" w:hanging="3"/>
       </w:pPr>
-      <w:bookmarkStart w:id="22" w:name="_Toc202135805"/>
+      <w:bookmarkStart w:id="21" w:name="_Toc202305677"/>
       <w:r>
         <w:t>Problem</w:t>
       </w:r>
-      <w:bookmarkEnd w:id="22"/>
+      <w:bookmarkEnd w:id="21"/>
     </w:p>
     <w:p>
       <w:pPr>
@@ -3409,11 +4105,11 @@
         <w:pStyle w:val="Heading2"/>
         <w:ind w:left="1" w:hanging="3"/>
       </w:pPr>
-      <w:bookmarkStart w:id="23" w:name="_Toc202135806"/>
+      <w:bookmarkStart w:id="22" w:name="_Toc202305678"/>
       <w:r>
         <w:t>Objectives</w:t>
       </w:r>
-      <w:bookmarkEnd w:id="23"/>
+      <w:bookmarkEnd w:id="22"/>
     </w:p>
     <w:p>
       <w:pPr>
@@ -3455,14 +4151,14 @@
           <w:rFonts w:eastAsia="Times New Roman"/>
         </w:rPr>
       </w:pPr>
-      <w:bookmarkStart w:id="24" w:name="_Toc202135807"/>
+      <w:bookmarkStart w:id="23" w:name="_Toc202305679"/>
       <w:r>
         <w:rPr>
           <w:rFonts w:eastAsia="Times New Roman"/>
         </w:rPr>
         <w:t>Objectives Met</w:t>
       </w:r>
-      <w:bookmarkEnd w:id="24"/>
+      <w:bookmarkEnd w:id="23"/>
     </w:p>
     <w:p>
       <w:pPr>
@@ -3521,7 +4217,7 @@
         <w:pStyle w:val="Heading1"/>
         <w:ind w:leftChars="0" w:left="1" w:firstLineChars="0" w:firstLine="0"/>
       </w:pPr>
-      <w:bookmarkStart w:id="25" w:name="_Toc202135808"/>
+      <w:bookmarkStart w:id="24" w:name="_Toc202305680"/>
       <w:r>
         <w:lastRenderedPageBreak/>
         <w:t xml:space="preserve">Chapter 2: </w:t>
@@ -3529,14 +4225,14 @@
       <w:r>
         <w:t>Research</w:t>
       </w:r>
-      <w:bookmarkEnd w:id="25"/>
+      <w:bookmarkEnd w:id="24"/>
     </w:p>
     <w:p>
       <w:pPr>
         <w:pStyle w:val="Heading2"/>
         <w:ind w:left="1" w:hanging="3"/>
       </w:pPr>
-      <w:bookmarkStart w:id="26" w:name="_Toc202135809"/>
+      <w:bookmarkStart w:id="25" w:name="_Toc202305681"/>
       <w:r>
         <w:t>Current Approach</w:t>
       </w:r>
@@ -3546,7 +4242,7 @@
       <w:r>
         <w:t xml:space="preserve"> on Test Data Creation</w:t>
       </w:r>
-      <w:bookmarkEnd w:id="26"/>
+      <w:bookmarkEnd w:id="25"/>
     </w:p>
     <w:p>
       <w:pPr>
@@ -3565,14 +4261,14 @@
         </w:numPr>
         <w:ind w:leftChars="0" w:firstLineChars="0"/>
       </w:pPr>
-      <w:bookmarkStart w:id="27" w:name="_Toc202135810"/>
+      <w:bookmarkStart w:id="26" w:name="_Toc202305682"/>
       <w:r>
         <w:t>Manual Test Data C</w:t>
       </w:r>
       <w:r>
         <w:t>reation</w:t>
       </w:r>
-      <w:bookmarkEnd w:id="27"/>
+      <w:bookmarkEnd w:id="26"/>
     </w:p>
     <w:p>
       <w:pPr>
@@ -3670,14 +4366,14 @@
         </w:numPr>
         <w:ind w:leftChars="0" w:firstLineChars="0"/>
       </w:pPr>
-      <w:bookmarkStart w:id="28" w:name="_Toc202135811"/>
+      <w:bookmarkStart w:id="27" w:name="_Toc202305683"/>
       <w:r>
         <w:t>Production D</w:t>
       </w:r>
       <w:r>
         <w:t>ata Masking/Obfuscation</w:t>
       </w:r>
-      <w:bookmarkEnd w:id="28"/>
+      <w:bookmarkEnd w:id="27"/>
     </w:p>
     <w:p>
       <w:pPr>
@@ -3772,11 +4468,11 @@
         </w:numPr>
         <w:ind w:leftChars="0" w:firstLineChars="0"/>
       </w:pPr>
-      <w:bookmarkStart w:id="29" w:name="_Toc202135812"/>
+      <w:bookmarkStart w:id="28" w:name="_Toc202305684"/>
       <w:r>
         <w:t>Script-Based Data Generation</w:t>
       </w:r>
-      <w:bookmarkEnd w:id="29"/>
+      <w:bookmarkEnd w:id="28"/>
     </w:p>
     <w:p>
       <w:pPr>
@@ -3891,11 +4587,11 @@
         </w:numPr>
         <w:ind w:leftChars="0" w:firstLineChars="0"/>
       </w:pPr>
-      <w:bookmarkStart w:id="30" w:name="_Toc202135813"/>
+      <w:bookmarkStart w:id="29" w:name="_Toc202305685"/>
       <w:r>
         <w:t>Record and Replay</w:t>
       </w:r>
-      <w:bookmarkEnd w:id="30"/>
+      <w:bookmarkEnd w:id="29"/>
     </w:p>
     <w:p>
       <w:pPr>
@@ -4195,14 +4891,14 @@
           <w:lang w:val="en-IN" w:eastAsia="en-IN"/>
         </w:rPr>
       </w:pPr>
-      <w:bookmarkStart w:id="31" w:name="_Toc202135814"/>
+      <w:bookmarkStart w:id="30" w:name="_Toc202305686"/>
       <w:r>
         <w:rPr>
           <w:lang w:val="en-IN" w:eastAsia="en-IN"/>
         </w:rPr>
         <w:t>Data Generation Tools</w:t>
       </w:r>
-      <w:bookmarkEnd w:id="31"/>
+      <w:bookmarkEnd w:id="30"/>
     </w:p>
     <w:p>
       <w:pPr>
@@ -4236,23 +4932,7 @@
           <w:bCs/>
           <w:lang w:val="en-IN" w:eastAsia="en-IN"/>
         </w:rPr>
-        <w:t xml:space="preserve">automatically create </w:t>
-      </w:r>
-      <w:proofErr w:type="gramStart"/>
-      <w:r>
-        <w:rPr>
-          <w:bCs/>
-          <w:lang w:val="en-IN" w:eastAsia="en-IN"/>
-        </w:rPr>
-        <w:t>synthetic</w:t>
-      </w:r>
-      <w:proofErr w:type="gramEnd"/>
-      <w:r>
-        <w:rPr>
-          <w:bCs/>
-          <w:lang w:val="en-IN" w:eastAsia="en-IN"/>
-        </w:rPr>
-        <w:t xml:space="preserve"> test data</w:t>
+        <w:t>automatically create synthetic test data</w:t>
       </w:r>
       <w:r>
         <w:rPr>
@@ -4412,14 +5092,14 @@
           <w:lang w:val="en-IN" w:eastAsia="en-IN"/>
         </w:rPr>
       </w:pPr>
-      <w:bookmarkStart w:id="32" w:name="_Toc202135815"/>
+      <w:bookmarkStart w:id="31" w:name="_Toc202305687"/>
       <w:r>
         <w:rPr>
           <w:lang w:val="en-IN" w:eastAsia="en-IN"/>
         </w:rPr>
         <w:t>AI/ML Based Approaches</w:t>
       </w:r>
-      <w:bookmarkEnd w:id="32"/>
+      <w:bookmarkEnd w:id="31"/>
     </w:p>
     <w:p>
       <w:pPr>
@@ -4533,14 +5213,14 @@
           <w:lang w:val="en-IN" w:eastAsia="en-IN"/>
         </w:rPr>
       </w:pPr>
-      <w:bookmarkStart w:id="33" w:name="_Toc202135816"/>
+      <w:bookmarkStart w:id="32" w:name="_Toc202305688"/>
       <w:r>
         <w:rPr>
           <w:lang w:val="en-IN" w:eastAsia="en-IN"/>
         </w:rPr>
         <w:t>Gaps in Current Methods</w:t>
       </w:r>
-      <w:bookmarkEnd w:id="33"/>
+      <w:bookmarkEnd w:id="32"/>
     </w:p>
     <w:p>
       <w:pPr>
@@ -5186,11 +5866,12 @@
       <w:pPr>
         <w:pStyle w:val="Caption"/>
         <w:ind w:left="0" w:hanging="2"/>
-        <w:rPr>
-          <w:lang w:val="en-IN" w:eastAsia="en-IN"/>
-        </w:rPr>
-      </w:pPr>
-      <w:bookmarkStart w:id="34" w:name="_Toc202136641"/>
+        <w:jc w:val="center"/>
+        <w:rPr>
+          <w:lang w:val="en-IN" w:eastAsia="en-IN"/>
+        </w:rPr>
+      </w:pPr>
+      <w:bookmarkStart w:id="33" w:name="_Toc202136641"/>
       <w:r>
         <w:t xml:space="preserve">Table </w:t>
       </w:r>
@@ -5215,7 +5896,7 @@
       <w:r>
         <w:t xml:space="preserve"> Comparison of Current Data Generation Approaches</w:t>
       </w:r>
-      <w:bookmarkEnd w:id="34"/>
+      <w:bookmarkEnd w:id="33"/>
     </w:p>
     <w:p>
       <w:pPr>
@@ -5319,14 +6000,14 @@
           <w:lang w:val="en-IN" w:eastAsia="en-IN"/>
         </w:rPr>
       </w:pPr>
-      <w:bookmarkStart w:id="35" w:name="_Toc202135817"/>
+      <w:bookmarkStart w:id="34" w:name="_Toc202305689"/>
       <w:r>
         <w:rPr>
           <w:lang w:val="en-IN" w:eastAsia="en-IN"/>
         </w:rPr>
         <w:t>Missing Balance</w:t>
       </w:r>
-      <w:bookmarkEnd w:id="35"/>
+      <w:bookmarkEnd w:id="34"/>
     </w:p>
     <w:p>
       <w:pPr>
@@ -5459,14 +6140,14 @@
           <w:lang w:val="en-IN" w:eastAsia="en-IN"/>
         </w:rPr>
       </w:pPr>
-      <w:bookmarkStart w:id="36" w:name="_Toc202135818"/>
+      <w:bookmarkStart w:id="35" w:name="_Toc202305690"/>
       <w:r>
         <w:rPr>
           <w:lang w:val="en-IN" w:eastAsia="en-IN"/>
         </w:rPr>
         <w:t>A Balanced Approach</w:t>
       </w:r>
-      <w:bookmarkEnd w:id="36"/>
+      <w:bookmarkEnd w:id="35"/>
     </w:p>
     <w:p>
       <w:pPr>
@@ -5625,11 +6306,12 @@
         <w:pStyle w:val="Heading1"/>
         <w:ind w:leftChars="0" w:left="1" w:firstLineChars="0" w:firstLine="0"/>
       </w:pPr>
-      <w:bookmarkStart w:id="37" w:name="_Toc202135819"/>
+      <w:bookmarkStart w:id="36" w:name="_Toc202305691"/>
       <w:r>
         <w:lastRenderedPageBreak/>
         <w:t>Chapter 3: Literature Review</w:t>
       </w:r>
+      <w:bookmarkEnd w:id="36"/>
     </w:p>
     <w:p>
       <w:pPr>
@@ -5645,6 +6327,7 @@
         <w:pStyle w:val="Heading1"/>
         <w:ind w:leftChars="0" w:left="1" w:firstLineChars="0" w:firstLine="0"/>
       </w:pPr>
+      <w:bookmarkStart w:id="37" w:name="_Toc202305692"/>
       <w:r>
         <w:lastRenderedPageBreak/>
         <w:t>Chapter 4</w:t>
@@ -5653,95 +6336,542 @@
         <w:t xml:space="preserve">: </w:t>
       </w:r>
       <w:r>
-        <w:t>Architecture</w:t>
-      </w:r>
-      <w:r>
-        <w:t xml:space="preserve"> &amp; </w:t>
+        <w:t>Design</w:t>
+      </w:r>
+      <w:r>
+        <w:t xml:space="preserve"> &amp; Architecture</w:t>
       </w:r>
       <w:bookmarkEnd w:id="37"/>
+    </w:p>
+    <w:p>
+      <w:pPr>
+        <w:pStyle w:val="Heading2"/>
+        <w:ind w:left="1" w:hanging="3"/>
+      </w:pPr>
+      <w:bookmarkStart w:id="38" w:name="_Toc202305693"/>
+      <w:r>
+        <w:t>Requirements</w:t>
+      </w:r>
+      <w:bookmarkEnd w:id="38"/>
+    </w:p>
+    <w:p>
+      <w:pPr>
+        <w:ind w:left="0" w:hanging="2"/>
+      </w:pPr>
+      <w:r>
+        <w:t xml:space="preserve">This section will describe the requirements of the solution considering the scope of the project and real world </w:t>
+      </w:r>
+      <w:proofErr w:type="spellStart"/>
+      <w:r>
+        <w:t>usecase</w:t>
+      </w:r>
+      <w:proofErr w:type="spellEnd"/>
+      <w:r>
+        <w:t>.</w:t>
+      </w:r>
+    </w:p>
+    <w:p>
+      <w:pPr>
+        <w:pStyle w:val="Heading3"/>
+        <w:ind w:left="0" w:hanging="2"/>
+      </w:pPr>
+      <w:bookmarkStart w:id="39" w:name="_Toc202305694"/>
+      <w:r>
+        <w:t>Functional</w:t>
+      </w:r>
+      <w:bookmarkEnd w:id="39"/>
+    </w:p>
+    <w:p>
+      <w:pPr>
+        <w:ind w:left="0" w:hanging="2"/>
+      </w:pPr>
+      <w:r>
+        <w:t>The system should have the following functional requirements</w:t>
+      </w:r>
+    </w:p>
+    <w:p>
+      <w:pPr>
+        <w:pStyle w:val="Numbered"/>
+      </w:pPr>
+      <w:r>
+        <w:t>Solution should be in the form of a chat interface but should be extensible to other forms via APIs.</w:t>
+      </w:r>
+    </w:p>
+    <w:p>
+      <w:pPr>
+        <w:pStyle w:val="Numbered"/>
+      </w:pPr>
+      <w:r>
+        <w:t>Solution should allow the user to describe the data required in natural language</w:t>
+      </w:r>
+    </w:p>
+    <w:p>
+      <w:pPr>
+        <w:pStyle w:val="Numbered"/>
+      </w:pPr>
+      <w:r>
+        <w:t>Solution should accept a schema of the data and generate the data conforming to the schema structure</w:t>
+      </w:r>
+    </w:p>
+    <w:p>
+      <w:pPr>
+        <w:pStyle w:val="Numbered"/>
+      </w:pPr>
+      <w:r>
+        <w:t>Solution should be capable of generating domain specific data</w:t>
+      </w:r>
+    </w:p>
+    <w:p>
+      <w:pPr>
+        <w:pStyle w:val="Numbered"/>
+      </w:pPr>
+      <w:r>
+        <w:t>The data generated should be a valid format, e.g., JSON, XML, etc.</w:t>
+      </w:r>
+    </w:p>
+    <w:p>
+      <w:pPr>
+        <w:ind w:leftChars="0" w:left="0" w:firstLineChars="0" w:firstLine="0"/>
+      </w:pPr>
+    </w:p>
+    <w:p>
+      <w:pPr>
+        <w:pStyle w:val="Heading3"/>
+        <w:ind w:left="0" w:hanging="2"/>
+      </w:pPr>
+      <w:bookmarkStart w:id="40" w:name="_Toc202305695"/>
+      <w:r>
+        <w:t>Non-Functional</w:t>
+      </w:r>
+      <w:bookmarkEnd w:id="40"/>
+    </w:p>
+    <w:p>
+      <w:pPr>
+        <w:ind w:left="0" w:hanging="2"/>
+      </w:pPr>
+      <w:r>
+        <w:t>Following non-functional requirements should be met.</w:t>
+      </w:r>
+    </w:p>
+    <w:p>
+      <w:pPr>
+        <w:pStyle w:val="Numbered"/>
+        <w:numPr>
+          <w:ilvl w:val="0"/>
+          <w:numId w:val="22"/>
+        </w:numPr>
+      </w:pPr>
+      <w:r>
+        <w:t xml:space="preserve">Time </w:t>
+      </w:r>
+      <w:r>
+        <w:t>taken to generate the data should be under 10 sec</w:t>
+      </w:r>
+      <w:r>
+        <w:t>ond</w:t>
+      </w:r>
+      <w:r>
+        <w:t>s.</w:t>
+      </w:r>
+    </w:p>
+    <w:p>
+      <w:pPr>
+        <w:pStyle w:val="Numbered"/>
+      </w:pPr>
+      <w:r>
+        <w:t>System should be available for 99% of the time.</w:t>
+      </w:r>
+    </w:p>
+    <w:p>
+      <w:pPr>
+        <w:pStyle w:val="Heading2"/>
+        <w:ind w:left="1" w:hanging="3"/>
+      </w:pPr>
+    </w:p>
+    <w:p>
+      <w:pPr>
+        <w:pStyle w:val="Heading2"/>
+        <w:ind w:left="1" w:hanging="3"/>
+      </w:pPr>
+      <w:bookmarkStart w:id="41" w:name="_Toc202305696"/>
+      <w:r>
+        <w:t xml:space="preserve">High-level </w:t>
+      </w:r>
       <w:r>
         <w:t>Design</w:t>
       </w:r>
-    </w:p>
-    <w:p>
-      <w:pPr>
-        <w:ind w:left="0" w:hanging="2"/>
-      </w:pPr>
-    </w:p>
-    <w:p>
-      <w:pPr>
-        <w:ind w:left="0" w:hanging="2"/>
-      </w:pPr>
-    </w:p>
-    <w:p>
-      <w:pPr>
-        <w:ind w:left="0" w:hanging="2"/>
-      </w:pPr>
-    </w:p>
-    <w:p>
-      <w:pPr>
-        <w:ind w:left="0" w:hanging="2"/>
-      </w:pPr>
+      <w:bookmarkEnd w:id="41"/>
+    </w:p>
+    <w:p>
+      <w:pPr>
+        <w:ind w:left="0" w:hanging="2"/>
+      </w:pPr>
+      <w:r>
+        <w:t>The figure below shows a high-level design of the solution.</w:t>
+      </w:r>
+    </w:p>
+    <w:p>
+      <w:pPr>
+        <w:ind w:left="0" w:hanging="2"/>
+      </w:pPr>
+    </w:p>
+    <w:p>
+      <w:pPr>
+        <w:keepNext/>
+        <w:ind w:left="0" w:hanging="2"/>
+      </w:pPr>
+      <w:r>
+        <w:rPr>
+          <w:noProof/>
+          <w:lang w:val="en-IN" w:eastAsia="en-IN"/>
+        </w:rPr>
+        <w:drawing>
+          <wp:inline distT="0" distB="0" distL="0" distR="0" wp14:anchorId="0581B33D" wp14:editId="5BC5DF16">
+            <wp:extent cx="5731510" cy="2271001"/>
+            <wp:effectExtent l="0" t="0" r="2540" b="0"/>
+            <wp:docPr id="1" name="Picture 1" descr="C:\Users\Admin\Documents\Learnings\AIML\Sem4 - Dissertation\High_level.png"/>
+            <wp:cNvGraphicFramePr>
+              <a:graphicFrameLocks xmlns:a="http://schemas.openxmlformats.org/drawingml/2006/main" noChangeAspect="1"/>
+            </wp:cNvGraphicFramePr>
+            <a:graphic xmlns:a="http://schemas.openxmlformats.org/drawingml/2006/main">
+              <a:graphicData uri="http://schemas.openxmlformats.org/drawingml/2006/picture">
+                <pic:pic xmlns:pic="http://schemas.openxmlformats.org/drawingml/2006/picture">
+                  <pic:nvPicPr>
+                    <pic:cNvPr id="0" name="Picture 1" descr="C:\Users\Admin\Documents\Learnings\AIML\Sem4 - Dissertation\High_level.png"/>
+                    <pic:cNvPicPr>
+                      <a:picLocks noChangeAspect="1" noChangeArrowheads="1"/>
+                    </pic:cNvPicPr>
+                  </pic:nvPicPr>
+                  <pic:blipFill>
+                    <a:blip r:embed="rId9" cstate="print">
+                      <a:extLst>
+                        <a:ext uri="{28A0092B-C50C-407E-A947-70E740481C1C}">
+                          <a14:useLocalDpi xmlns:a14="http://schemas.microsoft.com/office/drawing/2010/main" val="0"/>
+                        </a:ext>
+                      </a:extLst>
+                    </a:blip>
+                    <a:srcRect/>
+                    <a:stretch>
+                      <a:fillRect/>
+                    </a:stretch>
+                  </pic:blipFill>
+                  <pic:spPr bwMode="auto">
+                    <a:xfrm>
+                      <a:off x="0" y="0"/>
+                      <a:ext cx="5731510" cy="2271001"/>
+                    </a:xfrm>
+                    <a:prstGeom prst="rect">
+                      <a:avLst/>
+                    </a:prstGeom>
+                    <a:noFill/>
+                    <a:ln>
+                      <a:noFill/>
+                    </a:ln>
+                  </pic:spPr>
+                </pic:pic>
+              </a:graphicData>
+            </a:graphic>
+          </wp:inline>
+        </w:drawing>
+      </w:r>
+    </w:p>
+    <w:p>
+      <w:pPr>
+        <w:pStyle w:val="Caption"/>
+        <w:ind w:left="0" w:hanging="2"/>
+        <w:jc w:val="center"/>
+      </w:pPr>
+      <w:bookmarkStart w:id="42" w:name="_Toc202303267"/>
+      <w:r>
+        <w:t xml:space="preserve">Figure </w:t>
+      </w:r>
+      <w:r>
+        <w:fldChar w:fldCharType="begin"/>
+      </w:r>
+      <w:r>
+        <w:instrText xml:space="preserve"> SEQ Figure \* ARABIC </w:instrText>
+      </w:r>
+      <w:r>
+        <w:fldChar w:fldCharType="separate"/>
+      </w:r>
+      <w:r>
+        <w:rPr>
+          <w:noProof/>
+        </w:rPr>
+        <w:t>1</w:t>
+      </w:r>
+      <w:r>
+        <w:fldChar w:fldCharType="end"/>
+      </w:r>
+      <w:r>
+        <w:t xml:space="preserve"> High Level Architecture of the Solution</w:t>
+      </w:r>
+      <w:bookmarkEnd w:id="42"/>
+    </w:p>
+    <w:p>
+      <w:pPr>
+        <w:pStyle w:val="Heading3"/>
+        <w:ind w:left="0" w:hanging="2"/>
+      </w:pPr>
+      <w:bookmarkStart w:id="43" w:name="_Toc202305697"/>
+      <w:r>
+        <w:t>Data</w:t>
+      </w:r>
+      <w:bookmarkEnd w:id="43"/>
+    </w:p>
+    <w:p>
+      <w:pPr>
+        <w:ind w:left="0" w:hanging="2"/>
+      </w:pPr>
+      <w:r>
+        <w:t>The training data for this design can be prepared in two ways</w:t>
+      </w:r>
+    </w:p>
+    <w:p>
+      <w:pPr>
+        <w:pStyle w:val="Numbered"/>
+        <w:numPr>
+          <w:ilvl w:val="0"/>
+          <w:numId w:val="23"/>
+        </w:numPr>
+      </w:pPr>
+      <w:r>
+        <w:t>Sourced directly from the production systems after de-identifying the user information if any.</w:t>
+      </w:r>
+    </w:p>
+    <w:p>
+      <w:pPr>
+        <w:pStyle w:val="Numbered"/>
+      </w:pPr>
+      <w:r>
+        <w:t>Hand crafted data covering all possible scenarios</w:t>
+      </w:r>
+    </w:p>
+    <w:p>
+      <w:pPr>
+        <w:ind w:leftChars="0" w:left="0" w:firstLineChars="0" w:firstLine="0"/>
+      </w:pPr>
+      <w:r>
+        <w:t>While production data can give various real world scenarios, hand crafted data can provide edge cases and balance of data classes. The solution will support both.</w:t>
+      </w:r>
+    </w:p>
+    <w:p>
+      <w:pPr>
+        <w:pStyle w:val="Heading3"/>
+        <w:ind w:left="0" w:hanging="2"/>
+      </w:pPr>
+      <w:bookmarkStart w:id="44" w:name="_Toc202305698"/>
+      <w:r>
+        <w:lastRenderedPageBreak/>
+        <w:t>Model (LLM)</w:t>
+      </w:r>
+      <w:bookmarkEnd w:id="44"/>
+    </w:p>
+    <w:p>
+      <w:pPr>
+        <w:ind w:left="0" w:hanging="2"/>
+      </w:pPr>
+      <w:r>
+        <w:t xml:space="preserve">LLM will be used for understanding the user input and reasoning. It will also be </w:t>
+      </w:r>
+      <w:r>
+        <w:t>fine-tuned</w:t>
+      </w:r>
+      <w:r>
+        <w:t xml:space="preserve"> with </w:t>
+      </w:r>
+      <w:proofErr w:type="spellStart"/>
+      <w:r>
+        <w:t>LoRA</w:t>
+      </w:r>
+      <w:proofErr w:type="spellEnd"/>
+      <w:r>
+        <w:t xml:space="preserve"> technique to enable it generate domain specific content. </w:t>
+      </w:r>
+      <w:r>
+        <w:t>The model will be chosen considering its capability to generate structured data.</w:t>
+      </w:r>
+    </w:p>
+    <w:p>
+      <w:pPr>
+        <w:ind w:left="0" w:hanging="2"/>
+      </w:pPr>
+    </w:p>
+    <w:p>
+      <w:pPr>
+        <w:pStyle w:val="Heading3"/>
+        <w:ind w:left="0" w:hanging="2"/>
+      </w:pPr>
+      <w:bookmarkStart w:id="45" w:name="_Toc202305699"/>
+      <w:r>
+        <w:t>API</w:t>
+      </w:r>
+      <w:bookmarkEnd w:id="45"/>
+    </w:p>
+    <w:p>
+      <w:pPr>
+        <w:ind w:left="0" w:hanging="2"/>
+      </w:pPr>
+      <w:r>
+        <w:t>The trained model will be served through REST APIs. APIs are the current industry standards when it comes to providing a service. With micro-service architecture, and various options to implement, APIs will be created to expose the model which will be consumed by the end interfaces.</w:t>
+      </w:r>
+    </w:p>
+    <w:p>
+      <w:pPr>
+        <w:ind w:left="0" w:hanging="2"/>
+      </w:pPr>
+    </w:p>
+    <w:p>
+      <w:pPr>
+        <w:pStyle w:val="Heading3"/>
+        <w:ind w:left="0" w:hanging="2"/>
+      </w:pPr>
+      <w:bookmarkStart w:id="46" w:name="_Toc202305700"/>
+      <w:r>
+        <w:t>Interfaces</w:t>
+      </w:r>
+      <w:bookmarkEnd w:id="46"/>
+    </w:p>
+    <w:p>
+      <w:pPr>
+        <w:ind w:left="0" w:hanging="2"/>
+      </w:pPr>
+      <w:r>
+        <w:t xml:space="preserve">Once the model is available as an API, the options for interface are endless. The most obvious and meaningful choice will be a chat interface where a user can input the requirement and get the model generate the data. </w:t>
+      </w:r>
+    </w:p>
+    <w:p>
+      <w:pPr>
+        <w:ind w:left="0" w:hanging="2"/>
+      </w:pPr>
+    </w:p>
+    <w:p>
+      <w:pPr>
+        <w:pStyle w:val="Heading2"/>
+        <w:ind w:left="1" w:hanging="3"/>
+      </w:pPr>
+      <w:bookmarkStart w:id="47" w:name="_Toc202305701"/>
+      <w:r>
+        <w:t>Scope of the project</w:t>
+      </w:r>
+      <w:bookmarkEnd w:id="47"/>
+    </w:p>
+    <w:p>
+      <w:pPr>
+        <w:ind w:left="0" w:hanging="2"/>
+      </w:pPr>
+      <w:r>
+        <w:t xml:space="preserve">The above design is </w:t>
+      </w:r>
+      <w:proofErr w:type="gramStart"/>
+      <w:r>
+        <w:t>a</w:t>
+      </w:r>
+      <w:proofErr w:type="gramEnd"/>
+      <w:r>
+        <w:t xml:space="preserve"> aimed at solving the problem with many features included, the project implementation will be limited to proof of concept. For example, the data will only be handcrafted and no production data will be used in this project. The final interface will be chat based UI and no integration to other products will be implemented even though the solution will support it.</w:t>
+      </w:r>
+    </w:p>
+    <w:p>
+      <w:pPr>
+        <w:ind w:left="0" w:hanging="2"/>
+      </w:pPr>
+    </w:p>
+    <w:p>
+      <w:pPr>
+        <w:ind w:left="0" w:hanging="2"/>
+      </w:pPr>
+    </w:p>
+    <w:p>
+      <w:pPr>
+        <w:pStyle w:val="Heading1"/>
+        <w:ind w:left="1" w:hanging="3"/>
+      </w:pPr>
+      <w:r>
+        <w:br w:type="page"/>
+      </w:r>
+    </w:p>
+    <w:p>
+      <w:pPr>
+        <w:pStyle w:val="Heading1"/>
+        <w:ind w:left="1" w:hanging="3"/>
+      </w:pPr>
+      <w:r>
+        <w:lastRenderedPageBreak/>
+        <w:t>Chapter 5: Technical Implementation</w:t>
+      </w:r>
+    </w:p>
+    <w:p>
+      <w:pPr>
+        <w:ind w:left="0" w:hanging="2"/>
+      </w:pPr>
+      <w:r>
+        <w:t xml:space="preserve">This chapter covers the </w:t>
+      </w:r>
+      <w:r>
+        <w:t>technical choices and the detailed implementation of the solution.</w:t>
+      </w:r>
+    </w:p>
+    <w:p>
+      <w:pPr>
+        <w:ind w:left="0" w:hanging="2"/>
+      </w:pPr>
+      <w:bookmarkStart w:id="48" w:name="_GoBack"/>
+      <w:bookmarkEnd w:id="48"/>
+      <w:r>
+        <w:br w:type="page"/>
+      </w:r>
     </w:p>
     <w:p>
       <w:pPr>
         <w:pStyle w:val="Heading1"/>
         <w:ind w:leftChars="0" w:left="1" w:firstLineChars="0" w:firstLine="0"/>
       </w:pPr>
-      <w:r>
-        <w:br w:type="page"/>
-      </w:r>
+      <w:bookmarkStart w:id="49" w:name="_Toc202305702"/>
+      <w:r>
+        <w:lastRenderedPageBreak/>
+        <w:t>Chapter 6</w:t>
+      </w:r>
+      <w:r>
+        <w:t>: Result Analysis</w:t>
+      </w:r>
+      <w:bookmarkEnd w:id="49"/>
+    </w:p>
+    <w:p>
+      <w:pPr>
+        <w:ind w:left="0" w:hanging="2"/>
+      </w:pPr>
+    </w:p>
+    <w:p>
+      <w:pPr>
+        <w:ind w:left="0" w:hanging="2"/>
+      </w:pPr>
+    </w:p>
+    <w:p>
+      <w:pPr>
+        <w:ind w:left="0" w:hanging="2"/>
+      </w:pPr>
     </w:p>
     <w:p>
       <w:pPr>
         <w:pStyle w:val="Heading1"/>
         <w:ind w:leftChars="0" w:left="1" w:firstLineChars="0" w:firstLine="0"/>
       </w:pPr>
-      <w:bookmarkStart w:id="38" w:name="_Toc202135820"/>
-      <w:r>
-        <w:lastRenderedPageBreak/>
-        <w:t>Chapter 5</w:t>
-      </w:r>
-      <w:r>
-        <w:t>: Result Analysis</w:t>
-      </w:r>
-      <w:bookmarkEnd w:id="38"/>
-    </w:p>
-    <w:p>
-      <w:pPr>
-        <w:ind w:left="0" w:hanging="2"/>
-      </w:pPr>
-    </w:p>
-    <w:p>
-      <w:pPr>
-        <w:ind w:left="0" w:hanging="2"/>
-      </w:pPr>
-    </w:p>
-    <w:p>
-      <w:pPr>
-        <w:ind w:left="0" w:hanging="2"/>
-      </w:pPr>
+      <w:r>
+        <w:br w:type="page"/>
+      </w:r>
     </w:p>
     <w:p>
       <w:pPr>
         <w:pStyle w:val="Heading1"/>
         <w:ind w:leftChars="0" w:left="1" w:firstLineChars="0" w:firstLine="0"/>
       </w:pPr>
-      <w:r>
-        <w:br w:type="page"/>
-      </w:r>
-    </w:p>
-    <w:p>
-      <w:pPr>
-        <w:pStyle w:val="Heading1"/>
-        <w:ind w:leftChars="0" w:left="1" w:firstLineChars="0" w:firstLine="0"/>
-      </w:pPr>
-      <w:bookmarkStart w:id="39" w:name="_Toc202135821"/>
+      <w:bookmarkStart w:id="50" w:name="_Toc202305703"/>
       <w:r>
         <w:lastRenderedPageBreak/>
         <w:t>Conclusion</w:t>
       </w:r>
-      <w:bookmarkEnd w:id="39"/>
+      <w:bookmarkEnd w:id="50"/>
     </w:p>
     <w:p>
       <w:pPr>
@@ -5749,12 +6879,12 @@
       </w:pPr>
     </w:p>
     <w:sectPr>
-      <w:headerReference w:type="even" r:id="rId9"/>
-      <w:headerReference w:type="default" r:id="rId10"/>
-      <w:footerReference w:type="even" r:id="rId11"/>
-      <w:footerReference w:type="default" r:id="rId12"/>
-      <w:headerReference w:type="first" r:id="rId13"/>
-      <w:footerReference w:type="first" r:id="rId14"/>
+      <w:headerReference w:type="even" r:id="rId10"/>
+      <w:headerReference w:type="default" r:id="rId11"/>
+      <w:footerReference w:type="even" r:id="rId12"/>
+      <w:footerReference w:type="default" r:id="rId13"/>
+      <w:headerReference w:type="first" r:id="rId14"/>
+      <w:footerReference w:type="first" r:id="rId15"/>
       <w:pgSz w:w="11906" w:h="16838"/>
       <w:pgMar w:top="1440" w:right="1440" w:bottom="1440" w:left="1440" w:header="708" w:footer="708" w:gutter="0"/>
       <w:cols w:space="708"/>
@@ -6778,6 +7908,179 @@
     </w:lvl>
   </w:abstractNum>
   <w:abstractNum w:abstractNumId="9">
+    <w:nsid w:val="59497BF3"/>
+    <w:multiLevelType w:val="hybridMultilevel"/>
+    <w:tmpl w:val="C9404A50"/>
+    <w:lvl w:ilvl="0" w:tplc="4009000F">
+      <w:start w:val="1"/>
+      <w:numFmt w:val="decimal"/>
+      <w:lvlText w:val="%1."/>
+      <w:lvlJc w:val="left"/>
+      <w:pPr>
+        <w:ind w:left="718" w:hanging="360"/>
+      </w:pPr>
+    </w:lvl>
+    <w:lvl w:ilvl="1" w:tplc="40090019" w:tentative="1">
+      <w:start w:val="1"/>
+      <w:numFmt w:val="lowerLetter"/>
+      <w:lvlText w:val="%2."/>
+      <w:lvlJc w:val="left"/>
+      <w:pPr>
+        <w:ind w:left="1438" w:hanging="360"/>
+      </w:pPr>
+    </w:lvl>
+    <w:lvl w:ilvl="2" w:tplc="4009001B" w:tentative="1">
+      <w:start w:val="1"/>
+      <w:numFmt w:val="lowerRoman"/>
+      <w:lvlText w:val="%3."/>
+      <w:lvlJc w:val="right"/>
+      <w:pPr>
+        <w:ind w:left="2158" w:hanging="180"/>
+      </w:pPr>
+    </w:lvl>
+    <w:lvl w:ilvl="3" w:tplc="4009000F" w:tentative="1">
+      <w:start w:val="1"/>
+      <w:numFmt w:val="decimal"/>
+      <w:lvlText w:val="%4."/>
+      <w:lvlJc w:val="left"/>
+      <w:pPr>
+        <w:ind w:left="2878" w:hanging="360"/>
+      </w:pPr>
+    </w:lvl>
+    <w:lvl w:ilvl="4" w:tplc="40090019" w:tentative="1">
+      <w:start w:val="1"/>
+      <w:numFmt w:val="lowerLetter"/>
+      <w:lvlText w:val="%5."/>
+      <w:lvlJc w:val="left"/>
+      <w:pPr>
+        <w:ind w:left="3598" w:hanging="360"/>
+      </w:pPr>
+    </w:lvl>
+    <w:lvl w:ilvl="5" w:tplc="4009001B" w:tentative="1">
+      <w:start w:val="1"/>
+      <w:numFmt w:val="lowerRoman"/>
+      <w:lvlText w:val="%6."/>
+      <w:lvlJc w:val="right"/>
+      <w:pPr>
+        <w:ind w:left="4318" w:hanging="180"/>
+      </w:pPr>
+    </w:lvl>
+    <w:lvl w:ilvl="6" w:tplc="4009000F" w:tentative="1">
+      <w:start w:val="1"/>
+      <w:numFmt w:val="decimal"/>
+      <w:lvlText w:val="%7."/>
+      <w:lvlJc w:val="left"/>
+      <w:pPr>
+        <w:ind w:left="5038" w:hanging="360"/>
+      </w:pPr>
+    </w:lvl>
+    <w:lvl w:ilvl="7" w:tplc="40090019" w:tentative="1">
+      <w:start w:val="1"/>
+      <w:numFmt w:val="lowerLetter"/>
+      <w:lvlText w:val="%8."/>
+      <w:lvlJc w:val="left"/>
+      <w:pPr>
+        <w:ind w:left="5758" w:hanging="360"/>
+      </w:pPr>
+    </w:lvl>
+    <w:lvl w:ilvl="8" w:tplc="4009001B" w:tentative="1">
+      <w:start w:val="1"/>
+      <w:numFmt w:val="lowerRoman"/>
+      <w:lvlText w:val="%9."/>
+      <w:lvlJc w:val="right"/>
+      <w:pPr>
+        <w:ind w:left="6478" w:hanging="180"/>
+      </w:pPr>
+    </w:lvl>
+  </w:abstractNum>
+  <w:abstractNum w:abstractNumId="10">
+    <w:nsid w:val="5D0A1BFA"/>
+    <w:multiLevelType w:val="hybridMultilevel"/>
+    <w:tmpl w:val="19925176"/>
+    <w:lvl w:ilvl="0" w:tplc="878A385A">
+      <w:start w:val="1"/>
+      <w:numFmt w:val="decimal"/>
+      <w:pStyle w:val="Numbered"/>
+      <w:lvlText w:val="%1."/>
+      <w:lvlJc w:val="left"/>
+      <w:pPr>
+        <w:ind w:left="718" w:hanging="360"/>
+      </w:pPr>
+    </w:lvl>
+    <w:lvl w:ilvl="1" w:tplc="40090019" w:tentative="1">
+      <w:start w:val="1"/>
+      <w:numFmt w:val="lowerLetter"/>
+      <w:lvlText w:val="%2."/>
+      <w:lvlJc w:val="left"/>
+      <w:pPr>
+        <w:ind w:left="1438" w:hanging="360"/>
+      </w:pPr>
+    </w:lvl>
+    <w:lvl w:ilvl="2" w:tplc="4009001B" w:tentative="1">
+      <w:start w:val="1"/>
+      <w:numFmt w:val="lowerRoman"/>
+      <w:lvlText w:val="%3."/>
+      <w:lvlJc w:val="right"/>
+      <w:pPr>
+        <w:ind w:left="2158" w:hanging="180"/>
+      </w:pPr>
+    </w:lvl>
+    <w:lvl w:ilvl="3" w:tplc="4009000F" w:tentative="1">
+      <w:start w:val="1"/>
+      <w:numFmt w:val="decimal"/>
+      <w:lvlText w:val="%4."/>
+      <w:lvlJc w:val="left"/>
+      <w:pPr>
+        <w:ind w:left="2878" w:hanging="360"/>
+      </w:pPr>
+    </w:lvl>
+    <w:lvl w:ilvl="4" w:tplc="40090019" w:tentative="1">
+      <w:start w:val="1"/>
+      <w:numFmt w:val="lowerLetter"/>
+      <w:lvlText w:val="%5."/>
+      <w:lvlJc w:val="left"/>
+      <w:pPr>
+        <w:ind w:left="3598" w:hanging="360"/>
+      </w:pPr>
+    </w:lvl>
+    <w:lvl w:ilvl="5" w:tplc="4009001B" w:tentative="1">
+      <w:start w:val="1"/>
+      <w:numFmt w:val="lowerRoman"/>
+      <w:lvlText w:val="%6."/>
+      <w:lvlJc w:val="right"/>
+      <w:pPr>
+        <w:ind w:left="4318" w:hanging="180"/>
+      </w:pPr>
+    </w:lvl>
+    <w:lvl w:ilvl="6" w:tplc="4009000F" w:tentative="1">
+      <w:start w:val="1"/>
+      <w:numFmt w:val="decimal"/>
+      <w:lvlText w:val="%7."/>
+      <w:lvlJc w:val="left"/>
+      <w:pPr>
+        <w:ind w:left="5038" w:hanging="360"/>
+      </w:pPr>
+    </w:lvl>
+    <w:lvl w:ilvl="7" w:tplc="40090019" w:tentative="1">
+      <w:start w:val="1"/>
+      <w:numFmt w:val="lowerLetter"/>
+      <w:lvlText w:val="%8."/>
+      <w:lvlJc w:val="left"/>
+      <w:pPr>
+        <w:ind w:left="5758" w:hanging="360"/>
+      </w:pPr>
+    </w:lvl>
+    <w:lvl w:ilvl="8" w:tplc="4009001B" w:tentative="1">
+      <w:start w:val="1"/>
+      <w:numFmt w:val="lowerRoman"/>
+      <w:lvlText w:val="%9."/>
+      <w:lvlJc w:val="right"/>
+      <w:pPr>
+        <w:ind w:left="6478" w:hanging="180"/>
+      </w:pPr>
+    </w:lvl>
+  </w:abstractNum>
+  <w:abstractNum w:abstractNumId="11">
     <w:nsid w:val="66CE333B"/>
     <w:multiLevelType w:val="hybridMultilevel"/>
     <w:tmpl w:val="3D44BCA2"/>
@@ -6866,7 +8169,7 @@
       </w:pPr>
     </w:lvl>
   </w:abstractNum>
-  <w:abstractNum w:abstractNumId="10">
+  <w:abstractNum w:abstractNumId="12">
     <w:nsid w:val="76601415"/>
     <w:multiLevelType w:val="hybridMultilevel"/>
     <w:tmpl w:val="27B23F60"/>
@@ -6955,7 +8258,7 @@
       </w:pPr>
     </w:lvl>
   </w:abstractNum>
-  <w:abstractNum w:abstractNumId="11">
+  <w:abstractNum w:abstractNumId="13">
     <w:nsid w:val="7839737D"/>
     <w:multiLevelType w:val="hybridMultilevel"/>
     <w:tmpl w:val="87507428"/>
@@ -7068,7 +8371,7 @@
       </w:rPr>
     </w:lvl>
   </w:abstractNum>
-  <w:abstractNum w:abstractNumId="12">
+  <w:abstractNum w:abstractNumId="14">
     <w:nsid w:val="79A32669"/>
     <w:multiLevelType w:val="hybridMultilevel"/>
     <w:tmpl w:val="8414821A"/>
@@ -7157,7 +8460,7 @@
       </w:pPr>
     </w:lvl>
   </w:abstractNum>
-  <w:abstractNum w:abstractNumId="13">
+  <w:abstractNum w:abstractNumId="15">
     <w:nsid w:val="7A24775A"/>
     <w:multiLevelType w:val="hybridMultilevel"/>
     <w:tmpl w:val="F16C4FBC"/>
@@ -7247,7 +8550,7 @@
       </w:pPr>
     </w:lvl>
   </w:abstractNum>
-  <w:abstractNum w:abstractNumId="14">
+  <w:abstractNum w:abstractNumId="16">
     <w:nsid w:val="7C0F22C5"/>
     <w:multiLevelType w:val="multilevel"/>
     <w:tmpl w:val="3FE6B15E"/>
@@ -7396,7 +8699,93 @@
       </w:rPr>
     </w:lvl>
   </w:abstractNum>
-  <w:abstractNum w:abstractNumId="15">
+  <w:abstractNum w:abstractNumId="17">
+    <w:nsid w:val="7C4533FB"/>
+    <w:multiLevelType w:val="hybridMultilevel"/>
+    <w:tmpl w:val="CDF82BB0"/>
+    <w:lvl w:ilvl="0" w:tplc="4009000F">
+      <w:start w:val="1"/>
+      <w:numFmt w:val="decimal"/>
+      <w:lvlText w:val="%1."/>
+      <w:lvlJc w:val="left"/>
+      <w:pPr>
+        <w:ind w:left="718" w:hanging="360"/>
+      </w:pPr>
+    </w:lvl>
+    <w:lvl w:ilvl="1" w:tplc="40090019" w:tentative="1">
+      <w:start w:val="1"/>
+      <w:numFmt w:val="lowerLetter"/>
+      <w:lvlText w:val="%2."/>
+      <w:lvlJc w:val="left"/>
+      <w:pPr>
+        <w:ind w:left="1438" w:hanging="360"/>
+      </w:pPr>
+    </w:lvl>
+    <w:lvl w:ilvl="2" w:tplc="4009001B" w:tentative="1">
+      <w:start w:val="1"/>
+      <w:numFmt w:val="lowerRoman"/>
+      <w:lvlText w:val="%3."/>
+      <w:lvlJc w:val="right"/>
+      <w:pPr>
+        <w:ind w:left="2158" w:hanging="180"/>
+      </w:pPr>
+    </w:lvl>
+    <w:lvl w:ilvl="3" w:tplc="4009000F" w:tentative="1">
+      <w:start w:val="1"/>
+      <w:numFmt w:val="decimal"/>
+      <w:lvlText w:val="%4."/>
+      <w:lvlJc w:val="left"/>
+      <w:pPr>
+        <w:ind w:left="2878" w:hanging="360"/>
+      </w:pPr>
+    </w:lvl>
+    <w:lvl w:ilvl="4" w:tplc="40090019" w:tentative="1">
+      <w:start w:val="1"/>
+      <w:numFmt w:val="lowerLetter"/>
+      <w:lvlText w:val="%5."/>
+      <w:lvlJc w:val="left"/>
+      <w:pPr>
+        <w:ind w:left="3598" w:hanging="360"/>
+      </w:pPr>
+    </w:lvl>
+    <w:lvl w:ilvl="5" w:tplc="4009001B" w:tentative="1">
+      <w:start w:val="1"/>
+      <w:numFmt w:val="lowerRoman"/>
+      <w:lvlText w:val="%6."/>
+      <w:lvlJc w:val="right"/>
+      <w:pPr>
+        <w:ind w:left="4318" w:hanging="180"/>
+      </w:pPr>
+    </w:lvl>
+    <w:lvl w:ilvl="6" w:tplc="4009000F" w:tentative="1">
+      <w:start w:val="1"/>
+      <w:numFmt w:val="decimal"/>
+      <w:lvlText w:val="%7."/>
+      <w:lvlJc w:val="left"/>
+      <w:pPr>
+        <w:ind w:left="5038" w:hanging="360"/>
+      </w:pPr>
+    </w:lvl>
+    <w:lvl w:ilvl="7" w:tplc="40090019" w:tentative="1">
+      <w:start w:val="1"/>
+      <w:numFmt w:val="lowerLetter"/>
+      <w:lvlText w:val="%8."/>
+      <w:lvlJc w:val="left"/>
+      <w:pPr>
+        <w:ind w:left="5758" w:hanging="360"/>
+      </w:pPr>
+    </w:lvl>
+    <w:lvl w:ilvl="8" w:tplc="4009001B" w:tentative="1">
+      <w:start w:val="1"/>
+      <w:numFmt w:val="lowerRoman"/>
+      <w:lvlText w:val="%9."/>
+      <w:lvlJc w:val="right"/>
+      <w:pPr>
+        <w:ind w:left="6478" w:hanging="180"/>
+      </w:pPr>
+    </w:lvl>
+  </w:abstractNum>
+  <w:abstractNum w:abstractNumId="18">
     <w:nsid w:val="7ED638B0"/>
     <w:multiLevelType w:val="hybridMultilevel"/>
     <w:tmpl w:val="F2B22C18"/>
@@ -7495,37 +8884,37 @@
     <w:abstractNumId w:val="4"/>
   </w:num>
   <w:num w:numId="4">
-    <w:abstractNumId w:val="11"/>
+    <w:abstractNumId w:val="13"/>
   </w:num>
   <w:num w:numId="5">
     <w:abstractNumId w:val="1"/>
   </w:num>
   <w:num w:numId="6">
-    <w:abstractNumId w:val="13"/>
+    <w:abstractNumId w:val="15"/>
   </w:num>
   <w:num w:numId="7">
-    <w:abstractNumId w:val="13"/>
+    <w:abstractNumId w:val="15"/>
     <w:lvlOverride w:ilvl="0">
       <w:startOverride w:val="1"/>
     </w:lvlOverride>
   </w:num>
   <w:num w:numId="8">
-    <w:abstractNumId w:val="9"/>
+    <w:abstractNumId w:val="11"/>
   </w:num>
   <w:num w:numId="9">
-    <w:abstractNumId w:val="14"/>
+    <w:abstractNumId w:val="16"/>
   </w:num>
   <w:num w:numId="10">
-    <w:abstractNumId w:val="10"/>
+    <w:abstractNumId w:val="12"/>
   </w:num>
   <w:num w:numId="11">
-    <w:abstractNumId w:val="13"/>
+    <w:abstractNumId w:val="15"/>
   </w:num>
   <w:num w:numId="12">
     <w:abstractNumId w:val="0"/>
   </w:num>
   <w:num w:numId="13">
-    <w:abstractNumId w:val="12"/>
+    <w:abstractNumId w:val="14"/>
   </w:num>
   <w:num w:numId="14">
     <w:abstractNumId w:val="2"/>
@@ -7534,13 +8923,34 @@
     <w:abstractNumId w:val="6"/>
   </w:num>
   <w:num w:numId="16">
-    <w:abstractNumId w:val="15"/>
+    <w:abstractNumId w:val="18"/>
   </w:num>
   <w:num w:numId="17">
     <w:abstractNumId w:val="8"/>
   </w:num>
   <w:num w:numId="18">
     <w:abstractNumId w:val="3"/>
+  </w:num>
+  <w:num w:numId="19">
+    <w:abstractNumId w:val="10"/>
+  </w:num>
+  <w:num w:numId="20">
+    <w:abstractNumId w:val="17"/>
+  </w:num>
+  <w:num w:numId="21">
+    <w:abstractNumId w:val="9"/>
+  </w:num>
+  <w:num w:numId="22">
+    <w:abstractNumId w:val="10"/>
+    <w:lvlOverride w:ilvl="0">
+      <w:startOverride w:val="1"/>
+    </w:lvlOverride>
+  </w:num>
+  <w:num w:numId="23">
+    <w:abstractNumId w:val="10"/>
+    <w:lvlOverride w:ilvl="0">
+      <w:startOverride w:val="1"/>
+    </w:lvlOverride>
   </w:num>
 </w:numbering>
 </file>
@@ -8147,7 +9557,7 @@
       <w:numPr>
         <w:numId w:val="6"/>
       </w:numPr>
-      <w:ind w:leftChars="0" w:firstLineChars="0"/>
+      <w:ind w:leftChars="0" w:left="0" w:firstLineChars="0" w:firstLine="0"/>
       <w:outlineLvl w:val="9"/>
     </w:pPr>
   </w:style>
@@ -8299,6 +9709,33 @@
     <w:pPr>
       <w:ind w:left="0"/>
     </w:pPr>
+  </w:style>
+  <w:style w:type="paragraph" w:customStyle="1" w:styleId="Numbered">
+    <w:name w:val="Numbered"/>
+    <w:basedOn w:val="ListParagraph"/>
+    <w:link w:val="NumberedChar"/>
+    <w:qFormat/>
+    <w:rsid w:val="00E0426D"/>
+    <w:pPr>
+      <w:numPr>
+        <w:numId w:val="19"/>
+      </w:numPr>
+      <w:ind w:leftChars="0" w:left="714" w:firstLineChars="0" w:hanging="357"/>
+      <w:outlineLvl w:val="9"/>
+    </w:pPr>
+  </w:style>
+  <w:style w:type="character" w:customStyle="1" w:styleId="NumberedChar">
+    <w:name w:val="Numbered Char"/>
+    <w:basedOn w:val="ListParagraphChar"/>
+    <w:link w:val="Numbered"/>
+    <w:rsid w:val="00E0426D"/>
+    <w:rPr>
+      <w:rFonts w:ascii="Times New Roman" w:eastAsia="Times New Roman" w:hAnsi="Times New Roman" w:cs="Times New Roman"/>
+      <w:position w:val="-1"/>
+      <w:sz w:val="24"/>
+      <w:szCs w:val="24"/>
+      <w:lang w:val="en-US" w:eastAsia="en-GB"/>
+    </w:rPr>
   </w:style>
 </w:styles>
 </file>
@@ -8905,7 +10342,7 @@
       <w:numPr>
         <w:numId w:val="6"/>
       </w:numPr>
-      <w:ind w:leftChars="0" w:firstLineChars="0"/>
+      <w:ind w:leftChars="0" w:left="0" w:firstLineChars="0" w:firstLine="0"/>
       <w:outlineLvl w:val="9"/>
     </w:pPr>
   </w:style>
@@ -9057,6 +10494,33 @@
     <w:pPr>
       <w:ind w:left="0"/>
     </w:pPr>
+  </w:style>
+  <w:style w:type="paragraph" w:customStyle="1" w:styleId="Numbered">
+    <w:name w:val="Numbered"/>
+    <w:basedOn w:val="ListParagraph"/>
+    <w:link w:val="NumberedChar"/>
+    <w:qFormat/>
+    <w:rsid w:val="00E0426D"/>
+    <w:pPr>
+      <w:numPr>
+        <w:numId w:val="19"/>
+      </w:numPr>
+      <w:ind w:leftChars="0" w:left="714" w:firstLineChars="0" w:hanging="357"/>
+      <w:outlineLvl w:val="9"/>
+    </w:pPr>
+  </w:style>
+  <w:style w:type="character" w:customStyle="1" w:styleId="NumberedChar">
+    <w:name w:val="Numbered Char"/>
+    <w:basedOn w:val="ListParagraphChar"/>
+    <w:link w:val="Numbered"/>
+    <w:rsid w:val="00E0426D"/>
+    <w:rPr>
+      <w:rFonts w:ascii="Times New Roman" w:eastAsia="Times New Roman" w:hAnsi="Times New Roman" w:cs="Times New Roman"/>
+      <w:position w:val="-1"/>
+      <w:sz w:val="24"/>
+      <w:szCs w:val="24"/>
+      <w:lang w:val="en-US" w:eastAsia="en-GB"/>
+    </w:rPr>
   </w:style>
 </w:styles>
 </file>
@@ -9351,7 +10815,7 @@
 </file>
 
 <file path=customXml/itemProps1.xml><?xml version="1.0" encoding="utf-8"?>
-<ds:datastoreItem xmlns:ds="http://schemas.openxmlformats.org/officeDocument/2006/customXml" ds:itemID="{5EA57A20-4D25-46F0-9F54-B2150455C521}">
+<ds:datastoreItem xmlns:ds="http://schemas.openxmlformats.org/officeDocument/2006/customXml" ds:itemID="{AEA62AA3-F0A1-4A03-B5EE-58FC37C0B378}">
   <ds:schemaRefs>
     <ds:schemaRef ds:uri="http://schemas.openxmlformats.org/officeDocument/2006/bibliography"/>
   </ds:schemaRefs>

--- a/dissertation_report.docx
+++ b/dissertation_report.docx
@@ -15,15 +15,6 @@
         </w:rPr>
       </w:pPr>
       <w:bookmarkStart w:id="0" w:name="_Toc202122390"/>
-      <w:r>
-        <w:rPr>
-          <w:b/>
-          <w:sz w:val="36"/>
-          <w:szCs w:val="36"/>
-          <w:shd w:val="clear" w:color="auto" w:fill="FFFFFF"/>
-        </w:rPr>
-        <w:tab/>
-      </w:r>
       <w:r>
         <w:rPr>
           <w:b/>
@@ -939,7 +930,7 @@
         <w:pStyle w:val="Heading1"/>
         <w:ind w:leftChars="0" w:left="0" w:firstLineChars="0"/>
       </w:pPr>
-      <w:bookmarkStart w:id="14" w:name="_Toc202305670"/>
+      <w:bookmarkStart w:id="14" w:name="_Toc202393834"/>
       <w:r>
         <w:lastRenderedPageBreak/>
         <w:t>Abstract</w:t>
@@ -949,6 +940,7 @@
     <w:p>
       <w:pPr>
         <w:ind w:left="0" w:hanging="2"/>
+        <w:jc w:val="both"/>
         <w:rPr>
           <w:rFonts w:eastAsia="Cambria"/>
         </w:rPr>
@@ -977,6 +969,7 @@
     <w:p>
       <w:pPr>
         <w:ind w:left="0" w:hanging="2"/>
+        <w:jc w:val="both"/>
         <w:rPr>
           <w:rFonts w:eastAsia="Cambria"/>
         </w:rPr>
@@ -985,6 +978,7 @@
     <w:p>
       <w:pPr>
         <w:ind w:left="0" w:hanging="2"/>
+        <w:jc w:val="both"/>
         <w:rPr>
           <w:rFonts w:eastAsia="Cambria"/>
         </w:rPr>
@@ -1025,6 +1019,7 @@
     <w:p>
       <w:pPr>
         <w:ind w:left="0" w:hanging="2"/>
+        <w:jc w:val="both"/>
         <w:rPr>
           <w:rFonts w:eastAsia="Cambria"/>
         </w:rPr>
@@ -1033,6 +1028,7 @@
     <w:p>
       <w:pPr>
         <w:ind w:left="0" w:hanging="2"/>
+        <w:jc w:val="both"/>
         <w:rPr>
           <w:rFonts w:eastAsia="Cambria"/>
         </w:rPr>
@@ -1061,6 +1057,7 @@
     <w:p>
       <w:pPr>
         <w:ind w:left="0" w:hanging="2"/>
+        <w:jc w:val="both"/>
         <w:rPr>
           <w:rFonts w:eastAsia="Cambria"/>
         </w:rPr>
@@ -1069,6 +1066,7 @@
     <w:p>
       <w:pPr>
         <w:ind w:left="0" w:hanging="2"/>
+        <w:jc w:val="both"/>
         <w:rPr>
           <w:rFonts w:eastAsia="Cambria"/>
         </w:rPr>
@@ -1123,7 +1121,16 @@
         <w:pStyle w:val="Heading1"/>
         <w:ind w:left="1" w:hanging="3"/>
       </w:pPr>
-      <w:bookmarkStart w:id="15" w:name="_Toc202305671"/>
+      <w:r>
+        <w:br w:type="page"/>
+      </w:r>
+    </w:p>
+    <w:p>
+      <w:pPr>
+        <w:pStyle w:val="Heading1"/>
+        <w:ind w:left="1" w:hanging="3"/>
+      </w:pPr>
+      <w:bookmarkStart w:id="15" w:name="_Toc202393835"/>
       <w:r>
         <w:lastRenderedPageBreak/>
         <w:t>List of Abbreviations</w:t>
@@ -1132,106 +1139,71 @@
     </w:p>
     <w:p>
       <w:pPr>
+        <w:ind w:left="0" w:hanging="2"/>
+      </w:pPr>
+    </w:p>
+    <w:p>
+      <w:pPr>
+        <w:ind w:left="0" w:hanging="2"/>
+      </w:pPr>
+      <w:r>
+        <w:t>LLM</w:t>
+      </w:r>
+      <w:r>
+        <w:tab/>
+      </w:r>
+      <w:r>
+        <w:tab/>
+        <w:t>Large Language Model</w:t>
+      </w:r>
+    </w:p>
+    <w:p>
+      <w:pPr>
+        <w:ind w:left="0" w:hanging="2"/>
+      </w:pPr>
+      <w:proofErr w:type="spellStart"/>
+      <w:r>
+        <w:t>LoRA</w:t>
+      </w:r>
+      <w:proofErr w:type="spellEnd"/>
+      <w:r>
+        <w:tab/>
+      </w:r>
+      <w:r>
+        <w:tab/>
+        <w:t>Low Rank Adaptation</w:t>
+      </w:r>
+    </w:p>
+    <w:p>
+      <w:pPr>
+        <w:ind w:left="0" w:hanging="2"/>
+      </w:pPr>
+      <w:r>
+        <w:t>EDI</w:t>
+      </w:r>
+      <w:r>
+        <w:tab/>
+      </w:r>
+      <w:r>
+        <w:tab/>
+        <w:t>Electronic Data Interchange format</w:t>
+      </w:r>
+    </w:p>
+    <w:p>
+      <w:pPr>
         <w:pStyle w:val="Heading1"/>
         <w:ind w:left="1" w:hanging="3"/>
       </w:pPr>
+      <w:r>
+        <w:br w:type="page"/>
+      </w:r>
     </w:p>
     <w:p>
       <w:pPr>
         <w:pStyle w:val="Heading1"/>
         <w:ind w:left="1" w:hanging="3"/>
       </w:pPr>
-    </w:p>
-    <w:p>
-      <w:pPr>
-        <w:pStyle w:val="Heading1"/>
-        <w:ind w:left="1" w:hanging="3"/>
-      </w:pPr>
-    </w:p>
-    <w:p>
-      <w:pPr>
-        <w:pStyle w:val="Heading1"/>
-        <w:ind w:left="1" w:hanging="3"/>
-      </w:pPr>
-    </w:p>
-    <w:p>
-      <w:pPr>
-        <w:pStyle w:val="Heading1"/>
-        <w:ind w:left="1" w:hanging="3"/>
-      </w:pPr>
-    </w:p>
-    <w:p>
-      <w:pPr>
-        <w:pStyle w:val="Heading1"/>
-        <w:ind w:left="1" w:hanging="3"/>
-      </w:pPr>
-    </w:p>
-    <w:p>
-      <w:pPr>
-        <w:pStyle w:val="Heading1"/>
-        <w:ind w:left="1" w:hanging="3"/>
-      </w:pPr>
-    </w:p>
-    <w:p>
-      <w:pPr>
-        <w:pStyle w:val="Heading1"/>
-        <w:ind w:left="1" w:hanging="3"/>
-      </w:pPr>
-    </w:p>
-    <w:p>
-      <w:pPr>
-        <w:pStyle w:val="Heading1"/>
-        <w:ind w:left="1" w:hanging="3"/>
-      </w:pPr>
-    </w:p>
-    <w:p>
-      <w:pPr>
-        <w:pStyle w:val="Heading1"/>
-        <w:ind w:left="1" w:hanging="3"/>
-      </w:pPr>
-    </w:p>
-    <w:p>
-      <w:pPr>
-        <w:pStyle w:val="Heading1"/>
-        <w:ind w:left="1" w:hanging="3"/>
-      </w:pPr>
-    </w:p>
-    <w:p>
-      <w:pPr>
-        <w:pStyle w:val="Heading1"/>
-        <w:ind w:left="1" w:hanging="3"/>
-      </w:pPr>
-    </w:p>
-    <w:p>
-      <w:pPr>
-        <w:pStyle w:val="Heading1"/>
-        <w:ind w:left="1" w:hanging="3"/>
-      </w:pPr>
-    </w:p>
-    <w:p>
-      <w:pPr>
-        <w:pStyle w:val="Heading1"/>
-        <w:ind w:left="1" w:hanging="3"/>
-      </w:pPr>
-    </w:p>
-    <w:p>
-      <w:pPr>
-        <w:pStyle w:val="Heading1"/>
-        <w:ind w:left="1" w:hanging="3"/>
-      </w:pPr>
-    </w:p>
-    <w:p>
-      <w:pPr>
-        <w:pStyle w:val="Heading1"/>
-        <w:ind w:left="1" w:hanging="3"/>
-      </w:pPr>
-    </w:p>
-    <w:p>
-      <w:pPr>
-        <w:pStyle w:val="Heading1"/>
-        <w:ind w:left="1" w:hanging="3"/>
-      </w:pPr>
-      <w:bookmarkStart w:id="16" w:name="_Toc202305672"/>
+      <w:bookmarkStart w:id="16" w:name="_Toc202393836"/>
       <w:r>
         <w:lastRenderedPageBreak/>
         <w:t>List of Tables</w:t>
@@ -1333,7 +1305,7 @@
         <w:pStyle w:val="Heading1"/>
         <w:ind w:left="1" w:hanging="3"/>
       </w:pPr>
-      <w:bookmarkStart w:id="17" w:name="_Toc202305673"/>
+      <w:bookmarkStart w:id="17" w:name="_Toc202393837"/>
       <w:r>
         <w:lastRenderedPageBreak/>
         <w:t>List of Figures</w:t>
@@ -1365,7 +1337,7 @@
       <w:r>
         <w:fldChar w:fldCharType="separate"/>
       </w:r>
-      <w:hyperlink w:anchor="_Toc202303267" w:history="1">
+      <w:hyperlink w:anchor="_Toc202391800" w:history="1">
         <w:r>
           <w:rPr>
             <w:rStyle w:val="Hyperlink"/>
@@ -1392,7 +1364,7 @@
             <w:noProof/>
             <w:webHidden/>
           </w:rPr>
-          <w:instrText xml:space="preserve"> PAGEREF _Toc202303267 \h </w:instrText>
+          <w:instrText xml:space="preserve"> PAGEREF _Toc202391800 \h </w:instrText>
         </w:r>
         <w:r>
           <w:rPr>
@@ -1412,7 +1384,7 @@
             <w:noProof/>
             <w:webHidden/>
           </w:rPr>
-          <w:t>12</w:t>
+          <w:t>13</w:t>
         </w:r>
         <w:r>
           <w:rPr>
@@ -1425,6 +1397,154 @@
     </w:p>
     <w:p>
       <w:pPr>
+        <w:pStyle w:val="TableofFigures"/>
+        <w:tabs>
+          <w:tab w:val="right" w:leader="dot" w:pos="9016"/>
+        </w:tabs>
+        <w:ind w:hanging="2"/>
+        <w:rPr>
+          <w:rFonts w:asciiTheme="minorHAnsi" w:eastAsiaTheme="minorEastAsia" w:hAnsiTheme="minorHAnsi" w:cstheme="minorBidi"/>
+          <w:noProof/>
+          <w:position w:val="0"/>
+          <w:sz w:val="22"/>
+          <w:szCs w:val="22"/>
+          <w:lang w:val="en-IN" w:eastAsia="en-IN"/>
+        </w:rPr>
+      </w:pPr>
+      <w:hyperlink w:anchor="_Toc202391801" w:history="1">
+        <w:r>
+          <w:rPr>
+            <w:rStyle w:val="Hyperlink"/>
+            <w:noProof/>
+          </w:rPr>
+          <w:t>Figure 2 Performance comparison of Mistral-7B vs others</w:t>
+        </w:r>
+        <w:r>
+          <w:rPr>
+            <w:noProof/>
+            <w:webHidden/>
+          </w:rPr>
+          <w:tab/>
+        </w:r>
+        <w:r>
+          <w:rPr>
+            <w:noProof/>
+            <w:webHidden/>
+          </w:rPr>
+          <w:fldChar w:fldCharType="begin"/>
+        </w:r>
+        <w:r>
+          <w:rPr>
+            <w:noProof/>
+            <w:webHidden/>
+          </w:rPr>
+          <w:instrText xml:space="preserve"> PAGEREF _Toc202391801 \h </w:instrText>
+        </w:r>
+        <w:r>
+          <w:rPr>
+            <w:noProof/>
+            <w:webHidden/>
+          </w:rPr>
+        </w:r>
+        <w:r>
+          <w:rPr>
+            <w:noProof/>
+            <w:webHidden/>
+          </w:rPr>
+          <w:fldChar w:fldCharType="separate"/>
+        </w:r>
+        <w:r>
+          <w:rPr>
+            <w:noProof/>
+            <w:webHidden/>
+          </w:rPr>
+          <w:t>15</w:t>
+        </w:r>
+        <w:r>
+          <w:rPr>
+            <w:noProof/>
+            <w:webHidden/>
+          </w:rPr>
+          <w:fldChar w:fldCharType="end"/>
+        </w:r>
+      </w:hyperlink>
+    </w:p>
+    <w:p>
+      <w:pPr>
+        <w:pStyle w:val="TableofFigures"/>
+        <w:tabs>
+          <w:tab w:val="right" w:leader="dot" w:pos="9016"/>
+        </w:tabs>
+        <w:ind w:hanging="2"/>
+        <w:rPr>
+          <w:rFonts w:asciiTheme="minorHAnsi" w:eastAsiaTheme="minorEastAsia" w:hAnsiTheme="minorHAnsi" w:cstheme="minorBidi"/>
+          <w:noProof/>
+          <w:position w:val="0"/>
+          <w:sz w:val="22"/>
+          <w:szCs w:val="22"/>
+          <w:lang w:val="en-IN" w:eastAsia="en-IN"/>
+        </w:rPr>
+      </w:pPr>
+      <w:hyperlink w:anchor="_Toc202391802" w:history="1">
+        <w:r>
+          <w:rPr>
+            <w:rStyle w:val="Hyperlink"/>
+            <w:noProof/>
+          </w:rPr>
+          <w:t>Figure 3 Mistral-7B-Instruct benchmark</w:t>
+        </w:r>
+        <w:r>
+          <w:rPr>
+            <w:noProof/>
+            <w:webHidden/>
+          </w:rPr>
+          <w:tab/>
+        </w:r>
+        <w:r>
+          <w:rPr>
+            <w:noProof/>
+            <w:webHidden/>
+          </w:rPr>
+          <w:fldChar w:fldCharType="begin"/>
+        </w:r>
+        <w:r>
+          <w:rPr>
+            <w:noProof/>
+            <w:webHidden/>
+          </w:rPr>
+          <w:instrText xml:space="preserve"> PAGEREF _Toc202391802 \h </w:instrText>
+        </w:r>
+        <w:r>
+          <w:rPr>
+            <w:noProof/>
+            <w:webHidden/>
+          </w:rPr>
+        </w:r>
+        <w:r>
+          <w:rPr>
+            <w:noProof/>
+            <w:webHidden/>
+          </w:rPr>
+          <w:fldChar w:fldCharType="separate"/>
+        </w:r>
+        <w:r>
+          <w:rPr>
+            <w:noProof/>
+            <w:webHidden/>
+          </w:rPr>
+          <w:t>15</w:t>
+        </w:r>
+        <w:r>
+          <w:rPr>
+            <w:noProof/>
+            <w:webHidden/>
+          </w:rPr>
+          <w:fldChar w:fldCharType="end"/>
+        </w:r>
+      </w:hyperlink>
+    </w:p>
+    <w:p>
+      <w:pPr>
         <w:pStyle w:val="Heading1"/>
         <w:ind w:left="1" w:hanging="3"/>
       </w:pPr>
@@ -1446,7 +1566,7 @@
         <w:pStyle w:val="Heading1"/>
         <w:ind w:left="1" w:hanging="3"/>
       </w:pPr>
-      <w:bookmarkStart w:id="18" w:name="_Toc202305674"/>
+      <w:bookmarkStart w:id="18" w:name="_Toc202393838"/>
       <w:r>
         <w:lastRenderedPageBreak/>
         <w:t>Table of Contents</w:t>
@@ -1506,7 +1626,7 @@
           <w:r>
             <w:fldChar w:fldCharType="separate"/>
           </w:r>
-          <w:hyperlink w:anchor="_Toc202305670" w:history="1">
+          <w:hyperlink w:anchor="_Toc202393834" w:history="1">
             <w:r>
               <w:rPr>
                 <w:rStyle w:val="Hyperlink"/>
@@ -1533,7 +1653,7 @@
                 <w:noProof/>
                 <w:webHidden/>
               </w:rPr>
-              <w:instrText xml:space="preserve"> PAGEREF _Toc202305670 \h </w:instrText>
+              <w:instrText xml:space="preserve"> PAGEREF _Toc202393834 \h </w:instrText>
             </w:r>
             <w:r>
               <w:rPr>
@@ -1580,7 +1700,7 @@
               <w:lang w:val="en-IN" w:eastAsia="en-IN"/>
             </w:rPr>
           </w:pPr>
-          <w:hyperlink w:anchor="_Toc202305671" w:history="1">
+          <w:hyperlink w:anchor="_Toc202393835" w:history="1">
             <w:r>
               <w:rPr>
                 <w:rStyle w:val="Hyperlink"/>
@@ -1607,7 +1727,7 @@
                 <w:noProof/>
                 <w:webHidden/>
               </w:rPr>
-              <w:instrText xml:space="preserve"> PAGEREF _Toc202305671 \h </w:instrText>
+              <w:instrText xml:space="preserve"> PAGEREF _Toc202393835 \h </w:instrText>
             </w:r>
             <w:r>
               <w:rPr>
@@ -1654,7 +1774,7 @@
               <w:lang w:val="en-IN" w:eastAsia="en-IN"/>
             </w:rPr>
           </w:pPr>
-          <w:hyperlink w:anchor="_Toc202305672" w:history="1">
+          <w:hyperlink w:anchor="_Toc202393836" w:history="1">
             <w:r>
               <w:rPr>
                 <w:rStyle w:val="Hyperlink"/>
@@ -1681,7 +1801,7 @@
                 <w:noProof/>
                 <w:webHidden/>
               </w:rPr>
-              <w:instrText xml:space="preserve"> PAGEREF _Toc202305672 \h </w:instrText>
+              <w:instrText xml:space="preserve"> PAGEREF _Toc202393836 \h </w:instrText>
             </w:r>
             <w:r>
               <w:rPr>
@@ -1728,7 +1848,7 @@
               <w:lang w:val="en-IN" w:eastAsia="en-IN"/>
             </w:rPr>
           </w:pPr>
-          <w:hyperlink w:anchor="_Toc202305673" w:history="1">
+          <w:hyperlink w:anchor="_Toc202393837" w:history="1">
             <w:r>
               <w:rPr>
                 <w:rStyle w:val="Hyperlink"/>
@@ -1755,7 +1875,7 @@
                 <w:noProof/>
                 <w:webHidden/>
               </w:rPr>
-              <w:instrText xml:space="preserve"> PAGEREF _Toc202305673 \h </w:instrText>
+              <w:instrText xml:space="preserve"> PAGEREF _Toc202393837 \h </w:instrText>
             </w:r>
             <w:r>
               <w:rPr>
@@ -1802,7 +1922,7 @@
               <w:lang w:val="en-IN" w:eastAsia="en-IN"/>
             </w:rPr>
           </w:pPr>
-          <w:hyperlink w:anchor="_Toc202305674" w:history="1">
+          <w:hyperlink w:anchor="_Toc202393838" w:history="1">
             <w:r>
               <w:rPr>
                 <w:rStyle w:val="Hyperlink"/>
@@ -1829,7 +1949,7 @@
                 <w:noProof/>
                 <w:webHidden/>
               </w:rPr>
-              <w:instrText xml:space="preserve"> PAGEREF _Toc202305674 \h </w:instrText>
+              <w:instrText xml:space="preserve"> PAGEREF _Toc202393838 \h </w:instrText>
             </w:r>
             <w:r>
               <w:rPr>
@@ -1876,7 +1996,7 @@
               <w:lang w:val="en-IN" w:eastAsia="en-IN"/>
             </w:rPr>
           </w:pPr>
-          <w:hyperlink w:anchor="_Toc202305675" w:history="1">
+          <w:hyperlink w:anchor="_Toc202393839" w:history="1">
             <w:r>
               <w:rPr>
                 <w:rStyle w:val="Hyperlink"/>
@@ -1903,7 +2023,7 @@
                 <w:noProof/>
                 <w:webHidden/>
               </w:rPr>
-              <w:instrText xml:space="preserve"> PAGEREF _Toc202305675 \h </w:instrText>
+              <w:instrText xml:space="preserve"> PAGEREF _Toc202393839 \h </w:instrText>
             </w:r>
             <w:r>
               <w:rPr>
@@ -1945,7 +2065,7 @@
               <w:lang w:val="en-IN" w:eastAsia="en-IN"/>
             </w:rPr>
           </w:pPr>
-          <w:hyperlink w:anchor="_Toc202305676" w:history="1">
+          <w:hyperlink w:anchor="_Toc202393840" w:history="1">
             <w:r>
               <w:rPr>
                 <w:rStyle w:val="Hyperlink"/>
@@ -1972,7 +2092,7 @@
                 <w:noProof/>
                 <w:webHidden/>
               </w:rPr>
-              <w:instrText xml:space="preserve"> PAGEREF _Toc202305676 \h </w:instrText>
+              <w:instrText xml:space="preserve"> PAGEREF _Toc202393840 \h </w:instrText>
             </w:r>
             <w:r>
               <w:rPr>
@@ -2014,7 +2134,7 @@
               <w:lang w:val="en-IN" w:eastAsia="en-IN"/>
             </w:rPr>
           </w:pPr>
-          <w:hyperlink w:anchor="_Toc202305677" w:history="1">
+          <w:hyperlink w:anchor="_Toc202393841" w:history="1">
             <w:r>
               <w:rPr>
                 <w:rStyle w:val="Hyperlink"/>
@@ -2041,7 +2161,7 @@
                 <w:noProof/>
                 <w:webHidden/>
               </w:rPr>
-              <w:instrText xml:space="preserve"> PAGEREF _Toc202305677 \h </w:instrText>
+              <w:instrText xml:space="preserve"> PAGEREF _Toc202393841 \h </w:instrText>
             </w:r>
             <w:r>
               <w:rPr>
@@ -2083,7 +2203,7 @@
               <w:lang w:val="en-IN" w:eastAsia="en-IN"/>
             </w:rPr>
           </w:pPr>
-          <w:hyperlink w:anchor="_Toc202305678" w:history="1">
+          <w:hyperlink w:anchor="_Toc202393842" w:history="1">
             <w:r>
               <w:rPr>
                 <w:rStyle w:val="Hyperlink"/>
@@ -2110,7 +2230,7 @@
                 <w:noProof/>
                 <w:webHidden/>
               </w:rPr>
-              <w:instrText xml:space="preserve"> PAGEREF _Toc202305678 \h </w:instrText>
+              <w:instrText xml:space="preserve"> PAGEREF _Toc202393842 \h </w:instrText>
             </w:r>
             <w:r>
               <w:rPr>
@@ -2152,7 +2272,7 @@
               <w:lang w:val="en-IN" w:eastAsia="en-IN"/>
             </w:rPr>
           </w:pPr>
-          <w:hyperlink w:anchor="_Toc202305679" w:history="1">
+          <w:hyperlink w:anchor="_Toc202393843" w:history="1">
             <w:r>
               <w:rPr>
                 <w:rStyle w:val="Hyperlink"/>
@@ -2180,7 +2300,7 @@
                 <w:noProof/>
                 <w:webHidden/>
               </w:rPr>
-              <w:instrText xml:space="preserve"> PAGEREF _Toc202305679 \h </w:instrText>
+              <w:instrText xml:space="preserve"> PAGEREF _Toc202393843 \h </w:instrText>
             </w:r>
             <w:r>
               <w:rPr>
@@ -2227,7 +2347,7 @@
               <w:lang w:val="en-IN" w:eastAsia="en-IN"/>
             </w:rPr>
           </w:pPr>
-          <w:hyperlink w:anchor="_Toc202305680" w:history="1">
+          <w:hyperlink w:anchor="_Toc202393844" w:history="1">
             <w:r>
               <w:rPr>
                 <w:rStyle w:val="Hyperlink"/>
@@ -2254,7 +2374,7 @@
                 <w:noProof/>
                 <w:webHidden/>
               </w:rPr>
-              <w:instrText xml:space="preserve"> PAGEREF _Toc202305680 \h </w:instrText>
+              <w:instrText xml:space="preserve"> PAGEREF _Toc202393844 \h </w:instrText>
             </w:r>
             <w:r>
               <w:rPr>
@@ -2296,7 +2416,7 @@
               <w:lang w:val="en-IN" w:eastAsia="en-IN"/>
             </w:rPr>
           </w:pPr>
-          <w:hyperlink w:anchor="_Toc202305681" w:history="1">
+          <w:hyperlink w:anchor="_Toc202393845" w:history="1">
             <w:r>
               <w:rPr>
                 <w:rStyle w:val="Hyperlink"/>
@@ -2323,7 +2443,7 @@
                 <w:noProof/>
                 <w:webHidden/>
               </w:rPr>
-              <w:instrText xml:space="preserve"> PAGEREF _Toc202305681 \h </w:instrText>
+              <w:instrText xml:space="preserve"> PAGEREF _Toc202393845 \h </w:instrText>
             </w:r>
             <w:r>
               <w:rPr>
@@ -2366,7 +2486,7 @@
               <w:lang w:val="en-IN" w:eastAsia="en-IN"/>
             </w:rPr>
           </w:pPr>
-          <w:hyperlink w:anchor="_Toc202305682" w:history="1">
+          <w:hyperlink w:anchor="_Toc202393846" w:history="1">
             <w:r>
               <w:rPr>
                 <w:rStyle w:val="Hyperlink"/>
@@ -2407,7 +2527,7 @@
                 <w:noProof/>
                 <w:webHidden/>
               </w:rPr>
-              <w:instrText xml:space="preserve"> PAGEREF _Toc202305682 \h </w:instrText>
+              <w:instrText xml:space="preserve"> PAGEREF _Toc202393846 \h </w:instrText>
             </w:r>
             <w:r>
               <w:rPr>
@@ -2450,7 +2570,7 @@
               <w:lang w:val="en-IN" w:eastAsia="en-IN"/>
             </w:rPr>
           </w:pPr>
-          <w:hyperlink w:anchor="_Toc202305683" w:history="1">
+          <w:hyperlink w:anchor="_Toc202393847" w:history="1">
             <w:r>
               <w:rPr>
                 <w:rStyle w:val="Hyperlink"/>
@@ -2491,7 +2611,7 @@
                 <w:noProof/>
                 <w:webHidden/>
               </w:rPr>
-              <w:instrText xml:space="preserve"> PAGEREF _Toc202305683 \h </w:instrText>
+              <w:instrText xml:space="preserve"> PAGEREF _Toc202393847 \h </w:instrText>
             </w:r>
             <w:r>
               <w:rPr>
@@ -2534,7 +2654,7 @@
               <w:lang w:val="en-IN" w:eastAsia="en-IN"/>
             </w:rPr>
           </w:pPr>
-          <w:hyperlink w:anchor="_Toc202305684" w:history="1">
+          <w:hyperlink w:anchor="_Toc202393848" w:history="1">
             <w:r>
               <w:rPr>
                 <w:rStyle w:val="Hyperlink"/>
@@ -2575,7 +2695,7 @@
                 <w:noProof/>
                 <w:webHidden/>
               </w:rPr>
-              <w:instrText xml:space="preserve"> PAGEREF _Toc202305684 \h </w:instrText>
+              <w:instrText xml:space="preserve"> PAGEREF _Toc202393848 \h </w:instrText>
             </w:r>
             <w:r>
               <w:rPr>
@@ -2618,7 +2738,7 @@
               <w:lang w:val="en-IN" w:eastAsia="en-IN"/>
             </w:rPr>
           </w:pPr>
-          <w:hyperlink w:anchor="_Toc202305685" w:history="1">
+          <w:hyperlink w:anchor="_Toc202393849" w:history="1">
             <w:r>
               <w:rPr>
                 <w:rStyle w:val="Hyperlink"/>
@@ -2659,7 +2779,7 @@
                 <w:noProof/>
                 <w:webHidden/>
               </w:rPr>
-              <w:instrText xml:space="preserve"> PAGEREF _Toc202305685 \h </w:instrText>
+              <w:instrText xml:space="preserve"> PAGEREF _Toc202393849 \h </w:instrText>
             </w:r>
             <w:r>
               <w:rPr>
@@ -2702,7 +2822,7 @@
               <w:lang w:val="en-IN" w:eastAsia="en-IN"/>
             </w:rPr>
           </w:pPr>
-          <w:hyperlink w:anchor="_Toc202305686" w:history="1">
+          <w:hyperlink w:anchor="_Toc202393850" w:history="1">
             <w:r>
               <w:rPr>
                 <w:rStyle w:val="Hyperlink"/>
@@ -2745,7 +2865,7 @@
                 <w:noProof/>
                 <w:webHidden/>
               </w:rPr>
-              <w:instrText xml:space="preserve"> PAGEREF _Toc202305686 \h </w:instrText>
+              <w:instrText xml:space="preserve"> PAGEREF _Toc202393850 \h </w:instrText>
             </w:r>
             <w:r>
               <w:rPr>
@@ -2788,7 +2908,7 @@
               <w:lang w:val="en-IN" w:eastAsia="en-IN"/>
             </w:rPr>
           </w:pPr>
-          <w:hyperlink w:anchor="_Toc202305687" w:history="1">
+          <w:hyperlink w:anchor="_Toc202393851" w:history="1">
             <w:r>
               <w:rPr>
                 <w:rStyle w:val="Hyperlink"/>
@@ -2831,7 +2951,7 @@
                 <w:noProof/>
                 <w:webHidden/>
               </w:rPr>
-              <w:instrText xml:space="preserve"> PAGEREF _Toc202305687 \h </w:instrText>
+              <w:instrText xml:space="preserve"> PAGEREF _Toc202393851 \h </w:instrText>
             </w:r>
             <w:r>
               <w:rPr>
@@ -2873,7 +2993,7 @@
               <w:lang w:val="en-IN" w:eastAsia="en-IN"/>
             </w:rPr>
           </w:pPr>
-          <w:hyperlink w:anchor="_Toc202305688" w:history="1">
+          <w:hyperlink w:anchor="_Toc202393852" w:history="1">
             <w:r>
               <w:rPr>
                 <w:rStyle w:val="Hyperlink"/>
@@ -2901,7 +3021,7 @@
                 <w:noProof/>
                 <w:webHidden/>
               </w:rPr>
-              <w:instrText xml:space="preserve"> PAGEREF _Toc202305688 \h </w:instrText>
+              <w:instrText xml:space="preserve"> PAGEREF _Toc202393852 \h </w:instrText>
             </w:r>
             <w:r>
               <w:rPr>
@@ -2943,7 +3063,7 @@
               <w:lang w:val="en-IN" w:eastAsia="en-IN"/>
             </w:rPr>
           </w:pPr>
-          <w:hyperlink w:anchor="_Toc202305689" w:history="1">
+          <w:hyperlink w:anchor="_Toc202393853" w:history="1">
             <w:r>
               <w:rPr>
                 <w:rStyle w:val="Hyperlink"/>
@@ -2971,7 +3091,7 @@
                 <w:noProof/>
                 <w:webHidden/>
               </w:rPr>
-              <w:instrText xml:space="preserve"> PAGEREF _Toc202305689 \h </w:instrText>
+              <w:instrText xml:space="preserve"> PAGEREF _Toc202393853 \h </w:instrText>
             </w:r>
             <w:r>
               <w:rPr>
@@ -3013,7 +3133,7 @@
               <w:lang w:val="en-IN" w:eastAsia="en-IN"/>
             </w:rPr>
           </w:pPr>
-          <w:hyperlink w:anchor="_Toc202305690" w:history="1">
+          <w:hyperlink w:anchor="_Toc202393854" w:history="1">
             <w:r>
               <w:rPr>
                 <w:rStyle w:val="Hyperlink"/>
@@ -3041,7 +3161,7 @@
                 <w:noProof/>
                 <w:webHidden/>
               </w:rPr>
-              <w:instrText xml:space="preserve"> PAGEREF _Toc202305690 \h </w:instrText>
+              <w:instrText xml:space="preserve"> PAGEREF _Toc202393854 \h </w:instrText>
             </w:r>
             <w:r>
               <w:rPr>
@@ -3088,7 +3208,7 @@
               <w:lang w:val="en-IN" w:eastAsia="en-IN"/>
             </w:rPr>
           </w:pPr>
-          <w:hyperlink w:anchor="_Toc202305691" w:history="1">
+          <w:hyperlink w:anchor="_Toc202393855" w:history="1">
             <w:r>
               <w:rPr>
                 <w:rStyle w:val="Hyperlink"/>
@@ -3115,7 +3235,7 @@
                 <w:noProof/>
                 <w:webHidden/>
               </w:rPr>
-              <w:instrText xml:space="preserve"> PAGEREF _Toc202305691 \h </w:instrText>
+              <w:instrText xml:space="preserve"> PAGEREF _Toc202393855 \h </w:instrText>
             </w:r>
             <w:r>
               <w:rPr>
@@ -3162,7 +3282,7 @@
               <w:lang w:val="en-IN" w:eastAsia="en-IN"/>
             </w:rPr>
           </w:pPr>
-          <w:hyperlink w:anchor="_Toc202305692" w:history="1">
+          <w:hyperlink w:anchor="_Toc202393856" w:history="1">
             <w:r>
               <w:rPr>
                 <w:rStyle w:val="Hyperlink"/>
@@ -3189,7 +3309,7 @@
                 <w:noProof/>
                 <w:webHidden/>
               </w:rPr>
-              <w:instrText xml:space="preserve"> PAGEREF _Toc202305692 \h </w:instrText>
+              <w:instrText xml:space="preserve"> PAGEREF _Toc202393856 \h </w:instrText>
             </w:r>
             <w:r>
               <w:rPr>
@@ -3231,7 +3351,7 @@
               <w:lang w:val="en-IN" w:eastAsia="en-IN"/>
             </w:rPr>
           </w:pPr>
-          <w:hyperlink w:anchor="_Toc202305693" w:history="1">
+          <w:hyperlink w:anchor="_Toc202393857" w:history="1">
             <w:r>
               <w:rPr>
                 <w:rStyle w:val="Hyperlink"/>
@@ -3258,7 +3378,7 @@
                 <w:noProof/>
                 <w:webHidden/>
               </w:rPr>
-              <w:instrText xml:space="preserve"> PAGEREF _Toc202305693 \h </w:instrText>
+              <w:instrText xml:space="preserve"> PAGEREF _Toc202393857 \h </w:instrText>
             </w:r>
             <w:r>
               <w:rPr>
@@ -3300,7 +3420,7 @@
               <w:lang w:val="en-IN" w:eastAsia="en-IN"/>
             </w:rPr>
           </w:pPr>
-          <w:hyperlink w:anchor="_Toc202305694" w:history="1">
+          <w:hyperlink w:anchor="_Toc202393858" w:history="1">
             <w:r>
               <w:rPr>
                 <w:rStyle w:val="Hyperlink"/>
@@ -3327,7 +3447,7 @@
                 <w:noProof/>
                 <w:webHidden/>
               </w:rPr>
-              <w:instrText xml:space="preserve"> PAGEREF _Toc202305694 \h </w:instrText>
+              <w:instrText xml:space="preserve"> PAGEREF _Toc202393858 \h </w:instrText>
             </w:r>
             <w:r>
               <w:rPr>
@@ -3369,7 +3489,7 @@
               <w:lang w:val="en-IN" w:eastAsia="en-IN"/>
             </w:rPr>
           </w:pPr>
-          <w:hyperlink w:anchor="_Toc202305695" w:history="1">
+          <w:hyperlink w:anchor="_Toc202393859" w:history="1">
             <w:r>
               <w:rPr>
                 <w:rStyle w:val="Hyperlink"/>
@@ -3396,7 +3516,7 @@
                 <w:noProof/>
                 <w:webHidden/>
               </w:rPr>
-              <w:instrText xml:space="preserve"> PAGEREF _Toc202305695 \h </w:instrText>
+              <w:instrText xml:space="preserve"> PAGEREF _Toc202393859 \h </w:instrText>
             </w:r>
             <w:r>
               <w:rPr>
@@ -3438,7 +3558,7 @@
               <w:lang w:val="en-IN" w:eastAsia="en-IN"/>
             </w:rPr>
           </w:pPr>
-          <w:hyperlink w:anchor="_Toc202305696" w:history="1">
+          <w:hyperlink w:anchor="_Toc202393860" w:history="1">
             <w:r>
               <w:rPr>
                 <w:rStyle w:val="Hyperlink"/>
@@ -3465,7 +3585,7 @@
                 <w:noProof/>
                 <w:webHidden/>
               </w:rPr>
-              <w:instrText xml:space="preserve"> PAGEREF _Toc202305696 \h </w:instrText>
+              <w:instrText xml:space="preserve"> PAGEREF _Toc202393860 \h </w:instrText>
             </w:r>
             <w:r>
               <w:rPr>
@@ -3507,7 +3627,7 @@
               <w:lang w:val="en-IN" w:eastAsia="en-IN"/>
             </w:rPr>
           </w:pPr>
-          <w:hyperlink w:anchor="_Toc202305697" w:history="1">
+          <w:hyperlink w:anchor="_Toc202393861" w:history="1">
             <w:r>
               <w:rPr>
                 <w:rStyle w:val="Hyperlink"/>
@@ -3534,7 +3654,7 @@
                 <w:noProof/>
                 <w:webHidden/>
               </w:rPr>
-              <w:instrText xml:space="preserve"> PAGEREF _Toc202305697 \h </w:instrText>
+              <w:instrText xml:space="preserve"> PAGEREF _Toc202393861 \h </w:instrText>
             </w:r>
             <w:r>
               <w:rPr>
@@ -3576,7 +3696,7 @@
               <w:lang w:val="en-IN" w:eastAsia="en-IN"/>
             </w:rPr>
           </w:pPr>
-          <w:hyperlink w:anchor="_Toc202305698" w:history="1">
+          <w:hyperlink w:anchor="_Toc202393862" w:history="1">
             <w:r>
               <w:rPr>
                 <w:rStyle w:val="Hyperlink"/>
@@ -3603,7 +3723,7 @@
                 <w:noProof/>
                 <w:webHidden/>
               </w:rPr>
-              <w:instrText xml:space="preserve"> PAGEREF _Toc202305698 \h </w:instrText>
+              <w:instrText xml:space="preserve"> PAGEREF _Toc202393862 \h </w:instrText>
             </w:r>
             <w:r>
               <w:rPr>
@@ -3645,7 +3765,7 @@
               <w:lang w:val="en-IN" w:eastAsia="en-IN"/>
             </w:rPr>
           </w:pPr>
-          <w:hyperlink w:anchor="_Toc202305699" w:history="1">
+          <w:hyperlink w:anchor="_Toc202393863" w:history="1">
             <w:r>
               <w:rPr>
                 <w:rStyle w:val="Hyperlink"/>
@@ -3672,7 +3792,7 @@
                 <w:noProof/>
                 <w:webHidden/>
               </w:rPr>
-              <w:instrText xml:space="preserve"> PAGEREF _Toc202305699 \h </w:instrText>
+              <w:instrText xml:space="preserve"> PAGEREF _Toc202393863 \h </w:instrText>
             </w:r>
             <w:r>
               <w:rPr>
@@ -3714,7 +3834,7 @@
               <w:lang w:val="en-IN" w:eastAsia="en-IN"/>
             </w:rPr>
           </w:pPr>
-          <w:hyperlink w:anchor="_Toc202305700" w:history="1">
+          <w:hyperlink w:anchor="_Toc202393864" w:history="1">
             <w:r>
               <w:rPr>
                 <w:rStyle w:val="Hyperlink"/>
@@ -3741,7 +3861,7 @@
                 <w:noProof/>
                 <w:webHidden/>
               </w:rPr>
-              <w:instrText xml:space="preserve"> PAGEREF _Toc202305700 \h </w:instrText>
+              <w:instrText xml:space="preserve"> PAGEREF _Toc202393864 \h </w:instrText>
             </w:r>
             <w:r>
               <w:rPr>
@@ -3783,7 +3903,7 @@
               <w:lang w:val="en-IN" w:eastAsia="en-IN"/>
             </w:rPr>
           </w:pPr>
-          <w:hyperlink w:anchor="_Toc202305701" w:history="1">
+          <w:hyperlink w:anchor="_Toc202393865" w:history="1">
             <w:r>
               <w:rPr>
                 <w:rStyle w:val="Hyperlink"/>
@@ -3810,7 +3930,7 @@
                 <w:noProof/>
                 <w:webHidden/>
               </w:rPr>
-              <w:instrText xml:space="preserve"> PAGEREF _Toc202305701 \h </w:instrText>
+              <w:instrText xml:space="preserve"> PAGEREF _Toc202393865 \h </w:instrText>
             </w:r>
             <w:r>
               <w:rPr>
@@ -3857,13 +3977,13 @@
               <w:lang w:val="en-IN" w:eastAsia="en-IN"/>
             </w:rPr>
           </w:pPr>
-          <w:hyperlink w:anchor="_Toc202305702" w:history="1">
+          <w:hyperlink w:anchor="_Toc202393866" w:history="1">
             <w:r>
               <w:rPr>
                 <w:rStyle w:val="Hyperlink"/>
                 <w:noProof/>
               </w:rPr>
-              <w:t>Chapter 5: Result Analysis</w:t>
+              <w:t>Chapter 5: Technical Implementation</w:t>
             </w:r>
             <w:r>
               <w:rPr>
@@ -3884,7 +4004,7 @@
                 <w:noProof/>
                 <w:webHidden/>
               </w:rPr>
-              <w:instrText xml:space="preserve"> PAGEREF _Toc202305702 \h </w:instrText>
+              <w:instrText xml:space="preserve"> PAGEREF _Toc202393866 \h </w:instrText>
             </w:r>
             <w:r>
               <w:rPr>
@@ -3905,6 +4025,558 @@
                 <w:webHidden/>
               </w:rPr>
               <w:t>15</w:t>
+            </w:r>
+            <w:r>
+              <w:rPr>
+                <w:noProof/>
+                <w:webHidden/>
+              </w:rPr>
+              <w:fldChar w:fldCharType="end"/>
+            </w:r>
+          </w:hyperlink>
+        </w:p>
+        <w:p>
+          <w:pPr>
+            <w:pStyle w:val="TOC2"/>
+            <w:tabs>
+              <w:tab w:val="right" w:leader="dot" w:pos="9016"/>
+            </w:tabs>
+            <w:rPr>
+              <w:noProof/>
+              <w:lang w:val="en-IN" w:eastAsia="en-IN"/>
+            </w:rPr>
+          </w:pPr>
+          <w:hyperlink w:anchor="_Toc202393867" w:history="1">
+            <w:r>
+              <w:rPr>
+                <w:rStyle w:val="Hyperlink"/>
+                <w:noProof/>
+              </w:rPr>
+              <w:t>Model</w:t>
+            </w:r>
+            <w:r>
+              <w:rPr>
+                <w:noProof/>
+                <w:webHidden/>
+              </w:rPr>
+              <w:tab/>
+            </w:r>
+            <w:r>
+              <w:rPr>
+                <w:noProof/>
+                <w:webHidden/>
+              </w:rPr>
+              <w:fldChar w:fldCharType="begin"/>
+            </w:r>
+            <w:r>
+              <w:rPr>
+                <w:noProof/>
+                <w:webHidden/>
+              </w:rPr>
+              <w:instrText xml:space="preserve"> PAGEREF _Toc202393867 \h </w:instrText>
+            </w:r>
+            <w:r>
+              <w:rPr>
+                <w:noProof/>
+                <w:webHidden/>
+              </w:rPr>
+            </w:r>
+            <w:r>
+              <w:rPr>
+                <w:noProof/>
+                <w:webHidden/>
+              </w:rPr>
+              <w:fldChar w:fldCharType="separate"/>
+            </w:r>
+            <w:r>
+              <w:rPr>
+                <w:noProof/>
+                <w:webHidden/>
+              </w:rPr>
+              <w:t>15</w:t>
+            </w:r>
+            <w:r>
+              <w:rPr>
+                <w:noProof/>
+                <w:webHidden/>
+              </w:rPr>
+              <w:fldChar w:fldCharType="end"/>
+            </w:r>
+          </w:hyperlink>
+        </w:p>
+        <w:p>
+          <w:pPr>
+            <w:pStyle w:val="TOC3"/>
+            <w:tabs>
+              <w:tab w:val="right" w:leader="dot" w:pos="9016"/>
+            </w:tabs>
+            <w:rPr>
+              <w:noProof/>
+              <w:lang w:val="en-IN" w:eastAsia="en-IN"/>
+            </w:rPr>
+          </w:pPr>
+          <w:hyperlink w:anchor="_Toc202393868" w:history="1">
+            <w:r>
+              <w:rPr>
+                <w:rStyle w:val="Hyperlink"/>
+                <w:noProof/>
+              </w:rPr>
+              <w:t>Other models considered</w:t>
+            </w:r>
+            <w:r>
+              <w:rPr>
+                <w:noProof/>
+                <w:webHidden/>
+              </w:rPr>
+              <w:tab/>
+            </w:r>
+            <w:r>
+              <w:rPr>
+                <w:noProof/>
+                <w:webHidden/>
+              </w:rPr>
+              <w:fldChar w:fldCharType="begin"/>
+            </w:r>
+            <w:r>
+              <w:rPr>
+                <w:noProof/>
+                <w:webHidden/>
+              </w:rPr>
+              <w:instrText xml:space="preserve"> PAGEREF _Toc202393868 \h </w:instrText>
+            </w:r>
+            <w:r>
+              <w:rPr>
+                <w:noProof/>
+                <w:webHidden/>
+              </w:rPr>
+            </w:r>
+            <w:r>
+              <w:rPr>
+                <w:noProof/>
+                <w:webHidden/>
+              </w:rPr>
+              <w:fldChar w:fldCharType="separate"/>
+            </w:r>
+            <w:r>
+              <w:rPr>
+                <w:noProof/>
+                <w:webHidden/>
+              </w:rPr>
+              <w:t>16</w:t>
+            </w:r>
+            <w:r>
+              <w:rPr>
+                <w:noProof/>
+                <w:webHidden/>
+              </w:rPr>
+              <w:fldChar w:fldCharType="end"/>
+            </w:r>
+          </w:hyperlink>
+        </w:p>
+        <w:p>
+          <w:pPr>
+            <w:pStyle w:val="TOC2"/>
+            <w:tabs>
+              <w:tab w:val="right" w:leader="dot" w:pos="9016"/>
+            </w:tabs>
+            <w:rPr>
+              <w:noProof/>
+              <w:lang w:val="en-IN" w:eastAsia="en-IN"/>
+            </w:rPr>
+          </w:pPr>
+          <w:hyperlink w:anchor="_Toc202393869" w:history="1">
+            <w:r>
+              <w:rPr>
+                <w:rStyle w:val="Hyperlink"/>
+                <w:noProof/>
+              </w:rPr>
+              <w:t>Dataset format and Preparation</w:t>
+            </w:r>
+            <w:r>
+              <w:rPr>
+                <w:noProof/>
+                <w:webHidden/>
+              </w:rPr>
+              <w:tab/>
+            </w:r>
+            <w:r>
+              <w:rPr>
+                <w:noProof/>
+                <w:webHidden/>
+              </w:rPr>
+              <w:fldChar w:fldCharType="begin"/>
+            </w:r>
+            <w:r>
+              <w:rPr>
+                <w:noProof/>
+                <w:webHidden/>
+              </w:rPr>
+              <w:instrText xml:space="preserve"> PAGEREF _Toc202393869 \h </w:instrText>
+            </w:r>
+            <w:r>
+              <w:rPr>
+                <w:noProof/>
+                <w:webHidden/>
+              </w:rPr>
+            </w:r>
+            <w:r>
+              <w:rPr>
+                <w:noProof/>
+                <w:webHidden/>
+              </w:rPr>
+              <w:fldChar w:fldCharType="separate"/>
+            </w:r>
+            <w:r>
+              <w:rPr>
+                <w:noProof/>
+                <w:webHidden/>
+              </w:rPr>
+              <w:t>16</w:t>
+            </w:r>
+            <w:r>
+              <w:rPr>
+                <w:noProof/>
+                <w:webHidden/>
+              </w:rPr>
+              <w:fldChar w:fldCharType="end"/>
+            </w:r>
+          </w:hyperlink>
+        </w:p>
+        <w:p>
+          <w:pPr>
+            <w:pStyle w:val="TOC3"/>
+            <w:tabs>
+              <w:tab w:val="right" w:leader="dot" w:pos="9016"/>
+            </w:tabs>
+            <w:rPr>
+              <w:noProof/>
+              <w:lang w:val="en-IN" w:eastAsia="en-IN"/>
+            </w:rPr>
+          </w:pPr>
+          <w:hyperlink w:anchor="_Toc202393870" w:history="1">
+            <w:r>
+              <w:rPr>
+                <w:rStyle w:val="Hyperlink"/>
+                <w:noProof/>
+              </w:rPr>
+              <w:t>Context In the training data</w:t>
+            </w:r>
+            <w:r>
+              <w:rPr>
+                <w:noProof/>
+                <w:webHidden/>
+              </w:rPr>
+              <w:tab/>
+            </w:r>
+            <w:r>
+              <w:rPr>
+                <w:noProof/>
+                <w:webHidden/>
+              </w:rPr>
+              <w:fldChar w:fldCharType="begin"/>
+            </w:r>
+            <w:r>
+              <w:rPr>
+                <w:noProof/>
+                <w:webHidden/>
+              </w:rPr>
+              <w:instrText xml:space="preserve"> PAGEREF _Toc202393870 \h </w:instrText>
+            </w:r>
+            <w:r>
+              <w:rPr>
+                <w:noProof/>
+                <w:webHidden/>
+              </w:rPr>
+            </w:r>
+            <w:r>
+              <w:rPr>
+                <w:noProof/>
+                <w:webHidden/>
+              </w:rPr>
+              <w:fldChar w:fldCharType="separate"/>
+            </w:r>
+            <w:r>
+              <w:rPr>
+                <w:noProof/>
+                <w:webHidden/>
+              </w:rPr>
+              <w:t>16</w:t>
+            </w:r>
+            <w:r>
+              <w:rPr>
+                <w:noProof/>
+                <w:webHidden/>
+              </w:rPr>
+              <w:fldChar w:fldCharType="end"/>
+            </w:r>
+          </w:hyperlink>
+        </w:p>
+        <w:p>
+          <w:pPr>
+            <w:pStyle w:val="TOC3"/>
+            <w:tabs>
+              <w:tab w:val="right" w:leader="dot" w:pos="9016"/>
+            </w:tabs>
+            <w:rPr>
+              <w:noProof/>
+              <w:lang w:val="en-IN" w:eastAsia="en-IN"/>
+            </w:rPr>
+          </w:pPr>
+          <w:hyperlink w:anchor="_Toc202393871" w:history="1">
+            <w:r>
+              <w:rPr>
+                <w:rStyle w:val="Hyperlink"/>
+                <w:noProof/>
+              </w:rPr>
+              <w:t>Domain Specific Data</w:t>
+            </w:r>
+            <w:r>
+              <w:rPr>
+                <w:noProof/>
+                <w:webHidden/>
+              </w:rPr>
+              <w:tab/>
+            </w:r>
+            <w:r>
+              <w:rPr>
+                <w:noProof/>
+                <w:webHidden/>
+              </w:rPr>
+              <w:fldChar w:fldCharType="begin"/>
+            </w:r>
+            <w:r>
+              <w:rPr>
+                <w:noProof/>
+                <w:webHidden/>
+              </w:rPr>
+              <w:instrText xml:space="preserve"> PAGEREF _Toc202393871 \h </w:instrText>
+            </w:r>
+            <w:r>
+              <w:rPr>
+                <w:noProof/>
+                <w:webHidden/>
+              </w:rPr>
+            </w:r>
+            <w:r>
+              <w:rPr>
+                <w:noProof/>
+                <w:webHidden/>
+              </w:rPr>
+              <w:fldChar w:fldCharType="separate"/>
+            </w:r>
+            <w:r>
+              <w:rPr>
+                <w:noProof/>
+                <w:webHidden/>
+              </w:rPr>
+              <w:t>16</w:t>
+            </w:r>
+            <w:r>
+              <w:rPr>
+                <w:noProof/>
+                <w:webHidden/>
+              </w:rPr>
+              <w:fldChar w:fldCharType="end"/>
+            </w:r>
+          </w:hyperlink>
+        </w:p>
+        <w:p>
+          <w:pPr>
+            <w:pStyle w:val="TOC2"/>
+            <w:tabs>
+              <w:tab w:val="right" w:leader="dot" w:pos="9016"/>
+            </w:tabs>
+            <w:rPr>
+              <w:noProof/>
+              <w:lang w:val="en-IN" w:eastAsia="en-IN"/>
+            </w:rPr>
+          </w:pPr>
+          <w:hyperlink w:anchor="_Toc202393872" w:history="1">
+            <w:r>
+              <w:rPr>
+                <w:rStyle w:val="Hyperlink"/>
+                <w:noProof/>
+              </w:rPr>
+              <w:t>Training</w:t>
+            </w:r>
+            <w:r>
+              <w:rPr>
+                <w:noProof/>
+                <w:webHidden/>
+              </w:rPr>
+              <w:tab/>
+            </w:r>
+            <w:r>
+              <w:rPr>
+                <w:noProof/>
+                <w:webHidden/>
+              </w:rPr>
+              <w:fldChar w:fldCharType="begin"/>
+            </w:r>
+            <w:r>
+              <w:rPr>
+                <w:noProof/>
+                <w:webHidden/>
+              </w:rPr>
+              <w:instrText xml:space="preserve"> PAGEREF _Toc202393872 \h </w:instrText>
+            </w:r>
+            <w:r>
+              <w:rPr>
+                <w:noProof/>
+                <w:webHidden/>
+              </w:rPr>
+            </w:r>
+            <w:r>
+              <w:rPr>
+                <w:noProof/>
+                <w:webHidden/>
+              </w:rPr>
+              <w:fldChar w:fldCharType="separate"/>
+            </w:r>
+            <w:r>
+              <w:rPr>
+                <w:noProof/>
+                <w:webHidden/>
+              </w:rPr>
+              <w:t>17</w:t>
+            </w:r>
+            <w:r>
+              <w:rPr>
+                <w:noProof/>
+                <w:webHidden/>
+              </w:rPr>
+              <w:fldChar w:fldCharType="end"/>
+            </w:r>
+          </w:hyperlink>
+        </w:p>
+        <w:p>
+          <w:pPr>
+            <w:pStyle w:val="TOC2"/>
+            <w:tabs>
+              <w:tab w:val="right" w:leader="dot" w:pos="9016"/>
+            </w:tabs>
+            <w:rPr>
+              <w:noProof/>
+              <w:lang w:val="en-IN" w:eastAsia="en-IN"/>
+            </w:rPr>
+          </w:pPr>
+          <w:hyperlink w:anchor="_Toc202393873" w:history="1">
+            <w:r>
+              <w:rPr>
+                <w:rStyle w:val="Hyperlink"/>
+                <w:noProof/>
+              </w:rPr>
+              <w:t>Evaluation</w:t>
+            </w:r>
+            <w:r>
+              <w:rPr>
+                <w:noProof/>
+                <w:webHidden/>
+              </w:rPr>
+              <w:tab/>
+            </w:r>
+            <w:r>
+              <w:rPr>
+                <w:noProof/>
+                <w:webHidden/>
+              </w:rPr>
+              <w:fldChar w:fldCharType="begin"/>
+            </w:r>
+            <w:r>
+              <w:rPr>
+                <w:noProof/>
+                <w:webHidden/>
+              </w:rPr>
+              <w:instrText xml:space="preserve"> PAGEREF _Toc202393873 \h </w:instrText>
+            </w:r>
+            <w:r>
+              <w:rPr>
+                <w:noProof/>
+                <w:webHidden/>
+              </w:rPr>
+            </w:r>
+            <w:r>
+              <w:rPr>
+                <w:noProof/>
+                <w:webHidden/>
+              </w:rPr>
+              <w:fldChar w:fldCharType="separate"/>
+            </w:r>
+            <w:r>
+              <w:rPr>
+                <w:noProof/>
+                <w:webHidden/>
+              </w:rPr>
+              <w:t>17</w:t>
+            </w:r>
+            <w:r>
+              <w:rPr>
+                <w:noProof/>
+                <w:webHidden/>
+              </w:rPr>
+              <w:fldChar w:fldCharType="end"/>
+            </w:r>
+          </w:hyperlink>
+        </w:p>
+        <w:p>
+          <w:pPr>
+            <w:pStyle w:val="TOC2"/>
+            <w:tabs>
+              <w:tab w:val="right" w:leader="dot" w:pos="9016"/>
+            </w:tabs>
+            <w:rPr>
+              <w:noProof/>
+              <w:lang w:val="en-IN" w:eastAsia="en-IN"/>
+            </w:rPr>
+          </w:pPr>
+          <w:hyperlink w:anchor="_Toc202393874" w:history="1">
+            <w:r>
+              <w:rPr>
+                <w:rStyle w:val="Hyperlink"/>
+                <w:noProof/>
+              </w:rPr>
+              <w:t>Inferencing</w:t>
+            </w:r>
+            <w:r>
+              <w:rPr>
+                <w:noProof/>
+                <w:webHidden/>
+              </w:rPr>
+              <w:tab/>
+            </w:r>
+            <w:r>
+              <w:rPr>
+                <w:noProof/>
+                <w:webHidden/>
+              </w:rPr>
+              <w:fldChar w:fldCharType="begin"/>
+            </w:r>
+            <w:r>
+              <w:rPr>
+                <w:noProof/>
+                <w:webHidden/>
+              </w:rPr>
+              <w:instrText xml:space="preserve"> PAGEREF _Toc202393874 \h </w:instrText>
+            </w:r>
+            <w:r>
+              <w:rPr>
+                <w:noProof/>
+                <w:webHidden/>
+              </w:rPr>
+            </w:r>
+            <w:r>
+              <w:rPr>
+                <w:noProof/>
+                <w:webHidden/>
+              </w:rPr>
+              <w:fldChar w:fldCharType="separate"/>
+            </w:r>
+            <w:r>
+              <w:rPr>
+                <w:noProof/>
+                <w:webHidden/>
+              </w:rPr>
+              <w:t>17</w:t>
             </w:r>
             <w:r>
               <w:rPr>
@@ -3931,12 +4603,86 @@
               <w:lang w:val="en-IN" w:eastAsia="en-IN"/>
             </w:rPr>
           </w:pPr>
-          <w:hyperlink w:anchor="_Toc202305703" w:history="1">
+          <w:hyperlink w:anchor="_Toc202393875" w:history="1">
             <w:r>
               <w:rPr>
                 <w:rStyle w:val="Hyperlink"/>
                 <w:noProof/>
               </w:rPr>
+              <w:t>Chapter 6: Result Analysis</w:t>
+            </w:r>
+            <w:r>
+              <w:rPr>
+                <w:noProof/>
+                <w:webHidden/>
+              </w:rPr>
+              <w:tab/>
+            </w:r>
+            <w:r>
+              <w:rPr>
+                <w:noProof/>
+                <w:webHidden/>
+              </w:rPr>
+              <w:fldChar w:fldCharType="begin"/>
+            </w:r>
+            <w:r>
+              <w:rPr>
+                <w:noProof/>
+                <w:webHidden/>
+              </w:rPr>
+              <w:instrText xml:space="preserve"> PAGEREF _Toc202393875 \h </w:instrText>
+            </w:r>
+            <w:r>
+              <w:rPr>
+                <w:noProof/>
+                <w:webHidden/>
+              </w:rPr>
+            </w:r>
+            <w:r>
+              <w:rPr>
+                <w:noProof/>
+                <w:webHidden/>
+              </w:rPr>
+              <w:fldChar w:fldCharType="separate"/>
+            </w:r>
+            <w:r>
+              <w:rPr>
+                <w:noProof/>
+                <w:webHidden/>
+              </w:rPr>
+              <w:t>18</w:t>
+            </w:r>
+            <w:r>
+              <w:rPr>
+                <w:noProof/>
+                <w:webHidden/>
+              </w:rPr>
+              <w:fldChar w:fldCharType="end"/>
+            </w:r>
+          </w:hyperlink>
+        </w:p>
+        <w:p>
+          <w:pPr>
+            <w:pStyle w:val="TOC1"/>
+            <w:tabs>
+              <w:tab w:val="right" w:leader="dot" w:pos="9016"/>
+            </w:tabs>
+            <w:ind w:hanging="2"/>
+            <w:rPr>
+              <w:rFonts w:asciiTheme="minorHAnsi" w:eastAsiaTheme="minorEastAsia" w:hAnsiTheme="minorHAnsi" w:cstheme="minorBidi"/>
+              <w:noProof/>
+              <w:position w:val="0"/>
+              <w:sz w:val="22"/>
+              <w:szCs w:val="22"/>
+              <w:lang w:val="en-IN" w:eastAsia="en-IN"/>
+            </w:rPr>
+          </w:pPr>
+          <w:hyperlink w:anchor="_Toc202393876" w:history="1">
+            <w:r>
+              <w:rPr>
+                <w:rStyle w:val="Hyperlink"/>
+                <w:noProof/>
+              </w:rPr>
               <w:t>Conclusion</w:t>
             </w:r>
             <w:r>
@@ -3958,7 +4704,7 @@
                 <w:noProof/>
                 <w:webHidden/>
               </w:rPr>
-              <w:instrText xml:space="preserve"> PAGEREF _Toc202305703 \h </w:instrText>
+              <w:instrText xml:space="preserve"> PAGEREF _Toc202393876 \h </w:instrText>
             </w:r>
             <w:r>
               <w:rPr>
@@ -3978,7 +4724,7 @@
                 <w:noProof/>
                 <w:webHidden/>
               </w:rPr>
-              <w:t>16</w:t>
+              <w:t>19</w:t>
             </w:r>
             <w:r>
               <w:rPr>
@@ -4021,7 +4767,7 @@
         <w:pStyle w:val="Heading1"/>
         <w:ind w:left="1" w:hanging="3"/>
       </w:pPr>
-      <w:bookmarkStart w:id="19" w:name="_Toc202305675"/>
+      <w:bookmarkStart w:id="19" w:name="_Toc202393839"/>
       <w:r>
         <w:lastRenderedPageBreak/>
         <w:t>C</w:t>
@@ -4041,7 +4787,7 @@
         <w:pStyle w:val="Heading2"/>
         <w:ind w:left="1" w:hanging="3"/>
       </w:pPr>
-      <w:bookmarkStart w:id="20" w:name="_Toc202305676"/>
+      <w:bookmarkStart w:id="20" w:name="_Toc202393840"/>
       <w:r>
         <w:t>Background</w:t>
       </w:r>
@@ -4050,6 +4796,7 @@
     <w:p>
       <w:pPr>
         <w:ind w:left="0" w:hanging="2"/>
+        <w:jc w:val="both"/>
       </w:pPr>
       <w:r>
         <w:t xml:space="preserve">Software testing plays a critical role in ensuring that applications function as intended. With the rise of </w:t>
@@ -4073,7 +4820,7 @@
         <w:pStyle w:val="Heading2"/>
         <w:ind w:left="1" w:hanging="3"/>
       </w:pPr>
-      <w:bookmarkStart w:id="21" w:name="_Toc202305677"/>
+      <w:bookmarkStart w:id="21" w:name="_Toc202393841"/>
       <w:r>
         <w:t>Problem</w:t>
       </w:r>
@@ -4082,6 +4829,7 @@
     <w:p>
       <w:pPr>
         <w:ind w:left="0" w:hanging="2"/>
+        <w:jc w:val="both"/>
       </w:pPr>
       <w:r>
         <w:t xml:space="preserve">Manual test data creation is time-consuming, error-prone, and requires deep understanding of complex data schemas. Existing methods struggle to generate diverse, schema-compliant data quickly, especially in fast-paced </w:t>
@@ -4105,7 +4853,7 @@
         <w:pStyle w:val="Heading2"/>
         <w:ind w:left="1" w:hanging="3"/>
       </w:pPr>
-      <w:bookmarkStart w:id="22" w:name="_Toc202305678"/>
+      <w:bookmarkStart w:id="22" w:name="_Toc202393842"/>
       <w:r>
         <w:t>Objectives</w:t>
       </w:r>
@@ -4151,7 +4899,7 @@
           <w:rFonts w:eastAsia="Times New Roman"/>
         </w:rPr>
       </w:pPr>
-      <w:bookmarkStart w:id="23" w:name="_Toc202305679"/>
+      <w:bookmarkStart w:id="23" w:name="_Toc202393843"/>
       <w:r>
         <w:rPr>
           <w:rFonts w:eastAsia="Times New Roman"/>
@@ -4217,7 +4965,7 @@
         <w:pStyle w:val="Heading1"/>
         <w:ind w:leftChars="0" w:left="1" w:firstLineChars="0" w:firstLine="0"/>
       </w:pPr>
-      <w:bookmarkStart w:id="24" w:name="_Toc202305680"/>
+      <w:bookmarkStart w:id="24" w:name="_Toc202393844"/>
       <w:r>
         <w:lastRenderedPageBreak/>
         <w:t xml:space="preserve">Chapter 2: </w:t>
@@ -4232,7 +4980,7 @@
         <w:pStyle w:val="Heading2"/>
         <w:ind w:left="1" w:hanging="3"/>
       </w:pPr>
-      <w:bookmarkStart w:id="25" w:name="_Toc202305681"/>
+      <w:bookmarkStart w:id="25" w:name="_Toc202393845"/>
       <w:r>
         <w:t>Current Approach</w:t>
       </w:r>
@@ -4247,6 +4995,7 @@
     <w:p>
       <w:pPr>
         <w:ind w:left="0" w:hanging="2"/>
+        <w:jc w:val="both"/>
       </w:pPr>
       <w:r>
         <w:t xml:space="preserve">I did a thorough research on how the test data is generated in the industry at present to gain an in depth understanding of the test data generation methods and their strengths and weaknesses. </w:t>
@@ -4261,7 +5010,7 @@
         </w:numPr>
         <w:ind w:leftChars="0" w:firstLineChars="0"/>
       </w:pPr>
-      <w:bookmarkStart w:id="26" w:name="_Toc202305682"/>
+      <w:bookmarkStart w:id="26" w:name="_Toc202393846"/>
       <w:r>
         <w:t>Manual Test Data C</w:t>
       </w:r>
@@ -4273,6 +5022,7 @@
     <w:p>
       <w:pPr>
         <w:ind w:left="0" w:hanging="2"/>
+        <w:jc w:val="both"/>
       </w:pPr>
       <w:r>
         <w:t>Testers create test data by manually entering values that fulfill specific test case requirements. This often requires a strong understanding of the data schema, business logic, and test objectives.</w:t>
@@ -4366,7 +5116,7 @@
         </w:numPr>
         <w:ind w:leftChars="0" w:firstLineChars="0"/>
       </w:pPr>
-      <w:bookmarkStart w:id="27" w:name="_Toc202305683"/>
+      <w:bookmarkStart w:id="27" w:name="_Toc202393847"/>
       <w:r>
         <w:t>Production D</w:t>
       </w:r>
@@ -4468,7 +5218,7 @@
         </w:numPr>
         <w:ind w:leftChars="0" w:firstLineChars="0"/>
       </w:pPr>
-      <w:bookmarkStart w:id="28" w:name="_Toc202305684"/>
+      <w:bookmarkStart w:id="28" w:name="_Toc202393848"/>
       <w:r>
         <w:t>Script-Based Data Generation</w:t>
       </w:r>
@@ -4587,7 +5337,7 @@
         </w:numPr>
         <w:ind w:leftChars="0" w:firstLineChars="0"/>
       </w:pPr>
-      <w:bookmarkStart w:id="29" w:name="_Toc202305685"/>
+      <w:bookmarkStart w:id="29" w:name="_Toc202393849"/>
       <w:r>
         <w:t>Record and Replay</w:t>
       </w:r>
@@ -4891,7 +5641,7 @@
           <w:lang w:val="en-IN" w:eastAsia="en-IN"/>
         </w:rPr>
       </w:pPr>
-      <w:bookmarkStart w:id="30" w:name="_Toc202305686"/>
+      <w:bookmarkStart w:id="30" w:name="_Toc202393850"/>
       <w:r>
         <w:rPr>
           <w:lang w:val="en-IN" w:eastAsia="en-IN"/>
@@ -5092,7 +5842,7 @@
           <w:lang w:val="en-IN" w:eastAsia="en-IN"/>
         </w:rPr>
       </w:pPr>
-      <w:bookmarkStart w:id="31" w:name="_Toc202305687"/>
+      <w:bookmarkStart w:id="31" w:name="_Toc202393851"/>
       <w:r>
         <w:rPr>
           <w:lang w:val="en-IN" w:eastAsia="en-IN"/>
@@ -5104,6 +5854,7 @@
     <w:p>
       <w:pPr>
         <w:ind w:left="0" w:hanging="2"/>
+        <w:jc w:val="both"/>
       </w:pPr>
       <w:r>
         <w:t xml:space="preserve">Uses machine learning models or large language models (LLMs) to learn patterns from existing data or user instructions, </w:t>
@@ -5213,7 +5964,7 @@
           <w:lang w:val="en-IN" w:eastAsia="en-IN"/>
         </w:rPr>
       </w:pPr>
-      <w:bookmarkStart w:id="32" w:name="_Toc202305688"/>
+      <w:bookmarkStart w:id="32" w:name="_Toc202393852"/>
       <w:r>
         <w:rPr>
           <w:lang w:val="en-IN" w:eastAsia="en-IN"/>
@@ -5225,6 +5976,7 @@
     <w:p>
       <w:pPr>
         <w:ind w:left="0" w:hanging="2"/>
+        <w:jc w:val="both"/>
         <w:rPr>
           <w:lang w:val="en-IN" w:eastAsia="en-IN"/>
         </w:rPr>
@@ -5868,32 +6620,52 @@
         <w:ind w:left="0" w:hanging="2"/>
         <w:jc w:val="center"/>
         <w:rPr>
+          <w:color w:val="000000" w:themeColor="text1"/>
           <w:lang w:val="en-IN" w:eastAsia="en-IN"/>
         </w:rPr>
       </w:pPr>
       <w:bookmarkStart w:id="33" w:name="_Toc202136641"/>
       <w:r>
+        <w:rPr>
+          <w:color w:val="000000" w:themeColor="text1"/>
+        </w:rPr>
         <w:t xml:space="preserve">Table </w:t>
       </w:r>
       <w:r>
+        <w:rPr>
+          <w:color w:val="000000" w:themeColor="text1"/>
+        </w:rPr>
         <w:fldChar w:fldCharType="begin"/>
       </w:r>
       <w:r>
+        <w:rPr>
+          <w:color w:val="000000" w:themeColor="text1"/>
+        </w:rPr>
         <w:instrText xml:space="preserve"> SEQ Table \* ARABIC </w:instrText>
       </w:r>
       <w:r>
+        <w:rPr>
+          <w:color w:val="000000" w:themeColor="text1"/>
+        </w:rPr>
         <w:fldChar w:fldCharType="separate"/>
       </w:r>
       <w:r>
         <w:rPr>
           <w:noProof/>
+          <w:color w:val="000000" w:themeColor="text1"/>
         </w:rPr>
         <w:t>1</w:t>
       </w:r>
       <w:r>
+        <w:rPr>
+          <w:color w:val="000000" w:themeColor="text1"/>
+        </w:rPr>
         <w:fldChar w:fldCharType="end"/>
       </w:r>
       <w:r>
+        <w:rPr>
+          <w:color w:val="000000" w:themeColor="text1"/>
+        </w:rPr>
         <w:t xml:space="preserve"> Comparison of Current Data Generation Approaches</w:t>
       </w:r>
       <w:bookmarkEnd w:id="33"/>
@@ -6000,7 +6772,7 @@
           <w:lang w:val="en-IN" w:eastAsia="en-IN"/>
         </w:rPr>
       </w:pPr>
-      <w:bookmarkStart w:id="34" w:name="_Toc202305689"/>
+      <w:bookmarkStart w:id="34" w:name="_Toc202393853"/>
       <w:r>
         <w:rPr>
           <w:lang w:val="en-IN" w:eastAsia="en-IN"/>
@@ -6140,7 +6912,7 @@
           <w:lang w:val="en-IN" w:eastAsia="en-IN"/>
         </w:rPr>
       </w:pPr>
-      <w:bookmarkStart w:id="35" w:name="_Toc202305690"/>
+      <w:bookmarkStart w:id="35" w:name="_Toc202393854"/>
       <w:r>
         <w:rPr>
           <w:lang w:val="en-IN" w:eastAsia="en-IN"/>
@@ -6152,6 +6924,7 @@
     <w:p>
       <w:pPr>
         <w:ind w:left="0" w:hanging="2"/>
+        <w:jc w:val="both"/>
         <w:rPr>
           <w:lang w:val="en-IN" w:eastAsia="en-IN"/>
         </w:rPr>
@@ -6172,14 +6945,16 @@
     <w:p>
       <w:pPr>
         <w:ind w:left="0" w:hanging="2"/>
-        <w:rPr>
-          <w:lang w:val="en-IN" w:eastAsia="en-IN"/>
-        </w:rPr>
-      </w:pPr>
-    </w:p>
-    <w:p>
-      <w:pPr>
-        <w:ind w:left="0" w:hanging="2"/>
+        <w:jc w:val="both"/>
+        <w:rPr>
+          <w:lang w:val="en-IN" w:eastAsia="en-IN"/>
+        </w:rPr>
+      </w:pPr>
+    </w:p>
+    <w:p>
+      <w:pPr>
+        <w:ind w:left="0" w:hanging="2"/>
+        <w:jc w:val="both"/>
         <w:rPr>
           <w:lang w:val="en-IN" w:eastAsia="en-IN"/>
         </w:rPr>
@@ -6194,6 +6969,7 @@
     <w:p>
       <w:pPr>
         <w:ind w:left="0" w:hanging="2"/>
+        <w:jc w:val="both"/>
         <w:rPr>
           <w:lang w:val="en-IN" w:eastAsia="en-IN"/>
         </w:rPr>
@@ -6215,6 +6991,7 @@
     <w:p>
       <w:pPr>
         <w:ind w:left="0" w:hanging="2"/>
+        <w:jc w:val="both"/>
         <w:rPr>
           <w:lang w:val="en-IN" w:eastAsia="en-IN"/>
         </w:rPr>
@@ -6236,6 +7013,7 @@
     <w:p>
       <w:pPr>
         <w:ind w:left="0" w:hanging="2"/>
+        <w:jc w:val="both"/>
         <w:rPr>
           <w:lang w:val="en-IN" w:eastAsia="en-IN"/>
         </w:rPr>
@@ -6257,6 +7035,7 @@
     <w:p>
       <w:pPr>
         <w:ind w:left="0" w:hanging="2"/>
+        <w:jc w:val="both"/>
         <w:rPr>
           <w:lang w:val="en-IN" w:eastAsia="en-IN"/>
         </w:rPr>
@@ -6306,7 +7085,7 @@
         <w:pStyle w:val="Heading1"/>
         <w:ind w:leftChars="0" w:left="1" w:firstLineChars="0" w:firstLine="0"/>
       </w:pPr>
-      <w:bookmarkStart w:id="36" w:name="_Toc202305691"/>
+      <w:bookmarkStart w:id="36" w:name="_Toc202393855"/>
       <w:r>
         <w:lastRenderedPageBreak/>
         <w:t>Chapter 3: Literature Review</w:t>
@@ -6327,7 +7106,7 @@
         <w:pStyle w:val="Heading1"/>
         <w:ind w:leftChars="0" w:left="1" w:firstLineChars="0" w:firstLine="0"/>
       </w:pPr>
-      <w:bookmarkStart w:id="37" w:name="_Toc202305692"/>
+      <w:bookmarkStart w:id="37" w:name="_Toc202393856"/>
       <w:r>
         <w:lastRenderedPageBreak/>
         <w:t>Chapter 4</w:t>
@@ -6348,7 +7127,7 @@
         <w:pStyle w:val="Heading2"/>
         <w:ind w:left="1" w:hanging="3"/>
       </w:pPr>
-      <w:bookmarkStart w:id="38" w:name="_Toc202305693"/>
+      <w:bookmarkStart w:id="38" w:name="_Toc202393857"/>
       <w:r>
         <w:t>Requirements</w:t>
       </w:r>
@@ -6357,15 +7136,14 @@
     <w:p>
       <w:pPr>
         <w:ind w:left="0" w:hanging="2"/>
+        <w:jc w:val="both"/>
       </w:pPr>
       <w:r>
         <w:t xml:space="preserve">This section will describe the requirements of the solution considering the scope of the project and real world </w:t>
       </w:r>
-      <w:proofErr w:type="spellStart"/>
-      <w:r>
-        <w:t>usecase</w:t>
-      </w:r>
-      <w:proofErr w:type="spellEnd"/>
+      <w:r>
+        <w:t>use case</w:t>
+      </w:r>
       <w:r>
         <w:t>.</w:t>
       </w:r>
@@ -6375,7 +7153,7 @@
         <w:pStyle w:val="Heading3"/>
         <w:ind w:left="0" w:hanging="2"/>
       </w:pPr>
-      <w:bookmarkStart w:id="39" w:name="_Toc202305694"/>
+      <w:bookmarkStart w:id="39" w:name="_Toc202393858"/>
       <w:r>
         <w:t>Functional</w:t>
       </w:r>
@@ -6439,7 +7217,7 @@
         <w:pStyle w:val="Heading3"/>
         <w:ind w:left="0" w:hanging="2"/>
       </w:pPr>
-      <w:bookmarkStart w:id="40" w:name="_Toc202305695"/>
+      <w:bookmarkStart w:id="40" w:name="_Toc202393859"/>
       <w:r>
         <w:t>Non-Functional</w:t>
       </w:r>
@@ -6493,7 +7271,7 @@
         <w:pStyle w:val="Heading2"/>
         <w:ind w:left="1" w:hanging="3"/>
       </w:pPr>
-      <w:bookmarkStart w:id="41" w:name="_Toc202305696"/>
+      <w:bookmarkStart w:id="41" w:name="_Toc202393860"/>
       <w:r>
         <w:t xml:space="preserve">High-level </w:t>
       </w:r>
@@ -6580,30 +7358,52 @@
         <w:pStyle w:val="Caption"/>
         <w:ind w:left="0" w:hanging="2"/>
         <w:jc w:val="center"/>
-      </w:pPr>
-      <w:bookmarkStart w:id="42" w:name="_Toc202303267"/>
-      <w:r>
+        <w:rPr>
+          <w:color w:val="000000" w:themeColor="text1"/>
+        </w:rPr>
+      </w:pPr>
+      <w:bookmarkStart w:id="42" w:name="_Toc202391800"/>
+      <w:r>
+        <w:rPr>
+          <w:color w:val="000000" w:themeColor="text1"/>
+        </w:rPr>
         <w:t xml:space="preserve">Figure </w:t>
       </w:r>
       <w:r>
+        <w:rPr>
+          <w:color w:val="000000" w:themeColor="text1"/>
+        </w:rPr>
         <w:fldChar w:fldCharType="begin"/>
       </w:r>
       <w:r>
+        <w:rPr>
+          <w:color w:val="000000" w:themeColor="text1"/>
+        </w:rPr>
         <w:instrText xml:space="preserve"> SEQ Figure \* ARABIC </w:instrText>
       </w:r>
       <w:r>
+        <w:rPr>
+          <w:color w:val="000000" w:themeColor="text1"/>
+        </w:rPr>
         <w:fldChar w:fldCharType="separate"/>
       </w:r>
       <w:r>
         <w:rPr>
           <w:noProof/>
+          <w:color w:val="000000" w:themeColor="text1"/>
         </w:rPr>
         <w:t>1</w:t>
       </w:r>
       <w:r>
+        <w:rPr>
+          <w:color w:val="000000" w:themeColor="text1"/>
+        </w:rPr>
         <w:fldChar w:fldCharType="end"/>
       </w:r>
       <w:r>
+        <w:rPr>
+          <w:color w:val="000000" w:themeColor="text1"/>
+        </w:rPr>
         <w:t xml:space="preserve"> High Level Architecture of the Solution</w:t>
       </w:r>
       <w:bookmarkEnd w:id="42"/>
@@ -6613,7 +7413,7 @@
         <w:pStyle w:val="Heading3"/>
         <w:ind w:left="0" w:hanging="2"/>
       </w:pPr>
-      <w:bookmarkStart w:id="43" w:name="_Toc202305697"/>
+      <w:bookmarkStart w:id="43" w:name="_Toc202393861"/>
       <w:r>
         <w:t>Data</w:t>
       </w:r>
@@ -6660,7 +7460,7 @@
         <w:pStyle w:val="Heading3"/>
         <w:ind w:left="0" w:hanging="2"/>
       </w:pPr>
-      <w:bookmarkStart w:id="44" w:name="_Toc202305698"/>
+      <w:bookmarkStart w:id="44" w:name="_Toc202393862"/>
       <w:r>
         <w:lastRenderedPageBreak/>
         <w:t>Model (LLM)</w:t>
@@ -6670,6 +7470,7 @@
     <w:p>
       <w:pPr>
         <w:ind w:left="0" w:hanging="2"/>
+        <w:jc w:val="both"/>
       </w:pPr>
       <w:r>
         <w:t xml:space="preserve">LLM will be used for understanding the user input and reasoning. It will also be </w:t>
@@ -6702,7 +7503,7 @@
         <w:pStyle w:val="Heading3"/>
         <w:ind w:left="0" w:hanging="2"/>
       </w:pPr>
-      <w:bookmarkStart w:id="45" w:name="_Toc202305699"/>
+      <w:bookmarkStart w:id="45" w:name="_Toc202393863"/>
       <w:r>
         <w:t>API</w:t>
       </w:r>
@@ -6711,6 +7512,7 @@
     <w:p>
       <w:pPr>
         <w:ind w:left="0" w:hanging="2"/>
+        <w:jc w:val="both"/>
       </w:pPr>
       <w:r>
         <w:t>The trained model will be served through REST APIs. APIs are the current industry standards when it comes to providing a service. With micro-service architecture, and various options to implement, APIs will be created to expose the model which will be consumed by the end interfaces.</w:t>
@@ -6726,7 +7528,7 @@
         <w:pStyle w:val="Heading3"/>
         <w:ind w:left="0" w:hanging="2"/>
       </w:pPr>
-      <w:bookmarkStart w:id="46" w:name="_Toc202305700"/>
+      <w:bookmarkStart w:id="46" w:name="_Toc202393864"/>
       <w:r>
         <w:t>Interfaces</w:t>
       </w:r>
@@ -6735,6 +7537,7 @@
     <w:p>
       <w:pPr>
         <w:ind w:left="0" w:hanging="2"/>
+        <w:jc w:val="both"/>
       </w:pPr>
       <w:r>
         <w:t xml:space="preserve">Once the model is available as an API, the options for interface are endless. The most obvious and meaningful choice will be a chat interface where a user can input the requirement and get the model generate the data. </w:t>
@@ -6750,7 +7553,7 @@
         <w:pStyle w:val="Heading2"/>
         <w:ind w:left="1" w:hanging="3"/>
       </w:pPr>
-      <w:bookmarkStart w:id="47" w:name="_Toc202305701"/>
+      <w:bookmarkStart w:id="47" w:name="_Toc202393865"/>
       <w:r>
         <w:t>Scope of the project</w:t>
       </w:r>
@@ -6759,6 +7562,7 @@
     <w:p>
       <w:pPr>
         <w:ind w:left="0" w:hanging="2"/>
+        <w:jc w:val="both"/>
       </w:pPr>
       <w:r>
         <w:t xml:space="preserve">The above design is </w:t>
@@ -6796,10 +7600,12 @@
         <w:pStyle w:val="Heading1"/>
         <w:ind w:left="1" w:hanging="3"/>
       </w:pPr>
+      <w:bookmarkStart w:id="48" w:name="_Toc202393866"/>
       <w:r>
         <w:lastRenderedPageBreak/>
         <w:t>Chapter 5: Technical Implementation</w:t>
       </w:r>
+      <w:bookmarkEnd w:id="48"/>
     </w:p>
     <w:p>
       <w:pPr>
@@ -6816,8 +7622,971 @@
       <w:pPr>
         <w:ind w:left="0" w:hanging="2"/>
       </w:pPr>
-      <w:bookmarkStart w:id="48" w:name="_GoBack"/>
-      <w:bookmarkEnd w:id="48"/>
+    </w:p>
+    <w:p>
+      <w:pPr>
+        <w:pStyle w:val="Heading2"/>
+        <w:ind w:left="1" w:hanging="3"/>
+      </w:pPr>
+      <w:bookmarkStart w:id="49" w:name="_Toc202393867"/>
+      <w:r>
+        <w:t>Model</w:t>
+      </w:r>
+      <w:bookmarkEnd w:id="49"/>
+    </w:p>
+    <w:p>
+      <w:pPr>
+        <w:ind w:left="0" w:hanging="2"/>
+        <w:jc w:val="both"/>
+      </w:pPr>
+      <w:r>
+        <w:t>Selection of a model is subjective to individual who evaluates the various models and the constraints one has on the requirements. We can basically choose any 7B+ model to do our task but keeping the resources needed to train and the cost in mind, I decided to go with a 7B model which gives good reasoning and multi turn chats.</w:t>
+      </w:r>
+    </w:p>
+    <w:p>
+      <w:pPr>
+        <w:ind w:left="0" w:hanging="2"/>
+        <w:jc w:val="both"/>
+      </w:pPr>
+    </w:p>
+    <w:p>
+      <w:pPr>
+        <w:ind w:left="0" w:hanging="2"/>
+        <w:jc w:val="both"/>
+      </w:pPr>
+      <w:r>
+        <w:t>Mistral-7B-Instruct-v0.3</w:t>
+      </w:r>
+    </w:p>
+    <w:p>
+      <w:pPr>
+        <w:ind w:left="0" w:hanging="2"/>
+        <w:jc w:val="both"/>
+      </w:pPr>
+    </w:p>
+    <w:p>
+      <w:pPr>
+        <w:ind w:left="0" w:hanging="2"/>
+        <w:jc w:val="both"/>
+      </w:pPr>
+      <w:r>
+        <w:t>Mistral 7B Instruct is the instruction tuned version of the base model Mistral 7B from Mistral AI. It is an open source LLM with 7.3 billion parameters and 8K context length. It boasts strong reasoning capabilities and better performance on chat and coding tasks.</w:t>
+      </w:r>
+    </w:p>
+    <w:p>
+      <w:pPr>
+        <w:ind w:left="0" w:hanging="2"/>
+        <w:jc w:val="both"/>
+      </w:pPr>
+    </w:p>
+    <w:p>
+      <w:pPr>
+        <w:ind w:left="0" w:hanging="2"/>
+        <w:jc w:val="both"/>
+      </w:pPr>
+      <w:r>
+        <w:t xml:space="preserve">Our project which is primarily a chat based solution will benefit from the instruction tuned version of the Mistral 7b model. </w:t>
+      </w:r>
+      <w:r>
+        <w:t>We also need strong reasoning capability in order to understand the user requirement and generate the data. The below performance chart from the official Mistral site shows the models performance against various other models.</w:t>
+      </w:r>
+    </w:p>
+    <w:p>
+      <w:pPr>
+        <w:keepNext/>
+        <w:ind w:left="0" w:hanging="2"/>
+      </w:pPr>
+      <w:r>
+        <w:drawing>
+          <wp:inline distT="0" distB="0" distL="0" distR="0" wp14:anchorId="5BE763A8" wp14:editId="56E70FED">
+            <wp:extent cx="5731510" cy="2013377"/>
+            <wp:effectExtent l="0" t="0" r="2540" b="6350"/>
+            <wp:docPr id="2" name="Picture 2"/>
+            <wp:cNvGraphicFramePr>
+              <a:graphicFrameLocks xmlns:a="http://schemas.openxmlformats.org/drawingml/2006/main" noChangeAspect="1"/>
+            </wp:cNvGraphicFramePr>
+            <a:graphic xmlns:a="http://schemas.openxmlformats.org/drawingml/2006/main">
+              <a:graphicData uri="http://schemas.openxmlformats.org/drawingml/2006/picture">
+                <pic:pic xmlns:pic="http://schemas.openxmlformats.org/drawingml/2006/picture">
+                  <pic:nvPicPr>
+                    <pic:cNvPr id="0" name=""/>
+                    <pic:cNvPicPr/>
+                  </pic:nvPicPr>
+                  <pic:blipFill>
+                    <a:blip r:embed="rId10"/>
+                    <a:stretch>
+                      <a:fillRect/>
+                    </a:stretch>
+                  </pic:blipFill>
+                  <pic:spPr>
+                    <a:xfrm>
+                      <a:off x="0" y="0"/>
+                      <a:ext cx="5731510" cy="2013377"/>
+                    </a:xfrm>
+                    <a:prstGeom prst="rect">
+                      <a:avLst/>
+                    </a:prstGeom>
+                  </pic:spPr>
+                </pic:pic>
+              </a:graphicData>
+            </a:graphic>
+          </wp:inline>
+        </w:drawing>
+      </w:r>
+    </w:p>
+    <w:p>
+      <w:pPr>
+        <w:pStyle w:val="Caption"/>
+        <w:ind w:left="0" w:hanging="2"/>
+        <w:jc w:val="center"/>
+        <w:rPr>
+          <w:color w:val="000000" w:themeColor="text1"/>
+        </w:rPr>
+      </w:pPr>
+      <w:bookmarkStart w:id="50" w:name="_Toc202391801"/>
+      <w:r>
+        <w:rPr>
+          <w:color w:val="000000" w:themeColor="text1"/>
+        </w:rPr>
+        <w:t xml:space="preserve">Figure </w:t>
+      </w:r>
+      <w:r>
+        <w:rPr>
+          <w:color w:val="000000" w:themeColor="text1"/>
+        </w:rPr>
+        <w:fldChar w:fldCharType="begin"/>
+      </w:r>
+      <w:r>
+        <w:rPr>
+          <w:color w:val="000000" w:themeColor="text1"/>
+        </w:rPr>
+        <w:instrText xml:space="preserve"> SEQ Figure \* ARABIC </w:instrText>
+      </w:r>
+      <w:r>
+        <w:rPr>
+          <w:color w:val="000000" w:themeColor="text1"/>
+        </w:rPr>
+        <w:fldChar w:fldCharType="separate"/>
+      </w:r>
+      <w:r>
+        <w:rPr>
+          <w:noProof/>
+          <w:color w:val="000000" w:themeColor="text1"/>
+        </w:rPr>
+        <w:t>2</w:t>
+      </w:r>
+      <w:r>
+        <w:rPr>
+          <w:color w:val="000000" w:themeColor="text1"/>
+        </w:rPr>
+        <w:fldChar w:fldCharType="end"/>
+      </w:r>
+      <w:proofErr w:type="gramStart"/>
+      <w:r>
+        <w:rPr>
+          <w:color w:val="000000" w:themeColor="text1"/>
+        </w:rPr>
+        <w:t xml:space="preserve"> Performance comparison</w:t>
+      </w:r>
+      <w:proofErr w:type="gramEnd"/>
+      <w:r>
+        <w:rPr>
+          <w:color w:val="000000" w:themeColor="text1"/>
+        </w:rPr>
+        <w:t xml:space="preserve"> of Mistral-7B </w:t>
+      </w:r>
+      <w:proofErr w:type="spellStart"/>
+      <w:r>
+        <w:rPr>
+          <w:color w:val="000000" w:themeColor="text1"/>
+        </w:rPr>
+        <w:t>vs</w:t>
+      </w:r>
+      <w:proofErr w:type="spellEnd"/>
+      <w:r>
+        <w:rPr>
+          <w:color w:val="000000" w:themeColor="text1"/>
+        </w:rPr>
+        <w:t xml:space="preserve"> others</w:t>
+      </w:r>
+      <w:bookmarkEnd w:id="50"/>
+    </w:p>
+    <w:p>
+      <w:pPr>
+        <w:ind w:left="0" w:hanging="2"/>
+      </w:pPr>
+      <w:r>
+        <w:t>The instruction tuned version of the mistral 7B has outperformed the other models as per the official site.</w:t>
+      </w:r>
+    </w:p>
+    <w:p>
+      <w:pPr>
+        <w:keepNext/>
+        <w:ind w:left="0" w:hanging="2"/>
+        <w:jc w:val="center"/>
+      </w:pPr>
+      <w:r>
+        <w:drawing>
+          <wp:inline distT="0" distB="0" distL="0" distR="0" wp14:anchorId="487E2C47" wp14:editId="2B758446">
+            <wp:extent cx="3561347" cy="2171370"/>
+            <wp:effectExtent l="0" t="0" r="1270" b="635"/>
+            <wp:docPr id="3" name="Picture 3"/>
+            <wp:cNvGraphicFramePr>
+              <a:graphicFrameLocks xmlns:a="http://schemas.openxmlformats.org/drawingml/2006/main" noChangeAspect="1"/>
+            </wp:cNvGraphicFramePr>
+            <a:graphic xmlns:a="http://schemas.openxmlformats.org/drawingml/2006/main">
+              <a:graphicData uri="http://schemas.openxmlformats.org/drawingml/2006/picture">
+                <pic:pic xmlns:pic="http://schemas.openxmlformats.org/drawingml/2006/picture">
+                  <pic:nvPicPr>
+                    <pic:cNvPr id="0" name=""/>
+                    <pic:cNvPicPr/>
+                  </pic:nvPicPr>
+                  <pic:blipFill>
+                    <a:blip r:embed="rId11"/>
+                    <a:stretch>
+                      <a:fillRect/>
+                    </a:stretch>
+                  </pic:blipFill>
+                  <pic:spPr>
+                    <a:xfrm>
+                      <a:off x="0" y="0"/>
+                      <a:ext cx="3559472" cy="2170227"/>
+                    </a:xfrm>
+                    <a:prstGeom prst="rect">
+                      <a:avLst/>
+                    </a:prstGeom>
+                  </pic:spPr>
+                </pic:pic>
+              </a:graphicData>
+            </a:graphic>
+          </wp:inline>
+        </w:drawing>
+      </w:r>
+    </w:p>
+    <w:p>
+      <w:pPr>
+        <w:pStyle w:val="Caption"/>
+        <w:ind w:left="0" w:hanging="2"/>
+        <w:jc w:val="center"/>
+        <w:rPr>
+          <w:color w:val="000000" w:themeColor="text1"/>
+        </w:rPr>
+      </w:pPr>
+      <w:bookmarkStart w:id="51" w:name="_Toc202391802"/>
+      <w:r>
+        <w:rPr>
+          <w:color w:val="000000" w:themeColor="text1"/>
+        </w:rPr>
+        <w:t xml:space="preserve">Figure </w:t>
+      </w:r>
+      <w:r>
+        <w:rPr>
+          <w:color w:val="000000" w:themeColor="text1"/>
+        </w:rPr>
+        <w:fldChar w:fldCharType="begin"/>
+      </w:r>
+      <w:r>
+        <w:rPr>
+          <w:color w:val="000000" w:themeColor="text1"/>
+        </w:rPr>
+        <w:instrText xml:space="preserve"> SEQ Figure \* ARABIC </w:instrText>
+      </w:r>
+      <w:r>
+        <w:rPr>
+          <w:color w:val="000000" w:themeColor="text1"/>
+        </w:rPr>
+        <w:fldChar w:fldCharType="separate"/>
+      </w:r>
+      <w:r>
+        <w:rPr>
+          <w:noProof/>
+          <w:color w:val="000000" w:themeColor="text1"/>
+        </w:rPr>
+        <w:t>3</w:t>
+      </w:r>
+      <w:r>
+        <w:rPr>
+          <w:color w:val="000000" w:themeColor="text1"/>
+        </w:rPr>
+        <w:fldChar w:fldCharType="end"/>
+      </w:r>
+      <w:r>
+        <w:rPr>
+          <w:color w:val="000000" w:themeColor="text1"/>
+        </w:rPr>
+        <w:t xml:space="preserve"> Mistral-7B-Instruct benchmark</w:t>
+      </w:r>
+      <w:bookmarkEnd w:id="51"/>
+    </w:p>
+    <w:p>
+      <w:pPr>
+        <w:pStyle w:val="Heading3"/>
+        <w:ind w:left="0" w:hanging="2"/>
+      </w:pPr>
+      <w:bookmarkStart w:id="52" w:name="_Toc202393868"/>
+      <w:r>
+        <w:lastRenderedPageBreak/>
+        <w:t>Other models considered</w:t>
+      </w:r>
+      <w:bookmarkEnd w:id="52"/>
+    </w:p>
+    <w:p>
+      <w:pPr>
+        <w:ind w:left="0" w:hanging="2"/>
+        <w:jc w:val="both"/>
+      </w:pPr>
+      <w:proofErr w:type="spellStart"/>
+      <w:r>
+        <w:t>LLaMa</w:t>
+      </w:r>
+      <w:proofErr w:type="spellEnd"/>
+      <w:r>
+        <w:t xml:space="preserve"> 3 8B is a model from Meta and it too has better performance equivalent to the Mistral but the lack of official instruction variant has pushed to </w:t>
+      </w:r>
+      <w:r>
+        <w:t>choose</w:t>
+      </w:r>
+      <w:r>
+        <w:t xml:space="preserve"> the Mistral-7B-Instruct.</w:t>
+      </w:r>
+    </w:p>
+    <w:p>
+      <w:pPr>
+        <w:ind w:left="0" w:hanging="2"/>
+        <w:jc w:val="both"/>
+      </w:pPr>
+    </w:p>
+    <w:p>
+      <w:pPr>
+        <w:ind w:left="0" w:hanging="2"/>
+        <w:jc w:val="both"/>
+      </w:pPr>
+      <w:proofErr w:type="spellStart"/>
+      <w:r>
+        <w:t>StarCoder</w:t>
+      </w:r>
+      <w:proofErr w:type="spellEnd"/>
+      <w:r>
+        <w:t>, a model better at handling the coding task is also considered. To keep the model size smaller and training shorter, I have still chosen the Mistral-7B-Instruct.</w:t>
+      </w:r>
+    </w:p>
+    <w:p>
+      <w:pPr>
+        <w:pStyle w:val="Heading2"/>
+        <w:ind w:left="1" w:hanging="3"/>
+      </w:pPr>
+      <w:bookmarkStart w:id="53" w:name="_Toc202393869"/>
+      <w:r>
+        <w:t>Dataset</w:t>
+      </w:r>
+      <w:r>
+        <w:t xml:space="preserve"> format and Preparation</w:t>
+      </w:r>
+      <w:bookmarkEnd w:id="53"/>
+    </w:p>
+    <w:p>
+      <w:pPr>
+        <w:ind w:left="0" w:hanging="2"/>
+        <w:jc w:val="both"/>
+      </w:pPr>
+      <w:r>
+        <w:t>The data</w:t>
+      </w:r>
+      <w:r>
+        <w:t>-</w:t>
+      </w:r>
+      <w:r>
+        <w:t xml:space="preserve">set, mostly will be handcrafter for this proof of concept. A real world solution will have much better ways to </w:t>
+      </w:r>
+      <w:r>
+        <w:t>source</w:t>
+      </w:r>
+      <w:r>
+        <w:t xml:space="preserve"> data</w:t>
+      </w:r>
+      <w:r>
+        <w:t xml:space="preserve"> from the production systems. The format of the training data will be in instruction-response pairs. In addition to the instruction-response, the context, the schema of the data structure will also be included in the dataset to make the model understand the context and generate the data conforming to the structure in the context.</w:t>
+      </w:r>
+    </w:p>
+    <w:p>
+      <w:pPr>
+        <w:ind w:left="0" w:hanging="2"/>
+        <w:jc w:val="both"/>
+      </w:pPr>
+    </w:p>
+    <w:p>
+      <w:pPr>
+        <w:ind w:left="0" w:hanging="2"/>
+        <w:jc w:val="both"/>
+      </w:pPr>
+      <w:r>
+        <w:t xml:space="preserve">Mistral suggests the data to be prepared in </w:t>
+      </w:r>
+      <w:proofErr w:type="spellStart"/>
+      <w:r>
+        <w:t>jsonl</w:t>
+      </w:r>
+      <w:proofErr w:type="spellEnd"/>
+      <w:r>
+        <w:t xml:space="preserve"> format, multi turn instruction-response pairs. The context can be included in the initial instruction. The following figure shows the format of the data as suggested by Mistral.</w:t>
+      </w:r>
+    </w:p>
+    <w:p>
+      <w:pPr>
+        <w:keepNext/>
+        <w:ind w:left="0" w:hanging="2"/>
+        <w:jc w:val="center"/>
+      </w:pPr>
+      <w:r>
+        <w:rPr>
+          <w:noProof/>
+          <w:lang w:val="en-IN" w:eastAsia="en-IN"/>
+        </w:rPr>
+        <w:drawing>
+          <wp:inline distT="0" distB="0" distL="0" distR="0" wp14:anchorId="7D901E79" wp14:editId="1CEE04F1">
+            <wp:extent cx="3943076" cy="2532247"/>
+            <wp:effectExtent l="0" t="0" r="635" b="1905"/>
+            <wp:docPr id="4" name="Picture 4"/>
+            <wp:cNvGraphicFramePr>
+              <a:graphicFrameLocks xmlns:a="http://schemas.openxmlformats.org/drawingml/2006/main" noChangeAspect="1"/>
+            </wp:cNvGraphicFramePr>
+            <a:graphic xmlns:a="http://schemas.openxmlformats.org/drawingml/2006/main">
+              <a:graphicData uri="http://schemas.openxmlformats.org/drawingml/2006/picture">
+                <pic:pic xmlns:pic="http://schemas.openxmlformats.org/drawingml/2006/picture">
+                  <pic:nvPicPr>
+                    <pic:cNvPr id="0" name=""/>
+                    <pic:cNvPicPr/>
+                  </pic:nvPicPr>
+                  <pic:blipFill>
+                    <a:blip r:embed="rId12"/>
+                    <a:stretch>
+                      <a:fillRect/>
+                    </a:stretch>
+                  </pic:blipFill>
+                  <pic:spPr>
+                    <a:xfrm>
+                      <a:off x="0" y="0"/>
+                      <a:ext cx="3940896" cy="2530847"/>
+                    </a:xfrm>
+                    <a:prstGeom prst="rect">
+                      <a:avLst/>
+                    </a:prstGeom>
+                  </pic:spPr>
+                </pic:pic>
+              </a:graphicData>
+            </a:graphic>
+          </wp:inline>
+        </w:drawing>
+      </w:r>
+    </w:p>
+    <w:p>
+      <w:pPr>
+        <w:pStyle w:val="Caption"/>
+        <w:ind w:left="0" w:hanging="2"/>
+        <w:jc w:val="center"/>
+        <w:rPr>
+          <w:color w:val="000000" w:themeColor="text1"/>
+        </w:rPr>
+      </w:pPr>
+      <w:r>
+        <w:rPr>
+          <w:color w:val="000000" w:themeColor="text1"/>
+        </w:rPr>
+        <w:t xml:space="preserve">Figure </w:t>
+      </w:r>
+      <w:r>
+        <w:rPr>
+          <w:color w:val="000000" w:themeColor="text1"/>
+        </w:rPr>
+        <w:fldChar w:fldCharType="begin"/>
+      </w:r>
+      <w:r>
+        <w:rPr>
+          <w:color w:val="000000" w:themeColor="text1"/>
+        </w:rPr>
+        <w:instrText xml:space="preserve"> SEQ Figure \* ARABIC </w:instrText>
+      </w:r>
+      <w:r>
+        <w:rPr>
+          <w:color w:val="000000" w:themeColor="text1"/>
+        </w:rPr>
+        <w:fldChar w:fldCharType="separate"/>
+      </w:r>
+      <w:r>
+        <w:rPr>
+          <w:noProof/>
+          <w:color w:val="000000" w:themeColor="text1"/>
+        </w:rPr>
+        <w:t>4</w:t>
+      </w:r>
+      <w:r>
+        <w:rPr>
+          <w:color w:val="000000" w:themeColor="text1"/>
+        </w:rPr>
+        <w:fldChar w:fldCharType="end"/>
+      </w:r>
+      <w:r>
+        <w:rPr>
+          <w:color w:val="000000" w:themeColor="text1"/>
+        </w:rPr>
+        <w:t xml:space="preserve"> Dataset pattern</w:t>
+      </w:r>
+    </w:p>
+    <w:p>
+      <w:pPr>
+        <w:pStyle w:val="Heading3"/>
+        <w:ind w:left="0" w:hanging="2"/>
+      </w:pPr>
+      <w:bookmarkStart w:id="54" w:name="_Toc202393870"/>
+      <w:r>
+        <w:t>Context In the training data</w:t>
+      </w:r>
+      <w:bookmarkEnd w:id="54"/>
+    </w:p>
+    <w:p>
+      <w:pPr>
+        <w:ind w:left="0" w:hanging="2"/>
+        <w:jc w:val="both"/>
+      </w:pPr>
+      <w:r>
+        <w:t xml:space="preserve">Context is very important for our use case as the </w:t>
+      </w:r>
+      <w:proofErr w:type="spellStart"/>
+      <w:r>
+        <w:t>json</w:t>
+      </w:r>
+      <w:proofErr w:type="spellEnd"/>
+      <w:r>
+        <w:t xml:space="preserve"> generated by the model should conform to the schema passed as context. The data in </w:t>
+      </w:r>
+      <w:proofErr w:type="spellStart"/>
+      <w:r>
+        <w:t>json</w:t>
+      </w:r>
+      <w:proofErr w:type="spellEnd"/>
+      <w:r>
+        <w:t xml:space="preserve"> will then be transformed to the chat template shown below</w:t>
+      </w:r>
+    </w:p>
+    <w:p>
+      <w:pPr>
+        <w:ind w:left="0" w:hanging="2"/>
+      </w:pPr>
+    </w:p>
+    <w:p>
+      <w:pPr>
+        <w:ind w:left="0" w:hanging="2"/>
+        <w:rPr>
+          <w:color w:val="000000" w:themeColor="text1"/>
+        </w:rPr>
+      </w:pPr>
+      <w:r>
+        <w:rPr>
+          <w:rFonts w:ascii="Consolas" w:hAnsi="Consolas"/>
+          <w:color w:val="000000" w:themeColor="text1"/>
+          <w:sz w:val="21"/>
+          <w:szCs w:val="21"/>
+        </w:rPr>
+        <w:t>&lt;s</w:t>
+      </w:r>
+      <w:proofErr w:type="gramStart"/>
+      <w:r>
+        <w:rPr>
+          <w:rFonts w:ascii="Consolas" w:hAnsi="Consolas"/>
+          <w:color w:val="000000" w:themeColor="text1"/>
+          <w:sz w:val="21"/>
+          <w:szCs w:val="21"/>
+        </w:rPr>
+        <w:t>&gt;[</w:t>
+      </w:r>
+      <w:proofErr w:type="gramEnd"/>
+      <w:r>
+        <w:rPr>
+          <w:rFonts w:ascii="Consolas" w:hAnsi="Consolas"/>
+          <w:color w:val="000000" w:themeColor="text1"/>
+          <w:sz w:val="21"/>
+          <w:szCs w:val="21"/>
+        </w:rPr>
+        <w:t xml:space="preserve">INST] Context: </w:t>
+      </w:r>
+      <w:proofErr w:type="spellStart"/>
+      <w:r>
+        <w:rPr>
+          <w:rFonts w:ascii="Consolas" w:hAnsi="Consolas"/>
+          <w:color w:val="000000" w:themeColor="text1"/>
+          <w:sz w:val="21"/>
+          <w:szCs w:val="21"/>
+        </w:rPr>
+        <w:t>json</w:t>
+      </w:r>
+      <w:proofErr w:type="spellEnd"/>
+      <w:r>
+        <w:rPr>
+          <w:rFonts w:ascii="Consolas" w:hAnsi="Consolas"/>
+          <w:color w:val="000000" w:themeColor="text1"/>
+          <w:sz w:val="21"/>
+          <w:szCs w:val="21"/>
+        </w:rPr>
+        <w:t xml:space="preserve"> schema goes here.\</w:t>
+      </w:r>
+      <w:proofErr w:type="spellStart"/>
+      <w:r>
+        <w:rPr>
+          <w:rFonts w:ascii="Consolas" w:hAnsi="Consolas"/>
+          <w:color w:val="000000" w:themeColor="text1"/>
+          <w:sz w:val="21"/>
+          <w:szCs w:val="21"/>
+        </w:rPr>
+        <w:t>nUser</w:t>
+      </w:r>
+      <w:proofErr w:type="spellEnd"/>
+      <w:r>
+        <w:rPr>
+          <w:rFonts w:ascii="Consolas" w:hAnsi="Consolas"/>
+          <w:color w:val="000000" w:themeColor="text1"/>
+          <w:sz w:val="21"/>
+          <w:szCs w:val="21"/>
+        </w:rPr>
+        <w:t xml:space="preserve">: Hello, generate a sample data for the given schema? [/INST] </w:t>
+      </w:r>
+      <w:r>
+        <w:rPr>
+          <w:rFonts w:ascii="Consolas" w:hAnsi="Consolas"/>
+          <w:color w:val="000000" w:themeColor="text1"/>
+          <w:sz w:val="21"/>
+          <w:szCs w:val="21"/>
+        </w:rPr>
+        <w:t xml:space="preserve">expected </w:t>
+      </w:r>
+      <w:proofErr w:type="spellStart"/>
+      <w:r>
+        <w:rPr>
+          <w:rFonts w:ascii="Consolas" w:hAnsi="Consolas"/>
+          <w:color w:val="000000" w:themeColor="text1"/>
+          <w:sz w:val="21"/>
+          <w:szCs w:val="21"/>
+        </w:rPr>
+        <w:t>json</w:t>
+      </w:r>
+      <w:proofErr w:type="spellEnd"/>
+      <w:r>
+        <w:rPr>
+          <w:rFonts w:ascii="Consolas" w:hAnsi="Consolas"/>
+          <w:color w:val="000000" w:themeColor="text1"/>
+          <w:sz w:val="21"/>
+          <w:szCs w:val="21"/>
+        </w:rPr>
+        <w:t xml:space="preserve"> data goes here</w:t>
+      </w:r>
+      <w:r>
+        <w:rPr>
+          <w:rFonts w:ascii="Consolas" w:hAnsi="Consolas"/>
+          <w:color w:val="000000" w:themeColor="text1"/>
+          <w:sz w:val="21"/>
+          <w:szCs w:val="21"/>
+        </w:rPr>
+        <w:t>&lt;/s&gt;</w:t>
+      </w:r>
+    </w:p>
+    <w:p>
+      <w:pPr>
+        <w:ind w:left="0" w:hanging="2"/>
+      </w:pPr>
+      <w:r>
+        <w:tab/>
+      </w:r>
+    </w:p>
+    <w:p>
+      <w:pPr>
+        <w:ind w:left="0" w:hanging="2"/>
+      </w:pPr>
+      <w:r>
+        <w:t>The above data is then tokenized and processed further to train the model.</w:t>
+      </w:r>
+    </w:p>
+    <w:p>
+      <w:pPr>
+        <w:ind w:left="0" w:hanging="2"/>
+      </w:pPr>
+    </w:p>
+    <w:p>
+      <w:pPr>
+        <w:pStyle w:val="Heading3"/>
+        <w:ind w:left="0" w:hanging="2"/>
+      </w:pPr>
+      <w:bookmarkStart w:id="55" w:name="_Toc202393871"/>
+      <w:r>
+        <w:t>Domain Specific Data</w:t>
+      </w:r>
+      <w:bookmarkEnd w:id="55"/>
+      <w:r>
+        <w:t xml:space="preserve"> </w:t>
+      </w:r>
+    </w:p>
+    <w:p>
+      <w:pPr>
+        <w:ind w:left="0" w:hanging="2"/>
+        <w:jc w:val="both"/>
+      </w:pPr>
+      <w:r>
+        <w:t xml:space="preserve">One of the main reasons for this fine tuning is to make the model capable of generate domain specific content. Mistral 7B has good </w:t>
+      </w:r>
+      <w:proofErr w:type="spellStart"/>
+      <w:r>
+        <w:t>json</w:t>
+      </w:r>
+      <w:proofErr w:type="spellEnd"/>
+      <w:r>
+        <w:t xml:space="preserve"> generation capability but the custom data formats needs to fine tuned into it.</w:t>
+      </w:r>
+    </w:p>
+    <w:p>
+      <w:pPr>
+        <w:ind w:left="0" w:hanging="2"/>
+        <w:jc w:val="both"/>
+      </w:pPr>
+    </w:p>
+    <w:p>
+      <w:pPr>
+        <w:ind w:left="0" w:hanging="2"/>
+      </w:pPr>
+      <w:r>
+        <w:lastRenderedPageBreak/>
+        <w:t>For example, the healthcare field has various EDI formats, which are special kinds of CSV-like data formats with their own grammar.</w:t>
+      </w:r>
+    </w:p>
+    <w:p>
+      <w:pPr>
+        <w:ind w:left="0" w:hanging="2"/>
+      </w:pPr>
+    </w:p>
+    <w:p>
+      <w:pPr>
+        <w:ind w:left="0" w:hanging="2"/>
+        <w:rPr>
+          <w:rFonts w:ascii="Courier New" w:hAnsi="Courier New" w:cs="Courier New"/>
+          <w:color w:val="000000" w:themeColor="text1"/>
+          <w:sz w:val="21"/>
+          <w:szCs w:val="21"/>
+        </w:rPr>
+      </w:pPr>
+      <w:r>
+        <w:rPr>
+          <w:rFonts w:ascii="Courier New" w:hAnsi="Courier New" w:cs="Courier New"/>
+          <w:color w:val="000000" w:themeColor="text1"/>
+          <w:sz w:val="21"/>
+          <w:szCs w:val="21"/>
+        </w:rPr>
+        <w:t>ISA*00* *00* *01*SENDERID *01*RECEIVERID *141016*2359*U*00401*000000001*0*P*:~</w:t>
+      </w:r>
+      <w:r>
+        <w:rPr>
+          <w:rFonts w:ascii="Courier New" w:hAnsi="Courier New" w:cs="Courier New"/>
+          <w:color w:val="000000" w:themeColor="text1"/>
+          <w:sz w:val="21"/>
+          <w:szCs w:val="21"/>
+        </w:rPr>
+        <w:br/>
+        <w:t>GS*PO*SENDERID*RECEIVERID*141016*2359*000000001*X*004010~</w:t>
+      </w:r>
+      <w:r>
+        <w:rPr>
+          <w:rFonts w:ascii="Courier New" w:hAnsi="Courier New" w:cs="Courier New"/>
+          <w:color w:val="000000" w:themeColor="text1"/>
+          <w:sz w:val="21"/>
+          <w:szCs w:val="21"/>
+        </w:rPr>
+        <w:br/>
+        <w:t>ST*850*0001~</w:t>
+      </w:r>
+      <w:r>
+        <w:rPr>
+          <w:rFonts w:ascii="Courier New" w:hAnsi="Courier New" w:cs="Courier New"/>
+          <w:color w:val="000000" w:themeColor="text1"/>
+          <w:sz w:val="21"/>
+          <w:szCs w:val="21"/>
+        </w:rPr>
+        <w:br/>
+        <w:t>BEG*00*SA*PO12345*20141016~</w:t>
+      </w:r>
+      <w:r>
+        <w:rPr>
+          <w:rFonts w:ascii="Courier New" w:hAnsi="Courier New" w:cs="Courier New"/>
+          <w:color w:val="000000" w:themeColor="text1"/>
+          <w:sz w:val="21"/>
+          <w:szCs w:val="21"/>
+        </w:rPr>
+        <w:br/>
+        <w:t>N1*ST*SHIP TO NAME~</w:t>
+      </w:r>
+      <w:r>
+        <w:rPr>
+          <w:rFonts w:ascii="Courier New" w:hAnsi="Courier New" w:cs="Courier New"/>
+          <w:color w:val="000000" w:themeColor="text1"/>
+          <w:sz w:val="21"/>
+          <w:szCs w:val="21"/>
+        </w:rPr>
+        <w:br/>
+        <w:t>N1*BY*BILL TO NAME~</w:t>
+      </w:r>
+      <w:r>
+        <w:rPr>
+          <w:rFonts w:ascii="Courier New" w:hAnsi="Courier New" w:cs="Courier New"/>
+          <w:color w:val="000000" w:themeColor="text1"/>
+          <w:sz w:val="21"/>
+          <w:szCs w:val="21"/>
+        </w:rPr>
+        <w:br/>
+        <w:t>IT1*1*2*EA*10.00**VP*PRODUCT123~</w:t>
+      </w:r>
+      <w:r>
+        <w:rPr>
+          <w:rFonts w:ascii="Courier New" w:hAnsi="Courier New" w:cs="Courier New"/>
+          <w:color w:val="000000" w:themeColor="text1"/>
+          <w:sz w:val="21"/>
+          <w:szCs w:val="21"/>
+        </w:rPr>
+        <w:br/>
+        <w:t>IT1*2*3*EA*20.00**VP*PRODUCT456~</w:t>
+      </w:r>
+      <w:r>
+        <w:rPr>
+          <w:rFonts w:ascii="Courier New" w:hAnsi="Courier New" w:cs="Courier New"/>
+          <w:color w:val="000000" w:themeColor="text1"/>
+          <w:sz w:val="21"/>
+          <w:szCs w:val="21"/>
+        </w:rPr>
+        <w:br/>
+        <w:t>CTT*2~</w:t>
+      </w:r>
+      <w:r>
+        <w:rPr>
+          <w:rFonts w:ascii="Courier New" w:hAnsi="Courier New" w:cs="Courier New"/>
+          <w:color w:val="000000" w:themeColor="text1"/>
+          <w:sz w:val="21"/>
+          <w:szCs w:val="21"/>
+        </w:rPr>
+        <w:br/>
+        <w:t>SE*10*0001~</w:t>
+      </w:r>
+      <w:r>
+        <w:rPr>
+          <w:rFonts w:ascii="Courier New" w:hAnsi="Courier New" w:cs="Courier New"/>
+          <w:color w:val="000000" w:themeColor="text1"/>
+          <w:sz w:val="21"/>
+          <w:szCs w:val="21"/>
+        </w:rPr>
+        <w:br/>
+        <w:t>GE*1*000000001~</w:t>
+      </w:r>
+      <w:r>
+        <w:rPr>
+          <w:rFonts w:ascii="Courier New" w:hAnsi="Courier New" w:cs="Courier New"/>
+          <w:color w:val="000000" w:themeColor="text1"/>
+          <w:sz w:val="21"/>
+          <w:szCs w:val="21"/>
+        </w:rPr>
+        <w:br/>
+        <w:t>IEA*1*000000001~</w:t>
+      </w:r>
+    </w:p>
+    <w:p>
+      <w:pPr>
+        <w:ind w:left="0" w:hanging="2"/>
+        <w:rPr>
+          <w:rFonts w:ascii="Courier New" w:hAnsi="Courier New" w:cs="Courier New"/>
+          <w:color w:val="000000" w:themeColor="text1"/>
+          <w:sz w:val="21"/>
+          <w:szCs w:val="21"/>
+        </w:rPr>
+      </w:pPr>
+    </w:p>
+    <w:p>
+      <w:pPr>
+        <w:ind w:left="0" w:hanging="2"/>
+        <w:jc w:val="both"/>
+        <w:rPr>
+          <w:color w:val="000000" w:themeColor="text1"/>
+        </w:rPr>
+      </w:pPr>
+      <w:r>
+        <w:rPr>
+          <w:color w:val="000000" w:themeColor="text1"/>
+        </w:rPr>
+        <w:t>Current LLM models are not well trained with this formats and training any further new formats should be done on top of the base model in the form of fine-tuning.</w:t>
+      </w:r>
+    </w:p>
+    <w:p>
+      <w:pPr>
+        <w:pStyle w:val="Heading2"/>
+        <w:ind w:left="1" w:hanging="3"/>
+      </w:pPr>
+      <w:bookmarkStart w:id="56" w:name="_Toc202393872"/>
+      <w:r>
+        <w:t>Training</w:t>
+      </w:r>
+      <w:bookmarkStart w:id="57" w:name="_GoBack"/>
+      <w:bookmarkEnd w:id="56"/>
+      <w:bookmarkEnd w:id="57"/>
+    </w:p>
+    <w:p>
+      <w:pPr>
+        <w:ind w:left="0" w:hanging="2"/>
+      </w:pPr>
+      <w:r>
+        <w:t>Pending to be performed</w:t>
+      </w:r>
+    </w:p>
+    <w:p>
+      <w:pPr>
+        <w:pStyle w:val="Heading2"/>
+        <w:ind w:left="1" w:hanging="3"/>
+      </w:pPr>
+      <w:bookmarkStart w:id="58" w:name="_Toc202393873"/>
+      <w:r>
+        <w:t>Evaluation</w:t>
+      </w:r>
+      <w:bookmarkEnd w:id="58"/>
+    </w:p>
+    <w:p>
+      <w:pPr>
+        <w:ind w:left="0" w:hanging="2"/>
+      </w:pPr>
+      <w:r>
+        <w:t>Pending to be performed</w:t>
+      </w:r>
+    </w:p>
+    <w:p>
+      <w:pPr>
+        <w:ind w:leftChars="0" w:left="0" w:firstLineChars="0" w:firstLine="0"/>
+      </w:pPr>
+    </w:p>
+    <w:p>
+      <w:pPr>
+        <w:pStyle w:val="Heading2"/>
+        <w:ind w:left="1" w:hanging="3"/>
+      </w:pPr>
+      <w:bookmarkStart w:id="59" w:name="_Toc202393874"/>
+      <w:proofErr w:type="spellStart"/>
+      <w:r>
+        <w:t>Inferencing</w:t>
+      </w:r>
+      <w:bookmarkEnd w:id="59"/>
+      <w:proofErr w:type="spellEnd"/>
+    </w:p>
+    <w:p>
+      <w:pPr>
+        <w:ind w:left="0" w:hanging="2"/>
+      </w:pPr>
+      <w:r>
+        <w:t>Pending for implementation</w:t>
+      </w:r>
+    </w:p>
+    <w:p>
+      <w:pPr>
+        <w:pStyle w:val="Heading2"/>
+        <w:ind w:left="1" w:hanging="3"/>
+      </w:pPr>
       <w:r>
         <w:br w:type="page"/>
       </w:r>
@@ -6827,7 +8596,7 @@
         <w:pStyle w:val="Heading1"/>
         <w:ind w:leftChars="0" w:left="1" w:firstLineChars="0" w:firstLine="0"/>
       </w:pPr>
-      <w:bookmarkStart w:id="49" w:name="_Toc202305702"/>
+      <w:bookmarkStart w:id="60" w:name="_Toc202393875"/>
       <w:r>
         <w:lastRenderedPageBreak/>
         <w:t>Chapter 6</w:t>
@@ -6835,17 +8604,20 @@
       <w:r>
         <w:t>: Result Analysis</w:t>
       </w:r>
-      <w:bookmarkEnd w:id="49"/>
-    </w:p>
-    <w:p>
-      <w:pPr>
-        <w:ind w:left="0" w:hanging="2"/>
-      </w:pPr>
-    </w:p>
-    <w:p>
-      <w:pPr>
-        <w:ind w:left="0" w:hanging="2"/>
-      </w:pPr>
+      <w:bookmarkEnd w:id="60"/>
+    </w:p>
+    <w:p>
+      <w:pPr>
+        <w:ind w:left="0" w:hanging="2"/>
+      </w:pPr>
+    </w:p>
+    <w:p>
+      <w:pPr>
+        <w:ind w:left="0" w:hanging="2"/>
+      </w:pPr>
+      <w:r>
+        <w:t xml:space="preserve">Pending </w:t>
+      </w:r>
     </w:p>
     <w:p>
       <w:pPr>
@@ -6866,25 +8638,28 @@
         <w:pStyle w:val="Heading1"/>
         <w:ind w:leftChars="0" w:left="1" w:firstLineChars="0" w:firstLine="0"/>
       </w:pPr>
-      <w:bookmarkStart w:id="50" w:name="_Toc202305703"/>
+      <w:bookmarkStart w:id="61" w:name="_Toc202393876"/>
       <w:r>
         <w:lastRenderedPageBreak/>
         <w:t>Conclusion</w:t>
       </w:r>
-      <w:bookmarkEnd w:id="50"/>
-    </w:p>
-    <w:p>
-      <w:pPr>
-        <w:ind w:left="0" w:hanging="2"/>
-      </w:pPr>
+      <w:bookmarkEnd w:id="61"/>
+    </w:p>
+    <w:p>
+      <w:pPr>
+        <w:ind w:left="0" w:hanging="2"/>
+      </w:pPr>
+      <w:r>
+        <w:t>Pending</w:t>
+      </w:r>
     </w:p>
     <w:sectPr>
-      <w:headerReference w:type="even" r:id="rId10"/>
-      <w:headerReference w:type="default" r:id="rId11"/>
-      <w:footerReference w:type="even" r:id="rId12"/>
-      <w:footerReference w:type="default" r:id="rId13"/>
-      <w:headerReference w:type="first" r:id="rId14"/>
-      <w:footerReference w:type="first" r:id="rId15"/>
+      <w:headerReference w:type="even" r:id="rId13"/>
+      <w:headerReference w:type="default" r:id="rId14"/>
+      <w:footerReference w:type="even" r:id="rId15"/>
+      <w:footerReference w:type="default" r:id="rId16"/>
+      <w:headerReference w:type="first" r:id="rId17"/>
+      <w:footerReference w:type="first" r:id="rId18"/>
       <w:pgSz w:w="11906" w:h="16838"/>
       <w:pgMar w:top="1440" w:right="1440" w:bottom="1440" w:left="1440" w:header="708" w:footer="708" w:gutter="0"/>
       <w:cols w:space="708"/>
@@ -10815,7 +12590,7 @@
 </file>
 
 <file path=customXml/itemProps1.xml><?xml version="1.0" encoding="utf-8"?>
-<ds:datastoreItem xmlns:ds="http://schemas.openxmlformats.org/officeDocument/2006/customXml" ds:itemID="{AEA62AA3-F0A1-4A03-B5EE-58FC37C0B378}">
+<ds:datastoreItem xmlns:ds="http://schemas.openxmlformats.org/officeDocument/2006/customXml" ds:itemID="{D0969D0B-69A2-47AC-AAD7-028C4CC6DB1A}">
   <ds:schemaRefs>
     <ds:schemaRef ds:uri="http://schemas.openxmlformats.org/officeDocument/2006/bibliography"/>
   </ds:schemaRefs>

--- a/dissertation_report.docx
+++ b/dissertation_report.docx
@@ -930,7 +930,7 @@
         <w:pStyle w:val="Heading1"/>
         <w:ind w:leftChars="0" w:left="0" w:firstLineChars="0"/>
       </w:pPr>
-      <w:bookmarkStart w:id="14" w:name="_Toc202393834"/>
+      <w:bookmarkStart w:id="14" w:name="_Toc202507326"/>
       <w:r>
         <w:lastRenderedPageBreak/>
         <w:t>Abstract</w:t>
@@ -1130,7 +1130,7 @@
         <w:pStyle w:val="Heading1"/>
         <w:ind w:left="1" w:hanging="3"/>
       </w:pPr>
-      <w:bookmarkStart w:id="15" w:name="_Toc202393835"/>
+      <w:bookmarkStart w:id="15" w:name="_Toc202507327"/>
       <w:r>
         <w:lastRenderedPageBreak/>
         <w:t>List of Abbreviations</w:t>
@@ -1145,6 +1145,77 @@
     <w:p>
       <w:pPr>
         <w:ind w:left="0" w:hanging="2"/>
+        <w:rPr>
+          <w:b/>
+          <w:bCs/>
+        </w:rPr>
+      </w:pPr>
+      <w:r>
+        <w:t>API</w:t>
+      </w:r>
+      <w:r>
+        <w:tab/>
+      </w:r>
+      <w:r>
+        <w:tab/>
+        <w:t>Application Programming Interface</w:t>
+      </w:r>
+    </w:p>
+    <w:p>
+      <w:pPr>
+        <w:ind w:left="0" w:hanging="2"/>
+      </w:pPr>
+      <w:r>
+        <w:t>EDI</w:t>
+      </w:r>
+      <w:r>
+        <w:tab/>
+      </w:r>
+      <w:r>
+        <w:tab/>
+        <w:t>Electronic Data Interchange format</w:t>
+      </w:r>
+    </w:p>
+    <w:p>
+      <w:pPr>
+        <w:ind w:left="0" w:hanging="2"/>
+      </w:pPr>
+      <w:r>
+        <w:t>GPU</w:t>
+      </w:r>
+      <w:r>
+        <w:tab/>
+      </w:r>
+      <w:r>
+        <w:tab/>
+        <w:t>Graphic Processing Unit</w:t>
+      </w:r>
+    </w:p>
+    <w:p>
+      <w:pPr>
+        <w:ind w:left="0" w:hanging="2"/>
+      </w:pPr>
+      <w:r>
+        <w:t>JSON</w:t>
+      </w:r>
+      <w:r>
+        <w:tab/>
+      </w:r>
+      <w:r>
+        <w:tab/>
+      </w:r>
+      <w:proofErr w:type="spellStart"/>
+      <w:r>
+        <w:t>Javascript</w:t>
+      </w:r>
+      <w:proofErr w:type="spellEnd"/>
+      <w:r>
+        <w:t xml:space="preserve"> Object Notation</w:t>
+      </w:r>
+    </w:p>
+    <w:p>
+      <w:pPr>
+        <w:ind w:left="0" w:hanging="2"/>
       </w:pPr>
       <w:r>
         <w:t>LLM</w:t>
@@ -1173,20 +1244,8 @@
         <w:tab/>
         <w:t>Low Rank Adaptation</w:t>
       </w:r>
-    </w:p>
-    <w:p>
-      <w:pPr>
-        <w:ind w:left="0" w:hanging="2"/>
-      </w:pPr>
-      <w:r>
-        <w:t>EDI</w:t>
-      </w:r>
-      <w:r>
-        <w:tab/>
-      </w:r>
-      <w:r>
-        <w:tab/>
-        <w:t>Electronic Data Interchange format</w:t>
+      <w:r>
+        <w:br w:type="page"/>
       </w:r>
     </w:p>
     <w:p>
@@ -1194,16 +1253,7 @@
         <w:pStyle w:val="Heading1"/>
         <w:ind w:left="1" w:hanging="3"/>
       </w:pPr>
-      <w:r>
-        <w:br w:type="page"/>
-      </w:r>
-    </w:p>
-    <w:p>
-      <w:pPr>
-        <w:pStyle w:val="Heading1"/>
-        <w:ind w:left="1" w:hanging="3"/>
-      </w:pPr>
-      <w:bookmarkStart w:id="16" w:name="_Toc202393836"/>
+      <w:bookmarkStart w:id="16" w:name="_Toc202507328"/>
       <w:r>
         <w:lastRenderedPageBreak/>
         <w:t>List of Tables</w:t>
@@ -1305,7 +1355,7 @@
         <w:pStyle w:val="Heading1"/>
         <w:ind w:left="1" w:hanging="3"/>
       </w:pPr>
-      <w:bookmarkStart w:id="17" w:name="_Toc202393837"/>
+      <w:bookmarkStart w:id="17" w:name="_Toc202507329"/>
       <w:r>
         <w:lastRenderedPageBreak/>
         <w:t>List of Figures</w:t>
@@ -1337,13 +1387,13 @@
       <w:r>
         <w:fldChar w:fldCharType="separate"/>
       </w:r>
-      <w:hyperlink w:anchor="_Toc202391800" w:history="1">
+      <w:hyperlink w:anchor="_Toc202507131" w:history="1">
         <w:r>
           <w:rPr>
             <w:rStyle w:val="Hyperlink"/>
             <w:noProof/>
           </w:rPr>
-          <w:t>Figure 1 High Level Architecture of the Solution</w:t>
+          <w:t>Figure 1 Low Rank Matrices</w:t>
         </w:r>
         <w:r>
           <w:rPr>
@@ -1364,7 +1414,7 @@
             <w:noProof/>
             <w:webHidden/>
           </w:rPr>
-          <w:instrText xml:space="preserve"> PAGEREF _Toc202391800 \h </w:instrText>
+          <w:instrText xml:space="preserve"> PAGEREF _Toc202507131 \h </w:instrText>
         </w:r>
         <w:r>
           <w:rPr>
@@ -1384,7 +1434,7 @@
             <w:noProof/>
             <w:webHidden/>
           </w:rPr>
-          <w:t>13</w:t>
+          <w:t>14</w:t>
         </w:r>
         <w:r>
           <w:rPr>
@@ -1411,13 +1461,13 @@
           <w:lang w:val="en-IN" w:eastAsia="en-IN"/>
         </w:rPr>
       </w:pPr>
-      <w:hyperlink w:anchor="_Toc202391801" w:history="1">
+      <w:hyperlink w:anchor="_Toc202507132" w:history="1">
         <w:r>
           <w:rPr>
             <w:rStyle w:val="Hyperlink"/>
             <w:noProof/>
           </w:rPr>
-          <w:t>Figure 2 Performance comparison of Mistral-7B vs others</w:t>
+          <w:t>Figure 2 High Level Architecture of the Solution</w:t>
         </w:r>
         <w:r>
           <w:rPr>
@@ -1438,7 +1488,7 @@
             <w:noProof/>
             <w:webHidden/>
           </w:rPr>
-          <w:instrText xml:space="preserve"> PAGEREF _Toc202391801 \h </w:instrText>
+          <w:instrText xml:space="preserve"> PAGEREF _Toc202507132 \h </w:instrText>
         </w:r>
         <w:r>
           <w:rPr>
@@ -1485,13 +1535,13 @@
           <w:lang w:val="en-IN" w:eastAsia="en-IN"/>
         </w:rPr>
       </w:pPr>
-      <w:hyperlink w:anchor="_Toc202391802" w:history="1">
+      <w:hyperlink w:anchor="_Toc202507133" w:history="1">
         <w:r>
           <w:rPr>
             <w:rStyle w:val="Hyperlink"/>
             <w:noProof/>
           </w:rPr>
-          <w:t>Figure 3 Mistral-7B-Instruct benchmark</w:t>
+          <w:t>Figure 3 Performance comparison of Mistral-7B vs others</w:t>
         </w:r>
         <w:r>
           <w:rPr>
@@ -1512,7 +1562,7 @@
             <w:noProof/>
             <w:webHidden/>
           </w:rPr>
-          <w:instrText xml:space="preserve"> PAGEREF _Toc202391802 \h </w:instrText>
+          <w:instrText xml:space="preserve"> PAGEREF _Toc202507133 \h </w:instrText>
         </w:r>
         <w:r>
           <w:rPr>
@@ -1532,7 +1582,7 @@
             <w:noProof/>
             <w:webHidden/>
           </w:rPr>
-          <w:t>15</w:t>
+          <w:t>17</w:t>
         </w:r>
         <w:r>
           <w:rPr>
@@ -1545,6 +1595,154 @@
     </w:p>
     <w:p>
       <w:pPr>
+        <w:pStyle w:val="TableofFigures"/>
+        <w:tabs>
+          <w:tab w:val="right" w:leader="dot" w:pos="9016"/>
+        </w:tabs>
+        <w:ind w:hanging="2"/>
+        <w:rPr>
+          <w:rFonts w:asciiTheme="minorHAnsi" w:eastAsiaTheme="minorEastAsia" w:hAnsiTheme="minorHAnsi" w:cstheme="minorBidi"/>
+          <w:noProof/>
+          <w:position w:val="0"/>
+          <w:sz w:val="22"/>
+          <w:szCs w:val="22"/>
+          <w:lang w:val="en-IN" w:eastAsia="en-IN"/>
+        </w:rPr>
+      </w:pPr>
+      <w:hyperlink w:anchor="_Toc202507134" w:history="1">
+        <w:r>
+          <w:rPr>
+            <w:rStyle w:val="Hyperlink"/>
+            <w:noProof/>
+          </w:rPr>
+          <w:t>Figure 4 Mistral-7B-Instruct benchmark</w:t>
+        </w:r>
+        <w:r>
+          <w:rPr>
+            <w:noProof/>
+            <w:webHidden/>
+          </w:rPr>
+          <w:tab/>
+        </w:r>
+        <w:r>
+          <w:rPr>
+            <w:noProof/>
+            <w:webHidden/>
+          </w:rPr>
+          <w:fldChar w:fldCharType="begin"/>
+        </w:r>
+        <w:r>
+          <w:rPr>
+            <w:noProof/>
+            <w:webHidden/>
+          </w:rPr>
+          <w:instrText xml:space="preserve"> PAGEREF _Toc202507134 \h </w:instrText>
+        </w:r>
+        <w:r>
+          <w:rPr>
+            <w:noProof/>
+            <w:webHidden/>
+          </w:rPr>
+        </w:r>
+        <w:r>
+          <w:rPr>
+            <w:noProof/>
+            <w:webHidden/>
+          </w:rPr>
+          <w:fldChar w:fldCharType="separate"/>
+        </w:r>
+        <w:r>
+          <w:rPr>
+            <w:noProof/>
+            <w:webHidden/>
+          </w:rPr>
+          <w:t>17</w:t>
+        </w:r>
+        <w:r>
+          <w:rPr>
+            <w:noProof/>
+            <w:webHidden/>
+          </w:rPr>
+          <w:fldChar w:fldCharType="end"/>
+        </w:r>
+      </w:hyperlink>
+    </w:p>
+    <w:p>
+      <w:pPr>
+        <w:pStyle w:val="TableofFigures"/>
+        <w:tabs>
+          <w:tab w:val="right" w:leader="dot" w:pos="9016"/>
+        </w:tabs>
+        <w:ind w:hanging="2"/>
+        <w:rPr>
+          <w:rFonts w:asciiTheme="minorHAnsi" w:eastAsiaTheme="minorEastAsia" w:hAnsiTheme="minorHAnsi" w:cstheme="minorBidi"/>
+          <w:noProof/>
+          <w:position w:val="0"/>
+          <w:sz w:val="22"/>
+          <w:szCs w:val="22"/>
+          <w:lang w:val="en-IN" w:eastAsia="en-IN"/>
+        </w:rPr>
+      </w:pPr>
+      <w:hyperlink w:anchor="_Toc202507135" w:history="1">
+        <w:r>
+          <w:rPr>
+            <w:rStyle w:val="Hyperlink"/>
+            <w:noProof/>
+          </w:rPr>
+          <w:t>Figure 5 Dataset pattern</w:t>
+        </w:r>
+        <w:r>
+          <w:rPr>
+            <w:noProof/>
+            <w:webHidden/>
+          </w:rPr>
+          <w:tab/>
+        </w:r>
+        <w:r>
+          <w:rPr>
+            <w:noProof/>
+            <w:webHidden/>
+          </w:rPr>
+          <w:fldChar w:fldCharType="begin"/>
+        </w:r>
+        <w:r>
+          <w:rPr>
+            <w:noProof/>
+            <w:webHidden/>
+          </w:rPr>
+          <w:instrText xml:space="preserve"> PAGEREF _Toc202507135 \h </w:instrText>
+        </w:r>
+        <w:r>
+          <w:rPr>
+            <w:noProof/>
+            <w:webHidden/>
+          </w:rPr>
+        </w:r>
+        <w:r>
+          <w:rPr>
+            <w:noProof/>
+            <w:webHidden/>
+          </w:rPr>
+          <w:fldChar w:fldCharType="separate"/>
+        </w:r>
+        <w:r>
+          <w:rPr>
+            <w:noProof/>
+            <w:webHidden/>
+          </w:rPr>
+          <w:t>18</w:t>
+        </w:r>
+        <w:r>
+          <w:rPr>
+            <w:noProof/>
+            <w:webHidden/>
+          </w:rPr>
+          <w:fldChar w:fldCharType="end"/>
+        </w:r>
+      </w:hyperlink>
+    </w:p>
+    <w:p>
+      <w:pPr>
         <w:pStyle w:val="Heading1"/>
         <w:ind w:left="1" w:hanging="3"/>
       </w:pPr>
@@ -1566,7 +1764,7 @@
         <w:pStyle w:val="Heading1"/>
         <w:ind w:left="1" w:hanging="3"/>
       </w:pPr>
-      <w:bookmarkStart w:id="18" w:name="_Toc202393838"/>
+      <w:bookmarkStart w:id="18" w:name="_Toc202507330"/>
       <w:r>
         <w:lastRenderedPageBreak/>
         <w:t>Table of Contents</w:t>
@@ -1626,7 +1824,7 @@
           <w:r>
             <w:fldChar w:fldCharType="separate"/>
           </w:r>
-          <w:hyperlink w:anchor="_Toc202393834" w:history="1">
+          <w:hyperlink w:anchor="_Toc202507326" w:history="1">
             <w:r>
               <w:rPr>
                 <w:rStyle w:val="Hyperlink"/>
@@ -1653,7 +1851,7 @@
                 <w:noProof/>
                 <w:webHidden/>
               </w:rPr>
-              <w:instrText xml:space="preserve"> PAGEREF _Toc202393834 \h </w:instrText>
+              <w:instrText xml:space="preserve"> PAGEREF _Toc202507326 \h </w:instrText>
             </w:r>
             <w:r>
               <w:rPr>
@@ -1700,7 +1898,7 @@
               <w:lang w:val="en-IN" w:eastAsia="en-IN"/>
             </w:rPr>
           </w:pPr>
-          <w:hyperlink w:anchor="_Toc202393835" w:history="1">
+          <w:hyperlink w:anchor="_Toc202507327" w:history="1">
             <w:r>
               <w:rPr>
                 <w:rStyle w:val="Hyperlink"/>
@@ -1727,7 +1925,7 @@
                 <w:noProof/>
                 <w:webHidden/>
               </w:rPr>
-              <w:instrText xml:space="preserve"> PAGEREF _Toc202393835 \h </w:instrText>
+              <w:instrText xml:space="preserve"> PAGEREF _Toc202507327 \h </w:instrText>
             </w:r>
             <w:r>
               <w:rPr>
@@ -1774,7 +1972,7 @@
               <w:lang w:val="en-IN" w:eastAsia="en-IN"/>
             </w:rPr>
           </w:pPr>
-          <w:hyperlink w:anchor="_Toc202393836" w:history="1">
+          <w:hyperlink w:anchor="_Toc202507328" w:history="1">
             <w:r>
               <w:rPr>
                 <w:rStyle w:val="Hyperlink"/>
@@ -1801,7 +1999,7 @@
                 <w:noProof/>
                 <w:webHidden/>
               </w:rPr>
-              <w:instrText xml:space="preserve"> PAGEREF _Toc202393836 \h </w:instrText>
+              <w:instrText xml:space="preserve"> PAGEREF _Toc202507328 \h </w:instrText>
             </w:r>
             <w:r>
               <w:rPr>
@@ -1848,7 +2046,7 @@
               <w:lang w:val="en-IN" w:eastAsia="en-IN"/>
             </w:rPr>
           </w:pPr>
-          <w:hyperlink w:anchor="_Toc202393837" w:history="1">
+          <w:hyperlink w:anchor="_Toc202507329" w:history="1">
             <w:r>
               <w:rPr>
                 <w:rStyle w:val="Hyperlink"/>
@@ -1875,7 +2073,7 @@
                 <w:noProof/>
                 <w:webHidden/>
               </w:rPr>
-              <w:instrText xml:space="preserve"> PAGEREF _Toc202393837 \h </w:instrText>
+              <w:instrText xml:space="preserve"> PAGEREF _Toc202507329 \h </w:instrText>
             </w:r>
             <w:r>
               <w:rPr>
@@ -1922,7 +2120,7 @@
               <w:lang w:val="en-IN" w:eastAsia="en-IN"/>
             </w:rPr>
           </w:pPr>
-          <w:hyperlink w:anchor="_Toc202393838" w:history="1">
+          <w:hyperlink w:anchor="_Toc202507330" w:history="1">
             <w:r>
               <w:rPr>
                 <w:rStyle w:val="Hyperlink"/>
@@ -1949,7 +2147,7 @@
                 <w:noProof/>
                 <w:webHidden/>
               </w:rPr>
-              <w:instrText xml:space="preserve"> PAGEREF _Toc202393838 \h </w:instrText>
+              <w:instrText xml:space="preserve"> PAGEREF _Toc202507330 \h </w:instrText>
             </w:r>
             <w:r>
               <w:rPr>
@@ -1996,7 +2194,7 @@
               <w:lang w:val="en-IN" w:eastAsia="en-IN"/>
             </w:rPr>
           </w:pPr>
-          <w:hyperlink w:anchor="_Toc202393839" w:history="1">
+          <w:hyperlink w:anchor="_Toc202507331" w:history="1">
             <w:r>
               <w:rPr>
                 <w:rStyle w:val="Hyperlink"/>
@@ -2023,7 +2221,7 @@
                 <w:noProof/>
                 <w:webHidden/>
               </w:rPr>
-              <w:instrText xml:space="preserve"> PAGEREF _Toc202393839 \h </w:instrText>
+              <w:instrText xml:space="preserve"> PAGEREF _Toc202507331 \h </w:instrText>
             </w:r>
             <w:r>
               <w:rPr>
@@ -2065,7 +2263,7 @@
               <w:lang w:val="en-IN" w:eastAsia="en-IN"/>
             </w:rPr>
           </w:pPr>
-          <w:hyperlink w:anchor="_Toc202393840" w:history="1">
+          <w:hyperlink w:anchor="_Toc202507332" w:history="1">
             <w:r>
               <w:rPr>
                 <w:rStyle w:val="Hyperlink"/>
@@ -2092,7 +2290,7 @@
                 <w:noProof/>
                 <w:webHidden/>
               </w:rPr>
-              <w:instrText xml:space="preserve"> PAGEREF _Toc202393840 \h </w:instrText>
+              <w:instrText xml:space="preserve"> PAGEREF _Toc202507332 \h </w:instrText>
             </w:r>
             <w:r>
               <w:rPr>
@@ -2134,7 +2332,7 @@
               <w:lang w:val="en-IN" w:eastAsia="en-IN"/>
             </w:rPr>
           </w:pPr>
-          <w:hyperlink w:anchor="_Toc202393841" w:history="1">
+          <w:hyperlink w:anchor="_Toc202507333" w:history="1">
             <w:r>
               <w:rPr>
                 <w:rStyle w:val="Hyperlink"/>
@@ -2161,7 +2359,7 @@
                 <w:noProof/>
                 <w:webHidden/>
               </w:rPr>
-              <w:instrText xml:space="preserve"> PAGEREF _Toc202393841 \h </w:instrText>
+              <w:instrText xml:space="preserve"> PAGEREF _Toc202507333 \h </w:instrText>
             </w:r>
             <w:r>
               <w:rPr>
@@ -2203,7 +2401,7 @@
               <w:lang w:val="en-IN" w:eastAsia="en-IN"/>
             </w:rPr>
           </w:pPr>
-          <w:hyperlink w:anchor="_Toc202393842" w:history="1">
+          <w:hyperlink w:anchor="_Toc202507334" w:history="1">
             <w:r>
               <w:rPr>
                 <w:rStyle w:val="Hyperlink"/>
@@ -2230,7 +2428,7 @@
                 <w:noProof/>
                 <w:webHidden/>
               </w:rPr>
-              <w:instrText xml:space="preserve"> PAGEREF _Toc202393842 \h </w:instrText>
+              <w:instrText xml:space="preserve"> PAGEREF _Toc202507334 \h </w:instrText>
             </w:r>
             <w:r>
               <w:rPr>
@@ -2272,7 +2470,7 @@
               <w:lang w:val="en-IN" w:eastAsia="en-IN"/>
             </w:rPr>
           </w:pPr>
-          <w:hyperlink w:anchor="_Toc202393843" w:history="1">
+          <w:hyperlink w:anchor="_Toc202507335" w:history="1">
             <w:r>
               <w:rPr>
                 <w:rStyle w:val="Hyperlink"/>
@@ -2300,7 +2498,7 @@
                 <w:noProof/>
                 <w:webHidden/>
               </w:rPr>
-              <w:instrText xml:space="preserve"> PAGEREF _Toc202393843 \h </w:instrText>
+              <w:instrText xml:space="preserve"> PAGEREF _Toc202507335 \h </w:instrText>
             </w:r>
             <w:r>
               <w:rPr>
@@ -2347,7 +2545,7 @@
               <w:lang w:val="en-IN" w:eastAsia="en-IN"/>
             </w:rPr>
           </w:pPr>
-          <w:hyperlink w:anchor="_Toc202393844" w:history="1">
+          <w:hyperlink w:anchor="_Toc202507336" w:history="1">
             <w:r>
               <w:rPr>
                 <w:rStyle w:val="Hyperlink"/>
@@ -2374,7 +2572,7 @@
                 <w:noProof/>
                 <w:webHidden/>
               </w:rPr>
-              <w:instrText xml:space="preserve"> PAGEREF _Toc202393844 \h </w:instrText>
+              <w:instrText xml:space="preserve"> PAGEREF _Toc202507336 \h </w:instrText>
             </w:r>
             <w:r>
               <w:rPr>
@@ -2416,7 +2614,7 @@
               <w:lang w:val="en-IN" w:eastAsia="en-IN"/>
             </w:rPr>
           </w:pPr>
-          <w:hyperlink w:anchor="_Toc202393845" w:history="1">
+          <w:hyperlink w:anchor="_Toc202507337" w:history="1">
             <w:r>
               <w:rPr>
                 <w:rStyle w:val="Hyperlink"/>
@@ -2443,7 +2641,7 @@
                 <w:noProof/>
                 <w:webHidden/>
               </w:rPr>
-              <w:instrText xml:space="preserve"> PAGEREF _Toc202393845 \h </w:instrText>
+              <w:instrText xml:space="preserve"> PAGEREF _Toc202507337 \h </w:instrText>
             </w:r>
             <w:r>
               <w:rPr>
@@ -2486,7 +2684,7 @@
               <w:lang w:val="en-IN" w:eastAsia="en-IN"/>
             </w:rPr>
           </w:pPr>
-          <w:hyperlink w:anchor="_Toc202393846" w:history="1">
+          <w:hyperlink w:anchor="_Toc202507338" w:history="1">
             <w:r>
               <w:rPr>
                 <w:rStyle w:val="Hyperlink"/>
@@ -2527,7 +2725,7 @@
                 <w:noProof/>
                 <w:webHidden/>
               </w:rPr>
-              <w:instrText xml:space="preserve"> PAGEREF _Toc202393846 \h </w:instrText>
+              <w:instrText xml:space="preserve"> PAGEREF _Toc202507338 \h </w:instrText>
             </w:r>
             <w:r>
               <w:rPr>
@@ -2570,7 +2768,7 @@
               <w:lang w:val="en-IN" w:eastAsia="en-IN"/>
             </w:rPr>
           </w:pPr>
-          <w:hyperlink w:anchor="_Toc202393847" w:history="1">
+          <w:hyperlink w:anchor="_Toc202507339" w:history="1">
             <w:r>
               <w:rPr>
                 <w:rStyle w:val="Hyperlink"/>
@@ -2611,7 +2809,7 @@
                 <w:noProof/>
                 <w:webHidden/>
               </w:rPr>
-              <w:instrText xml:space="preserve"> PAGEREF _Toc202393847 \h </w:instrText>
+              <w:instrText xml:space="preserve"> PAGEREF _Toc202507339 \h </w:instrText>
             </w:r>
             <w:r>
               <w:rPr>
@@ -2654,7 +2852,7 @@
               <w:lang w:val="en-IN" w:eastAsia="en-IN"/>
             </w:rPr>
           </w:pPr>
-          <w:hyperlink w:anchor="_Toc202393848" w:history="1">
+          <w:hyperlink w:anchor="_Toc202507340" w:history="1">
             <w:r>
               <w:rPr>
                 <w:rStyle w:val="Hyperlink"/>
@@ -2695,7 +2893,7 @@
                 <w:noProof/>
                 <w:webHidden/>
               </w:rPr>
-              <w:instrText xml:space="preserve"> PAGEREF _Toc202393848 \h </w:instrText>
+              <w:instrText xml:space="preserve"> PAGEREF _Toc202507340 \h </w:instrText>
             </w:r>
             <w:r>
               <w:rPr>
@@ -2738,7 +2936,7 @@
               <w:lang w:val="en-IN" w:eastAsia="en-IN"/>
             </w:rPr>
           </w:pPr>
-          <w:hyperlink w:anchor="_Toc202393849" w:history="1">
+          <w:hyperlink w:anchor="_Toc202507341" w:history="1">
             <w:r>
               <w:rPr>
                 <w:rStyle w:val="Hyperlink"/>
@@ -2779,7 +2977,7 @@
                 <w:noProof/>
                 <w:webHidden/>
               </w:rPr>
-              <w:instrText xml:space="preserve"> PAGEREF _Toc202393849 \h </w:instrText>
+              <w:instrText xml:space="preserve"> PAGEREF _Toc202507341 \h </w:instrText>
             </w:r>
             <w:r>
               <w:rPr>
@@ -2799,7 +2997,7 @@
                 <w:noProof/>
                 <w:webHidden/>
               </w:rPr>
-              <w:t>9</w:t>
+              <w:t>10</w:t>
             </w:r>
             <w:r>
               <w:rPr>
@@ -2822,7 +3020,7 @@
               <w:lang w:val="en-IN" w:eastAsia="en-IN"/>
             </w:rPr>
           </w:pPr>
-          <w:hyperlink w:anchor="_Toc202393850" w:history="1">
+          <w:hyperlink w:anchor="_Toc202507342" w:history="1">
             <w:r>
               <w:rPr>
                 <w:rStyle w:val="Hyperlink"/>
@@ -2865,7 +3063,7 @@
                 <w:noProof/>
                 <w:webHidden/>
               </w:rPr>
-              <w:instrText xml:space="preserve"> PAGEREF _Toc202393850 \h </w:instrText>
+              <w:instrText xml:space="preserve"> PAGEREF _Toc202507342 \h </w:instrText>
             </w:r>
             <w:r>
               <w:rPr>
@@ -2908,7 +3106,7 @@
               <w:lang w:val="en-IN" w:eastAsia="en-IN"/>
             </w:rPr>
           </w:pPr>
-          <w:hyperlink w:anchor="_Toc202393851" w:history="1">
+          <w:hyperlink w:anchor="_Toc202507343" w:history="1">
             <w:r>
               <w:rPr>
                 <w:rStyle w:val="Hyperlink"/>
@@ -2951,7 +3149,7 @@
                 <w:noProof/>
                 <w:webHidden/>
               </w:rPr>
-              <w:instrText xml:space="preserve"> PAGEREF _Toc202393851 \h </w:instrText>
+              <w:instrText xml:space="preserve"> PAGEREF _Toc202507343 \h </w:instrText>
             </w:r>
             <w:r>
               <w:rPr>
@@ -2993,7 +3191,7 @@
               <w:lang w:val="en-IN" w:eastAsia="en-IN"/>
             </w:rPr>
           </w:pPr>
-          <w:hyperlink w:anchor="_Toc202393852" w:history="1">
+          <w:hyperlink w:anchor="_Toc202507344" w:history="1">
             <w:r>
               <w:rPr>
                 <w:rStyle w:val="Hyperlink"/>
@@ -3021,7 +3219,7 @@
                 <w:noProof/>
                 <w:webHidden/>
               </w:rPr>
-              <w:instrText xml:space="preserve"> PAGEREF _Toc202393852 \h </w:instrText>
+              <w:instrText xml:space="preserve"> PAGEREF _Toc202507344 \h </w:instrText>
             </w:r>
             <w:r>
               <w:rPr>
@@ -3063,7 +3261,7 @@
               <w:lang w:val="en-IN" w:eastAsia="en-IN"/>
             </w:rPr>
           </w:pPr>
-          <w:hyperlink w:anchor="_Toc202393853" w:history="1">
+          <w:hyperlink w:anchor="_Toc202507345" w:history="1">
             <w:r>
               <w:rPr>
                 <w:rStyle w:val="Hyperlink"/>
@@ -3091,7 +3289,7 @@
                 <w:noProof/>
                 <w:webHidden/>
               </w:rPr>
-              <w:instrText xml:space="preserve"> PAGEREF _Toc202393853 \h </w:instrText>
+              <w:instrText xml:space="preserve"> PAGEREF _Toc202507345 \h </w:instrText>
             </w:r>
             <w:r>
               <w:rPr>
@@ -3133,7 +3331,7 @@
               <w:lang w:val="en-IN" w:eastAsia="en-IN"/>
             </w:rPr>
           </w:pPr>
-          <w:hyperlink w:anchor="_Toc202393854" w:history="1">
+          <w:hyperlink w:anchor="_Toc202507346" w:history="1">
             <w:r>
               <w:rPr>
                 <w:rStyle w:val="Hyperlink"/>
@@ -3161,7 +3359,7 @@
                 <w:noProof/>
                 <w:webHidden/>
               </w:rPr>
-              <w:instrText xml:space="preserve"> PAGEREF _Toc202393854 \h </w:instrText>
+              <w:instrText xml:space="preserve"> PAGEREF _Toc202507346 \h </w:instrText>
             </w:r>
             <w:r>
               <w:rPr>
@@ -3182,6 +3380,144 @@
                 <w:webHidden/>
               </w:rPr>
               <w:t>11</w:t>
+            </w:r>
+            <w:r>
+              <w:rPr>
+                <w:noProof/>
+                <w:webHidden/>
+              </w:rPr>
+              <w:fldChar w:fldCharType="end"/>
+            </w:r>
+          </w:hyperlink>
+        </w:p>
+        <w:p>
+          <w:pPr>
+            <w:pStyle w:val="TOC2"/>
+            <w:tabs>
+              <w:tab w:val="right" w:leader="dot" w:pos="9016"/>
+            </w:tabs>
+            <w:rPr>
+              <w:noProof/>
+              <w:lang w:val="en-IN" w:eastAsia="en-IN"/>
+            </w:rPr>
+          </w:pPr>
+          <w:hyperlink w:anchor="_Toc202507347" w:history="1">
+            <w:r>
+              <w:rPr>
+                <w:rStyle w:val="Hyperlink"/>
+                <w:noProof/>
+              </w:rPr>
+              <w:t>Research on Training methods</w:t>
+            </w:r>
+            <w:r>
+              <w:rPr>
+                <w:noProof/>
+                <w:webHidden/>
+              </w:rPr>
+              <w:tab/>
+            </w:r>
+            <w:r>
+              <w:rPr>
+                <w:noProof/>
+                <w:webHidden/>
+              </w:rPr>
+              <w:fldChar w:fldCharType="begin"/>
+            </w:r>
+            <w:r>
+              <w:rPr>
+                <w:noProof/>
+                <w:webHidden/>
+              </w:rPr>
+              <w:instrText xml:space="preserve"> PAGEREF _Toc202507347 \h </w:instrText>
+            </w:r>
+            <w:r>
+              <w:rPr>
+                <w:noProof/>
+                <w:webHidden/>
+              </w:rPr>
+            </w:r>
+            <w:r>
+              <w:rPr>
+                <w:noProof/>
+                <w:webHidden/>
+              </w:rPr>
+              <w:fldChar w:fldCharType="separate"/>
+            </w:r>
+            <w:r>
+              <w:rPr>
+                <w:noProof/>
+                <w:webHidden/>
+              </w:rPr>
+              <w:t>11</w:t>
+            </w:r>
+            <w:r>
+              <w:rPr>
+                <w:noProof/>
+                <w:webHidden/>
+              </w:rPr>
+              <w:fldChar w:fldCharType="end"/>
+            </w:r>
+          </w:hyperlink>
+        </w:p>
+        <w:p>
+          <w:pPr>
+            <w:pStyle w:val="TOC3"/>
+            <w:tabs>
+              <w:tab w:val="right" w:leader="dot" w:pos="9016"/>
+            </w:tabs>
+            <w:rPr>
+              <w:noProof/>
+              <w:lang w:val="en-IN" w:eastAsia="en-IN"/>
+            </w:rPr>
+          </w:pPr>
+          <w:hyperlink w:anchor="_Toc202507348" w:history="1">
+            <w:r>
+              <w:rPr>
+                <w:rStyle w:val="Hyperlink"/>
+                <w:noProof/>
+              </w:rPr>
+              <w:t>Low Rank Adaptation</w:t>
+            </w:r>
+            <w:r>
+              <w:rPr>
+                <w:noProof/>
+                <w:webHidden/>
+              </w:rPr>
+              <w:tab/>
+            </w:r>
+            <w:r>
+              <w:rPr>
+                <w:noProof/>
+                <w:webHidden/>
+              </w:rPr>
+              <w:fldChar w:fldCharType="begin"/>
+            </w:r>
+            <w:r>
+              <w:rPr>
+                <w:noProof/>
+                <w:webHidden/>
+              </w:rPr>
+              <w:instrText xml:space="preserve"> PAGEREF _Toc202507348 \h </w:instrText>
+            </w:r>
+            <w:r>
+              <w:rPr>
+                <w:noProof/>
+                <w:webHidden/>
+              </w:rPr>
+            </w:r>
+            <w:r>
+              <w:rPr>
+                <w:noProof/>
+                <w:webHidden/>
+              </w:rPr>
+              <w:fldChar w:fldCharType="separate"/>
+            </w:r>
+            <w:r>
+              <w:rPr>
+                <w:noProof/>
+                <w:webHidden/>
+              </w:rPr>
+              <w:t>12</w:t>
             </w:r>
             <w:r>
               <w:rPr>
@@ -3208,7 +3544,7 @@
               <w:lang w:val="en-IN" w:eastAsia="en-IN"/>
             </w:rPr>
           </w:pPr>
-          <w:hyperlink w:anchor="_Toc202393855" w:history="1">
+          <w:hyperlink w:anchor="_Toc202507349" w:history="1">
             <w:r>
               <w:rPr>
                 <w:rStyle w:val="Hyperlink"/>
@@ -3235,7 +3571,7 @@
                 <w:noProof/>
                 <w:webHidden/>
               </w:rPr>
-              <w:instrText xml:space="preserve"> PAGEREF _Toc202393855 \h </w:instrText>
+              <w:instrText xml:space="preserve"> PAGEREF _Toc202507349 \h </w:instrText>
             </w:r>
             <w:r>
               <w:rPr>
@@ -3255,7 +3591,283 @@
                 <w:noProof/>
                 <w:webHidden/>
               </w:rPr>
-              <w:t>12</w:t>
+              <w:t>13</w:t>
+            </w:r>
+            <w:r>
+              <w:rPr>
+                <w:noProof/>
+                <w:webHidden/>
+              </w:rPr>
+              <w:fldChar w:fldCharType="end"/>
+            </w:r>
+          </w:hyperlink>
+        </w:p>
+        <w:p>
+          <w:pPr>
+            <w:pStyle w:val="TOC2"/>
+            <w:tabs>
+              <w:tab w:val="right" w:leader="dot" w:pos="9016"/>
+            </w:tabs>
+            <w:rPr>
+              <w:noProof/>
+              <w:lang w:val="en-IN" w:eastAsia="en-IN"/>
+            </w:rPr>
+          </w:pPr>
+          <w:hyperlink w:anchor="_Toc202507350" w:history="1">
+            <w:r>
+              <w:rPr>
+                <w:rStyle w:val="Hyperlink"/>
+                <w:noProof/>
+              </w:rPr>
+              <w:t>Structured Data Generation</w:t>
+            </w:r>
+            <w:r>
+              <w:rPr>
+                <w:noProof/>
+                <w:webHidden/>
+              </w:rPr>
+              <w:tab/>
+            </w:r>
+            <w:r>
+              <w:rPr>
+                <w:noProof/>
+                <w:webHidden/>
+              </w:rPr>
+              <w:fldChar w:fldCharType="begin"/>
+            </w:r>
+            <w:r>
+              <w:rPr>
+                <w:noProof/>
+                <w:webHidden/>
+              </w:rPr>
+              <w:instrText xml:space="preserve"> PAGEREF _Toc202507350 \h </w:instrText>
+            </w:r>
+            <w:r>
+              <w:rPr>
+                <w:noProof/>
+                <w:webHidden/>
+              </w:rPr>
+            </w:r>
+            <w:r>
+              <w:rPr>
+                <w:noProof/>
+                <w:webHidden/>
+              </w:rPr>
+              <w:fldChar w:fldCharType="separate"/>
+            </w:r>
+            <w:r>
+              <w:rPr>
+                <w:noProof/>
+                <w:webHidden/>
+              </w:rPr>
+              <w:t>13</w:t>
+            </w:r>
+            <w:r>
+              <w:rPr>
+                <w:noProof/>
+                <w:webHidden/>
+              </w:rPr>
+              <w:fldChar w:fldCharType="end"/>
+            </w:r>
+          </w:hyperlink>
+        </w:p>
+        <w:p>
+          <w:pPr>
+            <w:pStyle w:val="TOC2"/>
+            <w:tabs>
+              <w:tab w:val="right" w:leader="dot" w:pos="9016"/>
+            </w:tabs>
+            <w:rPr>
+              <w:noProof/>
+              <w:lang w:val="en-IN" w:eastAsia="en-IN"/>
+            </w:rPr>
+          </w:pPr>
+          <w:hyperlink w:anchor="_Toc202507351" w:history="1">
+            <w:r>
+              <w:rPr>
+                <w:rStyle w:val="Hyperlink"/>
+                <w:noProof/>
+              </w:rPr>
+              <w:t>Natural Language to JSON</w:t>
+            </w:r>
+            <w:r>
+              <w:rPr>
+                <w:noProof/>
+                <w:webHidden/>
+              </w:rPr>
+              <w:tab/>
+            </w:r>
+            <w:r>
+              <w:rPr>
+                <w:noProof/>
+                <w:webHidden/>
+              </w:rPr>
+              <w:fldChar w:fldCharType="begin"/>
+            </w:r>
+            <w:r>
+              <w:rPr>
+                <w:noProof/>
+                <w:webHidden/>
+              </w:rPr>
+              <w:instrText xml:space="preserve"> PAGEREF _Toc202507351 \h </w:instrText>
+            </w:r>
+            <w:r>
+              <w:rPr>
+                <w:noProof/>
+                <w:webHidden/>
+              </w:rPr>
+            </w:r>
+            <w:r>
+              <w:rPr>
+                <w:noProof/>
+                <w:webHidden/>
+              </w:rPr>
+              <w:fldChar w:fldCharType="separate"/>
+            </w:r>
+            <w:r>
+              <w:rPr>
+                <w:noProof/>
+                <w:webHidden/>
+              </w:rPr>
+              <w:t>13</w:t>
+            </w:r>
+            <w:r>
+              <w:rPr>
+                <w:noProof/>
+                <w:webHidden/>
+              </w:rPr>
+              <w:fldChar w:fldCharType="end"/>
+            </w:r>
+          </w:hyperlink>
+        </w:p>
+        <w:p>
+          <w:pPr>
+            <w:pStyle w:val="TOC2"/>
+            <w:tabs>
+              <w:tab w:val="right" w:leader="dot" w:pos="9016"/>
+            </w:tabs>
+            <w:rPr>
+              <w:noProof/>
+              <w:lang w:val="en-IN" w:eastAsia="en-IN"/>
+            </w:rPr>
+          </w:pPr>
+          <w:hyperlink w:anchor="_Toc202507352" w:history="1">
+            <w:r>
+              <w:rPr>
+                <w:rStyle w:val="Hyperlink"/>
+                <w:noProof/>
+              </w:rPr>
+              <w:t>Review of LoRA</w:t>
+            </w:r>
+            <w:r>
+              <w:rPr>
+                <w:noProof/>
+                <w:webHidden/>
+              </w:rPr>
+              <w:tab/>
+            </w:r>
+            <w:r>
+              <w:rPr>
+                <w:noProof/>
+                <w:webHidden/>
+              </w:rPr>
+              <w:fldChar w:fldCharType="begin"/>
+            </w:r>
+            <w:r>
+              <w:rPr>
+                <w:noProof/>
+                <w:webHidden/>
+              </w:rPr>
+              <w:instrText xml:space="preserve"> PAGEREF _Toc202507352 \h </w:instrText>
+            </w:r>
+            <w:r>
+              <w:rPr>
+                <w:noProof/>
+                <w:webHidden/>
+              </w:rPr>
+            </w:r>
+            <w:r>
+              <w:rPr>
+                <w:noProof/>
+                <w:webHidden/>
+              </w:rPr>
+              <w:fldChar w:fldCharType="separate"/>
+            </w:r>
+            <w:r>
+              <w:rPr>
+                <w:noProof/>
+                <w:webHidden/>
+              </w:rPr>
+              <w:t>13</w:t>
+            </w:r>
+            <w:r>
+              <w:rPr>
+                <w:noProof/>
+                <w:webHidden/>
+              </w:rPr>
+              <w:fldChar w:fldCharType="end"/>
+            </w:r>
+          </w:hyperlink>
+        </w:p>
+        <w:p>
+          <w:pPr>
+            <w:pStyle w:val="TOC3"/>
+            <w:tabs>
+              <w:tab w:val="right" w:leader="dot" w:pos="9016"/>
+            </w:tabs>
+            <w:rPr>
+              <w:noProof/>
+              <w:lang w:val="en-IN" w:eastAsia="en-IN"/>
+            </w:rPr>
+          </w:pPr>
+          <w:hyperlink w:anchor="_Toc202507353" w:history="1">
+            <w:r>
+              <w:rPr>
+                <w:rStyle w:val="Hyperlink"/>
+                <w:noProof/>
+              </w:rPr>
+              <w:t>Benefits</w:t>
+            </w:r>
+            <w:r>
+              <w:rPr>
+                <w:noProof/>
+                <w:webHidden/>
+              </w:rPr>
+              <w:tab/>
+            </w:r>
+            <w:r>
+              <w:rPr>
+                <w:noProof/>
+                <w:webHidden/>
+              </w:rPr>
+              <w:fldChar w:fldCharType="begin"/>
+            </w:r>
+            <w:r>
+              <w:rPr>
+                <w:noProof/>
+                <w:webHidden/>
+              </w:rPr>
+              <w:instrText xml:space="preserve"> PAGEREF _Toc202507353 \h </w:instrText>
+            </w:r>
+            <w:r>
+              <w:rPr>
+                <w:noProof/>
+                <w:webHidden/>
+              </w:rPr>
+            </w:r>
+            <w:r>
+              <w:rPr>
+                <w:noProof/>
+                <w:webHidden/>
+              </w:rPr>
+              <w:fldChar w:fldCharType="separate"/>
+            </w:r>
+            <w:r>
+              <w:rPr>
+                <w:noProof/>
+                <w:webHidden/>
+              </w:rPr>
+              <w:t>14</w:t>
             </w:r>
             <w:r>
               <w:rPr>
@@ -3282,7 +3894,7 @@
               <w:lang w:val="en-IN" w:eastAsia="en-IN"/>
             </w:rPr>
           </w:pPr>
-          <w:hyperlink w:anchor="_Toc202393856" w:history="1">
+          <w:hyperlink w:anchor="_Toc202507354" w:history="1">
             <w:r>
               <w:rPr>
                 <w:rStyle w:val="Hyperlink"/>
@@ -3309,7 +3921,7 @@
                 <w:noProof/>
                 <w:webHidden/>
               </w:rPr>
-              <w:instrText xml:space="preserve"> PAGEREF _Toc202393856 \h </w:instrText>
+              <w:instrText xml:space="preserve"> PAGEREF _Toc202507354 \h </w:instrText>
             </w:r>
             <w:r>
               <w:rPr>
@@ -3329,7 +3941,7 @@
                 <w:noProof/>
                 <w:webHidden/>
               </w:rPr>
-              <w:t>13</w:t>
+              <w:t>15</w:t>
             </w:r>
             <w:r>
               <w:rPr>
@@ -3351,7 +3963,7 @@
               <w:lang w:val="en-IN" w:eastAsia="en-IN"/>
             </w:rPr>
           </w:pPr>
-          <w:hyperlink w:anchor="_Toc202393857" w:history="1">
+          <w:hyperlink w:anchor="_Toc202507355" w:history="1">
             <w:r>
               <w:rPr>
                 <w:rStyle w:val="Hyperlink"/>
@@ -3378,7 +3990,7 @@
                 <w:noProof/>
                 <w:webHidden/>
               </w:rPr>
-              <w:instrText xml:space="preserve"> PAGEREF _Toc202393857 \h </w:instrText>
+              <w:instrText xml:space="preserve"> PAGEREF _Toc202507355 \h </w:instrText>
             </w:r>
             <w:r>
               <w:rPr>
@@ -3398,7 +4010,7 @@
                 <w:noProof/>
                 <w:webHidden/>
               </w:rPr>
-              <w:t>13</w:t>
+              <w:t>15</w:t>
             </w:r>
             <w:r>
               <w:rPr>
@@ -3420,7 +4032,7 @@
               <w:lang w:val="en-IN" w:eastAsia="en-IN"/>
             </w:rPr>
           </w:pPr>
-          <w:hyperlink w:anchor="_Toc202393858" w:history="1">
+          <w:hyperlink w:anchor="_Toc202507356" w:history="1">
             <w:r>
               <w:rPr>
                 <w:rStyle w:val="Hyperlink"/>
@@ -3447,7 +4059,7 @@
                 <w:noProof/>
                 <w:webHidden/>
               </w:rPr>
-              <w:instrText xml:space="preserve"> PAGEREF _Toc202393858 \h </w:instrText>
+              <w:instrText xml:space="preserve"> PAGEREF _Toc202507356 \h </w:instrText>
             </w:r>
             <w:r>
               <w:rPr>
@@ -3467,7 +4079,7 @@
                 <w:noProof/>
                 <w:webHidden/>
               </w:rPr>
-              <w:t>13</w:t>
+              <w:t>15</w:t>
             </w:r>
             <w:r>
               <w:rPr>
@@ -3489,7 +4101,7 @@
               <w:lang w:val="en-IN" w:eastAsia="en-IN"/>
             </w:rPr>
           </w:pPr>
-          <w:hyperlink w:anchor="_Toc202393859" w:history="1">
+          <w:hyperlink w:anchor="_Toc202507357" w:history="1">
             <w:r>
               <w:rPr>
                 <w:rStyle w:val="Hyperlink"/>
@@ -3516,7 +4128,7 @@
                 <w:noProof/>
                 <w:webHidden/>
               </w:rPr>
-              <w:instrText xml:space="preserve"> PAGEREF _Toc202393859 \h </w:instrText>
+              <w:instrText xml:space="preserve"> PAGEREF _Toc202507357 \h </w:instrText>
             </w:r>
             <w:r>
               <w:rPr>
@@ -3536,7 +4148,7 @@
                 <w:noProof/>
                 <w:webHidden/>
               </w:rPr>
-              <w:t>13</w:t>
+              <w:t>15</w:t>
             </w:r>
             <w:r>
               <w:rPr>
@@ -3558,7 +4170,7 @@
               <w:lang w:val="en-IN" w:eastAsia="en-IN"/>
             </w:rPr>
           </w:pPr>
-          <w:hyperlink w:anchor="_Toc202393860" w:history="1">
+          <w:hyperlink w:anchor="_Toc202507358" w:history="1">
             <w:r>
               <w:rPr>
                 <w:rStyle w:val="Hyperlink"/>
@@ -3585,7 +4197,7 @@
                 <w:noProof/>
                 <w:webHidden/>
               </w:rPr>
-              <w:instrText xml:space="preserve"> PAGEREF _Toc202393860 \h </w:instrText>
+              <w:instrText xml:space="preserve"> PAGEREF _Toc202507358 \h </w:instrText>
             </w:r>
             <w:r>
               <w:rPr>
@@ -3605,7 +4217,7 @@
                 <w:noProof/>
                 <w:webHidden/>
               </w:rPr>
-              <w:t>13</w:t>
+              <w:t>15</w:t>
             </w:r>
             <w:r>
               <w:rPr>
@@ -3627,7 +4239,7 @@
               <w:lang w:val="en-IN" w:eastAsia="en-IN"/>
             </w:rPr>
           </w:pPr>
-          <w:hyperlink w:anchor="_Toc202393861" w:history="1">
+          <w:hyperlink w:anchor="_Toc202507359" w:history="1">
             <w:r>
               <w:rPr>
                 <w:rStyle w:val="Hyperlink"/>
@@ -3654,7 +4266,7 @@
                 <w:noProof/>
                 <w:webHidden/>
               </w:rPr>
-              <w:instrText xml:space="preserve"> PAGEREF _Toc202393861 \h </w:instrText>
+              <w:instrText xml:space="preserve"> PAGEREF _Toc202507359 \h </w:instrText>
             </w:r>
             <w:r>
               <w:rPr>
@@ -3674,7 +4286,7 @@
                 <w:noProof/>
                 <w:webHidden/>
               </w:rPr>
-              <w:t>13</w:t>
+              <w:t>15</w:t>
             </w:r>
             <w:r>
               <w:rPr>
@@ -3696,7 +4308,7 @@
               <w:lang w:val="en-IN" w:eastAsia="en-IN"/>
             </w:rPr>
           </w:pPr>
-          <w:hyperlink w:anchor="_Toc202393862" w:history="1">
+          <w:hyperlink w:anchor="_Toc202507360" w:history="1">
             <w:r>
               <w:rPr>
                 <w:rStyle w:val="Hyperlink"/>
@@ -3723,7 +4335,7 @@
                 <w:noProof/>
                 <w:webHidden/>
               </w:rPr>
-              <w:instrText xml:space="preserve"> PAGEREF _Toc202393862 \h </w:instrText>
+              <w:instrText xml:space="preserve"> PAGEREF _Toc202507360 \h </w:instrText>
             </w:r>
             <w:r>
               <w:rPr>
@@ -3743,7 +4355,7 @@
                 <w:noProof/>
                 <w:webHidden/>
               </w:rPr>
-              <w:t>14</w:t>
+              <w:t>16</w:t>
             </w:r>
             <w:r>
               <w:rPr>
@@ -3765,7 +4377,7 @@
               <w:lang w:val="en-IN" w:eastAsia="en-IN"/>
             </w:rPr>
           </w:pPr>
-          <w:hyperlink w:anchor="_Toc202393863" w:history="1">
+          <w:hyperlink w:anchor="_Toc202507361" w:history="1">
             <w:r>
               <w:rPr>
                 <w:rStyle w:val="Hyperlink"/>
@@ -3792,7 +4404,7 @@
                 <w:noProof/>
                 <w:webHidden/>
               </w:rPr>
-              <w:instrText xml:space="preserve"> PAGEREF _Toc202393863 \h </w:instrText>
+              <w:instrText xml:space="preserve"> PAGEREF _Toc202507361 \h </w:instrText>
             </w:r>
             <w:r>
               <w:rPr>
@@ -3812,7 +4424,7 @@
                 <w:noProof/>
                 <w:webHidden/>
               </w:rPr>
-              <w:t>14</w:t>
+              <w:t>16</w:t>
             </w:r>
             <w:r>
               <w:rPr>
@@ -3834,7 +4446,7 @@
               <w:lang w:val="en-IN" w:eastAsia="en-IN"/>
             </w:rPr>
           </w:pPr>
-          <w:hyperlink w:anchor="_Toc202393864" w:history="1">
+          <w:hyperlink w:anchor="_Toc202507362" w:history="1">
             <w:r>
               <w:rPr>
                 <w:rStyle w:val="Hyperlink"/>
@@ -3861,7 +4473,7 @@
                 <w:noProof/>
                 <w:webHidden/>
               </w:rPr>
-              <w:instrText xml:space="preserve"> PAGEREF _Toc202393864 \h </w:instrText>
+              <w:instrText xml:space="preserve"> PAGEREF _Toc202507362 \h </w:instrText>
             </w:r>
             <w:r>
               <w:rPr>
@@ -3881,7 +4493,7 @@
                 <w:noProof/>
                 <w:webHidden/>
               </w:rPr>
-              <w:t>14</w:t>
+              <w:t>16</w:t>
             </w:r>
             <w:r>
               <w:rPr>
@@ -3903,7 +4515,7 @@
               <w:lang w:val="en-IN" w:eastAsia="en-IN"/>
             </w:rPr>
           </w:pPr>
-          <w:hyperlink w:anchor="_Toc202393865" w:history="1">
+          <w:hyperlink w:anchor="_Toc202507363" w:history="1">
             <w:r>
               <w:rPr>
                 <w:rStyle w:val="Hyperlink"/>
@@ -3930,7 +4542,7 @@
                 <w:noProof/>
                 <w:webHidden/>
               </w:rPr>
-              <w:instrText xml:space="preserve"> PAGEREF _Toc202393865 \h </w:instrText>
+              <w:instrText xml:space="preserve"> PAGEREF _Toc202507363 \h </w:instrText>
             </w:r>
             <w:r>
               <w:rPr>
@@ -3950,7 +4562,7 @@
                 <w:noProof/>
                 <w:webHidden/>
               </w:rPr>
-              <w:t>14</w:t>
+              <w:t>16</w:t>
             </w:r>
             <w:r>
               <w:rPr>
@@ -3977,7 +4589,7 @@
               <w:lang w:val="en-IN" w:eastAsia="en-IN"/>
             </w:rPr>
           </w:pPr>
-          <w:hyperlink w:anchor="_Toc202393866" w:history="1">
+          <w:hyperlink w:anchor="_Toc202507364" w:history="1">
             <w:r>
               <w:rPr>
                 <w:rStyle w:val="Hyperlink"/>
@@ -4004,7 +4616,7 @@
                 <w:noProof/>
                 <w:webHidden/>
               </w:rPr>
-              <w:instrText xml:space="preserve"> PAGEREF _Toc202393866 \h </w:instrText>
+              <w:instrText xml:space="preserve"> PAGEREF _Toc202507364 \h </w:instrText>
             </w:r>
             <w:r>
               <w:rPr>
@@ -4024,7 +4636,7 @@
                 <w:noProof/>
                 <w:webHidden/>
               </w:rPr>
-              <w:t>15</w:t>
+              <w:t>17</w:t>
             </w:r>
             <w:r>
               <w:rPr>
@@ -4046,7 +4658,7 @@
               <w:lang w:val="en-IN" w:eastAsia="en-IN"/>
             </w:rPr>
           </w:pPr>
-          <w:hyperlink w:anchor="_Toc202393867" w:history="1">
+          <w:hyperlink w:anchor="_Toc202507365" w:history="1">
             <w:r>
               <w:rPr>
                 <w:rStyle w:val="Hyperlink"/>
@@ -4073,7 +4685,7 @@
                 <w:noProof/>
                 <w:webHidden/>
               </w:rPr>
-              <w:instrText xml:space="preserve"> PAGEREF _Toc202393867 \h </w:instrText>
+              <w:instrText xml:space="preserve"> PAGEREF _Toc202507365 \h </w:instrText>
             </w:r>
             <w:r>
               <w:rPr>
@@ -4093,7 +4705,7 @@
                 <w:noProof/>
                 <w:webHidden/>
               </w:rPr>
-              <w:t>15</w:t>
+              <w:t>17</w:t>
             </w:r>
             <w:r>
               <w:rPr>
@@ -4115,7 +4727,7 @@
               <w:lang w:val="en-IN" w:eastAsia="en-IN"/>
             </w:rPr>
           </w:pPr>
-          <w:hyperlink w:anchor="_Toc202393868" w:history="1">
+          <w:hyperlink w:anchor="_Toc202507366" w:history="1">
             <w:r>
               <w:rPr>
                 <w:rStyle w:val="Hyperlink"/>
@@ -4142,7 +4754,7 @@
                 <w:noProof/>
                 <w:webHidden/>
               </w:rPr>
-              <w:instrText xml:space="preserve"> PAGEREF _Toc202393868 \h </w:instrText>
+              <w:instrText xml:space="preserve"> PAGEREF _Toc202507366 \h </w:instrText>
             </w:r>
             <w:r>
               <w:rPr>
@@ -4162,7 +4774,7 @@
                 <w:noProof/>
                 <w:webHidden/>
               </w:rPr>
-              <w:t>16</w:t>
+              <w:t>18</w:t>
             </w:r>
             <w:r>
               <w:rPr>
@@ -4184,7 +4796,7 @@
               <w:lang w:val="en-IN" w:eastAsia="en-IN"/>
             </w:rPr>
           </w:pPr>
-          <w:hyperlink w:anchor="_Toc202393869" w:history="1">
+          <w:hyperlink w:anchor="_Toc202507367" w:history="1">
             <w:r>
               <w:rPr>
                 <w:rStyle w:val="Hyperlink"/>
@@ -4211,7 +4823,7 @@
                 <w:noProof/>
                 <w:webHidden/>
               </w:rPr>
-              <w:instrText xml:space="preserve"> PAGEREF _Toc202393869 \h </w:instrText>
+              <w:instrText xml:space="preserve"> PAGEREF _Toc202507367 \h </w:instrText>
             </w:r>
             <w:r>
               <w:rPr>
@@ -4231,7 +4843,7 @@
                 <w:noProof/>
                 <w:webHidden/>
               </w:rPr>
-              <w:t>16</w:t>
+              <w:t>18</w:t>
             </w:r>
             <w:r>
               <w:rPr>
@@ -4253,7 +4865,7 @@
               <w:lang w:val="en-IN" w:eastAsia="en-IN"/>
             </w:rPr>
           </w:pPr>
-          <w:hyperlink w:anchor="_Toc202393870" w:history="1">
+          <w:hyperlink w:anchor="_Toc202507368" w:history="1">
             <w:r>
               <w:rPr>
                 <w:rStyle w:val="Hyperlink"/>
@@ -4280,7 +4892,7 @@
                 <w:noProof/>
                 <w:webHidden/>
               </w:rPr>
-              <w:instrText xml:space="preserve"> PAGEREF _Toc202393870 \h </w:instrText>
+              <w:instrText xml:space="preserve"> PAGEREF _Toc202507368 \h </w:instrText>
             </w:r>
             <w:r>
               <w:rPr>
@@ -4300,7 +4912,7 @@
                 <w:noProof/>
                 <w:webHidden/>
               </w:rPr>
-              <w:t>16</w:t>
+              <w:t>18</w:t>
             </w:r>
             <w:r>
               <w:rPr>
@@ -4322,7 +4934,7 @@
               <w:lang w:val="en-IN" w:eastAsia="en-IN"/>
             </w:rPr>
           </w:pPr>
-          <w:hyperlink w:anchor="_Toc202393871" w:history="1">
+          <w:hyperlink w:anchor="_Toc202507369" w:history="1">
             <w:r>
               <w:rPr>
                 <w:rStyle w:val="Hyperlink"/>
@@ -4349,7 +4961,7 @@
                 <w:noProof/>
                 <w:webHidden/>
               </w:rPr>
-              <w:instrText xml:space="preserve"> PAGEREF _Toc202393871 \h </w:instrText>
+              <w:instrText xml:space="preserve"> PAGEREF _Toc202507369 \h </w:instrText>
             </w:r>
             <w:r>
               <w:rPr>
@@ -4369,7 +4981,7 @@
                 <w:noProof/>
                 <w:webHidden/>
               </w:rPr>
-              <w:t>16</w:t>
+              <w:t>18</w:t>
             </w:r>
             <w:r>
               <w:rPr>
@@ -4391,7 +5003,7 @@
               <w:lang w:val="en-IN" w:eastAsia="en-IN"/>
             </w:rPr>
           </w:pPr>
-          <w:hyperlink w:anchor="_Toc202393872" w:history="1">
+          <w:hyperlink w:anchor="_Toc202507370" w:history="1">
             <w:r>
               <w:rPr>
                 <w:rStyle w:val="Hyperlink"/>
@@ -4418,7 +5030,7 @@
                 <w:noProof/>
                 <w:webHidden/>
               </w:rPr>
-              <w:instrText xml:space="preserve"> PAGEREF _Toc202393872 \h </w:instrText>
+              <w:instrText xml:space="preserve"> PAGEREF _Toc202507370 \h </w:instrText>
             </w:r>
             <w:r>
               <w:rPr>
@@ -4438,7 +5050,7 @@
                 <w:noProof/>
                 <w:webHidden/>
               </w:rPr>
-              <w:t>17</w:t>
+              <w:t>19</w:t>
             </w:r>
             <w:r>
               <w:rPr>
@@ -4460,7 +5072,7 @@
               <w:lang w:val="en-IN" w:eastAsia="en-IN"/>
             </w:rPr>
           </w:pPr>
-          <w:hyperlink w:anchor="_Toc202393873" w:history="1">
+          <w:hyperlink w:anchor="_Toc202507371" w:history="1">
             <w:r>
               <w:rPr>
                 <w:rStyle w:val="Hyperlink"/>
@@ -4487,7 +5099,7 @@
                 <w:noProof/>
                 <w:webHidden/>
               </w:rPr>
-              <w:instrText xml:space="preserve"> PAGEREF _Toc202393873 \h </w:instrText>
+              <w:instrText xml:space="preserve"> PAGEREF _Toc202507371 \h </w:instrText>
             </w:r>
             <w:r>
               <w:rPr>
@@ -4507,7 +5119,7 @@
                 <w:noProof/>
                 <w:webHidden/>
               </w:rPr>
-              <w:t>17</w:t>
+              <w:t>19</w:t>
             </w:r>
             <w:r>
               <w:rPr>
@@ -4529,7 +5141,7 @@
               <w:lang w:val="en-IN" w:eastAsia="en-IN"/>
             </w:rPr>
           </w:pPr>
-          <w:hyperlink w:anchor="_Toc202393874" w:history="1">
+          <w:hyperlink w:anchor="_Toc202507372" w:history="1">
             <w:r>
               <w:rPr>
                 <w:rStyle w:val="Hyperlink"/>
@@ -4556,7 +5168,7 @@
                 <w:noProof/>
                 <w:webHidden/>
               </w:rPr>
-              <w:instrText xml:space="preserve"> PAGEREF _Toc202393874 \h </w:instrText>
+              <w:instrText xml:space="preserve"> PAGEREF _Toc202507372 \h </w:instrText>
             </w:r>
             <w:r>
               <w:rPr>
@@ -4576,7 +5188,7 @@
                 <w:noProof/>
                 <w:webHidden/>
               </w:rPr>
-              <w:t>17</w:t>
+              <w:t>19</w:t>
             </w:r>
             <w:r>
               <w:rPr>
@@ -4603,7 +5215,7 @@
               <w:lang w:val="en-IN" w:eastAsia="en-IN"/>
             </w:rPr>
           </w:pPr>
-          <w:hyperlink w:anchor="_Toc202393875" w:history="1">
+          <w:hyperlink w:anchor="_Toc202507373" w:history="1">
             <w:r>
               <w:rPr>
                 <w:rStyle w:val="Hyperlink"/>
@@ -4630,7 +5242,7 @@
                 <w:noProof/>
                 <w:webHidden/>
               </w:rPr>
-              <w:instrText xml:space="preserve"> PAGEREF _Toc202393875 \h </w:instrText>
+              <w:instrText xml:space="preserve"> PAGEREF _Toc202507373 \h </w:instrText>
             </w:r>
             <w:r>
               <w:rPr>
@@ -4650,7 +5262,7 @@
                 <w:noProof/>
                 <w:webHidden/>
               </w:rPr>
-              <w:t>18</w:t>
+              <w:t>20</w:t>
             </w:r>
             <w:r>
               <w:rPr>
@@ -4677,7 +5289,7 @@
               <w:lang w:val="en-IN" w:eastAsia="en-IN"/>
             </w:rPr>
           </w:pPr>
-          <w:hyperlink w:anchor="_Toc202393876" w:history="1">
+          <w:hyperlink w:anchor="_Toc202507374" w:history="1">
             <w:r>
               <w:rPr>
                 <w:rStyle w:val="Hyperlink"/>
@@ -4704,7 +5316,7 @@
                 <w:noProof/>
                 <w:webHidden/>
               </w:rPr>
-              <w:instrText xml:space="preserve"> PAGEREF _Toc202393876 \h </w:instrText>
+              <w:instrText xml:space="preserve"> PAGEREF _Toc202507374 \h </w:instrText>
             </w:r>
             <w:r>
               <w:rPr>
@@ -4724,7 +5336,81 @@
                 <w:noProof/>
                 <w:webHidden/>
               </w:rPr>
-              <w:t>19</w:t>
+              <w:t>21</w:t>
+            </w:r>
+            <w:r>
+              <w:rPr>
+                <w:noProof/>
+                <w:webHidden/>
+              </w:rPr>
+              <w:fldChar w:fldCharType="end"/>
+            </w:r>
+          </w:hyperlink>
+        </w:p>
+        <w:p>
+          <w:pPr>
+            <w:pStyle w:val="TOC1"/>
+            <w:tabs>
+              <w:tab w:val="right" w:leader="dot" w:pos="9016"/>
+            </w:tabs>
+            <w:ind w:hanging="2"/>
+            <w:rPr>
+              <w:rFonts w:asciiTheme="minorHAnsi" w:eastAsiaTheme="minorEastAsia" w:hAnsiTheme="minorHAnsi" w:cstheme="minorBidi"/>
+              <w:noProof/>
+              <w:position w:val="0"/>
+              <w:sz w:val="22"/>
+              <w:szCs w:val="22"/>
+              <w:lang w:val="en-IN" w:eastAsia="en-IN"/>
+            </w:rPr>
+          </w:pPr>
+          <w:hyperlink w:anchor="_Toc202507375" w:history="1">
+            <w:r>
+              <w:rPr>
+                <w:rStyle w:val="Hyperlink"/>
+                <w:noProof/>
+              </w:rPr>
+              <w:t>References</w:t>
+            </w:r>
+            <w:r>
+              <w:rPr>
+                <w:noProof/>
+                <w:webHidden/>
+              </w:rPr>
+              <w:tab/>
+            </w:r>
+            <w:r>
+              <w:rPr>
+                <w:noProof/>
+                <w:webHidden/>
+              </w:rPr>
+              <w:fldChar w:fldCharType="begin"/>
+            </w:r>
+            <w:r>
+              <w:rPr>
+                <w:noProof/>
+                <w:webHidden/>
+              </w:rPr>
+              <w:instrText xml:space="preserve"> PAGEREF _Toc202507375 \h </w:instrText>
+            </w:r>
+            <w:r>
+              <w:rPr>
+                <w:noProof/>
+                <w:webHidden/>
+              </w:rPr>
+            </w:r>
+            <w:r>
+              <w:rPr>
+                <w:noProof/>
+                <w:webHidden/>
+              </w:rPr>
+              <w:fldChar w:fldCharType="separate"/>
+            </w:r>
+            <w:r>
+              <w:rPr>
+                <w:noProof/>
+                <w:webHidden/>
+              </w:rPr>
+              <w:t>22</w:t>
             </w:r>
             <w:r>
               <w:rPr>
@@ -4767,7 +5453,7 @@
         <w:pStyle w:val="Heading1"/>
         <w:ind w:left="1" w:hanging="3"/>
       </w:pPr>
-      <w:bookmarkStart w:id="19" w:name="_Toc202393839"/>
+      <w:bookmarkStart w:id="19" w:name="_Toc202507331"/>
       <w:r>
         <w:lastRenderedPageBreak/>
         <w:t>C</w:t>
@@ -4787,7 +5473,7 @@
         <w:pStyle w:val="Heading2"/>
         <w:ind w:left="1" w:hanging="3"/>
       </w:pPr>
-      <w:bookmarkStart w:id="20" w:name="_Toc202393840"/>
+      <w:bookmarkStart w:id="20" w:name="_Toc202507332"/>
       <w:r>
         <w:t>Background</w:t>
       </w:r>
@@ -4820,7 +5506,7 @@
         <w:pStyle w:val="Heading2"/>
         <w:ind w:left="1" w:hanging="3"/>
       </w:pPr>
-      <w:bookmarkStart w:id="21" w:name="_Toc202393841"/>
+      <w:bookmarkStart w:id="21" w:name="_Toc202507333"/>
       <w:r>
         <w:t>Problem</w:t>
       </w:r>
@@ -4853,7 +5539,7 @@
         <w:pStyle w:val="Heading2"/>
         <w:ind w:left="1" w:hanging="3"/>
       </w:pPr>
-      <w:bookmarkStart w:id="22" w:name="_Toc202393842"/>
+      <w:bookmarkStart w:id="22" w:name="_Toc202507334"/>
       <w:r>
         <w:t>Objectives</w:t>
       </w:r>
@@ -4899,7 +5585,7 @@
           <w:rFonts w:eastAsia="Times New Roman"/>
         </w:rPr>
       </w:pPr>
-      <w:bookmarkStart w:id="23" w:name="_Toc202393843"/>
+      <w:bookmarkStart w:id="23" w:name="_Toc202507335"/>
       <w:r>
         <w:rPr>
           <w:rFonts w:eastAsia="Times New Roman"/>
@@ -4913,18 +5599,85 @@
         <w:ind w:left="0" w:hanging="2"/>
       </w:pPr>
       <w:r>
-        <w:t>&lt;TBU&gt;</w:t>
-      </w:r>
-    </w:p>
-    <w:p>
-      <w:pPr>
-        <w:ind w:left="0" w:hanging="2"/>
-      </w:pPr>
+        <w:t>The following tasks haven been completed so far.</w:t>
+      </w:r>
+    </w:p>
+    <w:p>
+      <w:pPr>
+        <w:pStyle w:val="Bulleted"/>
+        <w:numPr>
+          <w:ilvl w:val="0"/>
+          <w:numId w:val="31"/>
+        </w:numPr>
+      </w:pPr>
+      <w:r>
+        <w:t>Research of the current methods in test data generation is done</w:t>
+      </w:r>
+    </w:p>
+    <w:p>
+      <w:pPr>
+        <w:pStyle w:val="Bulleted"/>
+      </w:pPr>
+      <w:r>
+        <w:t>High level design is created</w:t>
+      </w:r>
+    </w:p>
+    <w:p>
+      <w:pPr>
+        <w:pStyle w:val="Bulleted"/>
+      </w:pPr>
+      <w:r>
+        <w:t>Technical implementation choices are made</w:t>
+      </w:r>
+    </w:p>
+    <w:p>
+      <w:pPr>
+        <w:pStyle w:val="Bulleted"/>
+      </w:pPr>
+      <w:r>
+        <w:t>Model selection is completed</w:t>
+      </w:r>
+    </w:p>
+    <w:p>
+      <w:pPr>
+        <w:pStyle w:val="Bulleted"/>
+      </w:pPr>
+      <w:r>
+        <w:t>Training dataset format is decided.</w:t>
+      </w:r>
+    </w:p>
+    <w:p>
+      <w:pPr>
+        <w:pStyle w:val="Bulleted"/>
+      </w:pPr>
+      <w:r>
+        <w:t>Initial implementation of the training is done.</w:t>
+      </w:r>
+    </w:p>
+    <w:p>
+      <w:pPr>
+        <w:pStyle w:val="Bulleted"/>
+      </w:pPr>
+      <w:r>
+        <w:t>Training data preparation- In-progress</w:t>
+      </w:r>
     </w:p>
     <w:p>
       <w:pPr>
         <w:pStyle w:val="Heading1"/>
         <w:ind w:leftChars="0" w:left="1" w:firstLineChars="0" w:firstLine="0"/>
+        <w:sectPr>
+          <w:headerReference w:type="even" r:id="rId9"/>
+          <w:headerReference w:type="default" r:id="rId10"/>
+          <w:footerReference w:type="even" r:id="rId11"/>
+          <w:footerReference w:type="default" r:id="rId12"/>
+          <w:headerReference w:type="first" r:id="rId13"/>
+          <w:footerReference w:type="first" r:id="rId14"/>
+          <w:pgSz w:w="11906" w:h="16838"/>
+          <w:pgMar w:top="1440" w:right="1440" w:bottom="1440" w:left="1440" w:header="708" w:footer="708" w:gutter="0"/>
+          <w:cols w:space="708"/>
+          <w:docGrid w:linePitch="360"/>
+        </w:sectPr>
       </w:pPr>
     </w:p>
     <w:p>
@@ -4932,40 +5685,7 @@
         <w:pStyle w:val="Heading1"/>
         <w:ind w:leftChars="0" w:left="1" w:firstLineChars="0" w:firstLine="0"/>
       </w:pPr>
-    </w:p>
-    <w:p>
-      <w:pPr>
-        <w:pStyle w:val="Heading1"/>
-        <w:ind w:leftChars="0" w:left="1" w:firstLineChars="0" w:firstLine="0"/>
-      </w:pPr>
-    </w:p>
-    <w:p>
-      <w:pPr>
-        <w:pStyle w:val="Heading1"/>
-        <w:ind w:leftChars="0" w:left="1" w:firstLineChars="0" w:firstLine="0"/>
-      </w:pPr>
-    </w:p>
-    <w:p>
-      <w:pPr>
-        <w:pStyle w:val="Heading1"/>
-        <w:ind w:leftChars="0" w:left="1" w:firstLineChars="0" w:firstLine="0"/>
-      </w:pPr>
-    </w:p>
-    <w:p>
-      <w:pPr>
-        <w:pStyle w:val="Heading1"/>
-        <w:ind w:leftChars="0" w:left="1" w:firstLineChars="0" w:firstLine="0"/>
-      </w:pPr>
-      <w:r>
-        <w:br w:type="page"/>
-      </w:r>
-    </w:p>
-    <w:p>
-      <w:pPr>
-        <w:pStyle w:val="Heading1"/>
-        <w:ind w:leftChars="0" w:left="1" w:firstLineChars="0" w:firstLine="0"/>
-      </w:pPr>
-      <w:bookmarkStart w:id="24" w:name="_Toc202393844"/>
+      <w:bookmarkStart w:id="24" w:name="_Toc202507336"/>
       <w:r>
         <w:lastRenderedPageBreak/>
         <w:t xml:space="preserve">Chapter 2: </w:t>
@@ -4980,7 +5700,7 @@
         <w:pStyle w:val="Heading2"/>
         <w:ind w:left="1" w:hanging="3"/>
       </w:pPr>
-      <w:bookmarkStart w:id="25" w:name="_Toc202393845"/>
+      <w:bookmarkStart w:id="25" w:name="_Toc202507337"/>
       <w:r>
         <w:t>Current Approach</w:t>
       </w:r>
@@ -5010,7 +5730,7 @@
         </w:numPr>
         <w:ind w:leftChars="0" w:firstLineChars="0"/>
       </w:pPr>
-      <w:bookmarkStart w:id="26" w:name="_Toc202393846"/>
+      <w:bookmarkStart w:id="26" w:name="_Toc202507338"/>
       <w:r>
         <w:t>Manual Test Data C</w:t>
       </w:r>
@@ -5116,7 +5836,7 @@
         </w:numPr>
         <w:ind w:leftChars="0" w:firstLineChars="0"/>
       </w:pPr>
-      <w:bookmarkStart w:id="27" w:name="_Toc202393847"/>
+      <w:bookmarkStart w:id="27" w:name="_Toc202507339"/>
       <w:r>
         <w:t>Production D</w:t>
       </w:r>
@@ -5218,7 +5938,7 @@
         </w:numPr>
         <w:ind w:leftChars="0" w:firstLineChars="0"/>
       </w:pPr>
-      <w:bookmarkStart w:id="28" w:name="_Toc202393848"/>
+      <w:bookmarkStart w:id="28" w:name="_Toc202507340"/>
       <w:r>
         <w:t>Script-Based Data Generation</w:t>
       </w:r>
@@ -5337,8 +6057,9 @@
         </w:numPr>
         <w:ind w:leftChars="0" w:firstLineChars="0"/>
       </w:pPr>
-      <w:bookmarkStart w:id="29" w:name="_Toc202393849"/>
-      <w:r>
+      <w:bookmarkStart w:id="29" w:name="_Toc202507341"/>
+      <w:r>
+        <w:lastRenderedPageBreak/>
         <w:t>Record and Replay</w:t>
       </w:r>
       <w:bookmarkEnd w:id="29"/>
@@ -5414,15 +6135,7 @@
           <w:bCs/>
           <w:lang w:val="en-IN" w:eastAsia="en-IN"/>
         </w:rPr>
-        <w:t xml:space="preserve">used </w:t>
-      </w:r>
-      <w:r>
-        <w:rPr>
-          <w:bCs/>
-          <w:lang w:val="en-IN" w:eastAsia="en-IN"/>
-        </w:rPr>
-        <w:lastRenderedPageBreak/>
-        <w:t>again ("replayed")</w:t>
+        <w:t>used again ("replayed")</w:t>
       </w:r>
       <w:r>
         <w:rPr>
@@ -5641,7 +6354,7 @@
           <w:lang w:val="en-IN" w:eastAsia="en-IN"/>
         </w:rPr>
       </w:pPr>
-      <w:bookmarkStart w:id="30" w:name="_Toc202393850"/>
+      <w:bookmarkStart w:id="30" w:name="_Toc202507342"/>
       <w:r>
         <w:rPr>
           <w:lang w:val="en-IN" w:eastAsia="en-IN"/>
@@ -5842,7 +6555,7 @@
           <w:lang w:val="en-IN" w:eastAsia="en-IN"/>
         </w:rPr>
       </w:pPr>
-      <w:bookmarkStart w:id="31" w:name="_Toc202393851"/>
+      <w:bookmarkStart w:id="31" w:name="_Toc202507343"/>
       <w:r>
         <w:rPr>
           <w:lang w:val="en-IN" w:eastAsia="en-IN"/>
@@ -5964,7 +6677,7 @@
           <w:lang w:val="en-IN" w:eastAsia="en-IN"/>
         </w:rPr>
       </w:pPr>
-      <w:bookmarkStart w:id="32" w:name="_Toc202393852"/>
+      <w:bookmarkStart w:id="32" w:name="_Toc202507344"/>
       <w:r>
         <w:rPr>
           <w:lang w:val="en-IN" w:eastAsia="en-IN"/>
@@ -6336,6 +7049,7 @@
               <w:rPr>
                 <w:lang w:val="en-IN" w:eastAsia="en-IN"/>
               </w:rPr>
+              <w:lastRenderedPageBreak/>
               <w:t>Tool Based</w:t>
             </w:r>
           </w:p>
@@ -6530,7 +7244,6 @@
               <w:rPr>
                 <w:lang w:val="en-IN" w:eastAsia="en-IN"/>
               </w:rPr>
-              <w:lastRenderedPageBreak/>
               <w:t>Script based</w:t>
             </w:r>
           </w:p>
@@ -6772,7 +7485,7 @@
           <w:lang w:val="en-IN" w:eastAsia="en-IN"/>
         </w:rPr>
       </w:pPr>
-      <w:bookmarkStart w:id="34" w:name="_Toc202393853"/>
+      <w:bookmarkStart w:id="34" w:name="_Toc202507345"/>
       <w:r>
         <w:rPr>
           <w:lang w:val="en-IN" w:eastAsia="en-IN"/>
@@ -6912,7 +7625,7 @@
           <w:lang w:val="en-IN" w:eastAsia="en-IN"/>
         </w:rPr>
       </w:pPr>
-      <w:bookmarkStart w:id="35" w:name="_Toc202393854"/>
+      <w:bookmarkStart w:id="35" w:name="_Toc202507346"/>
       <w:r>
         <w:rPr>
           <w:lang w:val="en-IN" w:eastAsia="en-IN"/>
@@ -7073,6 +7786,120 @@
     </w:p>
     <w:p>
       <w:pPr>
+        <w:pStyle w:val="Heading2"/>
+        <w:ind w:left="1" w:hanging="3"/>
+      </w:pPr>
+      <w:bookmarkStart w:id="36" w:name="_Toc202507347"/>
+      <w:r>
+        <w:t>Research on Training methods</w:t>
+      </w:r>
+      <w:bookmarkEnd w:id="36"/>
+    </w:p>
+    <w:p>
+      <w:pPr>
+        <w:ind w:left="0" w:hanging="2"/>
+      </w:pPr>
+      <w:r>
+        <w:t xml:space="preserve">When we want a LLM to generate new data in the format we want, then the options available to us are </w:t>
+      </w:r>
+    </w:p>
+    <w:p>
+      <w:pPr>
+        <w:pStyle w:val="Bulleted"/>
+        <w:numPr>
+          <w:ilvl w:val="0"/>
+          <w:numId w:val="27"/>
+        </w:numPr>
+      </w:pPr>
+      <w:r>
+        <w:t>Create a LLM specific for the use case</w:t>
+      </w:r>
+    </w:p>
+    <w:p>
+      <w:pPr>
+        <w:pStyle w:val="Bulleted"/>
+      </w:pPr>
+      <w:r>
+        <w:t>Fine tune a pre-trained LLM</w:t>
+      </w:r>
+    </w:p>
+    <w:p>
+      <w:pPr>
+        <w:ind w:left="0" w:hanging="2"/>
+      </w:pPr>
+      <w:r>
+        <w:lastRenderedPageBreak/>
+        <w:t>Creating an LLM from the scratch is too expensive and we will have to need a large data to train the model not only on the custom data we want, but also on general data to instill the reasoning and generalizing capabilities.</w:t>
+      </w:r>
+    </w:p>
+    <w:p>
+      <w:pPr>
+        <w:ind w:left="0" w:hanging="2"/>
+      </w:pPr>
+    </w:p>
+    <w:p>
+      <w:pPr>
+        <w:ind w:left="0" w:hanging="2"/>
+      </w:pPr>
+      <w:r>
+        <w:t>Fine tuning is technique where we take a pre-trained model and further train it on the data we want. Unfortunately this too is expensive, as we want to update all of the weights in the model. Let suppose we choose a 7 billion parameter model, the fine tuning will update all the 7 billion parameters when training with the custom data. The hardware and the GPU required for this task is also too high.</w:t>
+      </w:r>
+    </w:p>
+    <w:p>
+      <w:pPr>
+        <w:ind w:left="0" w:hanging="2"/>
+      </w:pPr>
+    </w:p>
+    <w:p>
+      <w:pPr>
+        <w:pStyle w:val="Heading3"/>
+        <w:ind w:left="0" w:hanging="2"/>
+      </w:pPr>
+      <w:bookmarkStart w:id="37" w:name="_Toc202507348"/>
+      <w:r>
+        <w:t>Low Rank Adaptation</w:t>
+      </w:r>
+      <w:bookmarkEnd w:id="37"/>
+    </w:p>
+    <w:p>
+      <w:pPr>
+        <w:ind w:left="0" w:hanging="2"/>
+      </w:pPr>
+      <w:r>
+        <w:t xml:space="preserve">Low Rank Adaptation or </w:t>
+      </w:r>
+      <w:proofErr w:type="spellStart"/>
+      <w:proofErr w:type="gramStart"/>
+      <w:r>
+        <w:t>LoRA</w:t>
+      </w:r>
+      <w:proofErr w:type="spellEnd"/>
+      <w:r>
+        <w:t>,</w:t>
+      </w:r>
+      <w:proofErr w:type="gramEnd"/>
+      <w:r>
+        <w:t xml:space="preserve"> is a technique which reduces the no of parameter updates in fine tuning. Instead of updating all of the parameters, in </w:t>
+      </w:r>
+      <w:proofErr w:type="spellStart"/>
+      <w:r>
+        <w:t>LoRA</w:t>
+      </w:r>
+      <w:proofErr w:type="spellEnd"/>
+      <w:r>
+        <w:t xml:space="preserve"> we freeze the weights of the LLM and add layers of trainable low rank matrices. The training process will update this </w:t>
+      </w:r>
+      <w:r>
+        <w:t>smaller training parameters and thus reducing the need for huge hardware and GPUs.</w:t>
+      </w:r>
+    </w:p>
+    <w:p>
+      <w:pPr>
+        <w:ind w:left="0" w:hanging="2"/>
+      </w:pPr>
+    </w:p>
+    <w:p>
+      <w:pPr>
         <w:pStyle w:val="Heading3"/>
         <w:ind w:leftChars="0" w:left="0" w:firstLineChars="0" w:firstLine="0"/>
       </w:pPr>
@@ -7085,28 +7912,1060 @@
         <w:pStyle w:val="Heading1"/>
         <w:ind w:leftChars="0" w:left="1" w:firstLineChars="0" w:firstLine="0"/>
       </w:pPr>
-      <w:bookmarkStart w:id="36" w:name="_Toc202393855"/>
+      <w:bookmarkStart w:id="38" w:name="_Toc202507349"/>
       <w:r>
         <w:lastRenderedPageBreak/>
         <w:t>Chapter 3: Literature Review</w:t>
       </w:r>
-      <w:bookmarkEnd w:id="36"/>
+      <w:bookmarkEnd w:id="38"/>
+    </w:p>
+    <w:p>
+      <w:pPr>
+        <w:pStyle w:val="Heading2"/>
+        <w:ind w:leftChars="0" w:left="0" w:firstLineChars="0" w:firstLine="0"/>
+      </w:pPr>
+      <w:bookmarkStart w:id="39" w:name="_Toc202507350"/>
+      <w:r>
+        <w:t>Structured Data Generation</w:t>
+      </w:r>
+      <w:bookmarkEnd w:id="39"/>
+    </w:p>
+    <w:p>
+      <w:pPr>
+        <w:ind w:leftChars="0" w:left="0" w:firstLineChars="0" w:firstLine="0"/>
+      </w:pPr>
+      <w:r>
+        <w:t xml:space="preserve">Generating a structured data like JSON is a bit challenging as the model should follow a specific syntax and semantics. Generating the JSON data without any proper training like in a zero-shot setup has poor results as per this paper [1] on JSON response formatting with LLMs. The paper </w:t>
+      </w:r>
+      <w:r>
+        <w:t xml:space="preserve">introduces </w:t>
+      </w:r>
+      <w:proofErr w:type="spellStart"/>
+      <w:r>
+        <w:rPr>
+          <w:rStyle w:val="Strong"/>
+          <w:b w:val="0"/>
+        </w:rPr>
+        <w:t>StructuredRAG</w:t>
+      </w:r>
+      <w:proofErr w:type="spellEnd"/>
+      <w:r>
+        <w:t xml:space="preserve">, a benchmark comprising </w:t>
+      </w:r>
+      <w:r>
+        <w:rPr>
+          <w:rStyle w:val="Strong"/>
+          <w:b w:val="0"/>
+        </w:rPr>
+        <w:t>six tasks</w:t>
+      </w:r>
+      <w:r>
+        <w:t xml:space="preserve"> designed to evaluate how well LLMs can generate </w:t>
+      </w:r>
+      <w:r>
+        <w:rPr>
+          <w:rStyle w:val="Strong"/>
+          <w:b w:val="0"/>
+        </w:rPr>
+        <w:t>structured outputs</w:t>
+      </w:r>
+      <w:r>
+        <w:t xml:space="preserve"> (e.g., JSON) in </w:t>
+      </w:r>
+      <w:r>
+        <w:rPr>
+          <w:rStyle w:val="Strong"/>
+          <w:b w:val="0"/>
+        </w:rPr>
+        <w:t>zero-shot settings</w:t>
+      </w:r>
+      <w:r>
+        <w:rPr>
+          <w:rStyle w:val="Strong"/>
+          <w:b w:val="0"/>
+        </w:rPr>
+        <w:t xml:space="preserve"> </w:t>
+      </w:r>
+      <w:r>
+        <w:t>critical for building compound AI systems that rely on structured responses</w:t>
+      </w:r>
+      <w:r>
+        <w:t>.</w:t>
+      </w:r>
+    </w:p>
+    <w:p>
+      <w:pPr>
+        <w:ind w:leftChars="0" w:left="0" w:firstLineChars="0" w:firstLine="0"/>
+      </w:pPr>
+    </w:p>
+    <w:p>
+      <w:pPr>
+        <w:ind w:leftChars="0" w:left="0" w:firstLineChars="0" w:firstLine="0"/>
+      </w:pPr>
+      <w:r>
+        <w:t xml:space="preserve">The paper also talks about two prompting strategies, </w:t>
+      </w:r>
+      <w:r>
+        <w:t>Follow the Format (FF) and f-string prompting which will be tried out in this project.</w:t>
+      </w:r>
+    </w:p>
+    <w:p>
+      <w:pPr>
+        <w:ind w:leftChars="0" w:left="0" w:firstLineChars="0" w:firstLine="0"/>
+      </w:pPr>
+    </w:p>
+    <w:p>
+      <w:pPr>
+        <w:pStyle w:val="Heading2"/>
+        <w:ind w:left="1" w:hanging="3"/>
+      </w:pPr>
+      <w:bookmarkStart w:id="40" w:name="_Toc202507351"/>
+      <w:r>
+        <w:t>Natural Language to JSON</w:t>
+      </w:r>
+      <w:bookmarkEnd w:id="40"/>
+    </w:p>
+    <w:p>
+      <w:pPr>
+        <w:ind w:leftChars="0" w:firstLineChars="0" w:firstLine="0"/>
+        <w:rPr>
+          <w:rStyle w:val="Strong"/>
+          <w:b w:val="0"/>
+        </w:rPr>
+      </w:pPr>
+      <w:r>
+        <w:t xml:space="preserve">The paper </w:t>
+      </w:r>
+      <w:r>
+        <w:rPr>
+          <w:rStyle w:val="Strong"/>
+          <w:b w:val="0"/>
+        </w:rPr>
+        <w:t>“LLMs on the Fly: Text-to-JSON for Custom API Calling”</w:t>
+      </w:r>
+      <w:r>
+        <w:rPr>
+          <w:rStyle w:val="Strong"/>
+          <w:b w:val="0"/>
+        </w:rPr>
+        <w:t xml:space="preserve"> [2] </w:t>
+      </w:r>
+      <w:r>
+        <w:rPr>
+          <w:rStyle w:val="Strong"/>
+          <w:b w:val="0"/>
+        </w:rPr>
+        <w:t xml:space="preserve">introduces a pipeline for converting user-written natural language queries about </w:t>
+      </w:r>
+      <w:proofErr w:type="spellStart"/>
+      <w:r>
+        <w:rPr>
+          <w:rStyle w:val="Strong"/>
+          <w:b w:val="0"/>
+        </w:rPr>
+        <w:t>IoT</w:t>
+      </w:r>
+      <w:proofErr w:type="spellEnd"/>
+      <w:r>
+        <w:rPr>
+          <w:rStyle w:val="Strong"/>
+          <w:b w:val="0"/>
+        </w:rPr>
+        <w:t xml:space="preserve"> devices into structured JSON API calls, enabling a virtual assistant to query and visualize data through the </w:t>
+      </w:r>
+      <w:proofErr w:type="spellStart"/>
+      <w:r>
+        <w:rPr>
+          <w:rStyle w:val="Strong"/>
+          <w:b w:val="0"/>
+        </w:rPr>
+        <w:t>FlyThings</w:t>
+      </w:r>
+      <w:proofErr w:type="spellEnd"/>
+      <w:r>
+        <w:rPr>
+          <w:rStyle w:val="Strong"/>
+          <w:b w:val="0"/>
+        </w:rPr>
+        <w:t>® API</w:t>
+      </w:r>
+      <w:r>
+        <w:rPr>
+          <w:rStyle w:val="Strong"/>
+          <w:b w:val="0"/>
+        </w:rPr>
+        <w:t>.</w:t>
+      </w:r>
+    </w:p>
+    <w:p>
+      <w:pPr>
+        <w:ind w:leftChars="0" w:firstLineChars="0" w:firstLine="0"/>
+        <w:rPr>
+          <w:rStyle w:val="Strong"/>
+          <w:b w:val="0"/>
+        </w:rPr>
+      </w:pPr>
+    </w:p>
+    <w:p>
+      <w:pPr>
+        <w:ind w:leftChars="0" w:firstLineChars="0" w:firstLine="0"/>
+        <w:rPr>
+          <w:rStyle w:val="Strong"/>
+          <w:b w:val="0"/>
+        </w:rPr>
+      </w:pPr>
+      <w:r>
+        <w:rPr>
+          <w:rStyle w:val="Strong"/>
+          <w:b w:val="0"/>
+        </w:rPr>
+        <w:t>This paper suggests the following setup:</w:t>
+      </w:r>
+    </w:p>
+    <w:p>
+      <w:pPr>
+        <w:pStyle w:val="Bulleted"/>
+        <w:numPr>
+          <w:ilvl w:val="0"/>
+          <w:numId w:val="30"/>
+        </w:numPr>
+        <w:rPr>
+          <w:lang w:val="en-IN" w:eastAsia="en-IN"/>
+        </w:rPr>
+      </w:pPr>
+      <w:r>
+        <w:rPr>
+          <w:bCs/>
+          <w:lang w:val="en-IN" w:eastAsia="en-IN"/>
+        </w:rPr>
+        <w:t>Template-based JSON generation</w:t>
+      </w:r>
+      <w:r>
+        <w:rPr>
+          <w:lang w:val="en-IN" w:eastAsia="en-IN"/>
+        </w:rPr>
+        <w:t xml:space="preserve"> – Randomly create JSON objects following a predefined schema.</w:t>
+      </w:r>
+    </w:p>
+    <w:p>
+      <w:pPr>
+        <w:pStyle w:val="Bulleted"/>
+        <w:numPr>
+          <w:ilvl w:val="0"/>
+          <w:numId w:val="30"/>
+        </w:numPr>
+        <w:rPr>
+          <w:lang w:val="en-IN" w:eastAsia="en-IN"/>
+        </w:rPr>
+      </w:pPr>
+      <w:r>
+        <w:rPr>
+          <w:bCs/>
+          <w:lang w:val="en-IN" w:eastAsia="en-IN"/>
+        </w:rPr>
+        <w:t>Data augmentation</w:t>
+      </w:r>
+      <w:r>
+        <w:rPr>
+          <w:lang w:val="en-IN" w:eastAsia="en-IN"/>
+        </w:rPr>
+        <w:t xml:space="preserve"> – Use an LLM (Mixtral</w:t>
+      </w:r>
+      <w:r>
+        <w:rPr>
+          <w:lang w:val="en-IN" w:eastAsia="en-IN"/>
+        </w:rPr>
+        <w:noBreakHyphen/>
+        <w:t>8x7B</w:t>
+      </w:r>
+      <w:r>
+        <w:rPr>
+          <w:lang w:val="en-IN" w:eastAsia="en-IN"/>
+        </w:rPr>
+        <w:noBreakHyphen/>
+        <w:t>Instruct) to generate diverse query variants for each JSON example through few-shot prompting</w:t>
+      </w:r>
+      <w:r>
+        <w:rPr>
+          <w:lang w:val="en-IN" w:eastAsia="en-IN"/>
+        </w:rPr>
+        <w:t>.</w:t>
+      </w:r>
+    </w:p>
+    <w:p>
+      <w:pPr>
+        <w:pStyle w:val="Bulleted"/>
+        <w:numPr>
+          <w:ilvl w:val="0"/>
+          <w:numId w:val="30"/>
+        </w:numPr>
+        <w:rPr>
+          <w:lang w:val="en-IN" w:eastAsia="en-IN"/>
+        </w:rPr>
+      </w:pPr>
+      <w:r>
+        <w:rPr>
+          <w:bCs/>
+          <w:lang w:val="en-IN" w:eastAsia="en-IN"/>
+        </w:rPr>
+        <w:t>Supervised fine-tuning</w:t>
+      </w:r>
+      <w:r>
+        <w:rPr>
+          <w:lang w:val="en-IN" w:eastAsia="en-IN"/>
+        </w:rPr>
+        <w:t xml:space="preserve"> – Train the LLM to map natural-language queries to the correct JSON structure, improving precision over pure in-context </w:t>
+      </w:r>
+      <w:r>
+        <w:rPr>
+          <w:lang w:val="en-IN" w:eastAsia="en-IN"/>
+        </w:rPr>
+        <w:t>learning</w:t>
+      </w:r>
+      <w:r>
+        <w:rPr>
+          <w:lang w:val="en-IN" w:eastAsia="en-IN"/>
+        </w:rPr>
+        <w:t>.</w:t>
+      </w:r>
+    </w:p>
+    <w:p>
+      <w:pPr>
+        <w:pStyle w:val="Bulleted"/>
+        <w:numPr>
+          <w:ilvl w:val="0"/>
+          <w:numId w:val="30"/>
+        </w:numPr>
+        <w:rPr>
+          <w:lang w:val="en-IN" w:eastAsia="en-IN"/>
+        </w:rPr>
+      </w:pPr>
+      <w:r>
+        <w:rPr>
+          <w:bCs/>
+          <w:lang w:val="en-IN" w:eastAsia="en-IN"/>
+        </w:rPr>
+        <w:t>Inference optimization</w:t>
+      </w:r>
+      <w:r>
+        <w:rPr>
+          <w:lang w:val="en-IN" w:eastAsia="en-IN"/>
+        </w:rPr>
+        <w:t xml:space="preserve"> – Deploy the fine-tuned model with quantization (AWQ) and efficient serving (</w:t>
+      </w:r>
+      <w:proofErr w:type="spellStart"/>
+      <w:r>
+        <w:rPr>
+          <w:lang w:val="en-IN" w:eastAsia="en-IN"/>
+        </w:rPr>
+        <w:t>vLLM</w:t>
+      </w:r>
+      <w:proofErr w:type="spellEnd"/>
+      <w:r>
+        <w:rPr>
+          <w:lang w:val="en-IN" w:eastAsia="en-IN"/>
+        </w:rPr>
+        <w:t>) on GPU hardware to support real-time performance.</w:t>
+      </w:r>
+    </w:p>
+    <w:p>
+      <w:pPr>
+        <w:ind w:leftChars="0" w:firstLineChars="0" w:firstLine="0"/>
+        <w:rPr>
+          <w:rStyle w:val="Strong"/>
+          <w:b w:val="0"/>
+        </w:rPr>
+      </w:pPr>
+    </w:p>
+    <w:p>
+      <w:pPr>
+        <w:ind w:leftChars="0" w:firstLineChars="0" w:firstLine="0"/>
+      </w:pPr>
+      <w:r>
+        <w:rPr>
+          <w:rStyle w:val="Strong"/>
+          <w:b w:val="0"/>
+        </w:rPr>
+        <w:t xml:space="preserve">We will consider the </w:t>
+      </w:r>
+      <w:proofErr w:type="gramStart"/>
+      <w:r>
+        <w:rPr>
+          <w:rStyle w:val="Strong"/>
+          <w:b w:val="0"/>
+        </w:rPr>
+        <w:t>Supervised</w:t>
+      </w:r>
+      <w:proofErr w:type="gramEnd"/>
+      <w:r>
+        <w:rPr>
+          <w:rStyle w:val="Strong"/>
+          <w:b w:val="0"/>
+        </w:rPr>
+        <w:t xml:space="preserve"> fine-tuning suggested in this paper to implement in our </w:t>
+      </w:r>
+      <w:proofErr w:type="spellStart"/>
+      <w:r>
+        <w:rPr>
+          <w:rStyle w:val="Strong"/>
+          <w:b w:val="0"/>
+        </w:rPr>
+        <w:t>usecase</w:t>
+      </w:r>
+      <w:proofErr w:type="spellEnd"/>
+      <w:r>
+        <w:rPr>
+          <w:rStyle w:val="Strong"/>
+          <w:b w:val="0"/>
+        </w:rPr>
+        <w:t>.</w:t>
+      </w:r>
+    </w:p>
+    <w:p>
+      <w:pPr>
+        <w:pStyle w:val="Heading2"/>
+        <w:ind w:left="1" w:hanging="3"/>
+      </w:pPr>
+      <w:bookmarkStart w:id="41" w:name="_Toc202507352"/>
+      <w:r>
+        <w:t xml:space="preserve">Review of </w:t>
+      </w:r>
+      <w:proofErr w:type="spellStart"/>
+      <w:r>
+        <w:t>LoRA</w:t>
+      </w:r>
+      <w:bookmarkEnd w:id="41"/>
+      <w:proofErr w:type="spellEnd"/>
+    </w:p>
+    <w:p>
+      <w:pPr>
+        <w:ind w:leftChars="0" w:left="0" w:firstLineChars="0" w:firstLine="0"/>
+      </w:pPr>
+      <w:proofErr w:type="spellStart"/>
+      <w:r>
+        <w:t>LoRA</w:t>
+      </w:r>
+      <w:proofErr w:type="spellEnd"/>
+      <w:r>
+        <w:t xml:space="preserve"> is a fine tuning technique introduced in </w:t>
+      </w:r>
+      <w:r>
+        <w:t>a paper</w:t>
+      </w:r>
+      <w:r>
+        <w:t xml:space="preserve"> </w:t>
+      </w:r>
+      <w:r>
+        <w:t>[</w:t>
+      </w:r>
+      <w:r>
+        <w:t>2</w:t>
+      </w:r>
+      <w:r>
+        <w:t>]</w:t>
+      </w:r>
+      <w:r>
+        <w:t xml:space="preserve"> on </w:t>
+      </w:r>
+      <w:r>
+        <w:t>Jun 2021</w:t>
+      </w:r>
+      <w:r>
+        <w:t xml:space="preserve"> </w:t>
+      </w:r>
+      <w:r>
+        <w:t xml:space="preserve">to reduce the training effort required in full fine tuning of a pre-trained LLM. A full fine tuning </w:t>
+      </w:r>
+      <w:r>
+        <w:t>requires</w:t>
+      </w:r>
+      <w:r>
+        <w:t xml:space="preserve"> all of the models </w:t>
+      </w:r>
+      <w:r>
+        <w:t xml:space="preserve">parameter to the retrained which is time consuming and hardware intensive. In this paper a new technique is introduced which freezes the </w:t>
+      </w:r>
+      <w:proofErr w:type="spellStart"/>
+      <w:r>
+        <w:t>pretrained</w:t>
+      </w:r>
+      <w:proofErr w:type="spellEnd"/>
+      <w:r>
+        <w:t xml:space="preserve"> model weights and injects trainable rank decomposition matrices into each layer of the Transformer architecture</w:t>
+      </w:r>
+      <w:r>
+        <w:t>. This reduces the number if trainable parameter greatly to the downstream tasks.</w:t>
+      </w:r>
+    </w:p>
+    <w:p>
+      <w:pPr>
+        <w:ind w:leftChars="0" w:left="0" w:firstLineChars="0" w:firstLine="0"/>
+      </w:pPr>
+    </w:p>
+    <w:p>
+      <w:pPr>
+        <w:keepNext/>
+        <w:ind w:leftChars="0" w:left="0" w:firstLineChars="0" w:firstLine="0"/>
+        <w:jc w:val="center"/>
+      </w:pPr>
+      <w:bookmarkStart w:id="42" w:name="_GoBack"/>
+      <w:r>
+        <w:lastRenderedPageBreak/>
+        <w:drawing>
+          <wp:inline distT="0" distB="0" distL="0" distR="0" wp14:anchorId="2E74102B" wp14:editId="359D15EB">
+            <wp:extent cx="2416196" cy="2264393"/>
+            <wp:effectExtent l="0" t="0" r="3175" b="3175"/>
+            <wp:docPr id="5" name="Picture 5"/>
+            <wp:cNvGraphicFramePr>
+              <a:graphicFrameLocks xmlns:a="http://schemas.openxmlformats.org/drawingml/2006/main" noChangeAspect="1"/>
+            </wp:cNvGraphicFramePr>
+            <a:graphic xmlns:a="http://schemas.openxmlformats.org/drawingml/2006/main">
+              <a:graphicData uri="http://schemas.openxmlformats.org/drawingml/2006/picture">
+                <pic:pic xmlns:pic="http://schemas.openxmlformats.org/drawingml/2006/picture">
+                  <pic:nvPicPr>
+                    <pic:cNvPr id="0" name=""/>
+                    <pic:cNvPicPr/>
+                  </pic:nvPicPr>
+                  <pic:blipFill>
+                    <a:blip r:embed="rId15"/>
+                    <a:stretch>
+                      <a:fillRect/>
+                    </a:stretch>
+                  </pic:blipFill>
+                  <pic:spPr>
+                    <a:xfrm>
+                      <a:off x="0" y="0"/>
+                      <a:ext cx="2415947" cy="2264160"/>
+                    </a:xfrm>
+                    <a:prstGeom prst="rect">
+                      <a:avLst/>
+                    </a:prstGeom>
+                  </pic:spPr>
+                </pic:pic>
+              </a:graphicData>
+            </a:graphic>
+          </wp:inline>
+        </w:drawing>
+      </w:r>
+      <w:bookmarkEnd w:id="42"/>
+    </w:p>
+    <w:p>
+      <w:pPr>
+        <w:pStyle w:val="Caption"/>
+        <w:ind w:left="0" w:hanging="2"/>
+        <w:jc w:val="center"/>
+        <w:rPr>
+          <w:color w:val="auto"/>
+        </w:rPr>
+      </w:pPr>
+      <w:bookmarkStart w:id="43" w:name="_Toc202507131"/>
+      <w:r>
+        <w:rPr>
+          <w:color w:val="auto"/>
+        </w:rPr>
+        <w:t xml:space="preserve">Figure </w:t>
+      </w:r>
+      <w:r>
+        <w:rPr>
+          <w:color w:val="auto"/>
+        </w:rPr>
+        <w:fldChar w:fldCharType="begin"/>
+      </w:r>
+      <w:r>
+        <w:rPr>
+          <w:color w:val="auto"/>
+        </w:rPr>
+        <w:instrText xml:space="preserve"> SEQ Figure \* ARABIC </w:instrText>
+      </w:r>
+      <w:r>
+        <w:rPr>
+          <w:color w:val="auto"/>
+        </w:rPr>
+        <w:fldChar w:fldCharType="separate"/>
+      </w:r>
+      <w:r>
+        <w:rPr>
+          <w:noProof/>
+          <w:color w:val="auto"/>
+        </w:rPr>
+        <w:t>1</w:t>
+      </w:r>
+      <w:r>
+        <w:rPr>
+          <w:color w:val="auto"/>
+        </w:rPr>
+        <w:fldChar w:fldCharType="end"/>
+      </w:r>
+      <w:r>
+        <w:rPr>
+          <w:color w:val="auto"/>
+        </w:rPr>
+        <w:t xml:space="preserve"> Low Rank Matrices</w:t>
+      </w:r>
+      <w:bookmarkEnd w:id="43"/>
+    </w:p>
+    <w:p>
+      <w:pPr>
+        <w:suppressAutoHyphens w:val="0"/>
+        <w:spacing w:before="100" w:beforeAutospacing="1" w:after="100" w:afterAutospacing="1" w:line="240" w:lineRule="auto"/>
+        <w:ind w:leftChars="0" w:left="0" w:firstLineChars="0" w:hanging="2"/>
+        <w:textDirection w:val="lrTb"/>
+        <w:textAlignment w:val="auto"/>
+        <w:rPr>
+          <w:position w:val="0"/>
+          <w:lang w:val="en-IN" w:eastAsia="en-IN"/>
+        </w:rPr>
+      </w:pPr>
+      <w:r>
+        <w:rPr>
+          <w:position w:val="0"/>
+          <w:lang w:val="en-IN" w:eastAsia="en-IN"/>
+        </w:rPr>
+        <w:t>We start with a pre-trained weight matrix W</w:t>
+      </w:r>
+      <w:r>
+        <w:rPr>
+          <w:position w:val="0"/>
+          <w:vertAlign w:val="subscript"/>
+          <w:lang w:val="en-IN" w:eastAsia="en-IN"/>
+        </w:rPr>
+        <w:t>0</w:t>
+      </w:r>
+      <w:r>
+        <w:rPr>
+          <w:rFonts w:ascii="Cambria Math" w:hAnsi="Cambria Math" w:cs="Cambria Math"/>
+          <w:position w:val="0"/>
+          <w:lang w:val="en-IN" w:eastAsia="en-IN"/>
+        </w:rPr>
+        <w:t>∈</w:t>
+      </w:r>
+      <w:r>
+        <w:rPr>
+          <w:position w:val="0"/>
+          <w:lang w:val="en-IN" w:eastAsia="en-IN"/>
+        </w:rPr>
+        <w:t>R</w:t>
+      </w:r>
+      <w:r>
+        <w:rPr>
+          <w:position w:val="0"/>
+          <w:vertAlign w:val="superscript"/>
+          <w:lang w:val="en-IN" w:eastAsia="en-IN"/>
+        </w:rPr>
+        <w:t>d×k</w:t>
+      </w:r>
+      <w:r>
+        <w:rPr>
+          <w:position w:val="0"/>
+          <w:vertAlign w:val="superscript"/>
+          <w:lang w:val="en-IN" w:eastAsia="en-IN"/>
+        </w:rPr>
+        <w:t xml:space="preserve"> </w:t>
+      </w:r>
+      <w:r>
+        <w:rPr>
+          <w:position w:val="0"/>
+          <w:lang w:val="en-IN" w:eastAsia="en-IN"/>
+        </w:rPr>
+        <w:t>and update it using a low-rank decomposition</w:t>
+      </w:r>
+      <w:proofErr w:type="gramStart"/>
+      <w:r>
+        <w:rPr>
+          <w:position w:val="0"/>
+          <w:lang w:val="en-IN" w:eastAsia="en-IN"/>
+        </w:rPr>
+        <w:t xml:space="preserve">: </w:t>
+      </w:r>
+      <w:proofErr w:type="gramEnd"/>
+      <m:oMath>
+        <m:r>
+          <w:rPr>
+            <w:rFonts w:ascii="Cambria Math" w:hAnsi="Cambria Math"/>
+            <w:position w:val="0"/>
+            <w:lang w:val="en-IN" w:eastAsia="en-IN"/>
+          </w:rPr>
+          <m:t>W= BA</m:t>
+        </m:r>
+      </m:oMath>
+      <w:r>
+        <w:rPr>
+          <w:position w:val="0"/>
+          <w:lang w:val="en-IN" w:eastAsia="en-IN"/>
+        </w:rPr>
+        <w:t xml:space="preserve">, where </w:t>
+      </w:r>
+      <m:oMath>
+        <m:r>
+          <w:rPr>
+            <w:rFonts w:ascii="Cambria Math" w:hAnsi="Cambria Math"/>
+            <w:position w:val="0"/>
+            <w:lang w:val="en-IN" w:eastAsia="en-IN"/>
+          </w:rPr>
+          <m:t>B</m:t>
+        </m:r>
+        <m:r>
+          <w:rPr>
+            <w:rFonts w:ascii="Cambria Math" w:hAnsi="Cambria Math" w:cs="Cambria Math"/>
+            <w:position w:val="0"/>
+            <w:lang w:val="en-IN" w:eastAsia="en-IN"/>
+          </w:rPr>
+          <m:t>∈</m:t>
+        </m:r>
+        <m:r>
+          <w:rPr>
+            <w:rFonts w:ascii="Cambria Math" w:hAnsi="Cambria Math"/>
+            <w:position w:val="0"/>
+            <w:lang w:val="en-IN" w:eastAsia="en-IN"/>
+          </w:rPr>
+          <m:t>R</m:t>
+        </m:r>
+        <m:r>
+          <w:rPr>
+            <w:rFonts w:ascii="Cambria Math" w:hAnsi="Cambria Math"/>
+            <w:position w:val="0"/>
+            <w:vertAlign w:val="superscript"/>
+            <w:lang w:val="en-IN" w:eastAsia="en-IN"/>
+          </w:rPr>
+          <m:t>d×r</m:t>
+        </m:r>
+        <m:r>
+          <w:rPr>
+            <w:rFonts w:ascii="Cambria Math" w:hAnsi="Cambria Math"/>
+            <w:position w:val="0"/>
+            <w:lang w:val="en-IN" w:eastAsia="en-IN"/>
+          </w:rPr>
+          <m:t xml:space="preserve">, </m:t>
+        </m:r>
+        <m:r>
+          <w:rPr>
+            <w:rFonts w:ascii="Cambria Math" w:hAnsi="Cambria Math"/>
+            <w:position w:val="0"/>
+            <w:lang w:val="en-IN" w:eastAsia="en-IN"/>
+          </w:rPr>
+          <m:t>A</m:t>
+        </m:r>
+        <m:r>
+          <w:rPr>
+            <w:rFonts w:ascii="Cambria Math" w:hAnsi="Cambria Math" w:cs="Cambria Math"/>
+            <w:position w:val="0"/>
+            <w:lang w:val="en-IN" w:eastAsia="en-IN"/>
+          </w:rPr>
+          <m:t>∈</m:t>
+        </m:r>
+        <m:r>
+          <w:rPr>
+            <w:rFonts w:ascii="Cambria Math" w:hAnsi="Cambria Math"/>
+            <w:position w:val="0"/>
+            <w:lang w:val="en-IN" w:eastAsia="en-IN"/>
+          </w:rPr>
+          <m:t>R</m:t>
+        </m:r>
+        <m:r>
+          <w:rPr>
+            <w:rFonts w:ascii="Cambria Math" w:hAnsi="Cambria Math"/>
+            <w:position w:val="0"/>
+            <w:vertAlign w:val="superscript"/>
+            <w:lang w:val="en-IN" w:eastAsia="en-IN"/>
+          </w:rPr>
+          <m:t>r×k</m:t>
+        </m:r>
+      </m:oMath>
+      <w:r>
+        <w:rPr>
+          <w:position w:val="0"/>
+          <w:lang w:val="en-IN" w:eastAsia="en-IN"/>
+        </w:rPr>
+        <w:t xml:space="preserve">, and </w:t>
+      </w:r>
+      <m:oMath>
+        <m:r>
+          <w:rPr>
+            <w:rFonts w:ascii="Cambria Math" w:hAnsi="Cambria Math"/>
+            <w:position w:val="0"/>
+            <w:lang w:val="en-IN" w:eastAsia="en-IN"/>
+          </w:rPr>
+          <m:t>r</m:t>
+        </m:r>
+        <m:r>
+          <w:rPr>
+            <w:rFonts w:ascii="Cambria Math" w:hAnsi="Cambria Math" w:cs="Cambria Math"/>
+            <w:position w:val="0"/>
+            <w:lang w:val="en-IN" w:eastAsia="en-IN"/>
+          </w:rPr>
+          <m:t>≪</m:t>
+        </m:r>
+        <m:r>
+          <w:rPr>
+            <w:rFonts w:ascii="Cambria Math" w:hAnsi="Cambria Math"/>
+            <w:position w:val="0"/>
+            <w:lang w:val="en-IN" w:eastAsia="en-IN"/>
+          </w:rPr>
+          <m:t>min (d,k)</m:t>
+        </m:r>
+      </m:oMath>
+      <w:r>
+        <w:rPr>
+          <w:position w:val="0"/>
+          <w:lang w:val="en-IN" w:eastAsia="en-IN"/>
+        </w:rPr>
+        <w:t xml:space="preserve">. </w:t>
+      </w:r>
+      <w:r>
+        <w:rPr>
+          <w:position w:val="0"/>
+          <w:lang w:val="en-IN" w:eastAsia="en-IN"/>
+        </w:rPr>
+        <w:t>During training, W</w:t>
+      </w:r>
+      <w:r>
+        <w:rPr>
+          <w:position w:val="0"/>
+          <w:vertAlign w:val="subscript"/>
+          <w:lang w:val="en-IN" w:eastAsia="en-IN"/>
+        </w:rPr>
+        <w:t>0</w:t>
+      </w:r>
+      <w:r>
+        <w:rPr>
+          <w:position w:val="0"/>
+          <w:vertAlign w:val="subscript"/>
+          <w:lang w:val="en-IN" w:eastAsia="en-IN"/>
+        </w:rPr>
+        <w:t xml:space="preserve"> </w:t>
+      </w:r>
+      <w:r>
+        <w:rPr>
+          <w:position w:val="0"/>
+          <w:lang w:val="en-IN" w:eastAsia="en-IN"/>
+        </w:rPr>
+        <w:t xml:space="preserve">is kept fixed and only A and B </w:t>
+      </w:r>
+      <w:proofErr w:type="gramStart"/>
+      <w:r>
+        <w:rPr>
+          <w:position w:val="0"/>
+          <w:lang w:val="en-IN" w:eastAsia="en-IN"/>
+        </w:rPr>
+        <w:t>are</w:t>
+      </w:r>
+      <w:proofErr w:type="gramEnd"/>
+      <w:r>
+        <w:rPr>
+          <w:position w:val="0"/>
+          <w:lang w:val="en-IN" w:eastAsia="en-IN"/>
+        </w:rPr>
+        <w:t xml:space="preserve"> trainable. The output is computed as:</w:t>
+      </w:r>
+    </w:p>
+    <w:p>
+      <w:pPr>
+        <w:suppressAutoHyphens w:val="0"/>
+        <w:spacing w:line="240" w:lineRule="auto"/>
+        <w:ind w:leftChars="0" w:left="0" w:firstLineChars="0" w:firstLine="0"/>
+        <w:jc w:val="center"/>
+        <w:textDirection w:val="lrTb"/>
+        <w:textAlignment w:val="auto"/>
+        <w:rPr>
+          <w:position w:val="0"/>
+          <w:lang w:val="en-IN" w:eastAsia="en-IN"/>
+        </w:rPr>
+      </w:pPr>
+      <m:oMathPara>
+        <m:oMath>
+          <m:r>
+            <w:rPr>
+              <w:rFonts w:ascii="Cambria Math" w:hAnsi="Cambria Math"/>
+              <w:position w:val="0"/>
+              <w:lang w:val="en-IN" w:eastAsia="en-IN"/>
+            </w:rPr>
+            <m:t>h=W</m:t>
+          </m:r>
+          <m:r>
+            <w:rPr>
+              <w:rFonts w:ascii="Cambria Math" w:hAnsi="Cambria Math"/>
+              <w:position w:val="0"/>
+              <w:vertAlign w:val="subscript"/>
+              <w:lang w:val="en-IN" w:eastAsia="en-IN"/>
+            </w:rPr>
+            <m:t xml:space="preserve">0 </m:t>
+          </m:r>
+          <m:r>
+            <w:rPr>
+              <w:rFonts w:ascii="Cambria Math" w:hAnsi="Cambria Math"/>
+              <w:position w:val="0"/>
+              <w:lang w:val="en-IN" w:eastAsia="en-IN"/>
+            </w:rPr>
+            <m:t>x + Wx = W</m:t>
+          </m:r>
+          <m:r>
+            <w:rPr>
+              <w:rFonts w:ascii="Cambria Math" w:hAnsi="Cambria Math"/>
+              <w:position w:val="0"/>
+              <w:vertAlign w:val="subscript"/>
+              <w:lang w:val="en-IN" w:eastAsia="en-IN"/>
+            </w:rPr>
+            <m:t>0</m:t>
+          </m:r>
+          <m:r>
+            <w:rPr>
+              <w:rFonts w:ascii="Cambria Math" w:hAnsi="Cambria Math"/>
+              <w:position w:val="0"/>
+              <w:lang w:val="en-IN" w:eastAsia="en-IN"/>
+            </w:rPr>
+            <m:t>x + BAx</m:t>
+          </m:r>
+        </m:oMath>
+      </m:oMathPara>
+    </w:p>
+    <w:p>
+      <w:pPr>
+        <w:suppressAutoHyphens w:val="0"/>
+        <w:spacing w:before="100" w:beforeAutospacing="1" w:after="100" w:afterAutospacing="1" w:line="240" w:lineRule="auto"/>
+        <w:ind w:leftChars="0" w:left="0" w:firstLineChars="0" w:hanging="2"/>
+        <w:textDirection w:val="lrTb"/>
+        <w:textAlignment w:val="auto"/>
+        <w:rPr>
+          <w:position w:val="0"/>
+          <w:lang w:val="en-IN" w:eastAsia="en-IN"/>
+        </w:rPr>
+      </w:pPr>
+      <w:r>
+        <w:rPr>
+          <w:position w:val="0"/>
+          <w:lang w:val="en-IN" w:eastAsia="en-IN"/>
+        </w:rPr>
+        <w:t xml:space="preserve">Both </w:t>
+      </w:r>
+      <m:oMath>
+        <m:r>
+          <w:rPr>
+            <w:rFonts w:ascii="Cambria Math" w:hAnsi="Cambria Math"/>
+            <w:position w:val="0"/>
+            <w:lang w:val="en-IN" w:eastAsia="en-IN"/>
+          </w:rPr>
+          <m:t>W</m:t>
+        </m:r>
+        <m:r>
+          <w:rPr>
+            <w:rFonts w:ascii="Cambria Math" w:hAnsi="Cambria Math"/>
+            <w:position w:val="0"/>
+            <w:vertAlign w:val="subscript"/>
+            <w:lang w:val="en-IN" w:eastAsia="en-IN"/>
+          </w:rPr>
+          <m:t>0</m:t>
+        </m:r>
+        <m:r>
+          <w:rPr>
+            <w:rFonts w:ascii="Cambria Math" w:hAnsi="Cambria Math"/>
+            <w:position w:val="0"/>
+            <w:lang w:val="en-IN" w:eastAsia="en-IN"/>
+          </w:rPr>
+          <m:t>​</m:t>
+        </m:r>
+      </m:oMath>
+      <w:r>
+        <w:rPr>
+          <w:position w:val="0"/>
+          <w:lang w:val="en-IN" w:eastAsia="en-IN"/>
+        </w:rPr>
+        <w:t xml:space="preserve"> </w:t>
+      </w:r>
+      <w:r>
+        <w:rPr>
+          <w:position w:val="0"/>
+          <w:lang w:val="en-IN" w:eastAsia="en-IN"/>
+        </w:rPr>
+        <w:t xml:space="preserve">and BA are applied to the same input </w:t>
+      </w:r>
+      <w:r>
+        <w:rPr>
+          <w:position w:val="0"/>
+          <w:lang w:val="en-IN" w:eastAsia="en-IN"/>
+        </w:rPr>
+        <w:t>x</w:t>
+      </w:r>
+      <w:r>
+        <w:rPr>
+          <w:position w:val="0"/>
+          <w:lang w:val="en-IN" w:eastAsia="en-IN"/>
+        </w:rPr>
+        <w:t>, and their results are added together</w:t>
+      </w:r>
+    </w:p>
+    <w:p>
+      <w:pPr>
+        <w:pStyle w:val="Heading3"/>
+        <w:ind w:left="0" w:hanging="2"/>
+      </w:pPr>
+      <w:bookmarkStart w:id="44" w:name="_Toc202507353"/>
+      <w:r>
+        <w:t>Benefits</w:t>
+      </w:r>
+      <w:bookmarkEnd w:id="44"/>
+    </w:p>
+    <w:p>
+      <w:pPr>
+        <w:pStyle w:val="Bulleted"/>
+        <w:numPr>
+          <w:ilvl w:val="0"/>
+          <w:numId w:val="32"/>
+        </w:numPr>
+      </w:pPr>
+      <w:r>
+        <w:t>The significant benefit is in the form of reduction in memory and storage usage.</w:t>
+      </w:r>
+    </w:p>
+    <w:p>
+      <w:pPr>
+        <w:pStyle w:val="Bulleted"/>
+      </w:pPr>
+      <w:r>
+        <w:t xml:space="preserve">No additional inference </w:t>
+      </w:r>
+      <w:r>
+        <w:t>late</w:t>
+      </w:r>
+      <w:r>
+        <w:t>n</w:t>
+      </w:r>
+      <w:r>
+        <w:t>cy.</w:t>
+      </w:r>
+    </w:p>
+    <w:p>
+      <w:pPr>
+        <w:pStyle w:val="Bulleted"/>
+      </w:pPr>
+      <w:r>
+        <w:t>Multiple layers can be trained and included in the model</w:t>
+      </w:r>
+    </w:p>
+    <w:p>
+      <w:pPr>
+        <w:ind w:leftChars="0" w:left="0" w:firstLineChars="0" w:firstLine="0"/>
+      </w:pPr>
+    </w:p>
+    <w:p>
+      <w:pPr>
+        <w:ind w:left="0" w:hanging="2"/>
+        <w:sectPr>
+          <w:pgSz w:w="11906" w:h="16838"/>
+          <w:pgMar w:top="1440" w:right="1440" w:bottom="1440" w:left="1440" w:header="708" w:footer="708" w:gutter="0"/>
+          <w:cols w:space="708"/>
+          <w:docGrid w:linePitch="360"/>
+        </w:sectPr>
+      </w:pPr>
+      <w:r>
+        <w:t xml:space="preserve"> </w:t>
+      </w:r>
     </w:p>
     <w:p>
       <w:pPr>
         <w:pStyle w:val="Heading1"/>
         <w:ind w:leftChars="0" w:left="1" w:firstLineChars="0" w:firstLine="0"/>
       </w:pPr>
-      <w:r>
-        <w:br w:type="page"/>
-      </w:r>
-    </w:p>
-    <w:p>
-      <w:pPr>
-        <w:pStyle w:val="Heading1"/>
-        <w:ind w:leftChars="0" w:left="1" w:firstLineChars="0" w:firstLine="0"/>
-      </w:pPr>
-      <w:bookmarkStart w:id="37" w:name="_Toc202393856"/>
+      <w:bookmarkStart w:id="45" w:name="_Toc202507354"/>
       <w:r>
         <w:lastRenderedPageBreak/>
         <w:t>Chapter 4</w:t>
@@ -7120,18 +8979,18 @@
       <w:r>
         <w:t xml:space="preserve"> &amp; Architecture</w:t>
       </w:r>
-      <w:bookmarkEnd w:id="37"/>
+      <w:bookmarkEnd w:id="45"/>
     </w:p>
     <w:p>
       <w:pPr>
         <w:pStyle w:val="Heading2"/>
         <w:ind w:left="1" w:hanging="3"/>
       </w:pPr>
-      <w:bookmarkStart w:id="38" w:name="_Toc202393857"/>
+      <w:bookmarkStart w:id="46" w:name="_Toc202507355"/>
       <w:r>
         <w:t>Requirements</w:t>
       </w:r>
-      <w:bookmarkEnd w:id="38"/>
+      <w:bookmarkEnd w:id="46"/>
     </w:p>
     <w:p>
       <w:pPr>
@@ -7153,11 +9012,11 @@
         <w:pStyle w:val="Heading3"/>
         <w:ind w:left="0" w:hanging="2"/>
       </w:pPr>
-      <w:bookmarkStart w:id="39" w:name="_Toc202393858"/>
+      <w:bookmarkStart w:id="47" w:name="_Toc202507356"/>
       <w:r>
         <w:t>Functional</w:t>
       </w:r>
-      <w:bookmarkEnd w:id="39"/>
+      <w:bookmarkEnd w:id="47"/>
     </w:p>
     <w:p>
       <w:pPr>
@@ -7217,11 +9076,11 @@
         <w:pStyle w:val="Heading3"/>
         <w:ind w:left="0" w:hanging="2"/>
       </w:pPr>
-      <w:bookmarkStart w:id="40" w:name="_Toc202393859"/>
+      <w:bookmarkStart w:id="48" w:name="_Toc202507357"/>
       <w:r>
         <w:t>Non-Functional</w:t>
       </w:r>
-      <w:bookmarkEnd w:id="40"/>
+      <w:bookmarkEnd w:id="48"/>
     </w:p>
     <w:p>
       <w:pPr>
@@ -7271,14 +9130,14 @@
         <w:pStyle w:val="Heading2"/>
         <w:ind w:left="1" w:hanging="3"/>
       </w:pPr>
-      <w:bookmarkStart w:id="41" w:name="_Toc202393860"/>
+      <w:bookmarkStart w:id="49" w:name="_Toc202507358"/>
       <w:r>
         <w:t xml:space="preserve">High-level </w:t>
       </w:r>
       <w:r>
         <w:t>Design</w:t>
       </w:r>
-      <w:bookmarkEnd w:id="41"/>
+      <w:bookmarkEnd w:id="49"/>
     </w:p>
     <w:p>
       <w:pPr>
@@ -7304,7 +9163,7 @@
           <w:lang w:val="en-IN" w:eastAsia="en-IN"/>
         </w:rPr>
         <w:drawing>
-          <wp:inline distT="0" distB="0" distL="0" distR="0" wp14:anchorId="0581B33D" wp14:editId="5BC5DF16">
+          <wp:inline distT="0" distB="0" distL="0" distR="0" wp14:anchorId="665E991B" wp14:editId="56249E9D">
             <wp:extent cx="5731510" cy="2271001"/>
             <wp:effectExtent l="0" t="0" r="2540" b="0"/>
             <wp:docPr id="1" name="Picture 1" descr="C:\Users\Admin\Documents\Learnings\AIML\Sem4 - Dissertation\High_level.png"/>
@@ -7321,7 +9180,7 @@
                     </pic:cNvPicPr>
                   </pic:nvPicPr>
                   <pic:blipFill>
-                    <a:blip r:embed="rId9" cstate="print">
+                    <a:blip r:embed="rId16" cstate="print">
                       <a:extLst>
                         <a:ext uri="{28A0092B-C50C-407E-A947-70E740481C1C}">
                           <a14:useLocalDpi xmlns:a14="http://schemas.microsoft.com/office/drawing/2010/main" val="0"/>
@@ -7362,7 +9221,7 @@
           <w:color w:val="000000" w:themeColor="text1"/>
         </w:rPr>
       </w:pPr>
-      <w:bookmarkStart w:id="42" w:name="_Toc202391800"/>
+      <w:bookmarkStart w:id="50" w:name="_Toc202507132"/>
       <w:r>
         <w:rPr>
           <w:color w:val="000000" w:themeColor="text1"/>
@@ -7392,7 +9251,7 @@
           <w:noProof/>
           <w:color w:val="000000" w:themeColor="text1"/>
         </w:rPr>
-        <w:t>1</w:t>
+        <w:t>2</w:t>
       </w:r>
       <w:r>
         <w:rPr>
@@ -7406,18 +9265,18 @@
         </w:rPr>
         <w:t xml:space="preserve"> High Level Architecture of the Solution</w:t>
       </w:r>
-      <w:bookmarkEnd w:id="42"/>
+      <w:bookmarkEnd w:id="50"/>
     </w:p>
     <w:p>
       <w:pPr>
         <w:pStyle w:val="Heading3"/>
         <w:ind w:left="0" w:hanging="2"/>
       </w:pPr>
-      <w:bookmarkStart w:id="43" w:name="_Toc202393861"/>
+      <w:bookmarkStart w:id="51" w:name="_Toc202507359"/>
       <w:r>
         <w:t>Data</w:t>
       </w:r>
-      <w:bookmarkEnd w:id="43"/>
+      <w:bookmarkEnd w:id="51"/>
     </w:p>
     <w:p>
       <w:pPr>
@@ -7460,12 +9319,12 @@
         <w:pStyle w:val="Heading3"/>
         <w:ind w:left="0" w:hanging="2"/>
       </w:pPr>
-      <w:bookmarkStart w:id="44" w:name="_Toc202393862"/>
+      <w:bookmarkStart w:id="52" w:name="_Toc202507360"/>
       <w:r>
         <w:lastRenderedPageBreak/>
         <w:t>Model (LLM)</w:t>
       </w:r>
-      <w:bookmarkEnd w:id="44"/>
+      <w:bookmarkEnd w:id="52"/>
     </w:p>
     <w:p>
       <w:pPr>
@@ -7503,11 +9362,11 @@
         <w:pStyle w:val="Heading3"/>
         <w:ind w:left="0" w:hanging="2"/>
       </w:pPr>
-      <w:bookmarkStart w:id="45" w:name="_Toc202393863"/>
+      <w:bookmarkStart w:id="53" w:name="_Toc202507361"/>
       <w:r>
         <w:t>API</w:t>
       </w:r>
-      <w:bookmarkEnd w:id="45"/>
+      <w:bookmarkEnd w:id="53"/>
     </w:p>
     <w:p>
       <w:pPr>
@@ -7528,11 +9387,11 @@
         <w:pStyle w:val="Heading3"/>
         <w:ind w:left="0" w:hanging="2"/>
       </w:pPr>
-      <w:bookmarkStart w:id="46" w:name="_Toc202393864"/>
+      <w:bookmarkStart w:id="54" w:name="_Toc202507362"/>
       <w:r>
         <w:t>Interfaces</w:t>
       </w:r>
-      <w:bookmarkEnd w:id="46"/>
+      <w:bookmarkEnd w:id="54"/>
     </w:p>
     <w:p>
       <w:pPr>
@@ -7553,11 +9412,11 @@
         <w:pStyle w:val="Heading2"/>
         <w:ind w:left="1" w:hanging="3"/>
       </w:pPr>
-      <w:bookmarkStart w:id="47" w:name="_Toc202393865"/>
+      <w:bookmarkStart w:id="55" w:name="_Toc202507363"/>
       <w:r>
         <w:t>Scope of the project</w:t>
       </w:r>
-      <w:bookmarkEnd w:id="47"/>
+      <w:bookmarkEnd w:id="55"/>
     </w:p>
     <w:p>
       <w:pPr>
@@ -7600,12 +9459,12 @@
         <w:pStyle w:val="Heading1"/>
         <w:ind w:left="1" w:hanging="3"/>
       </w:pPr>
-      <w:bookmarkStart w:id="48" w:name="_Toc202393866"/>
+      <w:bookmarkStart w:id="56" w:name="_Toc202507364"/>
       <w:r>
         <w:lastRenderedPageBreak/>
         <w:t>Chapter 5: Technical Implementation</w:t>
       </w:r>
-      <w:bookmarkEnd w:id="48"/>
+      <w:bookmarkEnd w:id="56"/>
     </w:p>
     <w:p>
       <w:pPr>
@@ -7628,11 +9487,11 @@
         <w:pStyle w:val="Heading2"/>
         <w:ind w:left="1" w:hanging="3"/>
       </w:pPr>
-      <w:bookmarkStart w:id="49" w:name="_Toc202393867"/>
+      <w:bookmarkStart w:id="57" w:name="_Toc202507365"/>
       <w:r>
         <w:t>Model</w:t>
       </w:r>
-      <w:bookmarkEnd w:id="49"/>
+      <w:bookmarkEnd w:id="57"/>
     </w:p>
     <w:p>
       <w:pPr>
@@ -7697,8 +9556,12 @@
         <w:ind w:left="0" w:hanging="2"/>
       </w:pPr>
       <w:r>
+        <w:rPr>
+          <w:noProof/>
+          <w:lang w:val="en-IN" w:eastAsia="en-IN"/>
+        </w:rPr>
         <w:drawing>
-          <wp:inline distT="0" distB="0" distL="0" distR="0" wp14:anchorId="5BE763A8" wp14:editId="56E70FED">
+          <wp:inline distT="0" distB="0" distL="0" distR="0" wp14:anchorId="55E5C5E6" wp14:editId="6AE5F2BA">
             <wp:extent cx="5731510" cy="2013377"/>
             <wp:effectExtent l="0" t="0" r="2540" b="6350"/>
             <wp:docPr id="2" name="Picture 2"/>
@@ -7713,7 +9576,7 @@
                     <pic:cNvPicPr/>
                   </pic:nvPicPr>
                   <pic:blipFill>
-                    <a:blip r:embed="rId10"/>
+                    <a:blip r:embed="rId17"/>
                     <a:stretch>
                       <a:fillRect/>
                     </a:stretch>
@@ -7743,7 +9606,7 @@
           <w:color w:val="000000" w:themeColor="text1"/>
         </w:rPr>
       </w:pPr>
-      <w:bookmarkStart w:id="50" w:name="_Toc202391801"/>
+      <w:bookmarkStart w:id="58" w:name="_Toc202507133"/>
       <w:r>
         <w:rPr>
           <w:color w:val="000000" w:themeColor="text1"/>
@@ -7768,12 +9631,13 @@
         </w:rPr>
         <w:fldChar w:fldCharType="separate"/>
       </w:r>
+      <w:proofErr w:type="gramStart"/>
       <w:r>
         <w:rPr>
           <w:noProof/>
           <w:color w:val="000000" w:themeColor="text1"/>
         </w:rPr>
-        <w:t>2</w:t>
+        <w:t>3</w:t>
       </w:r>
       <w:r>
         <w:rPr>
@@ -7781,7 +9645,6 @@
         </w:rPr>
         <w:fldChar w:fldCharType="end"/>
       </w:r>
-      <w:proofErr w:type="gramStart"/>
       <w:r>
         <w:rPr>
           <w:color w:val="000000" w:themeColor="text1"/>
@@ -7809,7 +9672,7 @@
         </w:rPr>
         <w:t xml:space="preserve"> others</w:t>
       </w:r>
-      <w:bookmarkEnd w:id="50"/>
+      <w:bookmarkEnd w:id="58"/>
     </w:p>
     <w:p>
       <w:pPr>
@@ -7826,8 +9689,12 @@
         <w:jc w:val="center"/>
       </w:pPr>
       <w:r>
+        <w:rPr>
+          <w:noProof/>
+          <w:lang w:val="en-IN" w:eastAsia="en-IN"/>
+        </w:rPr>
         <w:drawing>
-          <wp:inline distT="0" distB="0" distL="0" distR="0" wp14:anchorId="487E2C47" wp14:editId="2B758446">
+          <wp:inline distT="0" distB="0" distL="0" distR="0" wp14:anchorId="129DB22C" wp14:editId="46C90B57">
             <wp:extent cx="3561347" cy="2171370"/>
             <wp:effectExtent l="0" t="0" r="1270" b="635"/>
             <wp:docPr id="3" name="Picture 3"/>
@@ -7842,7 +9709,7 @@
                     <pic:cNvPicPr/>
                   </pic:nvPicPr>
                   <pic:blipFill>
-                    <a:blip r:embed="rId11"/>
+                    <a:blip r:embed="rId18"/>
                     <a:stretch>
                       <a:fillRect/>
                     </a:stretch>
@@ -7872,7 +9739,7 @@
           <w:color w:val="000000" w:themeColor="text1"/>
         </w:rPr>
       </w:pPr>
-      <w:bookmarkStart w:id="51" w:name="_Toc202391802"/>
+      <w:bookmarkStart w:id="59" w:name="_Toc202507134"/>
       <w:r>
         <w:rPr>
           <w:color w:val="000000" w:themeColor="text1"/>
@@ -7902,7 +9769,7 @@
           <w:noProof/>
           <w:color w:val="000000" w:themeColor="text1"/>
         </w:rPr>
-        <w:t>3</w:t>
+        <w:t>4</w:t>
       </w:r>
       <w:r>
         <w:rPr>
@@ -7916,19 +9783,19 @@
         </w:rPr>
         <w:t xml:space="preserve"> Mistral-7B-Instruct benchmark</w:t>
       </w:r>
-      <w:bookmarkEnd w:id="51"/>
+      <w:bookmarkEnd w:id="59"/>
     </w:p>
     <w:p>
       <w:pPr>
         <w:pStyle w:val="Heading3"/>
         <w:ind w:left="0" w:hanging="2"/>
       </w:pPr>
-      <w:bookmarkStart w:id="52" w:name="_Toc202393868"/>
+      <w:bookmarkStart w:id="60" w:name="_Toc202507366"/>
       <w:r>
         <w:lastRenderedPageBreak/>
         <w:t>Other models considered</w:t>
       </w:r>
-      <w:bookmarkEnd w:id="52"/>
+      <w:bookmarkEnd w:id="60"/>
     </w:p>
     <w:p>
       <w:pPr>
@@ -7975,14 +9842,14 @@
         <w:pStyle w:val="Heading2"/>
         <w:ind w:left="1" w:hanging="3"/>
       </w:pPr>
-      <w:bookmarkStart w:id="53" w:name="_Toc202393869"/>
+      <w:bookmarkStart w:id="61" w:name="_Toc202507367"/>
       <w:r>
         <w:t>Dataset</w:t>
       </w:r>
       <w:r>
         <w:t xml:space="preserve"> format and Preparation</w:t>
       </w:r>
-      <w:bookmarkEnd w:id="53"/>
+      <w:bookmarkEnd w:id="61"/>
     </w:p>
     <w:p>
       <w:pPr>
@@ -8043,7 +9910,7 @@
           <w:lang w:val="en-IN" w:eastAsia="en-IN"/>
         </w:rPr>
         <w:drawing>
-          <wp:inline distT="0" distB="0" distL="0" distR="0" wp14:anchorId="7D901E79" wp14:editId="1CEE04F1">
+          <wp:inline distT="0" distB="0" distL="0" distR="0" wp14:anchorId="29C4DBC7" wp14:editId="00302C9A">
             <wp:extent cx="3943076" cy="2532247"/>
             <wp:effectExtent l="0" t="0" r="635" b="1905"/>
             <wp:docPr id="4" name="Picture 4"/>
@@ -8058,7 +9925,7 @@
                     <pic:cNvPicPr/>
                   </pic:nvPicPr>
                   <pic:blipFill>
-                    <a:blip r:embed="rId12"/>
+                    <a:blip r:embed="rId19"/>
                     <a:stretch>
                       <a:fillRect/>
                     </a:stretch>
@@ -8088,6 +9955,7 @@
           <w:color w:val="000000" w:themeColor="text1"/>
         </w:rPr>
       </w:pPr>
+      <w:bookmarkStart w:id="62" w:name="_Toc202507135"/>
       <w:r>
         <w:rPr>
           <w:color w:val="000000" w:themeColor="text1"/>
@@ -8117,7 +9985,7 @@
           <w:noProof/>
           <w:color w:val="000000" w:themeColor="text1"/>
         </w:rPr>
-        <w:t>4</w:t>
+        <w:t>5</w:t>
       </w:r>
       <w:r>
         <w:rPr>
@@ -8131,17 +9999,18 @@
         </w:rPr>
         <w:t xml:space="preserve"> Dataset pattern</w:t>
       </w:r>
+      <w:bookmarkEnd w:id="62"/>
     </w:p>
     <w:p>
       <w:pPr>
         <w:pStyle w:val="Heading3"/>
         <w:ind w:left="0" w:hanging="2"/>
       </w:pPr>
-      <w:bookmarkStart w:id="54" w:name="_Toc202393870"/>
+      <w:bookmarkStart w:id="63" w:name="_Toc202507368"/>
       <w:r>
         <w:t>Context In the training data</w:t>
       </w:r>
-      <w:bookmarkEnd w:id="54"/>
+      <w:bookmarkEnd w:id="63"/>
     </w:p>
     <w:p>
       <w:pPr>
@@ -8314,11 +10183,11 @@
         <w:pStyle w:val="Heading3"/>
         <w:ind w:left="0" w:hanging="2"/>
       </w:pPr>
-      <w:bookmarkStart w:id="55" w:name="_Toc202393871"/>
+      <w:bookmarkStart w:id="64" w:name="_Toc202507369"/>
       <w:r>
         <w:t>Domain Specific Data</w:t>
       </w:r>
-      <w:bookmarkEnd w:id="55"/>
+      <w:bookmarkEnd w:id="64"/>
       <w:r>
         <w:t xml:space="preserve"> </w:t>
       </w:r>
@@ -8329,7 +10198,13 @@
         <w:jc w:val="both"/>
       </w:pPr>
       <w:r>
-        <w:t xml:space="preserve">One of the main reasons for this fine tuning is to make the model capable of generate domain specific content. Mistral 7B has good </w:t>
+        <w:t>One of the main reasons for this fine tuning is to make the model capable of generat</w:t>
+      </w:r>
+      <w:r>
+        <w:t>ing</w:t>
+      </w:r>
+      <w:r>
+        <w:t xml:space="preserve"> domain specific content. Mistral 7B has good </w:t>
       </w:r>
       <w:proofErr w:type="spellStart"/>
       <w:r>
@@ -8521,13 +10396,11 @@
         <w:pStyle w:val="Heading2"/>
         <w:ind w:left="1" w:hanging="3"/>
       </w:pPr>
-      <w:bookmarkStart w:id="56" w:name="_Toc202393872"/>
+      <w:bookmarkStart w:id="65" w:name="_Toc202507370"/>
       <w:r>
         <w:t>Training</w:t>
       </w:r>
-      <w:bookmarkStart w:id="57" w:name="_GoBack"/>
-      <w:bookmarkEnd w:id="56"/>
-      <w:bookmarkEnd w:id="57"/>
+      <w:bookmarkEnd w:id="65"/>
     </w:p>
     <w:p>
       <w:pPr>
@@ -8542,11 +10415,11 @@
         <w:pStyle w:val="Heading2"/>
         <w:ind w:left="1" w:hanging="3"/>
       </w:pPr>
-      <w:bookmarkStart w:id="58" w:name="_Toc202393873"/>
+      <w:bookmarkStart w:id="66" w:name="_Toc202507371"/>
       <w:r>
         <w:t>Evaluation</w:t>
       </w:r>
-      <w:bookmarkEnd w:id="58"/>
+      <w:bookmarkEnd w:id="66"/>
     </w:p>
     <w:p>
       <w:pPr>
@@ -8566,12 +10439,12 @@
         <w:pStyle w:val="Heading2"/>
         <w:ind w:left="1" w:hanging="3"/>
       </w:pPr>
-      <w:bookmarkStart w:id="59" w:name="_Toc202393874"/>
+      <w:bookmarkStart w:id="67" w:name="_Toc202507372"/>
       <w:proofErr w:type="spellStart"/>
       <w:r>
         <w:t>Inferencing</w:t>
       </w:r>
-      <w:bookmarkEnd w:id="59"/>
+      <w:bookmarkEnd w:id="67"/>
       <w:proofErr w:type="spellEnd"/>
     </w:p>
     <w:p>
@@ -8596,7 +10469,7 @@
         <w:pStyle w:val="Heading1"/>
         <w:ind w:leftChars="0" w:left="1" w:firstLineChars="0" w:firstLine="0"/>
       </w:pPr>
-      <w:bookmarkStart w:id="60" w:name="_Toc202393875"/>
+      <w:bookmarkStart w:id="68" w:name="_Toc202507373"/>
       <w:r>
         <w:lastRenderedPageBreak/>
         <w:t>Chapter 6</w:t>
@@ -8604,7 +10477,7 @@
       <w:r>
         <w:t>: Result Analysis</w:t>
       </w:r>
-      <w:bookmarkEnd w:id="60"/>
+      <w:bookmarkEnd w:id="68"/>
     </w:p>
     <w:p>
       <w:pPr>
@@ -8638,12 +10511,12 @@
         <w:pStyle w:val="Heading1"/>
         <w:ind w:leftChars="0" w:left="1" w:firstLineChars="0" w:firstLine="0"/>
       </w:pPr>
-      <w:bookmarkStart w:id="61" w:name="_Toc202393876"/>
+      <w:bookmarkStart w:id="69" w:name="_Toc202507374"/>
       <w:r>
         <w:lastRenderedPageBreak/>
         <w:t>Conclusion</w:t>
       </w:r>
-      <w:bookmarkEnd w:id="61"/>
+      <w:bookmarkEnd w:id="69"/>
     </w:p>
     <w:p>
       <w:pPr>
@@ -8653,13 +10526,410 @@
         <w:t>Pending</w:t>
       </w:r>
     </w:p>
+    <w:p>
+      <w:pPr>
+        <w:ind w:left="0" w:hanging="2"/>
+      </w:pPr>
+    </w:p>
+    <w:p>
+      <w:pPr>
+        <w:pStyle w:val="Heading1"/>
+        <w:ind w:left="1" w:hanging="3"/>
+        <w:sectPr>
+          <w:pgSz w:w="11906" w:h="16838"/>
+          <w:pgMar w:top="1440" w:right="1440" w:bottom="1440" w:left="1440" w:header="708" w:footer="708" w:gutter="0"/>
+          <w:cols w:space="708"/>
+          <w:docGrid w:linePitch="360"/>
+        </w:sectPr>
+      </w:pPr>
+    </w:p>
+    <w:p>
+      <w:pPr>
+        <w:pStyle w:val="Heading1"/>
+        <w:ind w:left="1" w:hanging="3"/>
+      </w:pPr>
+      <w:bookmarkStart w:id="70" w:name="_Toc202507375"/>
+      <w:r>
+        <w:lastRenderedPageBreak/>
+        <w:t>References</w:t>
+      </w:r>
+      <w:bookmarkEnd w:id="70"/>
+    </w:p>
+    <w:p>
+      <w:pPr>
+        <w:ind w:left="0" w:hanging="2"/>
+        <w:rPr>
+          <w:color w:val="000000"/>
+        </w:rPr>
+      </w:pPr>
+      <w:r>
+        <w:rPr>
+          <w:bCs/>
+        </w:rPr>
+        <w:t>[1]</w:t>
+      </w:r>
+      <w:r>
+        <w:t xml:space="preserve"> </w:t>
+      </w:r>
+      <w:r>
+        <w:rPr>
+          <w:shd w:val="clear" w:color="auto" w:fill="FFFFFF"/>
+        </w:rPr>
+        <w:t>Edward J. Hu, </w:t>
+      </w:r>
+      <w:proofErr w:type="spellStart"/>
+      <w:r>
+        <w:rPr>
+          <w:shd w:val="clear" w:color="auto" w:fill="FFFFFF"/>
+        </w:rPr>
+        <w:t>Yelong</w:t>
+      </w:r>
+      <w:proofErr w:type="spellEnd"/>
+      <w:r>
+        <w:rPr>
+          <w:shd w:val="clear" w:color="auto" w:fill="FFFFFF"/>
+        </w:rPr>
+        <w:t xml:space="preserve"> </w:t>
+      </w:r>
+      <w:proofErr w:type="spellStart"/>
+      <w:r>
+        <w:rPr>
+          <w:shd w:val="clear" w:color="auto" w:fill="FFFFFF"/>
+        </w:rPr>
+        <w:t>Shen</w:t>
+      </w:r>
+      <w:proofErr w:type="spellEnd"/>
+      <w:r>
+        <w:rPr>
+          <w:shd w:val="clear" w:color="auto" w:fill="FFFFFF"/>
+        </w:rPr>
+        <w:t>, Phillip Wallis, </w:t>
+      </w:r>
+      <w:proofErr w:type="spellStart"/>
+      <w:r>
+        <w:rPr>
+          <w:shd w:val="clear" w:color="auto" w:fill="FFFFFF"/>
+        </w:rPr>
+        <w:t>Zeyuan</w:t>
+      </w:r>
+      <w:proofErr w:type="spellEnd"/>
+      <w:r>
+        <w:rPr>
+          <w:shd w:val="clear" w:color="auto" w:fill="FFFFFF"/>
+        </w:rPr>
+        <w:t xml:space="preserve"> Allen-Zhu, </w:t>
+      </w:r>
+      <w:proofErr w:type="spellStart"/>
+      <w:r>
+        <w:rPr>
+          <w:shd w:val="clear" w:color="auto" w:fill="FFFFFF"/>
+        </w:rPr>
+        <w:t>Yuanzhi</w:t>
+      </w:r>
+      <w:proofErr w:type="spellEnd"/>
+      <w:r>
+        <w:rPr>
+          <w:shd w:val="clear" w:color="auto" w:fill="FFFFFF"/>
+        </w:rPr>
+        <w:t xml:space="preserve"> Li, </w:t>
+      </w:r>
+      <w:proofErr w:type="spellStart"/>
+      <w:r>
+        <w:rPr>
+          <w:shd w:val="clear" w:color="auto" w:fill="FFFFFF"/>
+        </w:rPr>
+        <w:t>Shean</w:t>
+      </w:r>
+      <w:proofErr w:type="spellEnd"/>
+      <w:r>
+        <w:rPr>
+          <w:shd w:val="clear" w:color="auto" w:fill="FFFFFF"/>
+        </w:rPr>
+        <w:t xml:space="preserve"> Wang, Lu Wang, </w:t>
+      </w:r>
+      <w:proofErr w:type="spellStart"/>
+      <w:r>
+        <w:rPr>
+          <w:shd w:val="clear" w:color="auto" w:fill="FFFFFF"/>
+        </w:rPr>
+        <w:t>Weizhu</w:t>
+      </w:r>
+      <w:proofErr w:type="spellEnd"/>
+      <w:r>
+        <w:rPr>
+          <w:shd w:val="clear" w:color="auto" w:fill="FFFFFF"/>
+        </w:rPr>
+        <w:t xml:space="preserve"> Chen</w:t>
+      </w:r>
+      <w:r>
+        <w:t xml:space="preserve"> - </w:t>
+      </w:r>
+      <w:proofErr w:type="spellStart"/>
+      <w:r>
+        <w:rPr>
+          <w:color w:val="000000"/>
+        </w:rPr>
+        <w:t>LoRA</w:t>
+      </w:r>
+      <w:proofErr w:type="spellEnd"/>
+      <w:r>
+        <w:rPr>
+          <w:color w:val="000000"/>
+        </w:rPr>
+        <w:t xml:space="preserve">: Low-Rank Adaptation of Large Language Models, Jun 2021 - </w:t>
+      </w:r>
+      <w:r>
+        <w:rPr>
+          <w:color w:val="000000"/>
+        </w:rPr>
+        <w:t>https://arxiv.org/abs/2106.09685</w:t>
+      </w:r>
+    </w:p>
+    <w:p>
+      <w:pPr>
+        <w:ind w:left="0" w:hanging="2"/>
+        <w:rPr>
+          <w:color w:val="000000"/>
+        </w:rPr>
+      </w:pPr>
+    </w:p>
+    <w:p>
+      <w:pPr>
+        <w:ind w:left="0" w:hanging="2"/>
+        <w:rPr>
+          <w:bCs/>
+        </w:rPr>
+      </w:pPr>
+      <w:r>
+        <w:rPr>
+          <w:bCs/>
+        </w:rPr>
+        <w:t xml:space="preserve">[2] Miguel </w:t>
+      </w:r>
+      <w:proofErr w:type="spellStart"/>
+      <w:r>
+        <w:rPr>
+          <w:bCs/>
+        </w:rPr>
+        <w:t>Escarda-Fernández</w:t>
+      </w:r>
+      <w:proofErr w:type="spellEnd"/>
+      <w:r>
+        <w:rPr>
+          <w:bCs/>
+        </w:rPr>
+        <w:t xml:space="preserve">, </w:t>
+      </w:r>
+      <w:proofErr w:type="spellStart"/>
+      <w:r>
+        <w:rPr>
+          <w:bCs/>
+        </w:rPr>
+        <w:t>IñigoLópez-Riobóo-Botana</w:t>
+      </w:r>
+      <w:proofErr w:type="spellEnd"/>
+      <w:r>
+        <w:rPr>
+          <w:bCs/>
+        </w:rPr>
+        <w:t xml:space="preserve">, </w:t>
+      </w:r>
+      <w:proofErr w:type="spellStart"/>
+      <w:r>
+        <w:rPr>
+          <w:bCs/>
+        </w:rPr>
+        <w:t>SantiagoBarro-Tojeiro</w:t>
+      </w:r>
+      <w:proofErr w:type="spellEnd"/>
+      <w:r>
+        <w:rPr>
+          <w:bCs/>
+        </w:rPr>
+        <w:t xml:space="preserve">, </w:t>
+      </w:r>
+      <w:proofErr w:type="spellStart"/>
+      <w:r>
+        <w:rPr>
+          <w:bCs/>
+        </w:rPr>
+        <w:t>LaraPadrón-Cousillas</w:t>
+      </w:r>
+      <w:proofErr w:type="spellEnd"/>
+      <w:r>
+        <w:rPr>
+          <w:bCs/>
+        </w:rPr>
+        <w:t xml:space="preserve">, </w:t>
+      </w:r>
+      <w:proofErr w:type="spellStart"/>
+      <w:r>
+        <w:rPr>
+          <w:bCs/>
+        </w:rPr>
+        <w:t>SoniaGonzalez-Vázquez</w:t>
+      </w:r>
+      <w:proofErr w:type="spellEnd"/>
+      <w:r>
+        <w:rPr>
+          <w:bCs/>
+        </w:rPr>
+        <w:t xml:space="preserve">, Antonio </w:t>
+      </w:r>
+      <w:proofErr w:type="spellStart"/>
+      <w:r>
+        <w:rPr>
+          <w:bCs/>
+        </w:rPr>
+        <w:t>Carreiro</w:t>
+      </w:r>
+      <w:proofErr w:type="spellEnd"/>
+      <w:r>
+        <w:rPr>
+          <w:bCs/>
+        </w:rPr>
+        <w:t xml:space="preserve">-Alonso and Pablo Gómez-Area - LLMs on the </w:t>
+      </w:r>
+      <w:proofErr w:type="spellStart"/>
+      <w:r>
+        <w:rPr>
+          <w:bCs/>
+        </w:rPr>
+        <w:t>Fly</w:t>
+      </w:r>
+      <w:proofErr w:type="gramStart"/>
+      <w:r>
+        <w:rPr>
+          <w:bCs/>
+        </w:rPr>
+        <w:t>:Text</w:t>
+      </w:r>
+      <w:proofErr w:type="gramEnd"/>
+      <w:r>
+        <w:rPr>
+          <w:bCs/>
+        </w:rPr>
+        <w:t>-to-JSON</w:t>
+      </w:r>
+      <w:proofErr w:type="spellEnd"/>
+      <w:r>
+        <w:rPr>
+          <w:bCs/>
+        </w:rPr>
+        <w:t xml:space="preserve"> for Custom API Calling - </w:t>
+      </w:r>
+      <w:r>
+        <w:rPr>
+          <w:bCs/>
+        </w:rPr>
+        <w:t>https://ceur-ws.org/Vol-3729/d3_rev.pdf</w:t>
+      </w:r>
+    </w:p>
+    <w:p>
+      <w:pPr>
+        <w:ind w:left="0" w:hanging="2"/>
+        <w:rPr>
+          <w:bCs/>
+        </w:rPr>
+      </w:pPr>
+    </w:p>
+    <w:p>
+      <w:pPr>
+        <w:ind w:left="0" w:hanging="2"/>
+        <w:rPr>
+          <w:bCs/>
+        </w:rPr>
+      </w:pPr>
+      <w:r>
+        <w:rPr>
+          <w:bCs/>
+        </w:rPr>
+        <w:t>[</w:t>
+      </w:r>
+      <w:r>
+        <w:rPr>
+          <w:bCs/>
+        </w:rPr>
+        <w:t>3</w:t>
+      </w:r>
+      <w:r>
+        <w:rPr>
+          <w:bCs/>
+        </w:rPr>
+        <w:t xml:space="preserve">] Connor Shorten, Charles </w:t>
+      </w:r>
+      <w:proofErr w:type="spellStart"/>
+      <w:r>
+        <w:rPr>
+          <w:bCs/>
+        </w:rPr>
+        <w:t>Pierse</w:t>
+      </w:r>
+      <w:proofErr w:type="spellEnd"/>
+      <w:r>
+        <w:rPr>
+          <w:bCs/>
+        </w:rPr>
+        <w:t xml:space="preserve">, Thomas Benjamin Smith, Erika Cardenas, </w:t>
+      </w:r>
+      <w:proofErr w:type="spellStart"/>
+      <w:r>
+        <w:rPr>
+          <w:bCs/>
+        </w:rPr>
+        <w:t>Akanksha</w:t>
+      </w:r>
+      <w:proofErr w:type="spellEnd"/>
+      <w:r>
+        <w:rPr>
+          <w:bCs/>
+        </w:rPr>
+        <w:t xml:space="preserve"> Sharma, John </w:t>
+      </w:r>
+      <w:proofErr w:type="spellStart"/>
+      <w:r>
+        <w:rPr>
+          <w:bCs/>
+        </w:rPr>
+        <w:t>Trengrove</w:t>
+      </w:r>
+      <w:proofErr w:type="spellEnd"/>
+      <w:r>
+        <w:rPr>
+          <w:bCs/>
+        </w:rPr>
+        <w:t xml:space="preserve">, Bob van </w:t>
+      </w:r>
+      <w:proofErr w:type="spellStart"/>
+      <w:r>
+        <w:rPr>
+          <w:bCs/>
+        </w:rPr>
+        <w:t>Luijt</w:t>
+      </w:r>
+      <w:proofErr w:type="spellEnd"/>
+      <w:r>
+        <w:rPr>
+          <w:bCs/>
+        </w:rPr>
+        <w:t xml:space="preserve"> - </w:t>
+      </w:r>
+      <w:proofErr w:type="spellStart"/>
+      <w:r>
+        <w:rPr>
+          <w:bCs/>
+        </w:rPr>
+        <w:t>StructuredRAG</w:t>
+      </w:r>
+      <w:proofErr w:type="spellEnd"/>
+      <w:r>
+        <w:rPr>
+          <w:bCs/>
+        </w:rPr>
+        <w:t>: JSON Response Formatting with Large Language Models - https://arxiv.org/abs/2408.11061</w:t>
+      </w:r>
+    </w:p>
     <w:sectPr>
-      <w:headerReference w:type="even" r:id="rId13"/>
-      <w:headerReference w:type="default" r:id="rId14"/>
-      <w:footerReference w:type="even" r:id="rId15"/>
-      <w:footerReference w:type="default" r:id="rId16"/>
-      <w:headerReference w:type="first" r:id="rId17"/>
-      <w:footerReference w:type="first" r:id="rId18"/>
       <w:pgSz w:w="11906" w:h="16838"/>
       <w:pgMar w:top="1440" w:right="1440" w:bottom="1440" w:left="1440" w:header="708" w:footer="708" w:gutter="0"/>
       <w:cols w:space="708"/>
@@ -9056,6 +11326,232 @@
     </w:lvl>
   </w:abstractNum>
   <w:abstractNum w:abstractNumId="3">
+    <w:nsid w:val="1E280A7E"/>
+    <w:multiLevelType w:val="hybridMultilevel"/>
+    <w:tmpl w:val="8EBA1B9A"/>
+    <w:lvl w:ilvl="0" w:tplc="40090001">
+      <w:start w:val="1"/>
+      <w:numFmt w:val="bullet"/>
+      <w:lvlText w:val=""/>
+      <w:lvlJc w:val="left"/>
+      <w:pPr>
+        <w:ind w:left="718" w:hanging="360"/>
+      </w:pPr>
+      <w:rPr>
+        <w:rFonts w:ascii="Symbol" w:hAnsi="Symbol" w:hint="default"/>
+      </w:rPr>
+    </w:lvl>
+    <w:lvl w:ilvl="1" w:tplc="40090003" w:tentative="1">
+      <w:start w:val="1"/>
+      <w:numFmt w:val="bullet"/>
+      <w:lvlText w:val="o"/>
+      <w:lvlJc w:val="left"/>
+      <w:pPr>
+        <w:ind w:left="1438" w:hanging="360"/>
+      </w:pPr>
+      <w:rPr>
+        <w:rFonts w:ascii="Courier New" w:hAnsi="Courier New" w:cs="Courier New" w:hint="default"/>
+      </w:rPr>
+    </w:lvl>
+    <w:lvl w:ilvl="2" w:tplc="40090005" w:tentative="1">
+      <w:start w:val="1"/>
+      <w:numFmt w:val="bullet"/>
+      <w:lvlText w:val=""/>
+      <w:lvlJc w:val="left"/>
+      <w:pPr>
+        <w:ind w:left="2158" w:hanging="360"/>
+      </w:pPr>
+      <w:rPr>
+        <w:rFonts w:ascii="Wingdings" w:hAnsi="Wingdings" w:hint="default"/>
+      </w:rPr>
+    </w:lvl>
+    <w:lvl w:ilvl="3" w:tplc="40090001" w:tentative="1">
+      <w:start w:val="1"/>
+      <w:numFmt w:val="bullet"/>
+      <w:lvlText w:val=""/>
+      <w:lvlJc w:val="left"/>
+      <w:pPr>
+        <w:ind w:left="2878" w:hanging="360"/>
+      </w:pPr>
+      <w:rPr>
+        <w:rFonts w:ascii="Symbol" w:hAnsi="Symbol" w:hint="default"/>
+      </w:rPr>
+    </w:lvl>
+    <w:lvl w:ilvl="4" w:tplc="40090003" w:tentative="1">
+      <w:start w:val="1"/>
+      <w:numFmt w:val="bullet"/>
+      <w:lvlText w:val="o"/>
+      <w:lvlJc w:val="left"/>
+      <w:pPr>
+        <w:ind w:left="3598" w:hanging="360"/>
+      </w:pPr>
+      <w:rPr>
+        <w:rFonts w:ascii="Courier New" w:hAnsi="Courier New" w:cs="Courier New" w:hint="default"/>
+      </w:rPr>
+    </w:lvl>
+    <w:lvl w:ilvl="5" w:tplc="40090005" w:tentative="1">
+      <w:start w:val="1"/>
+      <w:numFmt w:val="bullet"/>
+      <w:lvlText w:val=""/>
+      <w:lvlJc w:val="left"/>
+      <w:pPr>
+        <w:ind w:left="4318" w:hanging="360"/>
+      </w:pPr>
+      <w:rPr>
+        <w:rFonts w:ascii="Wingdings" w:hAnsi="Wingdings" w:hint="default"/>
+      </w:rPr>
+    </w:lvl>
+    <w:lvl w:ilvl="6" w:tplc="40090001" w:tentative="1">
+      <w:start w:val="1"/>
+      <w:numFmt w:val="bullet"/>
+      <w:lvlText w:val=""/>
+      <w:lvlJc w:val="left"/>
+      <w:pPr>
+        <w:ind w:left="5038" w:hanging="360"/>
+      </w:pPr>
+      <w:rPr>
+        <w:rFonts w:ascii="Symbol" w:hAnsi="Symbol" w:hint="default"/>
+      </w:rPr>
+    </w:lvl>
+    <w:lvl w:ilvl="7" w:tplc="40090003" w:tentative="1">
+      <w:start w:val="1"/>
+      <w:numFmt w:val="bullet"/>
+      <w:lvlText w:val="o"/>
+      <w:lvlJc w:val="left"/>
+      <w:pPr>
+        <w:ind w:left="5758" w:hanging="360"/>
+      </w:pPr>
+      <w:rPr>
+        <w:rFonts w:ascii="Courier New" w:hAnsi="Courier New" w:cs="Courier New" w:hint="default"/>
+      </w:rPr>
+    </w:lvl>
+    <w:lvl w:ilvl="8" w:tplc="40090005" w:tentative="1">
+      <w:start w:val="1"/>
+      <w:numFmt w:val="bullet"/>
+      <w:lvlText w:val=""/>
+      <w:lvlJc w:val="left"/>
+      <w:pPr>
+        <w:ind w:left="6478" w:hanging="360"/>
+      </w:pPr>
+      <w:rPr>
+        <w:rFonts w:ascii="Wingdings" w:hAnsi="Wingdings" w:hint="default"/>
+      </w:rPr>
+    </w:lvl>
+  </w:abstractNum>
+  <w:abstractNum w:abstractNumId="4">
+    <w:nsid w:val="1E2F2D2B"/>
+    <w:multiLevelType w:val="hybridMultilevel"/>
+    <w:tmpl w:val="2CECBDBC"/>
+    <w:lvl w:ilvl="0" w:tplc="40090001">
+      <w:start w:val="1"/>
+      <w:numFmt w:val="bullet"/>
+      <w:lvlText w:val=""/>
+      <w:lvlJc w:val="left"/>
+      <w:pPr>
+        <w:ind w:left="720" w:hanging="360"/>
+      </w:pPr>
+      <w:rPr>
+        <w:rFonts w:ascii="Symbol" w:hAnsi="Symbol" w:hint="default"/>
+      </w:rPr>
+    </w:lvl>
+    <w:lvl w:ilvl="1" w:tplc="40090003" w:tentative="1">
+      <w:start w:val="1"/>
+      <w:numFmt w:val="bullet"/>
+      <w:lvlText w:val="o"/>
+      <w:lvlJc w:val="left"/>
+      <w:pPr>
+        <w:ind w:left="1440" w:hanging="360"/>
+      </w:pPr>
+      <w:rPr>
+        <w:rFonts w:ascii="Courier New" w:hAnsi="Courier New" w:cs="Courier New" w:hint="default"/>
+      </w:rPr>
+    </w:lvl>
+    <w:lvl w:ilvl="2" w:tplc="40090005" w:tentative="1">
+      <w:start w:val="1"/>
+      <w:numFmt w:val="bullet"/>
+      <w:lvlText w:val=""/>
+      <w:lvlJc w:val="left"/>
+      <w:pPr>
+        <w:ind w:left="2160" w:hanging="360"/>
+      </w:pPr>
+      <w:rPr>
+        <w:rFonts w:ascii="Wingdings" w:hAnsi="Wingdings" w:hint="default"/>
+      </w:rPr>
+    </w:lvl>
+    <w:lvl w:ilvl="3" w:tplc="40090001" w:tentative="1">
+      <w:start w:val="1"/>
+      <w:numFmt w:val="bullet"/>
+      <w:lvlText w:val=""/>
+      <w:lvlJc w:val="left"/>
+      <w:pPr>
+        <w:ind w:left="2880" w:hanging="360"/>
+      </w:pPr>
+      <w:rPr>
+        <w:rFonts w:ascii="Symbol" w:hAnsi="Symbol" w:hint="default"/>
+      </w:rPr>
+    </w:lvl>
+    <w:lvl w:ilvl="4" w:tplc="40090003" w:tentative="1">
+      <w:start w:val="1"/>
+      <w:numFmt w:val="bullet"/>
+      <w:lvlText w:val="o"/>
+      <w:lvlJc w:val="left"/>
+      <w:pPr>
+        <w:ind w:left="3600" w:hanging="360"/>
+      </w:pPr>
+      <w:rPr>
+        <w:rFonts w:ascii="Courier New" w:hAnsi="Courier New" w:cs="Courier New" w:hint="default"/>
+      </w:rPr>
+    </w:lvl>
+    <w:lvl w:ilvl="5" w:tplc="40090005" w:tentative="1">
+      <w:start w:val="1"/>
+      <w:numFmt w:val="bullet"/>
+      <w:lvlText w:val=""/>
+      <w:lvlJc w:val="left"/>
+      <w:pPr>
+        <w:ind w:left="4320" w:hanging="360"/>
+      </w:pPr>
+      <w:rPr>
+        <w:rFonts w:ascii="Wingdings" w:hAnsi="Wingdings" w:hint="default"/>
+      </w:rPr>
+    </w:lvl>
+    <w:lvl w:ilvl="6" w:tplc="40090001" w:tentative="1">
+      <w:start w:val="1"/>
+      <w:numFmt w:val="bullet"/>
+      <w:lvlText w:val=""/>
+      <w:lvlJc w:val="left"/>
+      <w:pPr>
+        <w:ind w:left="5040" w:hanging="360"/>
+      </w:pPr>
+      <w:rPr>
+        <w:rFonts w:ascii="Symbol" w:hAnsi="Symbol" w:hint="default"/>
+      </w:rPr>
+    </w:lvl>
+    <w:lvl w:ilvl="7" w:tplc="40090003" w:tentative="1">
+      <w:start w:val="1"/>
+      <w:numFmt w:val="bullet"/>
+      <w:lvlText w:val="o"/>
+      <w:lvlJc w:val="left"/>
+      <w:pPr>
+        <w:ind w:left="5760" w:hanging="360"/>
+      </w:pPr>
+      <w:rPr>
+        <w:rFonts w:ascii="Courier New" w:hAnsi="Courier New" w:cs="Courier New" w:hint="default"/>
+      </w:rPr>
+    </w:lvl>
+    <w:lvl w:ilvl="8" w:tplc="40090005" w:tentative="1">
+      <w:start w:val="1"/>
+      <w:numFmt w:val="bullet"/>
+      <w:lvlText w:val=""/>
+      <w:lvlJc w:val="left"/>
+      <w:pPr>
+        <w:ind w:left="6480" w:hanging="360"/>
+      </w:pPr>
+      <w:rPr>
+        <w:rFonts w:ascii="Wingdings" w:hAnsi="Wingdings" w:hint="default"/>
+      </w:rPr>
+    </w:lvl>
+  </w:abstractNum>
+  <w:abstractNum w:abstractNumId="5">
     <w:nsid w:val="21A039A6"/>
     <w:multiLevelType w:val="hybridMultilevel"/>
     <w:tmpl w:val="BF56F35C"/>
@@ -9144,7 +11640,7 @@
       </w:pPr>
     </w:lvl>
   </w:abstractNum>
-  <w:abstractNum w:abstractNumId="4">
+  <w:abstractNum w:abstractNumId="6">
     <w:nsid w:val="2F882DDE"/>
     <w:multiLevelType w:val="hybridMultilevel"/>
     <w:tmpl w:val="A28C61EE"/>
@@ -9257,7 +11753,7 @@
       </w:rPr>
     </w:lvl>
   </w:abstractNum>
-  <w:abstractNum w:abstractNumId="5">
+  <w:abstractNum w:abstractNumId="7">
     <w:nsid w:val="3ACD0926"/>
     <w:multiLevelType w:val="hybridMultilevel"/>
     <w:tmpl w:val="39F28808"/>
@@ -9343,7 +11839,7 @@
       </w:pPr>
     </w:lvl>
   </w:abstractNum>
-  <w:abstractNum w:abstractNumId="6">
+  <w:abstractNum w:abstractNumId="8">
     <w:nsid w:val="4C385328"/>
     <w:multiLevelType w:val="hybridMultilevel"/>
     <w:tmpl w:val="FB069AF0"/>
@@ -9456,7 +11952,7 @@
       </w:rPr>
     </w:lvl>
   </w:abstractNum>
-  <w:abstractNum w:abstractNumId="7">
+  <w:abstractNum w:abstractNumId="9">
     <w:nsid w:val="4C406D0A"/>
     <w:multiLevelType w:val="hybridMultilevel"/>
     <w:tmpl w:val="C8DA0AC4"/>
@@ -9569,7 +12065,7 @@
       </w:rPr>
     </w:lvl>
   </w:abstractNum>
-  <w:abstractNum w:abstractNumId="8">
+  <w:abstractNum w:abstractNumId="10">
     <w:nsid w:val="4C883150"/>
     <w:multiLevelType w:val="hybridMultilevel"/>
     <w:tmpl w:val="FB0ECB60"/>
@@ -9682,7 +12178,96 @@
       </w:rPr>
     </w:lvl>
   </w:abstractNum>
-  <w:abstractNum w:abstractNumId="9">
+  <w:abstractNum w:abstractNumId="11">
+    <w:nsid w:val="54381F22"/>
+    <w:multiLevelType w:val="hybridMultilevel"/>
+    <w:tmpl w:val="1CAC3B40"/>
+    <w:lvl w:ilvl="0" w:tplc="40090001">
+      <w:start w:val="1"/>
+      <w:numFmt w:val="bullet"/>
+      <w:lvlText w:val=""/>
+      <w:lvlJc w:val="left"/>
+      <w:pPr>
+        <w:ind w:left="720" w:hanging="360"/>
+      </w:pPr>
+      <w:rPr>
+        <w:rFonts w:ascii="Symbol" w:hAnsi="Symbol" w:hint="default"/>
+      </w:rPr>
+    </w:lvl>
+    <w:lvl w:ilvl="1" w:tplc="40090019" w:tentative="1">
+      <w:start w:val="1"/>
+      <w:numFmt w:val="lowerLetter"/>
+      <w:lvlText w:val="%2."/>
+      <w:lvlJc w:val="left"/>
+      <w:pPr>
+        <w:ind w:left="1440" w:hanging="360"/>
+      </w:pPr>
+    </w:lvl>
+    <w:lvl w:ilvl="2" w:tplc="4009001B" w:tentative="1">
+      <w:start w:val="1"/>
+      <w:numFmt w:val="lowerRoman"/>
+      <w:lvlText w:val="%3."/>
+      <w:lvlJc w:val="right"/>
+      <w:pPr>
+        <w:ind w:left="2160" w:hanging="180"/>
+      </w:pPr>
+    </w:lvl>
+    <w:lvl w:ilvl="3" w:tplc="4009000F" w:tentative="1">
+      <w:start w:val="1"/>
+      <w:numFmt w:val="decimal"/>
+      <w:lvlText w:val="%4."/>
+      <w:lvlJc w:val="left"/>
+      <w:pPr>
+        <w:ind w:left="2880" w:hanging="360"/>
+      </w:pPr>
+    </w:lvl>
+    <w:lvl w:ilvl="4" w:tplc="40090019" w:tentative="1">
+      <w:start w:val="1"/>
+      <w:numFmt w:val="lowerLetter"/>
+      <w:lvlText w:val="%5."/>
+      <w:lvlJc w:val="left"/>
+      <w:pPr>
+        <w:ind w:left="3600" w:hanging="360"/>
+      </w:pPr>
+    </w:lvl>
+    <w:lvl w:ilvl="5" w:tplc="4009001B" w:tentative="1">
+      <w:start w:val="1"/>
+      <w:numFmt w:val="lowerRoman"/>
+      <w:lvlText w:val="%6."/>
+      <w:lvlJc w:val="right"/>
+      <w:pPr>
+        <w:ind w:left="4320" w:hanging="180"/>
+      </w:pPr>
+    </w:lvl>
+    <w:lvl w:ilvl="6" w:tplc="4009000F" w:tentative="1">
+      <w:start w:val="1"/>
+      <w:numFmt w:val="decimal"/>
+      <w:lvlText w:val="%7."/>
+      <w:lvlJc w:val="left"/>
+      <w:pPr>
+        <w:ind w:left="5040" w:hanging="360"/>
+      </w:pPr>
+    </w:lvl>
+    <w:lvl w:ilvl="7" w:tplc="40090019" w:tentative="1">
+      <w:start w:val="1"/>
+      <w:numFmt w:val="lowerLetter"/>
+      <w:lvlText w:val="%8."/>
+      <w:lvlJc w:val="left"/>
+      <w:pPr>
+        <w:ind w:left="5760" w:hanging="360"/>
+      </w:pPr>
+    </w:lvl>
+    <w:lvl w:ilvl="8" w:tplc="4009001B" w:tentative="1">
+      <w:start w:val="1"/>
+      <w:numFmt w:val="lowerRoman"/>
+      <w:lvlText w:val="%9."/>
+      <w:lvlJc w:val="right"/>
+      <w:pPr>
+        <w:ind w:left="6480" w:hanging="180"/>
+      </w:pPr>
+    </w:lvl>
+  </w:abstractNum>
+  <w:abstractNum w:abstractNumId="12">
     <w:nsid w:val="59497BF3"/>
     <w:multiLevelType w:val="hybridMultilevel"/>
     <w:tmpl w:val="C9404A50"/>
@@ -9768,7 +12353,93 @@
       </w:pPr>
     </w:lvl>
   </w:abstractNum>
-  <w:abstractNum w:abstractNumId="10">
+  <w:abstractNum w:abstractNumId="13">
+    <w:nsid w:val="5B9648AA"/>
+    <w:multiLevelType w:val="hybridMultilevel"/>
+    <w:tmpl w:val="C1906170"/>
+    <w:lvl w:ilvl="0" w:tplc="4009000F">
+      <w:start w:val="1"/>
+      <w:numFmt w:val="decimal"/>
+      <w:lvlText w:val="%1."/>
+      <w:lvlJc w:val="left"/>
+      <w:pPr>
+        <w:ind w:left="4325" w:hanging="360"/>
+      </w:pPr>
+    </w:lvl>
+    <w:lvl w:ilvl="1" w:tplc="40090019" w:tentative="1">
+      <w:start w:val="1"/>
+      <w:numFmt w:val="lowerLetter"/>
+      <w:lvlText w:val="%2."/>
+      <w:lvlJc w:val="left"/>
+      <w:pPr>
+        <w:ind w:left="5045" w:hanging="360"/>
+      </w:pPr>
+    </w:lvl>
+    <w:lvl w:ilvl="2" w:tplc="4009001B" w:tentative="1">
+      <w:start w:val="1"/>
+      <w:numFmt w:val="lowerRoman"/>
+      <w:lvlText w:val="%3."/>
+      <w:lvlJc w:val="right"/>
+      <w:pPr>
+        <w:ind w:left="5765" w:hanging="180"/>
+      </w:pPr>
+    </w:lvl>
+    <w:lvl w:ilvl="3" w:tplc="4009000F" w:tentative="1">
+      <w:start w:val="1"/>
+      <w:numFmt w:val="decimal"/>
+      <w:lvlText w:val="%4."/>
+      <w:lvlJc w:val="left"/>
+      <w:pPr>
+        <w:ind w:left="6485" w:hanging="360"/>
+      </w:pPr>
+    </w:lvl>
+    <w:lvl w:ilvl="4" w:tplc="40090019" w:tentative="1">
+      <w:start w:val="1"/>
+      <w:numFmt w:val="lowerLetter"/>
+      <w:lvlText w:val="%5."/>
+      <w:lvlJc w:val="left"/>
+      <w:pPr>
+        <w:ind w:left="7205" w:hanging="360"/>
+      </w:pPr>
+    </w:lvl>
+    <w:lvl w:ilvl="5" w:tplc="4009001B" w:tentative="1">
+      <w:start w:val="1"/>
+      <w:numFmt w:val="lowerRoman"/>
+      <w:lvlText w:val="%6."/>
+      <w:lvlJc w:val="right"/>
+      <w:pPr>
+        <w:ind w:left="7925" w:hanging="180"/>
+      </w:pPr>
+    </w:lvl>
+    <w:lvl w:ilvl="6" w:tplc="4009000F" w:tentative="1">
+      <w:start w:val="1"/>
+      <w:numFmt w:val="decimal"/>
+      <w:lvlText w:val="%7."/>
+      <w:lvlJc w:val="left"/>
+      <w:pPr>
+        <w:ind w:left="8645" w:hanging="360"/>
+      </w:pPr>
+    </w:lvl>
+    <w:lvl w:ilvl="7" w:tplc="40090019" w:tentative="1">
+      <w:start w:val="1"/>
+      <w:numFmt w:val="lowerLetter"/>
+      <w:lvlText w:val="%8."/>
+      <w:lvlJc w:val="left"/>
+      <w:pPr>
+        <w:ind w:left="9365" w:hanging="360"/>
+      </w:pPr>
+    </w:lvl>
+    <w:lvl w:ilvl="8" w:tplc="4009001B" w:tentative="1">
+      <w:start w:val="1"/>
+      <w:numFmt w:val="lowerRoman"/>
+      <w:lvlText w:val="%9."/>
+      <w:lvlJc w:val="right"/>
+      <w:pPr>
+        <w:ind w:left="10085" w:hanging="180"/>
+      </w:pPr>
+    </w:lvl>
+  </w:abstractNum>
+  <w:abstractNum w:abstractNumId="14">
     <w:nsid w:val="5D0A1BFA"/>
     <w:multiLevelType w:val="hybridMultilevel"/>
     <w:tmpl w:val="19925176"/>
@@ -9855,7 +12526,7 @@
       </w:pPr>
     </w:lvl>
   </w:abstractNum>
-  <w:abstractNum w:abstractNumId="11">
+  <w:abstractNum w:abstractNumId="15">
     <w:nsid w:val="66CE333B"/>
     <w:multiLevelType w:val="hybridMultilevel"/>
     <w:tmpl w:val="3D44BCA2"/>
@@ -9944,7 +12615,7 @@
       </w:pPr>
     </w:lvl>
   </w:abstractNum>
-  <w:abstractNum w:abstractNumId="12">
+  <w:abstractNum w:abstractNumId="16">
     <w:nsid w:val="76601415"/>
     <w:multiLevelType w:val="hybridMultilevel"/>
     <w:tmpl w:val="27B23F60"/>
@@ -10033,7 +12704,7 @@
       </w:pPr>
     </w:lvl>
   </w:abstractNum>
-  <w:abstractNum w:abstractNumId="13">
+  <w:abstractNum w:abstractNumId="17">
     <w:nsid w:val="7839737D"/>
     <w:multiLevelType w:val="hybridMultilevel"/>
     <w:tmpl w:val="87507428"/>
@@ -10146,7 +12817,7 @@
       </w:rPr>
     </w:lvl>
   </w:abstractNum>
-  <w:abstractNum w:abstractNumId="14">
+  <w:abstractNum w:abstractNumId="18">
     <w:nsid w:val="79A32669"/>
     <w:multiLevelType w:val="hybridMultilevel"/>
     <w:tmpl w:val="8414821A"/>
@@ -10235,10 +12906,10 @@
       </w:pPr>
     </w:lvl>
   </w:abstractNum>
-  <w:abstractNum w:abstractNumId="15">
+  <w:abstractNum w:abstractNumId="19">
     <w:nsid w:val="7A24775A"/>
     <w:multiLevelType w:val="hybridMultilevel"/>
-    <w:tmpl w:val="F16C4FBC"/>
+    <w:tmpl w:val="B23651AA"/>
     <w:lvl w:ilvl="0" w:tplc="8A069AF6">
       <w:start w:val="1"/>
       <w:numFmt w:val="decimal"/>
@@ -10325,7 +12996,7 @@
       </w:pPr>
     </w:lvl>
   </w:abstractNum>
-  <w:abstractNum w:abstractNumId="16">
+  <w:abstractNum w:abstractNumId="20">
     <w:nsid w:val="7C0F22C5"/>
     <w:multiLevelType w:val="multilevel"/>
     <w:tmpl w:val="3FE6B15E"/>
@@ -10474,7 +13145,7 @@
       </w:rPr>
     </w:lvl>
   </w:abstractNum>
-  <w:abstractNum w:abstractNumId="17">
+  <w:abstractNum w:abstractNumId="21">
     <w:nsid w:val="7C4533FB"/>
     <w:multiLevelType w:val="hybridMultilevel"/>
     <w:tmpl w:val="CDF82BB0"/>
@@ -10560,7 +13231,120 @@
       </w:pPr>
     </w:lvl>
   </w:abstractNum>
-  <w:abstractNum w:abstractNumId="18">
+  <w:abstractNum w:abstractNumId="22">
+    <w:nsid w:val="7D550434"/>
+    <w:multiLevelType w:val="hybridMultilevel"/>
+    <w:tmpl w:val="D3EEEB5A"/>
+    <w:lvl w:ilvl="0" w:tplc="40090001">
+      <w:start w:val="1"/>
+      <w:numFmt w:val="bullet"/>
+      <w:lvlText w:val=""/>
+      <w:lvlJc w:val="left"/>
+      <w:pPr>
+        <w:ind w:left="718" w:hanging="360"/>
+      </w:pPr>
+      <w:rPr>
+        <w:rFonts w:ascii="Symbol" w:hAnsi="Symbol" w:hint="default"/>
+      </w:rPr>
+    </w:lvl>
+    <w:lvl w:ilvl="1" w:tplc="40090003" w:tentative="1">
+      <w:start w:val="1"/>
+      <w:numFmt w:val="bullet"/>
+      <w:lvlText w:val="o"/>
+      <w:lvlJc w:val="left"/>
+      <w:pPr>
+        <w:ind w:left="1438" w:hanging="360"/>
+      </w:pPr>
+      <w:rPr>
+        <w:rFonts w:ascii="Courier New" w:hAnsi="Courier New" w:cs="Courier New" w:hint="default"/>
+      </w:rPr>
+    </w:lvl>
+    <w:lvl w:ilvl="2" w:tplc="40090005" w:tentative="1">
+      <w:start w:val="1"/>
+      <w:numFmt w:val="bullet"/>
+      <w:lvlText w:val=""/>
+      <w:lvlJc w:val="left"/>
+      <w:pPr>
+        <w:ind w:left="2158" w:hanging="360"/>
+      </w:pPr>
+      <w:rPr>
+        <w:rFonts w:ascii="Wingdings" w:hAnsi="Wingdings" w:hint="default"/>
+      </w:rPr>
+    </w:lvl>
+    <w:lvl w:ilvl="3" w:tplc="40090001" w:tentative="1">
+      <w:start w:val="1"/>
+      <w:numFmt w:val="bullet"/>
+      <w:lvlText w:val=""/>
+      <w:lvlJc w:val="left"/>
+      <w:pPr>
+        <w:ind w:left="2878" w:hanging="360"/>
+      </w:pPr>
+      <w:rPr>
+        <w:rFonts w:ascii="Symbol" w:hAnsi="Symbol" w:hint="default"/>
+      </w:rPr>
+    </w:lvl>
+    <w:lvl w:ilvl="4" w:tplc="40090003" w:tentative="1">
+      <w:start w:val="1"/>
+      <w:numFmt w:val="bullet"/>
+      <w:lvlText w:val="o"/>
+      <w:lvlJc w:val="left"/>
+      <w:pPr>
+        <w:ind w:left="3598" w:hanging="360"/>
+      </w:pPr>
+      <w:rPr>
+        <w:rFonts w:ascii="Courier New" w:hAnsi="Courier New" w:cs="Courier New" w:hint="default"/>
+      </w:rPr>
+    </w:lvl>
+    <w:lvl w:ilvl="5" w:tplc="40090005" w:tentative="1">
+      <w:start w:val="1"/>
+      <w:numFmt w:val="bullet"/>
+      <w:lvlText w:val=""/>
+      <w:lvlJc w:val="left"/>
+      <w:pPr>
+        <w:ind w:left="4318" w:hanging="360"/>
+      </w:pPr>
+      <w:rPr>
+        <w:rFonts w:ascii="Wingdings" w:hAnsi="Wingdings" w:hint="default"/>
+      </w:rPr>
+    </w:lvl>
+    <w:lvl w:ilvl="6" w:tplc="40090001" w:tentative="1">
+      <w:start w:val="1"/>
+      <w:numFmt w:val="bullet"/>
+      <w:lvlText w:val=""/>
+      <w:lvlJc w:val="left"/>
+      <w:pPr>
+        <w:ind w:left="5038" w:hanging="360"/>
+      </w:pPr>
+      <w:rPr>
+        <w:rFonts w:ascii="Symbol" w:hAnsi="Symbol" w:hint="default"/>
+      </w:rPr>
+    </w:lvl>
+    <w:lvl w:ilvl="7" w:tplc="40090003" w:tentative="1">
+      <w:start w:val="1"/>
+      <w:numFmt w:val="bullet"/>
+      <w:lvlText w:val="o"/>
+      <w:lvlJc w:val="left"/>
+      <w:pPr>
+        <w:ind w:left="5758" w:hanging="360"/>
+      </w:pPr>
+      <w:rPr>
+        <w:rFonts w:ascii="Courier New" w:hAnsi="Courier New" w:cs="Courier New" w:hint="default"/>
+      </w:rPr>
+    </w:lvl>
+    <w:lvl w:ilvl="8" w:tplc="40090005" w:tentative="1">
+      <w:start w:val="1"/>
+      <w:numFmt w:val="bullet"/>
+      <w:lvlText w:val=""/>
+      <w:lvlJc w:val="left"/>
+      <w:pPr>
+        <w:ind w:left="6478" w:hanging="360"/>
+      </w:pPr>
+      <w:rPr>
+        <w:rFonts w:ascii="Wingdings" w:hAnsi="Wingdings" w:hint="default"/>
+      </w:rPr>
+    </w:lvl>
+  </w:abstractNum>
+  <w:abstractNum w:abstractNumId="23">
     <w:nsid w:val="7ED638B0"/>
     <w:multiLevelType w:val="hybridMultilevel"/>
     <w:tmpl w:val="F2B22C18"/>
@@ -10650,79 +13434,115 @@
     </w:lvl>
   </w:abstractNum>
   <w:num w:numId="1">
+    <w:abstractNumId w:val="9"/>
+  </w:num>
+  <w:num w:numId="2">
     <w:abstractNumId w:val="7"/>
   </w:num>
-  <w:num w:numId="2">
-    <w:abstractNumId w:val="5"/>
-  </w:num>
   <w:num w:numId="3">
-    <w:abstractNumId w:val="4"/>
+    <w:abstractNumId w:val="6"/>
   </w:num>
   <w:num w:numId="4">
-    <w:abstractNumId w:val="13"/>
+    <w:abstractNumId w:val="17"/>
   </w:num>
   <w:num w:numId="5">
     <w:abstractNumId w:val="1"/>
   </w:num>
   <w:num w:numId="6">
-    <w:abstractNumId w:val="15"/>
+    <w:abstractNumId w:val="19"/>
   </w:num>
   <w:num w:numId="7">
-    <w:abstractNumId w:val="15"/>
+    <w:abstractNumId w:val="19"/>
     <w:lvlOverride w:ilvl="0">
       <w:startOverride w:val="1"/>
     </w:lvlOverride>
   </w:num>
   <w:num w:numId="8">
-    <w:abstractNumId w:val="11"/>
+    <w:abstractNumId w:val="15"/>
   </w:num>
   <w:num w:numId="9">
+    <w:abstractNumId w:val="20"/>
+  </w:num>
+  <w:num w:numId="10">
     <w:abstractNumId w:val="16"/>
   </w:num>
-  <w:num w:numId="10">
-    <w:abstractNumId w:val="12"/>
-  </w:num>
   <w:num w:numId="11">
-    <w:abstractNumId w:val="15"/>
+    <w:abstractNumId w:val="19"/>
   </w:num>
   <w:num w:numId="12">
     <w:abstractNumId w:val="0"/>
   </w:num>
   <w:num w:numId="13">
-    <w:abstractNumId w:val="14"/>
+    <w:abstractNumId w:val="18"/>
   </w:num>
   <w:num w:numId="14">
     <w:abstractNumId w:val="2"/>
   </w:num>
   <w:num w:numId="15">
-    <w:abstractNumId w:val="6"/>
+    <w:abstractNumId w:val="8"/>
   </w:num>
   <w:num w:numId="16">
-    <w:abstractNumId w:val="18"/>
+    <w:abstractNumId w:val="23"/>
   </w:num>
   <w:num w:numId="17">
-    <w:abstractNumId w:val="8"/>
+    <w:abstractNumId w:val="10"/>
   </w:num>
   <w:num w:numId="18">
-    <w:abstractNumId w:val="3"/>
+    <w:abstractNumId w:val="5"/>
   </w:num>
   <w:num w:numId="19">
-    <w:abstractNumId w:val="10"/>
+    <w:abstractNumId w:val="14"/>
   </w:num>
   <w:num w:numId="20">
-    <w:abstractNumId w:val="17"/>
+    <w:abstractNumId w:val="21"/>
   </w:num>
   <w:num w:numId="21">
-    <w:abstractNumId w:val="9"/>
+    <w:abstractNumId w:val="12"/>
   </w:num>
   <w:num w:numId="22">
-    <w:abstractNumId w:val="10"/>
+    <w:abstractNumId w:val="14"/>
     <w:lvlOverride w:ilvl="0">
       <w:startOverride w:val="1"/>
     </w:lvlOverride>
   </w:num>
   <w:num w:numId="23">
-    <w:abstractNumId w:val="10"/>
+    <w:abstractNumId w:val="14"/>
+    <w:lvlOverride w:ilvl="0">
+      <w:startOverride w:val="1"/>
+    </w:lvlOverride>
+  </w:num>
+  <w:num w:numId="24">
+    <w:abstractNumId w:val="22"/>
+  </w:num>
+  <w:num w:numId="25">
+    <w:abstractNumId w:val="13"/>
+  </w:num>
+  <w:num w:numId="26">
+    <w:abstractNumId w:val="19"/>
+  </w:num>
+  <w:num w:numId="27">
+    <w:abstractNumId w:val="19"/>
+    <w:lvlOverride w:ilvl="0">
+      <w:startOverride w:val="1"/>
+    </w:lvlOverride>
+  </w:num>
+  <w:num w:numId="28">
+    <w:abstractNumId w:val="3"/>
+  </w:num>
+  <w:num w:numId="29">
+    <w:abstractNumId w:val="4"/>
+  </w:num>
+  <w:num w:numId="30">
+    <w:abstractNumId w:val="11"/>
+  </w:num>
+  <w:num w:numId="31">
+    <w:abstractNumId w:val="19"/>
+    <w:lvlOverride w:ilvl="0">
+      <w:startOverride w:val="1"/>
+    </w:lvlOverride>
+  </w:num>
+  <w:num w:numId="32">
+    <w:abstractNumId w:val="19"/>
     <w:lvlOverride w:ilvl="0">
       <w:startOverride w:val="1"/>
     </w:lvlOverride>
@@ -11330,9 +14150,9 @@
     <w:rsid w:val="003F76C4"/>
     <w:pPr>
       <w:numPr>
-        <w:numId w:val="6"/>
+        <w:numId w:val="26"/>
       </w:numPr>
-      <w:ind w:leftChars="0" w:left="0" w:firstLineChars="0" w:firstLine="0"/>
+      <w:ind w:leftChars="0" w:firstLineChars="0"/>
       <w:outlineLvl w:val="9"/>
     </w:pPr>
   </w:style>
@@ -11511,6 +14331,83 @@
       <w:szCs w:val="24"/>
       <w:lang w:val="en-US" w:eastAsia="en-GB"/>
     </w:rPr>
+  </w:style>
+  <w:style w:type="character" w:customStyle="1" w:styleId="katex-mathml">
+    <w:name w:val="katex-mathml"/>
+    <w:basedOn w:val="DefaultParagraphFont"/>
+    <w:rsid w:val="00F8293D"/>
+  </w:style>
+  <w:style w:type="character" w:customStyle="1" w:styleId="mord">
+    <w:name w:val="mord"/>
+    <w:basedOn w:val="DefaultParagraphFont"/>
+    <w:rsid w:val="00F8293D"/>
+  </w:style>
+  <w:style w:type="character" w:customStyle="1" w:styleId="vlist-s">
+    <w:name w:val="vlist-s"/>
+    <w:basedOn w:val="DefaultParagraphFont"/>
+    <w:rsid w:val="00F8293D"/>
+  </w:style>
+  <w:style w:type="character" w:customStyle="1" w:styleId="mrel">
+    <w:name w:val="mrel"/>
+    <w:basedOn w:val="DefaultParagraphFont"/>
+    <w:rsid w:val="00F8293D"/>
+  </w:style>
+  <w:style w:type="character" w:customStyle="1" w:styleId="mbin">
+    <w:name w:val="mbin"/>
+    <w:basedOn w:val="DefaultParagraphFont"/>
+    <w:rsid w:val="00F8293D"/>
+  </w:style>
+  <w:style w:type="character" w:customStyle="1" w:styleId="mop">
+    <w:name w:val="mop"/>
+    <w:basedOn w:val="DefaultParagraphFont"/>
+    <w:rsid w:val="00F8293D"/>
+  </w:style>
+  <w:style w:type="character" w:customStyle="1" w:styleId="mopen">
+    <w:name w:val="mopen"/>
+    <w:basedOn w:val="DefaultParagraphFont"/>
+    <w:rsid w:val="00F8293D"/>
+  </w:style>
+  <w:style w:type="character" w:customStyle="1" w:styleId="mpunct">
+    <w:name w:val="mpunct"/>
+    <w:basedOn w:val="DefaultParagraphFont"/>
+    <w:rsid w:val="00F8293D"/>
+  </w:style>
+  <w:style w:type="character" w:customStyle="1" w:styleId="mclose">
+    <w:name w:val="mclose"/>
+    <w:basedOn w:val="DefaultParagraphFont"/>
+    <w:rsid w:val="00F8293D"/>
+  </w:style>
+  <w:style w:type="character" w:styleId="FollowedHyperlink">
+    <w:name w:val="FollowedHyperlink"/>
+    <w:basedOn w:val="DefaultParagraphFont"/>
+    <w:uiPriority w:val="99"/>
+    <w:semiHidden/>
+    <w:unhideWhenUsed/>
+    <w:rsid w:val="0010075C"/>
+    <w:rPr>
+      <w:color w:val="800080" w:themeColor="followedHyperlink"/>
+      <w:u w:val="single"/>
+    </w:rPr>
+  </w:style>
+  <w:style w:type="character" w:customStyle="1" w:styleId="relative">
+    <w:name w:val="relative"/>
+    <w:basedOn w:val="DefaultParagraphFont"/>
+    <w:rsid w:val="00EC4EDE"/>
+  </w:style>
+  <w:style w:type="character" w:customStyle="1" w:styleId="ms-1">
+    <w:name w:val="ms-1"/>
+    <w:basedOn w:val="DefaultParagraphFont"/>
+    <w:rsid w:val="00EC4EDE"/>
+  </w:style>
+  <w:style w:type="character" w:customStyle="1" w:styleId="max-w-full">
+    <w:name w:val="max-w-full"/>
+    <w:basedOn w:val="DefaultParagraphFont"/>
+    <w:rsid w:val="00EC4EDE"/>
+  </w:style>
+  <w:style w:type="character" w:customStyle="1" w:styleId="-me-1">
+    <w:name w:val="-me-1"/>
+    <w:basedOn w:val="DefaultParagraphFont"/>
+    <w:rsid w:val="00EC4EDE"/>
   </w:style>
 </w:styles>
 </file>
@@ -12115,9 +15012,9 @@
     <w:rsid w:val="003F76C4"/>
     <w:pPr>
       <w:numPr>
-        <w:numId w:val="6"/>
+        <w:numId w:val="26"/>
       </w:numPr>
-      <w:ind w:leftChars="0" w:left="0" w:firstLineChars="0" w:firstLine="0"/>
+      <w:ind w:leftChars="0" w:firstLineChars="0"/>
       <w:outlineLvl w:val="9"/>
     </w:pPr>
   </w:style>
@@ -12296,6 +15193,83 @@
       <w:szCs w:val="24"/>
       <w:lang w:val="en-US" w:eastAsia="en-GB"/>
     </w:rPr>
+  </w:style>
+  <w:style w:type="character" w:customStyle="1" w:styleId="katex-mathml">
+    <w:name w:val="katex-mathml"/>
+    <w:basedOn w:val="DefaultParagraphFont"/>
+    <w:rsid w:val="00F8293D"/>
+  </w:style>
+  <w:style w:type="character" w:customStyle="1" w:styleId="mord">
+    <w:name w:val="mord"/>
+    <w:basedOn w:val="DefaultParagraphFont"/>
+    <w:rsid w:val="00F8293D"/>
+  </w:style>
+  <w:style w:type="character" w:customStyle="1" w:styleId="vlist-s">
+    <w:name w:val="vlist-s"/>
+    <w:basedOn w:val="DefaultParagraphFont"/>
+    <w:rsid w:val="00F8293D"/>
+  </w:style>
+  <w:style w:type="character" w:customStyle="1" w:styleId="mrel">
+    <w:name w:val="mrel"/>
+    <w:basedOn w:val="DefaultParagraphFont"/>
+    <w:rsid w:val="00F8293D"/>
+  </w:style>
+  <w:style w:type="character" w:customStyle="1" w:styleId="mbin">
+    <w:name w:val="mbin"/>
+    <w:basedOn w:val="DefaultParagraphFont"/>
+    <w:rsid w:val="00F8293D"/>
+  </w:style>
+  <w:style w:type="character" w:customStyle="1" w:styleId="mop">
+    <w:name w:val="mop"/>
+    <w:basedOn w:val="DefaultParagraphFont"/>
+    <w:rsid w:val="00F8293D"/>
+  </w:style>
+  <w:style w:type="character" w:customStyle="1" w:styleId="mopen">
+    <w:name w:val="mopen"/>
+    <w:basedOn w:val="DefaultParagraphFont"/>
+    <w:rsid w:val="00F8293D"/>
+  </w:style>
+  <w:style w:type="character" w:customStyle="1" w:styleId="mpunct">
+    <w:name w:val="mpunct"/>
+    <w:basedOn w:val="DefaultParagraphFont"/>
+    <w:rsid w:val="00F8293D"/>
+  </w:style>
+  <w:style w:type="character" w:customStyle="1" w:styleId="mclose">
+    <w:name w:val="mclose"/>
+    <w:basedOn w:val="DefaultParagraphFont"/>
+    <w:rsid w:val="00F8293D"/>
+  </w:style>
+  <w:style w:type="character" w:styleId="FollowedHyperlink">
+    <w:name w:val="FollowedHyperlink"/>
+    <w:basedOn w:val="DefaultParagraphFont"/>
+    <w:uiPriority w:val="99"/>
+    <w:semiHidden/>
+    <w:unhideWhenUsed/>
+    <w:rsid w:val="0010075C"/>
+    <w:rPr>
+      <w:color w:val="800080" w:themeColor="followedHyperlink"/>
+      <w:u w:val="single"/>
+    </w:rPr>
+  </w:style>
+  <w:style w:type="character" w:customStyle="1" w:styleId="relative">
+    <w:name w:val="relative"/>
+    <w:basedOn w:val="DefaultParagraphFont"/>
+    <w:rsid w:val="00EC4EDE"/>
+  </w:style>
+  <w:style w:type="character" w:customStyle="1" w:styleId="ms-1">
+    <w:name w:val="ms-1"/>
+    <w:basedOn w:val="DefaultParagraphFont"/>
+    <w:rsid w:val="00EC4EDE"/>
+  </w:style>
+  <w:style w:type="character" w:customStyle="1" w:styleId="max-w-full">
+    <w:name w:val="max-w-full"/>
+    <w:basedOn w:val="DefaultParagraphFont"/>
+    <w:rsid w:val="00EC4EDE"/>
+  </w:style>
+  <w:style w:type="character" w:customStyle="1" w:styleId="-me-1">
+    <w:name w:val="-me-1"/>
+    <w:basedOn w:val="DefaultParagraphFont"/>
+    <w:rsid w:val="00EC4EDE"/>
   </w:style>
 </w:styles>
 </file>
@@ -12590,7 +15564,7 @@
 </file>
 
 <file path=customXml/itemProps1.xml><?xml version="1.0" encoding="utf-8"?>
-<ds:datastoreItem xmlns:ds="http://schemas.openxmlformats.org/officeDocument/2006/customXml" ds:itemID="{D0969D0B-69A2-47AC-AAD7-028C4CC6DB1A}">
+<ds:datastoreItem xmlns:ds="http://schemas.openxmlformats.org/officeDocument/2006/customXml" ds:itemID="{FEDBB630-0EBD-4154-AE4E-5070975505E5}">
   <ds:schemaRefs>
     <ds:schemaRef ds:uri="http://schemas.openxmlformats.org/officeDocument/2006/bibliography"/>
   </ds:schemaRefs>

--- a/dissertation_report.docx
+++ b/dissertation_report.docx
@@ -881,7 +881,16 @@
           <w:rFonts w:ascii="Cambria" w:eastAsia="Cambria" w:hAnsi="Cambria" w:cs="Cambria"/>
           <w:color w:val="000000"/>
         </w:rPr>
-        <w:t>MAY 2025</w:t>
+        <w:t>JUL</w:t>
+      </w:r>
+      <w:bookmarkStart w:id="14" w:name="_GoBack"/>
+      <w:bookmarkEnd w:id="14"/>
+      <w:r>
+        <w:rPr>
+          <w:rFonts w:ascii="Cambria" w:eastAsia="Cambria" w:hAnsi="Cambria" w:cs="Cambria"/>
+          <w:color w:val="000000"/>
+        </w:rPr>
+        <w:t xml:space="preserve"> 2025</w:t>
       </w:r>
       <w:bookmarkEnd w:id="13"/>
     </w:p>
@@ -930,12 +939,12 @@
         <w:pStyle w:val="Heading1"/>
         <w:ind w:leftChars="0" w:left="0" w:firstLineChars="0"/>
       </w:pPr>
-      <w:bookmarkStart w:id="14" w:name="_Toc202507326"/>
+      <w:bookmarkStart w:id="15" w:name="_Toc202507326"/>
       <w:r>
         <w:lastRenderedPageBreak/>
         <w:t>Abstract</w:t>
       </w:r>
-      <w:bookmarkEnd w:id="14"/>
+      <w:bookmarkEnd w:id="15"/>
     </w:p>
     <w:p>
       <w:pPr>
@@ -1130,12 +1139,12 @@
         <w:pStyle w:val="Heading1"/>
         <w:ind w:left="1" w:hanging="3"/>
       </w:pPr>
-      <w:bookmarkStart w:id="15" w:name="_Toc202507327"/>
+      <w:bookmarkStart w:id="16" w:name="_Toc202507327"/>
       <w:r>
         <w:lastRenderedPageBreak/>
         <w:t>List of Abbreviations</w:t>
       </w:r>
-      <w:bookmarkEnd w:id="15"/>
+      <w:bookmarkEnd w:id="16"/>
     </w:p>
     <w:p>
       <w:pPr>
@@ -1253,12 +1262,12 @@
         <w:pStyle w:val="Heading1"/>
         <w:ind w:left="1" w:hanging="3"/>
       </w:pPr>
-      <w:bookmarkStart w:id="16" w:name="_Toc202507328"/>
+      <w:bookmarkStart w:id="17" w:name="_Toc202507328"/>
       <w:r>
         <w:lastRenderedPageBreak/>
         <w:t>List of Tables</w:t>
       </w:r>
-      <w:bookmarkEnd w:id="16"/>
+      <w:bookmarkEnd w:id="17"/>
     </w:p>
     <w:p>
       <w:pPr>
@@ -1355,12 +1364,12 @@
         <w:pStyle w:val="Heading1"/>
         <w:ind w:left="1" w:hanging="3"/>
       </w:pPr>
-      <w:bookmarkStart w:id="17" w:name="_Toc202507329"/>
+      <w:bookmarkStart w:id="18" w:name="_Toc202507329"/>
       <w:r>
         <w:lastRenderedPageBreak/>
         <w:t>List of Figures</w:t>
       </w:r>
-      <w:bookmarkEnd w:id="17"/>
+      <w:bookmarkEnd w:id="18"/>
     </w:p>
     <w:p>
       <w:pPr>
@@ -1764,12 +1773,12 @@
         <w:pStyle w:val="Heading1"/>
         <w:ind w:left="1" w:hanging="3"/>
       </w:pPr>
-      <w:bookmarkStart w:id="18" w:name="_Toc202507330"/>
+      <w:bookmarkStart w:id="19" w:name="_Toc202507330"/>
       <w:r>
         <w:lastRenderedPageBreak/>
         <w:t>Table of Contents</w:t>
       </w:r>
-      <w:bookmarkEnd w:id="18"/>
+      <w:bookmarkEnd w:id="19"/>
     </w:p>
     <w:sdt>
       <w:sdtPr>
@@ -5453,7 +5462,7 @@
         <w:pStyle w:val="Heading1"/>
         <w:ind w:left="1" w:hanging="3"/>
       </w:pPr>
-      <w:bookmarkStart w:id="19" w:name="_Toc202507331"/>
+      <w:bookmarkStart w:id="20" w:name="_Toc202507331"/>
       <w:r>
         <w:lastRenderedPageBreak/>
         <w:t>C</w:t>
@@ -5461,7 +5470,7 @@
       <w:r>
         <w:t>hapter 1: Introduction</w:t>
       </w:r>
-      <w:bookmarkEnd w:id="19"/>
+      <w:bookmarkEnd w:id="20"/>
     </w:p>
     <w:p>
       <w:pPr>
@@ -5473,11 +5482,11 @@
         <w:pStyle w:val="Heading2"/>
         <w:ind w:left="1" w:hanging="3"/>
       </w:pPr>
-      <w:bookmarkStart w:id="20" w:name="_Toc202507332"/>
+      <w:bookmarkStart w:id="21" w:name="_Toc202507332"/>
       <w:r>
         <w:t>Background</w:t>
       </w:r>
-      <w:bookmarkEnd w:id="20"/>
+      <w:bookmarkEnd w:id="21"/>
     </w:p>
     <w:p>
       <w:pPr>
@@ -5506,11 +5515,11 @@
         <w:pStyle w:val="Heading2"/>
         <w:ind w:left="1" w:hanging="3"/>
       </w:pPr>
-      <w:bookmarkStart w:id="21" w:name="_Toc202507333"/>
+      <w:bookmarkStart w:id="22" w:name="_Toc202507333"/>
       <w:r>
         <w:t>Problem</w:t>
       </w:r>
-      <w:bookmarkEnd w:id="21"/>
+      <w:bookmarkEnd w:id="22"/>
     </w:p>
     <w:p>
       <w:pPr>
@@ -5539,11 +5548,11 @@
         <w:pStyle w:val="Heading2"/>
         <w:ind w:left="1" w:hanging="3"/>
       </w:pPr>
-      <w:bookmarkStart w:id="22" w:name="_Toc202507334"/>
+      <w:bookmarkStart w:id="23" w:name="_Toc202507334"/>
       <w:r>
         <w:t>Objectives</w:t>
       </w:r>
-      <w:bookmarkEnd w:id="22"/>
+      <w:bookmarkEnd w:id="23"/>
     </w:p>
     <w:p>
       <w:pPr>
@@ -5585,14 +5594,14 @@
           <w:rFonts w:eastAsia="Times New Roman"/>
         </w:rPr>
       </w:pPr>
-      <w:bookmarkStart w:id="23" w:name="_Toc202507335"/>
+      <w:bookmarkStart w:id="24" w:name="_Toc202507335"/>
       <w:r>
         <w:rPr>
           <w:rFonts w:eastAsia="Times New Roman"/>
         </w:rPr>
         <w:t>Objectives Met</w:t>
       </w:r>
-      <w:bookmarkEnd w:id="23"/>
+      <w:bookmarkEnd w:id="24"/>
     </w:p>
     <w:p>
       <w:pPr>
@@ -5685,7 +5694,7 @@
         <w:pStyle w:val="Heading1"/>
         <w:ind w:leftChars="0" w:left="1" w:firstLineChars="0" w:firstLine="0"/>
       </w:pPr>
-      <w:bookmarkStart w:id="24" w:name="_Toc202507336"/>
+      <w:bookmarkStart w:id="25" w:name="_Toc202507336"/>
       <w:r>
         <w:lastRenderedPageBreak/>
         <w:t xml:space="preserve">Chapter 2: </w:t>
@@ -5693,14 +5702,14 @@
       <w:r>
         <w:t>Research</w:t>
       </w:r>
-      <w:bookmarkEnd w:id="24"/>
+      <w:bookmarkEnd w:id="25"/>
     </w:p>
     <w:p>
       <w:pPr>
         <w:pStyle w:val="Heading2"/>
         <w:ind w:left="1" w:hanging="3"/>
       </w:pPr>
-      <w:bookmarkStart w:id="25" w:name="_Toc202507337"/>
+      <w:bookmarkStart w:id="26" w:name="_Toc202507337"/>
       <w:r>
         <w:t>Current Approach</w:t>
       </w:r>
@@ -5710,7 +5719,7 @@
       <w:r>
         <w:t xml:space="preserve"> on Test Data Creation</w:t>
       </w:r>
-      <w:bookmarkEnd w:id="25"/>
+      <w:bookmarkEnd w:id="26"/>
     </w:p>
     <w:p>
       <w:pPr>
@@ -5730,14 +5739,14 @@
         </w:numPr>
         <w:ind w:leftChars="0" w:firstLineChars="0"/>
       </w:pPr>
-      <w:bookmarkStart w:id="26" w:name="_Toc202507338"/>
+      <w:bookmarkStart w:id="27" w:name="_Toc202507338"/>
       <w:r>
         <w:t>Manual Test Data C</w:t>
       </w:r>
       <w:r>
         <w:t>reation</w:t>
       </w:r>
-      <w:bookmarkEnd w:id="26"/>
+      <w:bookmarkEnd w:id="27"/>
     </w:p>
     <w:p>
       <w:pPr>
@@ -5836,14 +5845,14 @@
         </w:numPr>
         <w:ind w:leftChars="0" w:firstLineChars="0"/>
       </w:pPr>
-      <w:bookmarkStart w:id="27" w:name="_Toc202507339"/>
+      <w:bookmarkStart w:id="28" w:name="_Toc202507339"/>
       <w:r>
         <w:t>Production D</w:t>
       </w:r>
       <w:r>
         <w:t>ata Masking/Obfuscation</w:t>
       </w:r>
-      <w:bookmarkEnd w:id="27"/>
+      <w:bookmarkEnd w:id="28"/>
     </w:p>
     <w:p>
       <w:pPr>
@@ -5938,11 +5947,11 @@
         </w:numPr>
         <w:ind w:leftChars="0" w:firstLineChars="0"/>
       </w:pPr>
-      <w:bookmarkStart w:id="28" w:name="_Toc202507340"/>
+      <w:bookmarkStart w:id="29" w:name="_Toc202507340"/>
       <w:r>
         <w:t>Script-Based Data Generation</w:t>
       </w:r>
-      <w:bookmarkEnd w:id="28"/>
+      <w:bookmarkEnd w:id="29"/>
     </w:p>
     <w:p>
       <w:pPr>
@@ -6057,12 +6066,12 @@
         </w:numPr>
         <w:ind w:leftChars="0" w:firstLineChars="0"/>
       </w:pPr>
-      <w:bookmarkStart w:id="29" w:name="_Toc202507341"/>
+      <w:bookmarkStart w:id="30" w:name="_Toc202507341"/>
       <w:r>
         <w:lastRenderedPageBreak/>
         <w:t>Record and Replay</w:t>
       </w:r>
-      <w:bookmarkEnd w:id="29"/>
+      <w:bookmarkEnd w:id="30"/>
     </w:p>
     <w:p>
       <w:pPr>
@@ -6354,14 +6363,14 @@
           <w:lang w:val="en-IN" w:eastAsia="en-IN"/>
         </w:rPr>
       </w:pPr>
-      <w:bookmarkStart w:id="30" w:name="_Toc202507342"/>
+      <w:bookmarkStart w:id="31" w:name="_Toc202507342"/>
       <w:r>
         <w:rPr>
           <w:lang w:val="en-IN" w:eastAsia="en-IN"/>
         </w:rPr>
         <w:t>Data Generation Tools</w:t>
       </w:r>
-      <w:bookmarkEnd w:id="30"/>
+      <w:bookmarkEnd w:id="31"/>
     </w:p>
     <w:p>
       <w:pPr>
@@ -6555,14 +6564,14 @@
           <w:lang w:val="en-IN" w:eastAsia="en-IN"/>
         </w:rPr>
       </w:pPr>
-      <w:bookmarkStart w:id="31" w:name="_Toc202507343"/>
+      <w:bookmarkStart w:id="32" w:name="_Toc202507343"/>
       <w:r>
         <w:rPr>
           <w:lang w:val="en-IN" w:eastAsia="en-IN"/>
         </w:rPr>
         <w:t>AI/ML Based Approaches</w:t>
       </w:r>
-      <w:bookmarkEnd w:id="31"/>
+      <w:bookmarkEnd w:id="32"/>
     </w:p>
     <w:p>
       <w:pPr>
@@ -6677,14 +6686,14 @@
           <w:lang w:val="en-IN" w:eastAsia="en-IN"/>
         </w:rPr>
       </w:pPr>
-      <w:bookmarkStart w:id="32" w:name="_Toc202507344"/>
+      <w:bookmarkStart w:id="33" w:name="_Toc202507344"/>
       <w:r>
         <w:rPr>
           <w:lang w:val="en-IN" w:eastAsia="en-IN"/>
         </w:rPr>
         <w:t>Gaps in Current Methods</w:t>
       </w:r>
-      <w:bookmarkEnd w:id="32"/>
+      <w:bookmarkEnd w:id="33"/>
     </w:p>
     <w:p>
       <w:pPr>
@@ -7337,7 +7346,7 @@
           <w:lang w:val="en-IN" w:eastAsia="en-IN"/>
         </w:rPr>
       </w:pPr>
-      <w:bookmarkStart w:id="33" w:name="_Toc202136641"/>
+      <w:bookmarkStart w:id="34" w:name="_Toc202136641"/>
       <w:r>
         <w:rPr>
           <w:color w:val="000000" w:themeColor="text1"/>
@@ -7381,7 +7390,7 @@
         </w:rPr>
         <w:t xml:space="preserve"> Comparison of Current Data Generation Approaches</w:t>
       </w:r>
-      <w:bookmarkEnd w:id="33"/>
+      <w:bookmarkEnd w:id="34"/>
     </w:p>
     <w:p>
       <w:pPr>
@@ -7485,14 +7494,14 @@
           <w:lang w:val="en-IN" w:eastAsia="en-IN"/>
         </w:rPr>
       </w:pPr>
-      <w:bookmarkStart w:id="34" w:name="_Toc202507345"/>
+      <w:bookmarkStart w:id="35" w:name="_Toc202507345"/>
       <w:r>
         <w:rPr>
           <w:lang w:val="en-IN" w:eastAsia="en-IN"/>
         </w:rPr>
         <w:t>Missing Balance</w:t>
       </w:r>
-      <w:bookmarkEnd w:id="34"/>
+      <w:bookmarkEnd w:id="35"/>
     </w:p>
     <w:p>
       <w:pPr>
@@ -7625,14 +7634,14 @@
           <w:lang w:val="en-IN" w:eastAsia="en-IN"/>
         </w:rPr>
       </w:pPr>
-      <w:bookmarkStart w:id="35" w:name="_Toc202507346"/>
+      <w:bookmarkStart w:id="36" w:name="_Toc202507346"/>
       <w:r>
         <w:rPr>
           <w:lang w:val="en-IN" w:eastAsia="en-IN"/>
         </w:rPr>
         <w:t>A Balanced Approach</w:t>
       </w:r>
-      <w:bookmarkEnd w:id="35"/>
+      <w:bookmarkEnd w:id="36"/>
     </w:p>
     <w:p>
       <w:pPr>
@@ -7789,11 +7798,11 @@
         <w:pStyle w:val="Heading2"/>
         <w:ind w:left="1" w:hanging="3"/>
       </w:pPr>
-      <w:bookmarkStart w:id="36" w:name="_Toc202507347"/>
+      <w:bookmarkStart w:id="37" w:name="_Toc202507347"/>
       <w:r>
         <w:t>Research on Training methods</w:t>
       </w:r>
-      <w:bookmarkEnd w:id="36"/>
+      <w:bookmarkEnd w:id="37"/>
     </w:p>
     <w:p>
       <w:pPr>
@@ -7855,11 +7864,11 @@
         <w:pStyle w:val="Heading3"/>
         <w:ind w:left="0" w:hanging="2"/>
       </w:pPr>
-      <w:bookmarkStart w:id="37" w:name="_Toc202507348"/>
+      <w:bookmarkStart w:id="38" w:name="_Toc202507348"/>
       <w:r>
         <w:t>Low Rank Adaptation</w:t>
       </w:r>
-      <w:bookmarkEnd w:id="37"/>
+      <w:bookmarkEnd w:id="38"/>
     </w:p>
     <w:p>
       <w:pPr>
@@ -7912,23 +7921,23 @@
         <w:pStyle w:val="Heading1"/>
         <w:ind w:leftChars="0" w:left="1" w:firstLineChars="0" w:firstLine="0"/>
       </w:pPr>
-      <w:bookmarkStart w:id="38" w:name="_Toc202507349"/>
+      <w:bookmarkStart w:id="39" w:name="_Toc202507349"/>
       <w:r>
         <w:lastRenderedPageBreak/>
         <w:t>Chapter 3: Literature Review</w:t>
       </w:r>
-      <w:bookmarkEnd w:id="38"/>
+      <w:bookmarkEnd w:id="39"/>
     </w:p>
     <w:p>
       <w:pPr>
         <w:pStyle w:val="Heading2"/>
         <w:ind w:leftChars="0" w:left="0" w:firstLineChars="0" w:firstLine="0"/>
       </w:pPr>
-      <w:bookmarkStart w:id="39" w:name="_Toc202507350"/>
+      <w:bookmarkStart w:id="40" w:name="_Toc202507350"/>
       <w:r>
         <w:t>Structured Data Generation</w:t>
       </w:r>
-      <w:bookmarkEnd w:id="39"/>
+      <w:bookmarkEnd w:id="40"/>
     </w:p>
     <w:p>
       <w:pPr>
@@ -8019,11 +8028,11 @@
         <w:pStyle w:val="Heading2"/>
         <w:ind w:left="1" w:hanging="3"/>
       </w:pPr>
-      <w:bookmarkStart w:id="40" w:name="_Toc202507351"/>
+      <w:bookmarkStart w:id="41" w:name="_Toc202507351"/>
       <w:r>
         <w:t>Natural Language to JSON</w:t>
       </w:r>
-      <w:bookmarkEnd w:id="40"/>
+      <w:bookmarkEnd w:id="41"/>
     </w:p>
     <w:p>
       <w:pPr>
@@ -8326,7 +8335,7 @@
         <w:pStyle w:val="Heading2"/>
         <w:ind w:left="1" w:hanging="3"/>
       </w:pPr>
-      <w:bookmarkStart w:id="41" w:name="_Toc202507352"/>
+      <w:bookmarkStart w:id="42" w:name="_Toc202507352"/>
       <w:r>
         <w:t xml:space="preserve">Review of </w:t>
       </w:r>
@@ -8334,7 +8343,7 @@
       <w:r>
         <w:t>LoRA</w:t>
       </w:r>
-      <w:bookmarkEnd w:id="41"/>
+      <w:bookmarkEnd w:id="42"/>
       <w:proofErr w:type="spellEnd"/>
     </w:p>
     <w:p>
@@ -8408,8 +8417,11 @@
         <w:ind w:leftChars="0" w:left="0" w:firstLineChars="0" w:firstLine="0"/>
         <w:jc w:val="center"/>
       </w:pPr>
-      <w:bookmarkStart w:id="42" w:name="_GoBack"/>
-      <w:r>
+      <w:r>
+        <w:rPr>
+          <w:noProof/>
+          <w:lang w:val="en-IN" w:eastAsia="en-IN"/>
+        </w:rPr>
         <w:lastRenderedPageBreak/>
         <w:drawing>
           <wp:inline distT="0" distB="0" distL="0" distR="0" wp14:anchorId="2E74102B" wp14:editId="359D15EB">
@@ -8447,7 +8459,6 @@
           </wp:inline>
         </w:drawing>
       </w:r>
-      <w:bookmarkEnd w:id="42"/>
     </w:p>
     <w:p>
       <w:pPr>
@@ -8635,15 +8646,7 @@
             <w:position w:val="0"/>
             <w:lang w:val="en-IN" w:eastAsia="en-IN"/>
           </w:rPr>
-          <m:t xml:space="preserve">, </m:t>
-        </m:r>
-        <m:r>
-          <w:rPr>
-            <w:rFonts w:ascii="Cambria Math" w:hAnsi="Cambria Math"/>
-            <w:position w:val="0"/>
-            <w:lang w:val="en-IN" w:eastAsia="en-IN"/>
-          </w:rPr>
-          <m:t>A</m:t>
+          <m:t>, A</m:t>
         </m:r>
         <m:r>
           <w:rPr>
@@ -14152,7 +14155,7 @@
       <w:numPr>
         <w:numId w:val="26"/>
       </w:numPr>
-      <w:ind w:leftChars="0" w:firstLineChars="0"/>
+      <w:ind w:leftChars="0" w:left="0" w:firstLineChars="0" w:firstLine="0"/>
       <w:outlineLvl w:val="9"/>
     </w:pPr>
   </w:style>
@@ -15014,7 +15017,7 @@
       <w:numPr>
         <w:numId w:val="26"/>
       </w:numPr>
-      <w:ind w:leftChars="0" w:firstLineChars="0"/>
+      <w:ind w:leftChars="0" w:left="0" w:firstLineChars="0" w:firstLine="0"/>
       <w:outlineLvl w:val="9"/>
     </w:pPr>
   </w:style>
@@ -15564,7 +15567,7 @@
 </file>
 
 <file path=customXml/itemProps1.xml><?xml version="1.0" encoding="utf-8"?>
-<ds:datastoreItem xmlns:ds="http://schemas.openxmlformats.org/officeDocument/2006/customXml" ds:itemID="{FEDBB630-0EBD-4154-AE4E-5070975505E5}">
+<ds:datastoreItem xmlns:ds="http://schemas.openxmlformats.org/officeDocument/2006/customXml" ds:itemID="{C36C48F8-A197-404B-BCE6-9E674A8A97D7}">
   <ds:schemaRefs>
     <ds:schemaRef ds:uri="http://schemas.openxmlformats.org/officeDocument/2006/bibliography"/>
   </ds:schemaRefs>
